--- a/2. Rapport/R-TPI-LucaBohlen-Rapport.docx
+++ b/2. Rapport/R-TPI-LucaBohlen-Rapport.docx
@@ -3749,7 +3749,22 @@
         <w:pStyle w:val="Retraitcorpsdetexte"/>
       </w:pPr>
       <w:r>
-        <w:t>Une des parties importantes de ce projet est la planification initiale. En effet, elle me permettra d’organiser mon travail pendant les 90 heures</w:t>
+        <w:t>Une des parties importantes de ce projet est la planification initiale</w:t>
+      </w:r>
+      <w:r>
+        <w:t xml:space="preserve"> et détaillée</w:t>
+      </w:r>
+      <w:r>
+        <w:t>. En effet, elle</w:t>
+      </w:r>
+      <w:r>
+        <w:t>s me permettront</w:t>
+      </w:r>
+      <w:r>
+        <w:t xml:space="preserve"> d’organiser mon travail pendant les 90 heures</w:t>
+      </w:r>
+      <w:r>
+        <w:t>.</w:t>
       </w:r>
     </w:p>
     <w:p>
@@ -3796,6 +3811,15 @@
       <w:pPr>
         <w:pStyle w:val="Retraitcorpsdetexte"/>
       </w:pPr>
+    </w:p>
+    <w:p>
+      <w:pPr>
+        <w:pStyle w:val="Retraitcorpsdetexte"/>
+        <w:numPr>
+          <w:ilvl w:val="0"/>
+          <w:numId w:val="19"/>
+        </w:numPr>
+      </w:pPr>
       <w:r>
         <w:t xml:space="preserve">La réalisation regroupe les tâches de mise en </w:t>
       </w:r>
@@ -3811,6 +3835,16 @@
     <w:p>
       <w:pPr>
         <w:pStyle w:val="Retraitcorpsdetexte"/>
+        <w:ind w:left="1494"/>
+      </w:pPr>
+    </w:p>
+    <w:p>
+      <w:pPr>
+        <w:pStyle w:val="Retraitcorpsdetexte"/>
+        <w:numPr>
+          <w:ilvl w:val="0"/>
+          <w:numId w:val="19"/>
+        </w:numPr>
       </w:pPr>
       <w:r>
         <w:t xml:space="preserve">La documentation regroupe </w:t>
@@ -3827,15 +3861,50 @@
     <w:p>
       <w:pPr>
         <w:pStyle w:val="Retraitcorpsdetexte"/>
+        <w:ind w:left="0"/>
+      </w:pPr>
+    </w:p>
+    <w:p>
+      <w:pPr>
+        <w:pStyle w:val="Retraitcorpsdetexte"/>
+        <w:numPr>
+          <w:ilvl w:val="0"/>
+          <w:numId w:val="19"/>
+        </w:numPr>
       </w:pPr>
       <w:r>
         <w:t xml:space="preserve">L’analyse </w:t>
       </w:r>
+      <w:r>
+        <w:t>regroupe les tâches liés à la lecture du CDC ainsi qu’à la documentation et recherche</w:t>
+      </w:r>
+    </w:p>
+    <w:p>
+      <w:pPr>
+        <w:pStyle w:val="Paragraphedeliste"/>
+      </w:pPr>
     </w:p>
     <w:p>
       <w:pPr>
         <w:pStyle w:val="Retraitcorpsdetexte"/>
-      </w:pPr>
+        <w:numPr>
+          <w:ilvl w:val="0"/>
+          <w:numId w:val="19"/>
+        </w:numPr>
+      </w:pPr>
+      <w:proofErr w:type="gramStart"/>
+      <w:r>
+        <w:t>Les test</w:t>
+      </w:r>
+      <w:proofErr w:type="gramEnd"/>
+      <w:r>
+        <w:t xml:space="preserve"> regroupe les tâches de conception, réalisation et documentation des tests </w:t>
+      </w:r>
+      <w:proofErr w:type="spellStart"/>
+      <w:r>
+        <w:t>éffectués</w:t>
+      </w:r>
+      <w:proofErr w:type="spellEnd"/>
     </w:p>
     <w:p>
       <w:pPr>
@@ -3844,38 +3913,29 @@
     </w:p>
     <w:p>
       <w:pPr>
+        <w:pStyle w:val="Retraitcorpsdetexte"/>
+      </w:pPr>
+      <w:bookmarkStart w:id="10" w:name="_GoBack"/>
+      <w:bookmarkEnd w:id="10"/>
+    </w:p>
+    <w:p>
+      <w:pPr>
         <w:rPr>
           <w:noProof/>
         </w:rPr>
       </w:pPr>
-    </w:p>
-    <w:p>
-      <w:pPr>
+      <w:r>
         <w:rPr>
           <w:noProof/>
         </w:rPr>
-      </w:pPr>
-    </w:p>
-    <w:p>
-      <w:pPr>
-        <w:rPr>
-          <w:noProof/>
-        </w:rPr>
-      </w:pPr>
-    </w:p>
-    <w:p>
-      <w:r>
-        <w:rPr>
-          <w:noProof/>
-        </w:rPr>
         <w:drawing>
-          <wp:anchor distT="0" distB="0" distL="114300" distR="114300" simplePos="0" relativeHeight="251706368" behindDoc="1" locked="0" layoutInCell="1" allowOverlap="1" wp14:anchorId="03FABB3D" wp14:editId="19D00E2A">
+          <wp:anchor distT="0" distB="0" distL="114300" distR="114300" simplePos="0" relativeHeight="251706368" behindDoc="1" locked="0" layoutInCell="1" allowOverlap="1" wp14:anchorId="03FABB3D" wp14:editId="04DE221A">
             <wp:simplePos x="0" y="0"/>
             <wp:positionH relativeFrom="margin">
-              <wp:posOffset>718820</wp:posOffset>
+              <wp:align>right</wp:align>
             </wp:positionH>
             <wp:positionV relativeFrom="paragraph">
-              <wp:posOffset>13970</wp:posOffset>
+              <wp:posOffset>52070</wp:posOffset>
             </wp:positionV>
             <wp:extent cx="5029200" cy="4410075"/>
             <wp:effectExtent l="0" t="0" r="0" b="9525"/>
@@ -3904,6 +3964,22 @@
           </wp:anchor>
         </w:drawing>
       </w:r>
+    </w:p>
+    <w:p>
+      <w:pPr>
+        <w:rPr>
+          <w:noProof/>
+        </w:rPr>
+      </w:pPr>
+    </w:p>
+    <w:p>
+      <w:pPr>
+        <w:rPr>
+          <w:noProof/>
+        </w:rPr>
+      </w:pPr>
+    </w:p>
+    <w:p>
       <w:r>
         <w:br w:type="page"/>
       </w:r>
@@ -3917,21 +3993,21 @@
       <w:pPr>
         <w:pStyle w:val="Titre1"/>
       </w:pPr>
-      <w:bookmarkStart w:id="10" w:name="_Toc67469409"/>
+      <w:bookmarkStart w:id="11" w:name="_Toc67469409"/>
       <w:r>
         <w:t>Analyse / conception</w:t>
       </w:r>
-      <w:bookmarkEnd w:id="10"/>
+      <w:bookmarkEnd w:id="11"/>
     </w:p>
     <w:p>
       <w:pPr>
         <w:pStyle w:val="Titre2"/>
       </w:pPr>
-      <w:bookmarkStart w:id="11" w:name="_Toc67469410"/>
+      <w:bookmarkStart w:id="12" w:name="_Toc67469410"/>
       <w:r>
         <w:t>Concept</w:t>
       </w:r>
-      <w:bookmarkEnd w:id="11"/>
+      <w:bookmarkEnd w:id="12"/>
     </w:p>
     <w:p>
       <w:pPr>
@@ -4180,29 +4256,13 @@
     </w:p>
     <w:p>
       <w:pPr>
-        <w:rPr>
-          <w:i/>
-          <w:sz w:val="24"/>
-        </w:rPr>
-      </w:pPr>
-      <w:r>
-        <w:rPr>
-          <w:i/>
-          <w:sz w:val="24"/>
-        </w:rPr>
-        <w:br w:type="page"/>
-      </w:r>
-    </w:p>
-    <w:p>
-      <w:pPr>
         <w:pStyle w:val="Titre2"/>
       </w:pPr>
-      <w:bookmarkStart w:id="12" w:name="_Toc67469411"/>
-      <w:r>
-        <w:lastRenderedPageBreak/>
+      <w:bookmarkStart w:id="13" w:name="_Toc67469411"/>
+      <w:r>
         <w:t>Stratégie de test</w:t>
       </w:r>
-      <w:bookmarkEnd w:id="12"/>
+      <w:bookmarkEnd w:id="13"/>
       <w:r>
         <w:t xml:space="preserve"> </w:t>
       </w:r>
@@ -4482,11 +4542,11 @@
       <w:pPr>
         <w:pStyle w:val="Titre2"/>
       </w:pPr>
-      <w:bookmarkStart w:id="13" w:name="_Toc67469412"/>
+      <w:bookmarkStart w:id="14" w:name="_Toc67469412"/>
       <w:r>
         <w:t>Risques techniques</w:t>
       </w:r>
-      <w:bookmarkEnd w:id="13"/>
+      <w:bookmarkEnd w:id="14"/>
       <w:r>
         <w:t xml:space="preserve"> </w:t>
       </w:r>
@@ -4564,18 +4624,17 @@
       <w:pPr>
         <w:pStyle w:val="Titre2"/>
       </w:pPr>
-      <w:bookmarkStart w:id="14" w:name="_Toc67469413"/>
-      <w:r>
+      <w:bookmarkStart w:id="15" w:name="_Toc67469413"/>
+      <w:r>
+        <w:lastRenderedPageBreak/>
         <w:t>Planification</w:t>
       </w:r>
-      <w:bookmarkEnd w:id="14"/>
+      <w:bookmarkEnd w:id="15"/>
     </w:p>
     <w:p>
       <w:pPr>
         <w:pStyle w:val="Retraitcorpsdetexte"/>
       </w:pPr>
-      <w:bookmarkStart w:id="15" w:name="_GoBack"/>
-      <w:bookmarkEnd w:id="15"/>
       <w:r>
         <w:drawing>
           <wp:anchor distT="0" distB="0" distL="114300" distR="114300" simplePos="0" relativeHeight="251711488" behindDoc="0" locked="0" layoutInCell="1" allowOverlap="1" wp14:anchorId="57B4E14C" wp14:editId="765DC5F4">
@@ -5131,7 +5190,15 @@
           <w:i/>
           <w:sz w:val="24"/>
         </w:rPr>
-        <w:t xml:space="preserve"> web: réaliser les maquettes avec un logiciel, décrire toutes les animations sur papier, définir les mots-clés, choisir une</w:t>
+        <w:t xml:space="preserve"> web: réaliser les maquettes avec un logiciel, décrire toutes les animations sur papier, définir </w:t>
+      </w:r>
+      <w:r>
+        <w:rPr>
+          <w:i/>
+          <w:sz w:val="24"/>
+        </w:rPr>
+        <w:lastRenderedPageBreak/>
+        <w:t>les mots-clés, choisir une</w:t>
       </w:r>
       <w:r>
         <w:rPr>
@@ -5742,7 +5809,6 @@
           <w:i/>
           <w:sz w:val="24"/>
         </w:rPr>
-        <w:lastRenderedPageBreak/>
         <w:t>les</w:t>
       </w:r>
       <w:proofErr w:type="gramEnd"/>
@@ -6146,6 +6212,7 @@
         <w:rPr>
           <w:noProof/>
         </w:rPr>
+        <w:lastRenderedPageBreak/>
         <w:drawing>
           <wp:anchor distT="0" distB="0" distL="114300" distR="114300" simplePos="0" relativeHeight="251696128" behindDoc="0" locked="0" layoutInCell="1" hidden="0" allowOverlap="1" wp14:anchorId="77395A95" wp14:editId="6E54F492">
             <wp:simplePos x="0" y="0"/>
@@ -8734,7 +8801,7 @@
               <w:noProof/>
               <w:szCs w:val="16"/>
             </w:rPr>
-            <w:t>6</w:t>
+            <w:t>5</w:t>
           </w:r>
           <w:r>
             <w:rPr>
@@ -9159,7 +9226,7 @@
         <v:path o:extrusionok="f" gradientshapeok="t" o:connecttype="rect"/>
         <o:lock v:ext="edit" aspectratio="t"/>
       </v:shapetype>
-      <v:shape id="_x0000_i1231" type="#_x0000_t75" style="width:11.25pt;height:11.25pt" o:bullet="t">
+      <v:shape id="_x0000_i1235" type="#_x0000_t75" style="width:11.25pt;height:11.25pt" o:bullet="t">
         <v:imagedata r:id="rId1" o:title="BD10263_"/>
       </v:shape>
     </w:pict>
@@ -11106,6 +11173,119 @@
     </w:lvl>
   </w:abstractNum>
   <w:abstractNum w:abstractNumId="17" w15:restartNumberingAfterBreak="0">
+    <w:nsid w:val="55672450"/>
+    <w:multiLevelType w:val="hybridMultilevel"/>
+    <w:tmpl w:val="BA7A6454"/>
+    <w:lvl w:ilvl="0" w:tplc="100C0001">
+      <w:start w:val="1"/>
+      <w:numFmt w:val="bullet"/>
+      <w:lvlText w:val=""/>
+      <w:lvlJc w:val="left"/>
+      <w:pPr>
+        <w:ind w:left="1854" w:hanging="360"/>
+      </w:pPr>
+      <w:rPr>
+        <w:rFonts w:ascii="Symbol" w:hAnsi="Symbol" w:hint="default"/>
+      </w:rPr>
+    </w:lvl>
+    <w:lvl w:ilvl="1" w:tplc="100C0003" w:tentative="1">
+      <w:start w:val="1"/>
+      <w:numFmt w:val="bullet"/>
+      <w:lvlText w:val="o"/>
+      <w:lvlJc w:val="left"/>
+      <w:pPr>
+        <w:ind w:left="2574" w:hanging="360"/>
+      </w:pPr>
+      <w:rPr>
+        <w:rFonts w:ascii="Courier New" w:hAnsi="Courier New" w:cs="Courier New" w:hint="default"/>
+      </w:rPr>
+    </w:lvl>
+    <w:lvl w:ilvl="2" w:tplc="100C0005" w:tentative="1">
+      <w:start w:val="1"/>
+      <w:numFmt w:val="bullet"/>
+      <w:lvlText w:val=""/>
+      <w:lvlJc w:val="left"/>
+      <w:pPr>
+        <w:ind w:left="3294" w:hanging="360"/>
+      </w:pPr>
+      <w:rPr>
+        <w:rFonts w:ascii="Wingdings" w:hAnsi="Wingdings" w:hint="default"/>
+      </w:rPr>
+    </w:lvl>
+    <w:lvl w:ilvl="3" w:tplc="100C0001" w:tentative="1">
+      <w:start w:val="1"/>
+      <w:numFmt w:val="bullet"/>
+      <w:lvlText w:val=""/>
+      <w:lvlJc w:val="left"/>
+      <w:pPr>
+        <w:ind w:left="4014" w:hanging="360"/>
+      </w:pPr>
+      <w:rPr>
+        <w:rFonts w:ascii="Symbol" w:hAnsi="Symbol" w:hint="default"/>
+      </w:rPr>
+    </w:lvl>
+    <w:lvl w:ilvl="4" w:tplc="100C0003" w:tentative="1">
+      <w:start w:val="1"/>
+      <w:numFmt w:val="bullet"/>
+      <w:lvlText w:val="o"/>
+      <w:lvlJc w:val="left"/>
+      <w:pPr>
+        <w:ind w:left="4734" w:hanging="360"/>
+      </w:pPr>
+      <w:rPr>
+        <w:rFonts w:ascii="Courier New" w:hAnsi="Courier New" w:cs="Courier New" w:hint="default"/>
+      </w:rPr>
+    </w:lvl>
+    <w:lvl w:ilvl="5" w:tplc="100C0005" w:tentative="1">
+      <w:start w:val="1"/>
+      <w:numFmt w:val="bullet"/>
+      <w:lvlText w:val=""/>
+      <w:lvlJc w:val="left"/>
+      <w:pPr>
+        <w:ind w:left="5454" w:hanging="360"/>
+      </w:pPr>
+      <w:rPr>
+        <w:rFonts w:ascii="Wingdings" w:hAnsi="Wingdings" w:hint="default"/>
+      </w:rPr>
+    </w:lvl>
+    <w:lvl w:ilvl="6" w:tplc="100C0001" w:tentative="1">
+      <w:start w:val="1"/>
+      <w:numFmt w:val="bullet"/>
+      <w:lvlText w:val=""/>
+      <w:lvlJc w:val="left"/>
+      <w:pPr>
+        <w:ind w:left="6174" w:hanging="360"/>
+      </w:pPr>
+      <w:rPr>
+        <w:rFonts w:ascii="Symbol" w:hAnsi="Symbol" w:hint="default"/>
+      </w:rPr>
+    </w:lvl>
+    <w:lvl w:ilvl="7" w:tplc="100C0003" w:tentative="1">
+      <w:start w:val="1"/>
+      <w:numFmt w:val="bullet"/>
+      <w:lvlText w:val="o"/>
+      <w:lvlJc w:val="left"/>
+      <w:pPr>
+        <w:ind w:left="6894" w:hanging="360"/>
+      </w:pPr>
+      <w:rPr>
+        <w:rFonts w:ascii="Courier New" w:hAnsi="Courier New" w:cs="Courier New" w:hint="default"/>
+      </w:rPr>
+    </w:lvl>
+    <w:lvl w:ilvl="8" w:tplc="100C0005" w:tentative="1">
+      <w:start w:val="1"/>
+      <w:numFmt w:val="bullet"/>
+      <w:lvlText w:val=""/>
+      <w:lvlJc w:val="left"/>
+      <w:pPr>
+        <w:ind w:left="7614" w:hanging="360"/>
+      </w:pPr>
+      <w:rPr>
+        <w:rFonts w:ascii="Wingdings" w:hAnsi="Wingdings" w:hint="default"/>
+      </w:rPr>
+    </w:lvl>
+  </w:abstractNum>
+  <w:abstractNum w:abstractNumId="18" w15:restartNumberingAfterBreak="0">
     <w:nsid w:val="649E4CD4"/>
     <w:multiLevelType w:val="hybridMultilevel"/>
     <w:tmpl w:val="EE445A28"/>
@@ -11234,7 +11414,7 @@
     <w:abstractNumId w:val="13"/>
   </w:num>
   <w:num w:numId="6">
-    <w:abstractNumId w:val="17"/>
+    <w:abstractNumId w:val="18"/>
   </w:num>
   <w:num w:numId="7">
     <w:abstractNumId w:val="14"/>
@@ -11272,7 +11452,10 @@
   <w:num w:numId="18">
     <w:abstractNumId w:val="4"/>
   </w:num>
-  <w:numIdMacAtCleanup w:val="18"/>
+  <w:num w:numId="19">
+    <w:abstractNumId w:val="17"/>
+  </w:num>
+  <w:numIdMacAtCleanup w:val="19"/>
 </w:numbering>
 </file>
 
@@ -12729,7 +12912,7 @@
             </c:spPr>
             <c:extLst>
               <c:ext xmlns:c16="http://schemas.microsoft.com/office/drawing/2014/chart" uri="{C3380CC4-5D6E-409C-BE32-E72D297353CC}">
-                <c16:uniqueId val="{00000001-45C5-4F8A-AC76-6B40EE11D519}"/>
+                <c16:uniqueId val="{00000001-0C37-47BB-8A1F-E444799FD149}"/>
               </c:ext>
             </c:extLst>
           </c:dPt>
@@ -12755,7 +12938,7 @@
             </c:spPr>
             <c:extLst>
               <c:ext xmlns:c16="http://schemas.microsoft.com/office/drawing/2014/chart" uri="{C3380CC4-5D6E-409C-BE32-E72D297353CC}">
-                <c16:uniqueId val="{00000003-45C5-4F8A-AC76-6B40EE11D519}"/>
+                <c16:uniqueId val="{00000003-0C37-47BB-8A1F-E444799FD149}"/>
               </c:ext>
             </c:extLst>
           </c:dPt>
@@ -12781,7 +12964,7 @@
             </c:spPr>
             <c:extLst>
               <c:ext xmlns:c16="http://schemas.microsoft.com/office/drawing/2014/chart" uri="{C3380CC4-5D6E-409C-BE32-E72D297353CC}">
-                <c16:uniqueId val="{00000005-45C5-4F8A-AC76-6B40EE11D519}"/>
+                <c16:uniqueId val="{00000005-0C37-47BB-8A1F-E444799FD149}"/>
               </c:ext>
             </c:extLst>
           </c:dPt>
@@ -12807,7 +12990,7 @@
             </c:spPr>
             <c:extLst>
               <c:ext xmlns:c16="http://schemas.microsoft.com/office/drawing/2014/chart" uri="{C3380CC4-5D6E-409C-BE32-E72D297353CC}">
-                <c16:uniqueId val="{00000007-45C5-4F8A-AC76-6B40EE11D519}"/>
+                <c16:uniqueId val="{00000007-0C37-47BB-8A1F-E444799FD149}"/>
               </c:ext>
             </c:extLst>
           </c:dPt>
@@ -14934,7 +15117,7 @@
 </file>
 
 <file path=customXml/itemProps1.xml><?xml version="1.0" encoding="utf-8"?>
-<ds:datastoreItem xmlns:ds="http://schemas.openxmlformats.org/officeDocument/2006/customXml" ds:itemID="{10A31CB5-EFA8-4684-A345-EB00207986F1}">
+<ds:datastoreItem xmlns:ds="http://schemas.openxmlformats.org/officeDocument/2006/customXml" ds:itemID="{EE6829B9-4F43-4884-BA3A-7FB23D56B349}">
   <ds:schemaRefs>
     <ds:schemaRef ds:uri="http://schemas.openxmlformats.org/officeDocument/2006/bibliography"/>
   </ds:schemaRefs>

--- a/2. Rapport/R-TPI-LucaBohlen-Rapport.docx
+++ b/2. Rapport/R-TPI-LucaBohlen-Rapport.docx
@@ -3325,10 +3325,7 @@
         <w:t xml:space="preserve">. </w:t>
       </w:r>
       <w:r>
-        <w:t>Le cahier des charges est approuvé par les deux experts. Il est en outre présenté, commenté et discuté avec le candidat. Par sa signature, le candidat accepte le travail propos</w:t>
-      </w:r>
-      <w:r>
-        <w:t>.</w:t>
+        <w:t>Le cahier des charges est approuvé par les deux experts. Il est en outre présenté, commenté et discuté avec le candidat. Par sa signature, le candidat accepte le travail propos.</w:t>
       </w:r>
     </w:p>
     <w:p>
@@ -3420,10 +3417,7 @@
       </w:r>
       <w:proofErr w:type="spellEnd"/>
       <w:r>
-        <w:t xml:space="preserve"> </w:t>
-      </w:r>
-      <w:r>
-        <w:t xml:space="preserve">est responsable de livrer, à son chef de projet et aux deux experts, les éléments de suivi de projet suivants : </w:t>
+        <w:t xml:space="preserve"> est responsable de livrer, à son chef de projet et aux deux experts, les éléments de suivi de projet suivants : </w:t>
       </w:r>
     </w:p>
     <w:p>
@@ -3562,7 +3556,7 @@
         </w:rPr>
       </w:pPr>
       <w:r>
-        <w:t xml:space="preserve"> Mise en œuvre d'une fonctionnalité qui permet à l'utilisateur de définir un profil de magasin (fédération de produits selon la topologie du magasin). </w:t>
+        <w:t xml:space="preserve">Mise en œuvre d'une fonctionnalité qui permet à l'utilisateur de définir un profil de magasin (fédération de produits selon la topologie du magasin). </w:t>
       </w:r>
     </w:p>
     <w:p>
@@ -3610,7 +3604,7 @@
         </w:rPr>
       </w:pPr>
       <w:r>
-        <w:t>. Mise en œuvre d'une fonctionnalité qui permet à l'utilisateur d'inscrire une liste de commissions.</w:t>
+        <w:t>Mise en œuvre d'une fonctionnalité qui permet à l'utilisateur d'inscrire une liste de commissions.</w:t>
       </w:r>
     </w:p>
     <w:p>
@@ -3724,17 +3718,11 @@
     </w:p>
     <w:p>
       <w:pPr>
-        <w:rPr>
-          <w:color w:val="FF0000"/>
-        </w:rPr>
-      </w:pPr>
-    </w:p>
-    <w:p>
-      <w:pPr>
         <w:pStyle w:val="Titre2"/>
       </w:pPr>
       <w:bookmarkStart w:id="9" w:name="_Toc67469408"/>
       <w:r>
+        <w:lastRenderedPageBreak/>
         <w:t>Planification</w:t>
       </w:r>
       <w:bookmarkEnd w:id="3"/>
@@ -3786,22 +3774,28 @@
       </w:r>
       <w:proofErr w:type="spellEnd"/>
       <w:r>
+        <w:t xml:space="preserve"> initiale</w:t>
+      </w:r>
+      <w:r>
+        <w:t xml:space="preserve"> découpé</w:t>
+      </w:r>
+      <w:r>
+        <w:t>e</w:t>
+      </w:r>
+      <w:r>
+        <w:t xml:space="preserve"> en 4 parties</w:t>
+      </w:r>
+      <w:r>
         <w:t xml:space="preserve"> </w:t>
       </w:r>
       <w:r>
-        <w:t>découpé</w:t>
-      </w:r>
-      <w:r>
-        <w:t xml:space="preserve"> en 4 partie</w:t>
+        <w:t>visible</w:t>
       </w:r>
       <w:r>
         <w:t>s</w:t>
       </w:r>
       <w:r>
-        <w:t xml:space="preserve"> </w:t>
-      </w:r>
-      <w:r>
-        <w:t>visible sur le graphique en secteur</w:t>
+        <w:t xml:space="preserve"> sur le graphique en secteur</w:t>
       </w:r>
       <w:r>
         <w:t> :</w:t>
@@ -3821,11 +3815,14 @@
         </w:numPr>
       </w:pPr>
       <w:r>
-        <w:t xml:space="preserve">La réalisation regroupe les tâches de mise en </w:t>
+        <w:t>La réalisation reg</w:t>
+      </w:r>
+      <w:r>
+        <w:t xml:space="preserve">roupe les tâches de mise en </w:t>
       </w:r>
       <w:proofErr w:type="spellStart"/>
       <w:r>
-        <w:t>oevures</w:t>
+        <w:t>oeuvre</w:t>
       </w:r>
       <w:proofErr w:type="spellEnd"/>
       <w:r>
@@ -3915,8 +3912,6 @@
       <w:pPr>
         <w:pStyle w:val="Retraitcorpsdetexte"/>
       </w:pPr>
-      <w:bookmarkStart w:id="10" w:name="_GoBack"/>
-      <w:bookmarkEnd w:id="10"/>
     </w:p>
     <w:p>
       <w:pPr>
@@ -3993,77 +3988,281 @@
       <w:pPr>
         <w:pStyle w:val="Titre1"/>
       </w:pPr>
-      <w:bookmarkStart w:id="11" w:name="_Toc67469409"/>
+      <w:bookmarkStart w:id="10" w:name="_Toc67469409"/>
       <w:r>
         <w:t>Analyse / conception</w:t>
       </w:r>
+      <w:bookmarkEnd w:id="10"/>
+    </w:p>
+    <w:p>
+      <w:pPr>
+        <w:pStyle w:val="Corpsdetexte"/>
+      </w:pPr>
+    </w:p>
+    <w:p>
+      <w:pPr>
+        <w:pStyle w:val="Titre2"/>
+      </w:pPr>
+      <w:bookmarkStart w:id="11" w:name="_Toc67469410"/>
+      <w:r>
+        <w:t>Concep</w:t>
+      </w:r>
       <w:bookmarkEnd w:id="11"/>
-    </w:p>
-    <w:p>
-      <w:pPr>
-        <w:pStyle w:val="Titre2"/>
-      </w:pPr>
-      <w:bookmarkStart w:id="12" w:name="_Toc67469410"/>
-      <w:r>
-        <w:t>Concept</w:t>
-      </w:r>
+      <w:r>
+        <w:t>t</w:t>
+      </w:r>
+    </w:p>
+    <w:p>
+      <w:pPr>
+        <w:pStyle w:val="Retraitcorpsdetexte"/>
+      </w:pPr>
+    </w:p>
+    <w:p>
+      <w:pPr>
+        <w:pStyle w:val="Titre3"/>
+      </w:pPr>
+      <w:r>
+        <w:t>Interface graphique</w:t>
+      </w:r>
+    </w:p>
+    <w:p>
+      <w:pPr>
+        <w:pStyle w:val="Retraitcorpsdetexte3"/>
+      </w:pPr>
+      <w:r>
+        <w:t xml:space="preserve">À l’aide de l’application web </w:t>
+      </w:r>
+      <w:r>
+        <w:t>de création de maquette</w:t>
+      </w:r>
+      <w:r>
+        <w:t xml:space="preserve"> </w:t>
+      </w:r>
+      <w:hyperlink r:id="rId10" w:history="1">
+        <w:proofErr w:type="spellStart"/>
+        <w:r>
+          <w:rPr>
+            <w:rStyle w:val="Lienhypertexte"/>
+          </w:rPr>
+          <w:t>moqups</w:t>
+        </w:r>
+        <w:proofErr w:type="spellEnd"/>
+      </w:hyperlink>
+      <w:r>
+        <w:t xml:space="preserve">, j’ai </w:t>
+      </w:r>
+      <w:proofErr w:type="spellStart"/>
+      <w:r>
+        <w:t>créer</w:t>
+      </w:r>
+      <w:proofErr w:type="spellEnd"/>
+      <w:r>
+        <w:t xml:space="preserve"> </w:t>
+      </w:r>
+      <w:r>
+        <w:t>des</w:t>
+      </w:r>
+      <w:r>
+        <w:t xml:space="preserve"> maquette</w:t>
+      </w:r>
+      <w:r>
+        <w:t>s d’</w:t>
+      </w:r>
+      <w:r>
+        <w:t xml:space="preserve">interface graphique de </w:t>
+      </w:r>
+      <w:proofErr w:type="spellStart"/>
+      <w:r>
+        <w:t>chaques</w:t>
+      </w:r>
+      <w:proofErr w:type="spellEnd"/>
+      <w:r>
+        <w:t xml:space="preserve"> pages </w:t>
+      </w:r>
+      <w:proofErr w:type="spellStart"/>
+      <w:r>
+        <w:t>presentes</w:t>
+      </w:r>
+      <w:proofErr w:type="spellEnd"/>
+      <w:r>
+        <w:t xml:space="preserve"> dans l’application.</w:t>
+      </w:r>
+      <w:r>
+        <w:t xml:space="preserve"> Sur ces maquettes, sont présent les boutons, les titres, les informations textuelles, les champs de textes, les </w:t>
+      </w:r>
+      <w:proofErr w:type="spellStart"/>
+      <w:r>
+        <w:t>comboboxs</w:t>
+      </w:r>
+      <w:proofErr w:type="spellEnd"/>
+      <w:r>
+        <w:t xml:space="preserve"> et les </w:t>
+      </w:r>
+      <w:proofErr w:type="spellStart"/>
+      <w:r>
+        <w:t>checkboxs</w:t>
+      </w:r>
+      <w:proofErr w:type="spellEnd"/>
+      <w:r>
+        <w:t>.</w:t>
+      </w:r>
+      <w:r>
+        <w:t xml:space="preserve"> Ci-dessous, une version graphique ainsi qu’un descriptif de chaque </w:t>
+      </w:r>
+      <w:proofErr w:type="gramStart"/>
+      <w:r>
+        <w:t>pages</w:t>
+      </w:r>
+      <w:proofErr w:type="gramEnd"/>
+      <w:r>
+        <w:t> :</w:t>
+      </w:r>
+    </w:p>
+    <w:p>
+      <w:pPr>
+        <w:pStyle w:val="Retraitcorpsdetexte3"/>
+      </w:pPr>
+    </w:p>
+    <w:p>
+      <w:pPr>
+        <w:pStyle w:val="Retraitcorpsdetexte3"/>
+        <w:numPr>
+          <w:ilvl w:val="0"/>
+          <w:numId w:val="20"/>
+        </w:numPr>
+      </w:pPr>
+      <w:r>
+        <w:t>Page titre : p</w:t>
+      </w:r>
+      <w:bookmarkStart w:id="12" w:name="_GoBack"/>
       <w:bookmarkEnd w:id="12"/>
-    </w:p>
-    <w:p>
-      <w:pPr>
-        <w:pStyle w:val="Retraitcorpsdetexte"/>
-        <w:rPr>
-          <w:i/>
-          <w:sz w:val="22"/>
-          <w:szCs w:val="22"/>
-        </w:rPr>
-      </w:pPr>
-      <w:r>
-        <w:rPr>
-          <w:i/>
-          <w:sz w:val="22"/>
-          <w:szCs w:val="22"/>
-        </w:rPr>
-        <w:t xml:space="preserve">Le concept complet avec toutes ses </w:t>
+      <w:r>
+        <w:t>ermet "d'accueillir" l'utilisateur en affichant le logo et le nom d'appli</w:t>
+      </w:r>
+      <w:r>
+        <w:t>cation.</w:t>
+      </w:r>
+    </w:p>
+    <w:p>
+      <w:pPr>
+        <w:rPr>
+          <w:szCs w:val="16"/>
+        </w:rPr>
+      </w:pPr>
+      <w:r>
+        <w:rPr>
+          <w:noProof/>
+        </w:rPr>
+        <w:pict w14:anchorId="66C9F6B4">
+          <v:shape id="_x0000_s1027" type="#_x0000_t75" style="position:absolute;margin-left:143.6pt;margin-top:23.75pt;width:166.5pt;height:327pt;z-index:251713536;mso-position-horizontal-relative:text;mso-position-vertical-relative:text;mso-width-relative:page;mso-height-relative:page">
+            <v:imagedata r:id="rId11" o:title="MM-TPI-LucaBohlen-Page1Titre"/>
+            <w10:wrap type="topAndBottom"/>
+          </v:shape>
+        </w:pict>
+      </w:r>
+      <w:r>
+        <w:br w:type="page"/>
+      </w:r>
+    </w:p>
+    <w:p>
+      <w:pPr>
+        <w:pStyle w:val="Retraitcorpsdetexte3"/>
+        <w:numPr>
+          <w:ilvl w:val="0"/>
+          <w:numId w:val="20"/>
+        </w:numPr>
+      </w:pPr>
+      <w:r>
+        <w:rPr>
+          <w:noProof/>
+        </w:rPr>
+        <w:lastRenderedPageBreak/>
+        <w:pict w14:anchorId="137F30D8">
+          <v:shape id="_x0000_s1028" type="#_x0000_t75" style="position:absolute;left:0;text-align:left;margin-left:158.6pt;margin-top:52.25pt;width:136.5pt;height:265.05pt;z-index:251715584;mso-position-horizontal-relative:text;mso-position-vertical-relative:text;mso-width-relative:page;mso-height-relative:page">
+            <v:imagedata r:id="rId12" o:title="MM-TPI-LucaBohlen-Page2ListeCourse"/>
+            <w10:wrap type="topAndBottom"/>
+          </v:shape>
+        </w:pict>
+      </w:r>
+      <w:r>
+        <w:t>Page de la liste des courses :</w:t>
+      </w:r>
+      <w:r>
+        <w:t xml:space="preserve"> permet avec un bouton d'afficher la page "Ajout de produit" et avec un</w:t>
+      </w:r>
+      <w:r>
+        <w:t xml:space="preserve"> autre</w:t>
+      </w:r>
+      <w:r>
+        <w:t xml:space="preserve"> bouton de passer directement à la page "Liste des magasins"</w:t>
+      </w:r>
+      <w:r>
+        <w:t>.</w:t>
+      </w:r>
+    </w:p>
+    <w:p>
+      <w:pPr>
+        <w:pStyle w:val="Retraitcorpsdetexte3"/>
+        <w:ind w:left="2534"/>
+      </w:pPr>
+    </w:p>
+    <w:p>
+      <w:pPr>
+        <w:pStyle w:val="Retraitcorpsdetexte3"/>
+        <w:ind w:left="2534"/>
+      </w:pPr>
+    </w:p>
+    <w:p>
+      <w:pPr>
+        <w:pStyle w:val="Retraitcorpsdetexte3"/>
+        <w:numPr>
+          <w:ilvl w:val="0"/>
+          <w:numId w:val="20"/>
+        </w:numPr>
+      </w:pPr>
+      <w:r>
+        <w:t xml:space="preserve">Page d'ajout de </w:t>
       </w:r>
       <w:proofErr w:type="gramStart"/>
       <w:r>
-        <w:rPr>
-          <w:i/>
-          <w:sz w:val="22"/>
-          <w:szCs w:val="22"/>
-        </w:rPr>
-        <w:t>annexes:</w:t>
+        <w:t>produit</w:t>
+      </w:r>
+      <w:r>
+        <w:t>s</w:t>
+      </w:r>
+      <w:r>
+        <w:t>,  permet</w:t>
       </w:r>
       <w:proofErr w:type="gramEnd"/>
-    </w:p>
-    <w:p>
-      <w:pPr>
-        <w:pStyle w:val="Retraitcorpsdetexte"/>
-        <w:rPr>
-          <w:i/>
-          <w:sz w:val="22"/>
-          <w:szCs w:val="22"/>
-        </w:rPr>
-      </w:pPr>
-    </w:p>
-    <w:p>
-      <w:pPr>
-        <w:pStyle w:val="Retraitcorpsdetexte"/>
-        <w:rPr>
-          <w:i/>
-          <w:sz w:val="22"/>
-          <w:szCs w:val="22"/>
-        </w:rPr>
-      </w:pPr>
-      <w:r>
-        <w:rPr>
-          <w:i/>
-          <w:sz w:val="22"/>
-          <w:szCs w:val="22"/>
-        </w:rPr>
-        <w:t>Par exemple :</w:t>
-      </w:r>
+      <w:r>
+        <w:t xml:space="preserve"> d'ajouter ou de retirer des produits dans notre liste. Ils sont triés par catégorie, il n'y a pas de barre de recherche de prévue ainsi que la possibilité </w:t>
+      </w:r>
+      <w:r>
+        <w:t>d'ajout de produit personnalisé (amélioration possible).</w:t>
+      </w:r>
+    </w:p>
+    <w:p>
+      <w:pPr>
+        <w:pStyle w:val="Retraitcorpsdetexte3"/>
+        <w:ind w:left="2534"/>
+      </w:pPr>
+      <w:r>
+        <w:rPr>
+          <w:noProof/>
+        </w:rPr>
+        <w:pict w14:anchorId="03750697">
+          <v:shape id="_x0000_s1029" type="#_x0000_t75" style="position:absolute;left:0;text-align:left;margin-left:151.85pt;margin-top:12.45pt;width:149.25pt;height:295.5pt;z-index:251717632;mso-position-horizontal-relative:text;mso-position-vertical-relative:text;mso-width-relative:page;mso-height-relative:page">
+            <v:imagedata r:id="rId13" o:title="MM-TPI-LucaBohlen-Page3ListeProduits"/>
+            <w10:wrap type="topAndBottom"/>
+          </v:shape>
+        </w:pict>
+      </w:r>
+    </w:p>
+    <w:p>
+      <w:pPr>
+        <w:pStyle w:val="Retraitcorpsdetexte3"/>
+        <w:ind w:left="0"/>
+      </w:pPr>
     </w:p>
     <w:p>
       <w:pPr>
@@ -4078,58 +4277,57 @@
           <w:szCs w:val="22"/>
         </w:rPr>
       </w:pPr>
-      <w:proofErr w:type="gramStart"/>
       <w:r>
         <w:rPr>
           <w:i/>
           <w:sz w:val="22"/>
           <w:szCs w:val="22"/>
         </w:rPr>
-        <w:t>Multimédia:</w:t>
-      </w:r>
-      <w:proofErr w:type="gramEnd"/>
+        <w:t xml:space="preserve">Interface graphique des 7 pages avec une </w:t>
+      </w:r>
+      <w:proofErr w:type="spellStart"/>
       <w:r>
         <w:rPr>
           <w:i/>
           <w:sz w:val="22"/>
           <w:szCs w:val="22"/>
         </w:rPr>
-        <w:t xml:space="preserve"> carte de site, maquettes papier, story </w:t>
-      </w:r>
-      <w:proofErr w:type="spellStart"/>
+        <w:t>desription</w:t>
+      </w:r>
+      <w:proofErr w:type="spellEnd"/>
       <w:r>
         <w:rPr>
           <w:i/>
           <w:sz w:val="22"/>
           <w:szCs w:val="22"/>
         </w:rPr>
-        <w:t>board</w:t>
-      </w:r>
-      <w:proofErr w:type="spellEnd"/>
+        <w:t xml:space="preserve"> du rôle de </w:t>
+      </w:r>
+      <w:proofErr w:type="spellStart"/>
       <w:r>
         <w:rPr>
           <w:i/>
           <w:sz w:val="22"/>
           <w:szCs w:val="22"/>
         </w:rPr>
-        <w:t xml:space="preserve"> préliminaire,</w:t>
-      </w:r>
-      <w:r>
-        <w:rPr>
-          <w:i/>
-          <w:spacing w:val="-14"/>
+        <w:t>chacunes</w:t>
+      </w:r>
+      <w:proofErr w:type="spellEnd"/>
+      <w:r>
+        <w:rPr>
+          <w:i/>
           <w:sz w:val="22"/>
           <w:szCs w:val="22"/>
         </w:rPr>
-        <w:t xml:space="preserve"> </w:t>
-      </w:r>
-      <w:r>
-        <w:rPr>
-          <w:i/>
-          <w:sz w:val="22"/>
-          <w:szCs w:val="22"/>
-        </w:rPr>
-        <w:t>…</w:t>
+        <w:t xml:space="preserve"> d’elles</w:t>
+      </w:r>
+    </w:p>
+    <w:p>
+      <w:pPr>
+        <w:pStyle w:val="Titre3"/>
+      </w:pPr>
+      <w:r>
+        <w:t>Maquette / Plan de liaisons</w:t>
       </w:r>
     </w:p>
     <w:p>
@@ -4151,6 +4349,36 @@
           <w:sz w:val="22"/>
           <w:szCs w:val="22"/>
         </w:rPr>
+        <w:t>Maquette / plan de liaisons des différentes pages</w:t>
+      </w:r>
+    </w:p>
+    <w:p>
+      <w:pPr>
+        <w:pStyle w:val="Titre3"/>
+      </w:pPr>
+      <w:r>
+        <w:t>Base de données</w:t>
+      </w:r>
+    </w:p>
+    <w:p>
+      <w:pPr>
+        <w:pStyle w:val="Retraitcorpsdetexte"/>
+        <w:numPr>
+          <w:ilvl w:val="0"/>
+          <w:numId w:val="15"/>
+        </w:numPr>
+        <w:rPr>
+          <w:i/>
+          <w:sz w:val="22"/>
+          <w:szCs w:val="22"/>
+        </w:rPr>
+      </w:pPr>
+      <w:r>
+        <w:rPr>
+          <w:i/>
+          <w:sz w:val="22"/>
+          <w:szCs w:val="22"/>
+        </w:rPr>
         <w:t xml:space="preserve">Bases de </w:t>
       </w:r>
       <w:proofErr w:type="gramStart"/>
@@ -4187,6 +4415,62 @@
           <w:szCs w:val="22"/>
         </w:rPr>
         <w:t>conceptuel.</w:t>
+      </w:r>
+    </w:p>
+    <w:p>
+      <w:pPr>
+        <w:pStyle w:val="Retraitcorpsdetexte"/>
+        <w:rPr>
+          <w:i/>
+          <w:sz w:val="22"/>
+          <w:szCs w:val="22"/>
+        </w:rPr>
+      </w:pPr>
+      <w:r>
+        <w:rPr>
+          <w:i/>
+          <w:sz w:val="22"/>
+          <w:szCs w:val="22"/>
+        </w:rPr>
+        <w:t xml:space="preserve">Le concept complet avec toutes ses </w:t>
+      </w:r>
+      <w:proofErr w:type="gramStart"/>
+      <w:r>
+        <w:rPr>
+          <w:i/>
+          <w:sz w:val="22"/>
+          <w:szCs w:val="22"/>
+        </w:rPr>
+        <w:t>annexes:</w:t>
+      </w:r>
+      <w:proofErr w:type="gramEnd"/>
+    </w:p>
+    <w:p>
+      <w:pPr>
+        <w:pStyle w:val="Retraitcorpsdetexte"/>
+        <w:rPr>
+          <w:i/>
+          <w:sz w:val="22"/>
+          <w:szCs w:val="22"/>
+        </w:rPr>
+      </w:pPr>
+    </w:p>
+    <w:p>
+      <w:pPr>
+        <w:pStyle w:val="Retraitcorpsdetexte"/>
+        <w:rPr>
+          <w:i/>
+          <w:sz w:val="22"/>
+          <w:szCs w:val="22"/>
+        </w:rPr>
+      </w:pPr>
+      <w:r>
+        <w:rPr>
+          <w:i/>
+          <w:sz w:val="22"/>
+          <w:szCs w:val="22"/>
+        </w:rPr>
+        <w:t>Par exemple :</w:t>
       </w:r>
     </w:p>
     <w:p>
@@ -4636,6 +4920,9 @@
         <w:pStyle w:val="Retraitcorpsdetexte"/>
       </w:pPr>
       <w:r>
+        <w:rPr>
+          <w:noProof/>
+        </w:rPr>
         <w:drawing>
           <wp:anchor distT="0" distB="0" distL="114300" distR="114300" simplePos="0" relativeHeight="251711488" behindDoc="0" locked="0" layoutInCell="1" allowOverlap="1" wp14:anchorId="57B4E14C" wp14:editId="765DC5F4">
             <wp:simplePos x="0" y="0"/>
@@ -4660,7 +4947,7 @@
                     <pic:cNvPicPr/>
                   </pic:nvPicPr>
                   <pic:blipFill rotWithShape="1">
-                    <a:blip r:embed="rId10">
+                    <a:blip r:embed="rId14">
                       <a:extLst>
                         <a:ext uri="{28A0092B-C50C-407E-A947-70E740481C1C}">
                           <a14:useLocalDpi xmlns:a14="http://schemas.microsoft.com/office/drawing/2010/main" val="0"/>
@@ -4700,6 +4987,9 @@
         </w:drawing>
       </w:r>
       <w:r>
+        <w:rPr>
+          <w:noProof/>
+        </w:rPr>
         <w:drawing>
           <wp:anchor distT="0" distB="0" distL="114300" distR="114300" simplePos="0" relativeHeight="251710464" behindDoc="1" locked="0" layoutInCell="1" allowOverlap="1" wp14:anchorId="64E0CB10" wp14:editId="5D4D37AD">
             <wp:simplePos x="0" y="0"/>
@@ -4732,7 +5022,7 @@
                     <pic:cNvPicPr/>
                   </pic:nvPicPr>
                   <pic:blipFill rotWithShape="1">
-                    <a:blip r:embed="rId10">
+                    <a:blip r:embed="rId14">
                       <a:extLst>
                         <a:ext uri="{28A0092B-C50C-407E-A947-70E740481C1C}">
                           <a14:useLocalDpi xmlns:a14="http://schemas.microsoft.com/office/drawing/2010/main" val="0"/>
@@ -6027,7 +6317,7 @@
                     <pic:cNvPicPr preferRelativeResize="0"/>
                   </pic:nvPicPr>
                   <pic:blipFill>
-                    <a:blip r:embed="rId11"/>
+                    <a:blip r:embed="rId15"/>
                     <a:srcRect/>
                     <a:stretch>
                       <a:fillRect/>
@@ -6126,7 +6416,7 @@
                     <pic:cNvPicPr preferRelativeResize="0"/>
                   </pic:nvPicPr>
                   <pic:blipFill>
-                    <a:blip r:embed="rId12"/>
+                    <a:blip r:embed="rId16"/>
                     <a:srcRect/>
                     <a:stretch>
                       <a:fillRect/>
@@ -6235,7 +6525,7 @@
                     <pic:cNvPicPr preferRelativeResize="0"/>
                   </pic:nvPicPr>
                   <pic:blipFill>
-                    <a:blip r:embed="rId13"/>
+                    <a:blip r:embed="rId17"/>
                     <a:srcRect/>
                     <a:stretch>
                       <a:fillRect/>
@@ -6458,7 +6748,7 @@
                           <pic:cNvPicPr preferRelativeResize="0"/>
                         </pic:nvPicPr>
                         <pic:blipFill>
-                          <a:blip r:embed="rId14"/>
+                          <a:blip r:embed="rId18"/>
                           <a:srcRect/>
                           <a:stretch>
                             <a:fillRect/>
@@ -6552,7 +6842,7 @@
                           <pic:cNvPicPr preferRelativeResize="0"/>
                         </pic:nvPicPr>
                         <pic:blipFill>
-                          <a:blip r:embed="rId14"/>
+                          <a:blip r:embed="rId18"/>
                           <a:srcRect/>
                           <a:stretch>
                             <a:fillRect/>
@@ -6638,7 +6928,7 @@
                           <pic:cNvPicPr preferRelativeResize="0"/>
                         </pic:nvPicPr>
                         <pic:blipFill>
-                          <a:blip r:embed="rId14"/>
+                          <a:blip r:embed="rId18"/>
                           <a:srcRect/>
                           <a:stretch>
                             <a:fillRect/>
@@ -6751,7 +7041,7 @@
                           <pic:cNvPicPr preferRelativeResize="0"/>
                         </pic:nvPicPr>
                         <pic:blipFill>
-                          <a:blip r:embed="rId14"/>
+                          <a:blip r:embed="rId18"/>
                           <a:srcRect/>
                           <a:stretch>
                             <a:fillRect/>
@@ -6865,7 +7155,7 @@
                           <pic:cNvPicPr preferRelativeResize="0"/>
                         </pic:nvPicPr>
                         <pic:blipFill>
-                          <a:blip r:embed="rId14"/>
+                          <a:blip r:embed="rId18"/>
                           <a:srcRect/>
                           <a:stretch>
                             <a:fillRect/>
@@ -6999,7 +7289,7 @@
                           <pic:cNvPicPr preferRelativeResize="0"/>
                         </pic:nvPicPr>
                         <pic:blipFill>
-                          <a:blip r:embed="rId14"/>
+                          <a:blip r:embed="rId18"/>
                           <a:srcRect/>
                           <a:stretch>
                             <a:fillRect/>
@@ -7133,7 +7423,7 @@
                           <pic:cNvPicPr preferRelativeResize="0"/>
                         </pic:nvPicPr>
                         <pic:blipFill>
-                          <a:blip r:embed="rId12"/>
+                          <a:blip r:embed="rId16"/>
                           <a:srcRect/>
                           <a:stretch>
                             <a:fillRect/>
@@ -7268,7 +7558,7 @@
                           <pic:cNvPicPr preferRelativeResize="0"/>
                         </pic:nvPicPr>
                         <pic:blipFill>
-                          <a:blip r:embed="rId12"/>
+                          <a:blip r:embed="rId16"/>
                           <a:srcRect/>
                           <a:stretch>
                             <a:fillRect/>
@@ -8083,7 +8373,7 @@
             <wp:cNvGraphicFramePr/>
             <a:graphic xmlns:a="http://schemas.openxmlformats.org/drawingml/2006/main">
               <a:graphicData uri="http://schemas.openxmlformats.org/drawingml/2006/chart">
-                <c:chart xmlns:c="http://schemas.openxmlformats.org/drawingml/2006/chart" xmlns:r="http://schemas.openxmlformats.org/officeDocument/2006/relationships" r:id="rId15"/>
+                <c:chart xmlns:c="http://schemas.openxmlformats.org/drawingml/2006/chart" xmlns:r="http://schemas.openxmlformats.org/officeDocument/2006/relationships" r:id="rId19"/>
               </a:graphicData>
             </a:graphic>
             <wp14:sizeRelH relativeFrom="margin">
@@ -8499,8 +8789,8 @@
       </w:r>
     </w:p>
     <w:sectPr>
-      <w:headerReference w:type="default" r:id="rId16"/>
-      <w:footerReference w:type="default" r:id="rId17"/>
+      <w:headerReference w:type="default" r:id="rId20"/>
+      <w:footerReference w:type="default" r:id="rId21"/>
       <w:pgSz w:w="11906" w:h="16838" w:code="9"/>
       <w:pgMar w:top="1418" w:right="1418" w:bottom="1418" w:left="1418" w:header="709" w:footer="709" w:gutter="0"/>
       <w:cols w:space="708"/>
@@ -8801,7 +9091,7 @@
               <w:noProof/>
               <w:szCs w:val="16"/>
             </w:rPr>
-            <w:t>5</w:t>
+            <w:t>6</w:t>
           </w:r>
           <w:r>
             <w:rPr>
@@ -8850,7 +9140,7 @@
               <w:noProof/>
               <w:szCs w:val="16"/>
             </w:rPr>
-            <w:t>12</w:t>
+            <w:t>14</w:t>
           </w:r>
           <w:r>
             <w:rPr>
@@ -8876,6 +9166,70 @@
               <w:szCs w:val="16"/>
             </w:rPr>
           </w:pPr>
+          <w:r>
+            <w:rPr>
+              <w:rFonts w:cs="Arial"/>
+              <w:szCs w:val="16"/>
+            </w:rPr>
+            <w:t xml:space="preserve">Imprimé le : </w:t>
+          </w:r>
+          <w:r>
+            <w:rPr>
+              <w:rFonts w:cs="Arial"/>
+              <w:szCs w:val="16"/>
+            </w:rPr>
+            <w:fldChar w:fldCharType="begin"/>
+          </w:r>
+          <w:r>
+            <w:rPr>
+              <w:rFonts w:cs="Arial"/>
+              <w:szCs w:val="16"/>
+            </w:rPr>
+            <w:instrText xml:space="preserve"> PRINT  \* MERGEFORMAT </w:instrText>
+          </w:r>
+          <w:r>
+            <w:rPr>
+              <w:rFonts w:cs="Arial"/>
+              <w:szCs w:val="16"/>
+            </w:rPr>
+            <w:fldChar w:fldCharType="end"/>
+          </w:r>
+          <w:r>
+            <w:rPr>
+              <w:rFonts w:cs="Arial"/>
+              <w:szCs w:val="16"/>
+            </w:rPr>
+            <w:fldChar w:fldCharType="begin"/>
+          </w:r>
+          <w:r>
+            <w:rPr>
+              <w:rFonts w:cs="Arial"/>
+              <w:szCs w:val="16"/>
+            </w:rPr>
+            <w:instrText xml:space="preserve"> DATE   \* MERGEFORMAT </w:instrText>
+          </w:r>
+          <w:r>
+            <w:rPr>
+              <w:rFonts w:cs="Arial"/>
+              <w:szCs w:val="16"/>
+            </w:rPr>
+            <w:fldChar w:fldCharType="separate"/>
+          </w:r>
+          <w:r>
+            <w:rPr>
+              <w:rFonts w:cs="Arial"/>
+              <w:noProof/>
+              <w:szCs w:val="16"/>
+            </w:rPr>
+            <w:t>07.05.2021</w:t>
+          </w:r>
+          <w:r>
+            <w:rPr>
+              <w:rFonts w:cs="Arial"/>
+              <w:szCs w:val="16"/>
+            </w:rPr>
+            <w:fldChar w:fldCharType="end"/>
+          </w:r>
           <w:r>
             <w:rPr>
               <w:rFonts w:cs="Arial"/>
@@ -8984,7 +9338,7 @@
               <w:noProof/>
               <w:szCs w:val="16"/>
             </w:rPr>
-            <w:t>06.05.2021 11:21</w:t>
+            <w:t>07.05.2021 15:16</w:t>
           </w:r>
           <w:r>
             <w:rPr>
@@ -9226,7 +9580,7 @@
         <v:path o:extrusionok="f" gradientshapeok="t" o:connecttype="rect"/>
         <o:lock v:ext="edit" aspectratio="t"/>
       </v:shapetype>
-      <v:shape id="_x0000_i1235" type="#_x0000_t75" style="width:11.25pt;height:11.25pt" o:bullet="t">
+      <v:shape id="_x0000_i1055" type="#_x0000_t75" style="width:11.25pt;height:11.25pt" o:bullet="t">
         <v:imagedata r:id="rId1" o:title="BD10263_"/>
       </v:shape>
     </w:pict>
@@ -11396,6 +11750,92 @@
       <w:rPr>
         <w:rFonts w:ascii="Wingdings" w:hAnsi="Wingdings" w:hint="default"/>
       </w:rPr>
+    </w:lvl>
+  </w:abstractNum>
+  <w:abstractNum w:abstractNumId="19" w15:restartNumberingAfterBreak="0">
+    <w:nsid w:val="69DF6DFB"/>
+    <w:multiLevelType w:val="hybridMultilevel"/>
+    <w:tmpl w:val="EF32F942"/>
+    <w:lvl w:ilvl="0" w:tplc="100C000F">
+      <w:start w:val="1"/>
+      <w:numFmt w:val="decimal"/>
+      <w:lvlText w:val="%1."/>
+      <w:lvlJc w:val="left"/>
+      <w:pPr>
+        <w:ind w:left="2534" w:hanging="360"/>
+      </w:pPr>
+    </w:lvl>
+    <w:lvl w:ilvl="1" w:tplc="100C0019" w:tentative="1">
+      <w:start w:val="1"/>
+      <w:numFmt w:val="lowerLetter"/>
+      <w:lvlText w:val="%2."/>
+      <w:lvlJc w:val="left"/>
+      <w:pPr>
+        <w:ind w:left="3254" w:hanging="360"/>
+      </w:pPr>
+    </w:lvl>
+    <w:lvl w:ilvl="2" w:tplc="100C001B" w:tentative="1">
+      <w:start w:val="1"/>
+      <w:numFmt w:val="lowerRoman"/>
+      <w:lvlText w:val="%3."/>
+      <w:lvlJc w:val="right"/>
+      <w:pPr>
+        <w:ind w:left="3974" w:hanging="180"/>
+      </w:pPr>
+    </w:lvl>
+    <w:lvl w:ilvl="3" w:tplc="100C000F" w:tentative="1">
+      <w:start w:val="1"/>
+      <w:numFmt w:val="decimal"/>
+      <w:lvlText w:val="%4."/>
+      <w:lvlJc w:val="left"/>
+      <w:pPr>
+        <w:ind w:left="4694" w:hanging="360"/>
+      </w:pPr>
+    </w:lvl>
+    <w:lvl w:ilvl="4" w:tplc="100C0019" w:tentative="1">
+      <w:start w:val="1"/>
+      <w:numFmt w:val="lowerLetter"/>
+      <w:lvlText w:val="%5."/>
+      <w:lvlJc w:val="left"/>
+      <w:pPr>
+        <w:ind w:left="5414" w:hanging="360"/>
+      </w:pPr>
+    </w:lvl>
+    <w:lvl w:ilvl="5" w:tplc="100C001B" w:tentative="1">
+      <w:start w:val="1"/>
+      <w:numFmt w:val="lowerRoman"/>
+      <w:lvlText w:val="%6."/>
+      <w:lvlJc w:val="right"/>
+      <w:pPr>
+        <w:ind w:left="6134" w:hanging="180"/>
+      </w:pPr>
+    </w:lvl>
+    <w:lvl w:ilvl="6" w:tplc="100C000F" w:tentative="1">
+      <w:start w:val="1"/>
+      <w:numFmt w:val="decimal"/>
+      <w:lvlText w:val="%7."/>
+      <w:lvlJc w:val="left"/>
+      <w:pPr>
+        <w:ind w:left="6854" w:hanging="360"/>
+      </w:pPr>
+    </w:lvl>
+    <w:lvl w:ilvl="7" w:tplc="100C0019" w:tentative="1">
+      <w:start w:val="1"/>
+      <w:numFmt w:val="lowerLetter"/>
+      <w:lvlText w:val="%8."/>
+      <w:lvlJc w:val="left"/>
+      <w:pPr>
+        <w:ind w:left="7574" w:hanging="360"/>
+      </w:pPr>
+    </w:lvl>
+    <w:lvl w:ilvl="8" w:tplc="100C001B" w:tentative="1">
+      <w:start w:val="1"/>
+      <w:numFmt w:val="lowerRoman"/>
+      <w:lvlText w:val="%9."/>
+      <w:lvlJc w:val="right"/>
+      <w:pPr>
+        <w:ind w:left="8294" w:hanging="180"/>
+      </w:pPr>
     </w:lvl>
   </w:abstractNum>
   <w:num w:numId="1">
@@ -11454,6 +11894,9 @@
   </w:num>
   <w:num w:numId="19">
     <w:abstractNumId w:val="17"/>
+  </w:num>
+  <w:num w:numId="20">
+    <w:abstractNumId w:val="19"/>
   </w:num>
   <w:numIdMacAtCleanup w:val="19"/>
 </w:numbering>
@@ -15117,7 +15560,7 @@
 </file>
 
 <file path=customXml/itemProps1.xml><?xml version="1.0" encoding="utf-8"?>
-<ds:datastoreItem xmlns:ds="http://schemas.openxmlformats.org/officeDocument/2006/customXml" ds:itemID="{EE6829B9-4F43-4884-BA3A-7FB23D56B349}">
+<ds:datastoreItem xmlns:ds="http://schemas.openxmlformats.org/officeDocument/2006/customXml" ds:itemID="{7ED34A48-5644-4396-8505-CCDB76CAD5A5}">
   <ds:schemaRefs>
     <ds:schemaRef ds:uri="http://schemas.openxmlformats.org/officeDocument/2006/bibliography"/>
   </ds:schemaRefs>

--- a/2. Rapport/R-TPI-LucaBohlen-Rapport.docx
+++ b/2. Rapport/R-TPI-LucaBohlen-Rapport.docx
@@ -4024,6 +4024,9 @@
       <w:r>
         <w:t>Interface graphique</w:t>
       </w:r>
+      <w:r>
+        <w:t xml:space="preserve"> / Plan de liaison</w:t>
+      </w:r>
     </w:p>
     <w:p>
       <w:pPr>
@@ -4053,7 +4056,7 @@
       </w:r>
       <w:proofErr w:type="spellStart"/>
       <w:r>
-        <w:t>créer</w:t>
+        <w:t>crée</w:t>
       </w:r>
       <w:proofErr w:type="spellEnd"/>
       <w:r>
@@ -4063,13 +4066,22 @@
         <w:t>des</w:t>
       </w:r>
       <w:r>
-        <w:t xml:space="preserve"> maquette</w:t>
-      </w:r>
-      <w:r>
-        <w:t>s d’</w:t>
-      </w:r>
-      <w:r>
-        <w:t xml:space="preserve">interface graphique de </w:t>
+        <w:t xml:space="preserve"> </w:t>
+      </w:r>
+      <w:r>
+        <w:t>interface</w:t>
+      </w:r>
+      <w:r>
+        <w:t>s</w:t>
+      </w:r>
+      <w:r>
+        <w:t xml:space="preserve"> graphique</w:t>
+      </w:r>
+      <w:r>
+        <w:t>s</w:t>
+      </w:r>
+      <w:r>
+        <w:t xml:space="preserve"> de </w:t>
       </w:r>
       <w:proofErr w:type="spellStart"/>
       <w:r>
@@ -4085,10 +4097,16 @@
       </w:r>
       <w:proofErr w:type="spellEnd"/>
       <w:r>
-        <w:t xml:space="preserve"> dans l’application.</w:t>
-      </w:r>
-      <w:r>
-        <w:t xml:space="preserve"> Sur ces maquettes, sont présent les boutons, les titres, les informations textuelles, les champs de textes, les </w:t>
+        <w:t xml:space="preserve"> dans l’application ainsi qu’un plan de liaison de celles-ci. </w:t>
+      </w:r>
+      <w:r>
+        <w:t>Sur ces maquettes, sont présent</w:t>
+      </w:r>
+      <w:r>
+        <w:t>s</w:t>
+      </w:r>
+      <w:r>
+        <w:t xml:space="preserve"> les boutons, les titres, les informations textuelles, les champs de textes, les </w:t>
       </w:r>
       <w:proofErr w:type="spellStart"/>
       <w:r>
@@ -4107,15 +4125,21 @@
         <w:t>.</w:t>
       </w:r>
       <w:r>
-        <w:t xml:space="preserve"> Ci-dessous, une version graphique ainsi qu’un descriptif de chaque </w:t>
-      </w:r>
-      <w:proofErr w:type="gramStart"/>
-      <w:r>
-        <w:t>pages</w:t>
-      </w:r>
-      <w:proofErr w:type="gramEnd"/>
-      <w:r>
-        <w:t> :</w:t>
+        <w:t xml:space="preserve"> Ci-dessous, une version graphique </w:t>
+      </w:r>
+      <w:r>
+        <w:t xml:space="preserve">ainsi qu’un descriptif de </w:t>
+      </w:r>
+      <w:proofErr w:type="spellStart"/>
+      <w:r>
+        <w:t>chacunes</w:t>
+      </w:r>
+      <w:proofErr w:type="spellEnd"/>
+      <w:r>
+        <w:t xml:space="preserve"> des</w:t>
+      </w:r>
+      <w:r>
+        <w:t xml:space="preserve"> pages :</w:t>
       </w:r>
     </w:p>
     <w:p>
@@ -4134,8 +4158,6 @@
       <w:r>
         <w:t>Page titre : p</w:t>
       </w:r>
-      <w:bookmarkStart w:id="12" w:name="_GoBack"/>
-      <w:bookmarkEnd w:id="12"/>
       <w:r>
         <w:t>ermet "d'accueillir" l'utilisateur en affichant le logo et le nom d'appli</w:t>
       </w:r>
@@ -4221,47 +4243,341 @@
         </w:numPr>
       </w:pPr>
       <w:r>
-        <w:t xml:space="preserve">Page d'ajout de </w:t>
-      </w:r>
-      <w:proofErr w:type="gramStart"/>
-      <w:r>
-        <w:t>produit</w:t>
-      </w:r>
-      <w:r>
-        <w:t>s</w:t>
-      </w:r>
-      <w:r>
-        <w:t>,  permet</w:t>
-      </w:r>
-      <w:proofErr w:type="gramEnd"/>
-      <w:r>
-        <w:t xml:space="preserve"> d'ajouter ou de retirer des produits dans notre liste. Ils sont triés par catégorie, il n'y a pas de barre de recherche de prévue ainsi que la possibilité </w:t>
-      </w:r>
-      <w:r>
-        <w:t>d'ajout de produit personnalisé (amélioration possible).</w:t>
-      </w:r>
-    </w:p>
-    <w:p>
-      <w:pPr>
-        <w:pStyle w:val="Retraitcorpsdetexte3"/>
-        <w:ind w:left="2534"/>
-      </w:pPr>
-      <w:r>
         <w:rPr>
           <w:noProof/>
         </w:rPr>
         <w:pict w14:anchorId="03750697">
-          <v:shape id="_x0000_s1029" type="#_x0000_t75" style="position:absolute;left:0;text-align:left;margin-left:151.85pt;margin-top:12.45pt;width:149.25pt;height:295.5pt;z-index:251717632;mso-position-horizontal-relative:text;mso-position-vertical-relative:text;mso-width-relative:page;mso-height-relative:page">
+          <v:shape id="_x0000_s1029" type="#_x0000_t75" style="position:absolute;left:0;text-align:left;margin-left:154.85pt;margin-top:58.7pt;width:143.95pt;height:285pt;z-index:251717632;mso-position-horizontal-relative:text;mso-position-vertical-relative:text;mso-width-relative:page;mso-height-relative:page">
             <v:imagedata r:id="rId13" o:title="MM-TPI-LucaBohlen-Page3ListeProduits"/>
             <w10:wrap type="topAndBottom"/>
           </v:shape>
         </w:pict>
       </w:r>
+      <w:r>
+        <w:t xml:space="preserve">Page d'ajout de </w:t>
+      </w:r>
+      <w:proofErr w:type="gramStart"/>
+      <w:r>
+        <w:t>produit</w:t>
+      </w:r>
+      <w:r>
+        <w:t>s</w:t>
+      </w:r>
+      <w:r>
+        <w:t>,  permet</w:t>
+      </w:r>
+      <w:proofErr w:type="gramEnd"/>
+      <w:r>
+        <w:t xml:space="preserve"> d'ajouter ou de retirer des produits dans notre liste. Ils sont triés par catégorie, il n'y a pas de barre de recherche de prévue ainsi que la possibilité </w:t>
+      </w:r>
+      <w:r>
+        <w:t>d'ajout de produit personnalisé (amélioration possible).</w:t>
+      </w:r>
+    </w:p>
+    <w:p>
+      <w:pPr>
+        <w:rPr>
+          <w:szCs w:val="16"/>
+        </w:rPr>
+      </w:pPr>
+      <w:r>
+        <w:br w:type="page"/>
+      </w:r>
     </w:p>
     <w:p>
       <w:pPr>
         <w:pStyle w:val="Retraitcorpsdetexte3"/>
-        <w:ind w:left="0"/>
+        <w:numPr>
+          <w:ilvl w:val="0"/>
+          <w:numId w:val="20"/>
+        </w:numPr>
+      </w:pPr>
+      <w:r>
+        <w:lastRenderedPageBreak/>
+        <w:t>Page de choix du magasin :</w:t>
+      </w:r>
+      <w:r>
+        <w:t xml:space="preserve"> permet de visualiser l'ensemble des magasins. Il y un bouton d'ajout de modèle de magasin. Si l'utilisateur clique sur un magasin, il est redirigé sur la page "Ordre des courses"</w:t>
+      </w:r>
+      <w:r>
+        <w:t>.</w:t>
+      </w:r>
+    </w:p>
+    <w:p>
+      <w:pPr>
+        <w:pStyle w:val="Retraitcorpsdetexte3"/>
+        <w:ind w:left="2534"/>
+      </w:pPr>
+      <w:r>
+        <w:rPr>
+          <w:noProof/>
+        </w:rPr>
+        <w:pict w14:anchorId="25CD0DB8">
+          <v:shape id="_x0000_s1031" type="#_x0000_t75" style="position:absolute;left:0;text-align:left;margin-left:156.35pt;margin-top:1.2pt;width:140.95pt;height:267.75pt;z-index:251719680;mso-position-horizontal-relative:text;mso-position-vertical-relative:text;mso-width-relative:page;mso-height-relative:page">
+            <v:imagedata r:id="rId14" o:title="MM-TPI-LucaBohlen-Page4ListeMagasin"/>
+            <w10:wrap type="topAndBottom"/>
+          </v:shape>
+        </w:pict>
+      </w:r>
+    </w:p>
+    <w:p>
+      <w:pPr>
+        <w:pStyle w:val="Retraitcorpsdetexte3"/>
+        <w:numPr>
+          <w:ilvl w:val="0"/>
+          <w:numId w:val="20"/>
+        </w:numPr>
+      </w:pPr>
+      <w:r>
+        <w:rPr>
+          <w:noProof/>
+        </w:rPr>
+        <w:pict w14:anchorId="08AA9862">
+          <v:shape id="_x0000_s1032" type="#_x0000_t75" style="position:absolute;left:0;text-align:left;margin-left:149.6pt;margin-top:65.75pt;width:152.85pt;height:293.6pt;z-index:251721728;mso-position-horizontal-relative:text;mso-position-vertical-relative:text;mso-width-relative:page;mso-height-relative:page">
+            <v:imagedata r:id="rId15" o:title="MM-TPI-LucaBohlen-Page5CréationMagasin"/>
+            <w10:wrap type="topAndBottom"/>
+          </v:shape>
+        </w:pict>
+      </w:r>
+      <w:r>
+        <w:t xml:space="preserve">Page création magasin : permet la création d'un nouveau modèle de magasin. Il faut indiquer le nom du magasin ainsi que le lieu. Ensuite via des </w:t>
+      </w:r>
+      <w:proofErr w:type="spellStart"/>
+      <w:r>
+        <w:t>comboboxs</w:t>
+      </w:r>
+      <w:proofErr w:type="spellEnd"/>
+      <w:r>
+        <w:t xml:space="preserve">, </w:t>
+      </w:r>
+      <w:r>
+        <w:t xml:space="preserve">on doit </w:t>
+      </w:r>
+      <w:r>
+        <w:t>désigner l'ordre des catégories de produit. Un bouton en bas de page permet d'envoyer le modèle.</w:t>
+      </w:r>
+    </w:p>
+    <w:p>
+      <w:pPr>
+        <w:pStyle w:val="Paragraphedeliste"/>
+      </w:pPr>
+    </w:p>
+    <w:p>
+      <w:pPr>
+        <w:pStyle w:val="Retraitcorpsdetexte3"/>
+        <w:numPr>
+          <w:ilvl w:val="0"/>
+          <w:numId w:val="20"/>
+        </w:numPr>
+      </w:pPr>
+      <w:r>
+        <w:rPr>
+          <w:noProof/>
+        </w:rPr>
+        <w:lastRenderedPageBreak/>
+        <w:pict w14:anchorId="656D87D0">
+          <v:shape id="_x0000_s1033" type="#_x0000_t75" style="position:absolute;left:0;text-align:left;margin-left:153.35pt;margin-top:78.55pt;width:142.25pt;height:274.4pt;z-index:251723776;mso-position-horizontal-relative:text;mso-position-vertical-relative:text;mso-width-relative:page;mso-height-relative:page">
+            <v:imagedata r:id="rId16" o:title="MM-TPI-LucaBohlen-Page6TraitementProduit"/>
+            <w10:wrap type="topAndBottom"/>
+          </v:shape>
+        </w:pict>
+      </w:r>
+      <w:r>
+        <w:t xml:space="preserve">Page de traitement produits : permet à l'utilisateur de décider comment traiter les produits de la liste de courses qui ne figurent pas dans le modèle du magasin choisi. Via des </w:t>
+      </w:r>
+      <w:proofErr w:type="spellStart"/>
+      <w:r>
+        <w:t>comboboxs</w:t>
+      </w:r>
+      <w:proofErr w:type="spellEnd"/>
+      <w:r>
+        <w:t xml:space="preserve"> et un bouton de validation. Un bouton en bas de page permet d'envoyer les produits dans le modèle.</w:t>
+      </w:r>
+    </w:p>
+    <w:p>
+      <w:pPr>
+        <w:pStyle w:val="Paragraphedeliste"/>
+      </w:pPr>
+    </w:p>
+    <w:p>
+      <w:pPr>
+        <w:pStyle w:val="Retraitcorpsdetexte3"/>
+        <w:numPr>
+          <w:ilvl w:val="0"/>
+          <w:numId w:val="20"/>
+        </w:numPr>
+      </w:pPr>
+      <w:r>
+        <w:t xml:space="preserve">Page d'ordre des courses : permet à l'utilisateur de visualiser l'ordre de ses courses. Un bouton en bas de page permet de retourner à la </w:t>
+      </w:r>
+      <w:proofErr w:type="spellStart"/>
+      <w:r>
+        <w:t>page"liste</w:t>
+      </w:r>
+      <w:proofErr w:type="spellEnd"/>
+      <w:r>
+        <w:t xml:space="preserve"> de courses"</w:t>
+      </w:r>
+      <w:r>
+        <w:t>.</w:t>
+      </w:r>
+    </w:p>
+    <w:p>
+      <w:pPr>
+        <w:pStyle w:val="Paragraphedeliste"/>
+      </w:pPr>
+      <w:r>
+        <w:rPr>
+          <w:noProof/>
+        </w:rPr>
+        <w:pict w14:anchorId="346B979E">
+          <v:shape id="_x0000_s1034" type="#_x0000_t75" style="position:absolute;left:0;text-align:left;margin-left:155.6pt;margin-top:4.15pt;width:142.5pt;height:270pt;z-index:251725824;mso-position-horizontal-relative:text;mso-position-vertical-relative:text;mso-width-relative:page;mso-height-relative:page">
+            <v:imagedata r:id="rId17" o:title="MM-TPI-LucaBohlen-Page7OrdreCourses"/>
+            <w10:wrap type="topAndBottom"/>
+          </v:shape>
+        </w:pict>
+      </w:r>
+    </w:p>
+    <w:p>
+      <w:pPr>
+        <w:pStyle w:val="Retraitcorpsdetexte3"/>
+        <w:ind w:left="2534"/>
+      </w:pPr>
+      <w:bookmarkStart w:id="12" w:name="_GoBack"/>
+    </w:p>
+    <w:p>
+      <w:pPr>
+        <w:pStyle w:val="Paragraphedeliste"/>
+        <w:sectPr>
+          <w:headerReference w:type="default" r:id="rId18"/>
+          <w:footerReference w:type="default" r:id="rId19"/>
+          <w:headerReference w:type="first" r:id="rId20"/>
+          <w:footerReference w:type="first" r:id="rId21"/>
+          <w:pgSz w:w="11906" w:h="16838" w:code="9"/>
+          <w:pgMar w:top="1418" w:right="1418" w:bottom="1418" w:left="1418" w:header="709" w:footer="709" w:gutter="0"/>
+          <w:cols w:space="708"/>
+          <w:titlePg/>
+          <w:docGrid w:linePitch="360"/>
+        </w:sectPr>
+      </w:pPr>
+    </w:p>
+    <w:bookmarkEnd w:id="12"/>
+    <w:p>
+      <w:pPr>
+        <w:pStyle w:val="Paragraphedeliste"/>
+      </w:pPr>
+      <w:r>
+        <w:rPr>
+          <w:noProof/>
+        </w:rPr>
+        <w:lastRenderedPageBreak/>
+        <w:drawing>
+          <wp:anchor distT="0" distB="0" distL="114300" distR="114300" simplePos="0" relativeHeight="251726848" behindDoc="1" locked="0" layoutInCell="1" allowOverlap="1" wp14:anchorId="3E0BF658" wp14:editId="39CD777C">
+            <wp:simplePos x="0" y="0"/>
+            <wp:positionH relativeFrom="margin">
+              <wp:align>center</wp:align>
+            </wp:positionH>
+            <wp:positionV relativeFrom="paragraph">
+              <wp:posOffset>0</wp:posOffset>
+            </wp:positionV>
+            <wp:extent cx="7515225" cy="5548630"/>
+            <wp:effectExtent l="0" t="0" r="9525" b="0"/>
+            <wp:wrapTight wrapText="bothSides">
+              <wp:wrapPolygon edited="0">
+                <wp:start x="0" y="0"/>
+                <wp:lineTo x="0" y="21506"/>
+                <wp:lineTo x="21573" y="21506"/>
+                <wp:lineTo x="21573" y="0"/>
+                <wp:lineTo x="0" y="0"/>
+              </wp:wrapPolygon>
+            </wp:wrapTight>
+            <wp:docPr id="5" name="Image 5" descr="C:\Users\lucbohlen\AppData\Local\Microsoft\Windows\INetCache\Content.Word\MM-TPI-LucaBohlen-PlanLiaison.png"/>
+            <wp:cNvGraphicFramePr>
+              <a:graphicFrameLocks xmlns:a="http://schemas.openxmlformats.org/drawingml/2006/main" noChangeAspect="1"/>
+            </wp:cNvGraphicFramePr>
+            <a:graphic xmlns:a="http://schemas.openxmlformats.org/drawingml/2006/main">
+              <a:graphicData uri="http://schemas.openxmlformats.org/drawingml/2006/picture">
+                <pic:pic xmlns:pic="http://schemas.openxmlformats.org/drawingml/2006/picture">
+                  <pic:nvPicPr>
+                    <pic:cNvPr id="0" name="Picture 26" descr="C:\Users\lucbohlen\AppData\Local\Microsoft\Windows\INetCache\Content.Word\MM-TPI-LucaBohlen-PlanLiaison.png"/>
+                    <pic:cNvPicPr>
+                      <a:picLocks noChangeAspect="1" noChangeArrowheads="1"/>
+                    </pic:cNvPicPr>
+                  </pic:nvPicPr>
+                  <pic:blipFill>
+                    <a:blip r:embed="rId22">
+                      <a:extLst>
+                        <a:ext uri="{28A0092B-C50C-407E-A947-70E740481C1C}">
+                          <a14:useLocalDpi xmlns:a14="http://schemas.microsoft.com/office/drawing/2010/main" val="0"/>
+                        </a:ext>
+                      </a:extLst>
+                    </a:blip>
+                    <a:srcRect/>
+                    <a:stretch>
+                      <a:fillRect/>
+                    </a:stretch>
+                  </pic:blipFill>
+                  <pic:spPr bwMode="auto">
+                    <a:xfrm>
+                      <a:off x="0" y="0"/>
+                      <a:ext cx="7515225" cy="5548630"/>
+                    </a:xfrm>
+                    <a:prstGeom prst="rect">
+                      <a:avLst/>
+                    </a:prstGeom>
+                    <a:noFill/>
+                    <a:ln>
+                      <a:noFill/>
+                    </a:ln>
+                  </pic:spPr>
+                </pic:pic>
+              </a:graphicData>
+            </a:graphic>
+            <wp14:sizeRelH relativeFrom="margin">
+              <wp14:pctWidth>0</wp14:pctWidth>
+            </wp14:sizeRelH>
+            <wp14:sizeRelV relativeFrom="margin">
+              <wp14:pctHeight>0</wp14:pctHeight>
+            </wp14:sizeRelV>
+          </wp:anchor>
+        </w:drawing>
+      </w:r>
+    </w:p>
+    <w:p>
+      <w:pPr>
+        <w:pStyle w:val="Retraitcorpsdetexte3"/>
+        <w:ind w:left="2534"/>
+        <w:rPr>
+          <w:b/>
+        </w:rPr>
+      </w:pPr>
+    </w:p>
+    <w:p>
+      <w:pPr>
+        <w:pStyle w:val="Retraitcorpsdetexte3"/>
+        <w:ind w:left="2534"/>
+        <w:rPr>
+          <w:b/>
+        </w:rPr>
+        <w:sectPr>
+          <w:pgSz w:w="16838" w:h="11906" w:orient="landscape" w:code="9"/>
+          <w:pgMar w:top="1418" w:right="1418" w:bottom="1418" w:left="1418" w:header="709" w:footer="709" w:gutter="0"/>
+          <w:cols w:space="708"/>
+          <w:titlePg/>
+          <w:docGrid w:linePitch="360"/>
+        </w:sectPr>
+      </w:pPr>
+    </w:p>
+    <w:p>
+      <w:pPr>
+        <w:pStyle w:val="Retraitcorpsdetexte3"/>
+        <w:ind w:left="2534"/>
+      </w:pPr>
+    </w:p>
+    <w:p>
+      <w:pPr>
+        <w:pStyle w:val="Retraitcorpsdetexte3"/>
+        <w:ind w:left="2534"/>
       </w:pPr>
     </w:p>
     <w:p>
@@ -4425,13 +4741,31 @@
           <w:sz w:val="22"/>
           <w:szCs w:val="22"/>
         </w:rPr>
-      </w:pPr>
-      <w:r>
+        <w:sectPr>
+          <w:pgSz w:w="11906" w:h="16838" w:code="9"/>
+          <w:pgMar w:top="1418" w:right="1418" w:bottom="1418" w:left="1418" w:header="709" w:footer="709" w:gutter="0"/>
+          <w:cols w:space="708"/>
+          <w:titlePg/>
+          <w:docGrid w:linePitch="360"/>
+        </w:sectPr>
+      </w:pPr>
+    </w:p>
+    <w:p>
+      <w:pPr>
+        <w:pStyle w:val="Retraitcorpsdetexte"/>
         <w:rPr>
           <w:i/>
           <w:sz w:val="22"/>
           <w:szCs w:val="22"/>
         </w:rPr>
+      </w:pPr>
+      <w:r>
+        <w:rPr>
+          <w:i/>
+          <w:sz w:val="22"/>
+          <w:szCs w:val="22"/>
+        </w:rPr>
+        <w:lastRenderedPageBreak/>
         <w:t xml:space="preserve">Le concept complet avec toutes ses </w:t>
       </w:r>
       <w:proofErr w:type="gramStart"/>
@@ -4910,7 +5244,6 @@
       </w:pPr>
       <w:bookmarkStart w:id="15" w:name="_Toc67469413"/>
       <w:r>
-        <w:lastRenderedPageBreak/>
         <w:t>Planification</w:t>
       </w:r>
       <w:bookmarkEnd w:id="15"/>
@@ -4947,7 +5280,7 @@
                     <pic:cNvPicPr/>
                   </pic:nvPicPr>
                   <pic:blipFill rotWithShape="1">
-                    <a:blip r:embed="rId14">
+                    <a:blip r:embed="rId23">
                       <a:extLst>
                         <a:ext uri="{28A0092B-C50C-407E-A947-70E740481C1C}">
                           <a14:useLocalDpi xmlns:a14="http://schemas.microsoft.com/office/drawing/2010/main" val="0"/>
@@ -5022,7 +5355,7 @@
                     <pic:cNvPicPr/>
                   </pic:nvPicPr>
                   <pic:blipFill rotWithShape="1">
-                    <a:blip r:embed="rId14">
+                    <a:blip r:embed="rId23">
                       <a:extLst>
                         <a:ext uri="{28A0092B-C50C-407E-A947-70E740481C1C}">
                           <a14:useLocalDpi xmlns:a14="http://schemas.microsoft.com/office/drawing/2010/main" val="0"/>
@@ -5072,6 +5405,7 @@
         <w:rPr>
           <w:i/>
         </w:rPr>
+        <w:lastRenderedPageBreak/>
         <w:t>Révision de la planification initiale du projet :</w:t>
       </w:r>
     </w:p>
@@ -5480,15 +5814,7 @@
           <w:i/>
           <w:sz w:val="24"/>
         </w:rPr>
-        <w:t xml:space="preserve"> web: réaliser les maquettes avec un logiciel, décrire toutes les animations sur papier, définir </w:t>
-      </w:r>
-      <w:r>
-        <w:rPr>
-          <w:i/>
-          <w:sz w:val="24"/>
-        </w:rPr>
-        <w:lastRenderedPageBreak/>
-        <w:t>les mots-clés, choisir une</w:t>
+        <w:t xml:space="preserve"> web: réaliser les maquettes avec un logiciel, décrire toutes les animations sur papier, définir les mots-clés, choisir une</w:t>
       </w:r>
       <w:r>
         <w:rPr>
@@ -6018,7 +6344,15 @@
           <w:i/>
           <w:sz w:val="24"/>
         </w:rPr>
-        <w:t xml:space="preserve"> et scripts: librairies externes, dictionnaire des données, reconstruction du logiciel - cible à partir des</w:t>
+        <w:t xml:space="preserve"> et scripts: librairies externes, </w:t>
+      </w:r>
+      <w:r>
+        <w:rPr>
+          <w:i/>
+          <w:sz w:val="24"/>
+        </w:rPr>
+        <w:lastRenderedPageBreak/>
+        <w:t>dictionnaire des données, reconstruction du logiciel - cible à partir des</w:t>
       </w:r>
       <w:r>
         <w:rPr>
@@ -6317,7 +6651,7 @@
                     <pic:cNvPicPr preferRelativeResize="0"/>
                   </pic:nvPicPr>
                   <pic:blipFill>
-                    <a:blip r:embed="rId15"/>
+                    <a:blip r:embed="rId24"/>
                     <a:srcRect/>
                     <a:stretch>
                       <a:fillRect/>
@@ -6416,7 +6750,7 @@
                     <pic:cNvPicPr preferRelativeResize="0"/>
                   </pic:nvPicPr>
                   <pic:blipFill>
-                    <a:blip r:embed="rId16"/>
+                    <a:blip r:embed="rId25"/>
                     <a:srcRect/>
                     <a:stretch>
                       <a:fillRect/>
@@ -6502,7 +6836,6 @@
         <w:rPr>
           <w:noProof/>
         </w:rPr>
-        <w:lastRenderedPageBreak/>
         <w:drawing>
           <wp:anchor distT="0" distB="0" distL="114300" distR="114300" simplePos="0" relativeHeight="251696128" behindDoc="0" locked="0" layoutInCell="1" hidden="0" allowOverlap="1" wp14:anchorId="77395A95" wp14:editId="6E54F492">
             <wp:simplePos x="0" y="0"/>
@@ -6525,7 +6858,7 @@
                     <pic:cNvPicPr preferRelativeResize="0"/>
                   </pic:nvPicPr>
                   <pic:blipFill>
-                    <a:blip r:embed="rId17"/>
+                    <a:blip r:embed="rId26"/>
                     <a:srcRect/>
                     <a:stretch>
                       <a:fillRect/>
@@ -6748,7 +7081,7 @@
                           <pic:cNvPicPr preferRelativeResize="0"/>
                         </pic:nvPicPr>
                         <pic:blipFill>
-                          <a:blip r:embed="rId18"/>
+                          <a:blip r:embed="rId27"/>
                           <a:srcRect/>
                           <a:stretch>
                             <a:fillRect/>
@@ -6842,7 +7175,7 @@
                           <pic:cNvPicPr preferRelativeResize="0"/>
                         </pic:nvPicPr>
                         <pic:blipFill>
-                          <a:blip r:embed="rId18"/>
+                          <a:blip r:embed="rId27"/>
                           <a:srcRect/>
                           <a:stretch>
                             <a:fillRect/>
@@ -6928,7 +7261,7 @@
                           <pic:cNvPicPr preferRelativeResize="0"/>
                         </pic:nvPicPr>
                         <pic:blipFill>
-                          <a:blip r:embed="rId18"/>
+                          <a:blip r:embed="rId27"/>
                           <a:srcRect/>
                           <a:stretch>
                             <a:fillRect/>
@@ -7041,7 +7374,7 @@
                           <pic:cNvPicPr preferRelativeResize="0"/>
                         </pic:nvPicPr>
                         <pic:blipFill>
-                          <a:blip r:embed="rId18"/>
+                          <a:blip r:embed="rId27"/>
                           <a:srcRect/>
                           <a:stretch>
                             <a:fillRect/>
@@ -7155,7 +7488,7 @@
                           <pic:cNvPicPr preferRelativeResize="0"/>
                         </pic:nvPicPr>
                         <pic:blipFill>
-                          <a:blip r:embed="rId18"/>
+                          <a:blip r:embed="rId27"/>
                           <a:srcRect/>
                           <a:stretch>
                             <a:fillRect/>
@@ -7289,7 +7622,7 @@
                           <pic:cNvPicPr preferRelativeResize="0"/>
                         </pic:nvPicPr>
                         <pic:blipFill>
-                          <a:blip r:embed="rId18"/>
+                          <a:blip r:embed="rId27"/>
                           <a:srcRect/>
                           <a:stretch>
                             <a:fillRect/>
@@ -7423,7 +7756,7 @@
                           <pic:cNvPicPr preferRelativeResize="0"/>
                         </pic:nvPicPr>
                         <pic:blipFill>
-                          <a:blip r:embed="rId16"/>
+                          <a:blip r:embed="rId25"/>
                           <a:srcRect/>
                           <a:stretch>
                             <a:fillRect/>
@@ -7558,7 +7891,7 @@
                           <pic:cNvPicPr preferRelativeResize="0"/>
                         </pic:nvPicPr>
                         <pic:blipFill>
-                          <a:blip r:embed="rId16"/>
+                          <a:blip r:embed="rId25"/>
                           <a:srcRect/>
                           <a:stretch>
                             <a:fillRect/>
@@ -8373,7 +8706,7 @@
             <wp:cNvGraphicFramePr/>
             <a:graphic xmlns:a="http://schemas.openxmlformats.org/drawingml/2006/main">
               <a:graphicData uri="http://schemas.openxmlformats.org/drawingml/2006/chart">
-                <c:chart xmlns:c="http://schemas.openxmlformats.org/drawingml/2006/chart" xmlns:r="http://schemas.openxmlformats.org/officeDocument/2006/relationships" r:id="rId19"/>
+                <c:chart xmlns:c="http://schemas.openxmlformats.org/drawingml/2006/chart" xmlns:r="http://schemas.openxmlformats.org/officeDocument/2006/relationships" r:id="rId28"/>
               </a:graphicData>
             </a:graphic>
             <wp14:sizeRelH relativeFrom="margin">
@@ -8789,8 +9122,6 @@
       </w:r>
     </w:p>
     <w:sectPr>
-      <w:headerReference w:type="default" r:id="rId20"/>
-      <w:footerReference w:type="default" r:id="rId21"/>
       <w:pgSz w:w="11906" w:h="16838" w:code="9"/>
       <w:pgMar w:top="1418" w:right="1418" w:bottom="1418" w:left="1418" w:header="709" w:footer="709" w:gutter="0"/>
       <w:cols w:space="708"/>
@@ -9091,7 +9422,7 @@
               <w:noProof/>
               <w:szCs w:val="16"/>
             </w:rPr>
-            <w:t>6</w:t>
+            <w:t>17</w:t>
           </w:r>
           <w:r>
             <w:rPr>
@@ -9140,7 +9471,7 @@
               <w:noProof/>
               <w:szCs w:val="16"/>
             </w:rPr>
-            <w:t>14</w:t>
+            <w:t>17</w:t>
           </w:r>
           <w:r>
             <w:rPr>
@@ -9221,7 +9552,7 @@
               <w:noProof/>
               <w:szCs w:val="16"/>
             </w:rPr>
-            <w:t>07.05.2021</w:t>
+            <w:t>10.05.2021</w:t>
           </w:r>
           <w:r>
             <w:rPr>
@@ -9338,7 +9669,7 @@
               <w:noProof/>
               <w:szCs w:val="16"/>
             </w:rPr>
-            <w:t>07.05.2021 15:16</w:t>
+            <w:t>07.05.2021 16:26</w:t>
           </w:r>
           <w:r>
             <w:rPr>
@@ -9420,6 +9751,602 @@
 </w:ftr>
 </file>
 
+<file path=word/footer2.xml><?xml version="1.0" encoding="utf-8"?>
+<w:ftr xmlns:wpc="http://schemas.microsoft.com/office/word/2010/wordprocessingCanvas" xmlns:cx="http://schemas.microsoft.com/office/drawing/2014/chartex" xmlns:cx1="http://schemas.microsoft.com/office/drawing/2015/9/8/chartex" xmlns:mc="http://schemas.openxmlformats.org/markup-compatibility/2006" xmlns:o="urn:schemas-microsoft-com:office:office" xmlns:r="http://schemas.openxmlformats.org/officeDocument/2006/relationships" xmlns:m="http://schemas.openxmlformats.org/officeDocument/2006/math" xmlns:v="urn:schemas-microsoft-com:vml" xmlns:wp14="http://schemas.microsoft.com/office/word/2010/wordprocessingDrawing" xmlns:wp="http://schemas.openxmlformats.org/drawingml/2006/wordprocessingDrawing" xmlns:w10="urn:schemas-microsoft-com:office:word" xmlns:w="http://schemas.openxmlformats.org/wordprocessingml/2006/main" xmlns:w14="http://schemas.microsoft.com/office/word/2010/wordml" xmlns:w15="http://schemas.microsoft.com/office/word/2012/wordml" xmlns:w16se="http://schemas.microsoft.com/office/word/2015/wordml/symex" xmlns:wpg="http://schemas.microsoft.com/office/word/2010/wordprocessingGroup" xmlns:wpi="http://schemas.microsoft.com/office/word/2010/wordprocessingInk" xmlns:wne="http://schemas.microsoft.com/office/word/2006/wordml" xmlns:wps="http://schemas.microsoft.com/office/word/2010/wordprocessingShape" mc:Ignorable="w14 w15 w16se wp14">
+  <w:tbl>
+    <w:tblPr>
+      <w:tblStyle w:val="Grilledutableau"/>
+      <w:tblW w:w="5000" w:type="pct"/>
+      <w:jc w:val="center"/>
+      <w:tblBorders>
+        <w:left w:val="none" w:sz="0" w:space="0" w:color="auto"/>
+        <w:bottom w:val="none" w:sz="0" w:space="0" w:color="auto"/>
+        <w:right w:val="none" w:sz="0" w:space="0" w:color="auto"/>
+        <w:insideH w:val="none" w:sz="0" w:space="0" w:color="auto"/>
+        <w:insideV w:val="none" w:sz="0" w:space="0" w:color="auto"/>
+      </w:tblBorders>
+      <w:tblLook w:val="01E0" w:firstRow="1" w:lastRow="1" w:firstColumn="1" w:lastColumn="1" w:noHBand="0" w:noVBand="0"/>
+    </w:tblPr>
+    <w:tblGrid>
+      <w:gridCol w:w="3433"/>
+      <w:gridCol w:w="2611"/>
+      <w:gridCol w:w="3026"/>
+    </w:tblGrid>
+    <w:tr>
+      <w:trPr>
+        <w:trHeight w:hRule="exact" w:val="227"/>
+        <w:jc w:val="center"/>
+      </w:trPr>
+      <w:tc>
+        <w:tcPr>
+          <w:tcW w:w="3510" w:type="dxa"/>
+          <w:vAlign w:val="center"/>
+        </w:tcPr>
+        <w:p>
+          <w:pPr>
+            <w:pStyle w:val="-Pieddepage"/>
+          </w:pPr>
+          <w:r>
+            <w:t>Auteur</w:t>
+          </w:r>
+          <w:r>
+            <w:rPr>
+              <w:rFonts w:cs="Arial"/>
+              <w:szCs w:val="16"/>
+            </w:rPr>
+            <w:t> :</w:t>
+          </w:r>
+          <w:r>
+            <w:rPr>
+              <w:rFonts w:cs="Arial"/>
+              <w:noProof/>
+              <w:szCs w:val="16"/>
+            </w:rPr>
+            <w:fldChar w:fldCharType="begin"/>
+          </w:r>
+          <w:r>
+            <w:rPr>
+              <w:rFonts w:cs="Arial"/>
+              <w:noProof/>
+              <w:szCs w:val="16"/>
+            </w:rPr>
+            <w:instrText xml:space="preserve"> AUTHOR   \* MERGEFORMAT </w:instrText>
+          </w:r>
+          <w:r>
+            <w:rPr>
+              <w:rFonts w:cs="Arial"/>
+              <w:noProof/>
+              <w:szCs w:val="16"/>
+            </w:rPr>
+            <w:fldChar w:fldCharType="separate"/>
+          </w:r>
+          <w:r>
+            <w:rPr>
+              <w:rFonts w:cs="Arial"/>
+              <w:noProof/>
+              <w:szCs w:val="16"/>
+            </w:rPr>
+            <w:t>Luca Böhlen</w:t>
+          </w:r>
+          <w:r>
+            <w:rPr>
+              <w:rFonts w:cs="Arial"/>
+              <w:noProof/>
+              <w:szCs w:val="16"/>
+            </w:rPr>
+            <w:fldChar w:fldCharType="end"/>
+          </w:r>
+        </w:p>
+        <w:p>
+          <w:pPr>
+            <w:pStyle w:val="-Pieddepage"/>
+            <w:rPr>
+              <w:rFonts w:cs="Arial"/>
+              <w:szCs w:val="16"/>
+            </w:rPr>
+          </w:pPr>
+        </w:p>
+      </w:tc>
+      <w:tc>
+        <w:tcPr>
+          <w:tcW w:w="2680" w:type="dxa"/>
+          <w:vAlign w:val="center"/>
+        </w:tcPr>
+        <w:p>
+          <w:pPr>
+            <w:pStyle w:val="-Pieddepage"/>
+            <w:jc w:val="center"/>
+            <w:rPr>
+              <w:rFonts w:cs="Arial"/>
+              <w:szCs w:val="16"/>
+            </w:rPr>
+          </w:pPr>
+        </w:p>
+      </w:tc>
+      <w:tc>
+        <w:tcPr>
+          <w:tcW w:w="3096" w:type="dxa"/>
+          <w:vAlign w:val="center"/>
+        </w:tcPr>
+        <w:p>
+          <w:pPr>
+            <w:pStyle w:val="-Pieddepage"/>
+            <w:jc w:val="right"/>
+            <w:rPr>
+              <w:rFonts w:cs="Arial"/>
+              <w:szCs w:val="16"/>
+            </w:rPr>
+          </w:pPr>
+          <w:r>
+            <w:rPr>
+              <w:rFonts w:cs="Arial"/>
+              <w:szCs w:val="16"/>
+            </w:rPr>
+            <w:t>Création</w:t>
+          </w:r>
+          <w:r>
+            <w:rPr>
+              <w:rFonts w:cs="Arial"/>
+              <w:szCs w:val="16"/>
+            </w:rPr>
+            <w:t> :</w:t>
+          </w:r>
+          <w:r>
+            <w:rPr>
+              <w:rFonts w:cs="Arial"/>
+              <w:szCs w:val="16"/>
+            </w:rPr>
+            <w:t xml:space="preserve"> 06.05.2021 10:20</w:t>
+          </w:r>
+          <w:r>
+            <w:rPr>
+              <w:rFonts w:cs="Arial"/>
+              <w:szCs w:val="16"/>
+            </w:rPr>
+            <w:t xml:space="preserve"> </w:t>
+          </w:r>
+        </w:p>
+      </w:tc>
+    </w:tr>
+    <w:tr>
+      <w:trPr>
+        <w:jc w:val="center"/>
+      </w:trPr>
+      <w:tc>
+        <w:tcPr>
+          <w:tcW w:w="3510" w:type="dxa"/>
+          <w:vAlign w:val="center"/>
+        </w:tcPr>
+        <w:p>
+          <w:pPr>
+            <w:pStyle w:val="-Pieddepage"/>
+            <w:rPr>
+              <w:rFonts w:cs="Arial"/>
+              <w:szCs w:val="16"/>
+            </w:rPr>
+          </w:pPr>
+          <w:r>
+            <w:rPr>
+              <w:rFonts w:cs="Arial"/>
+              <w:szCs w:val="16"/>
+            </w:rPr>
+            <w:t xml:space="preserve">Modifié par : </w:t>
+          </w:r>
+          <w:r>
+            <w:rPr>
+              <w:noProof/>
+            </w:rPr>
+            <w:t xml:space="preserve"> </w:t>
+          </w:r>
+          <w:r>
+            <w:rPr>
+              <w:noProof/>
+            </w:rPr>
+            <w:fldChar w:fldCharType="begin"/>
+          </w:r>
+          <w:r>
+            <w:rPr>
+              <w:noProof/>
+            </w:rPr>
+            <w:instrText xml:space="preserve"> AUTHOR   \* MERGEFORMAT </w:instrText>
+          </w:r>
+          <w:r>
+            <w:rPr>
+              <w:noProof/>
+            </w:rPr>
+            <w:fldChar w:fldCharType="separate"/>
+          </w:r>
+          <w:r>
+            <w:rPr>
+              <w:noProof/>
+            </w:rPr>
+            <w:t>Luca Böhlen</w:t>
+          </w:r>
+          <w:r>
+            <w:rPr>
+              <w:noProof/>
+            </w:rPr>
+            <w:fldChar w:fldCharType="end"/>
+          </w:r>
+        </w:p>
+      </w:tc>
+      <w:tc>
+        <w:tcPr>
+          <w:tcW w:w="2680" w:type="dxa"/>
+          <w:vAlign w:val="center"/>
+        </w:tcPr>
+        <w:p>
+          <w:pPr>
+            <w:pStyle w:val="-Pieddepage"/>
+            <w:jc w:val="center"/>
+            <w:rPr>
+              <w:rFonts w:cs="Arial"/>
+              <w:szCs w:val="16"/>
+            </w:rPr>
+          </w:pPr>
+          <w:r>
+            <w:rPr>
+              <w:rFonts w:cs="Arial"/>
+              <w:szCs w:val="16"/>
+            </w:rPr>
+            <w:t xml:space="preserve">Page </w:t>
+          </w:r>
+          <w:r>
+            <w:rPr>
+              <w:rStyle w:val="Numrodepage"/>
+              <w:rFonts w:cs="Arial"/>
+              <w:szCs w:val="16"/>
+            </w:rPr>
+            <w:fldChar w:fldCharType="begin"/>
+          </w:r>
+          <w:r>
+            <w:rPr>
+              <w:rStyle w:val="Numrodepage"/>
+              <w:rFonts w:cs="Arial"/>
+              <w:szCs w:val="16"/>
+            </w:rPr>
+            <w:instrText xml:space="preserve"> PAGE </w:instrText>
+          </w:r>
+          <w:r>
+            <w:rPr>
+              <w:rStyle w:val="Numrodepage"/>
+              <w:rFonts w:cs="Arial"/>
+              <w:szCs w:val="16"/>
+            </w:rPr>
+            <w:fldChar w:fldCharType="separate"/>
+          </w:r>
+          <w:r>
+            <w:rPr>
+              <w:rStyle w:val="Numrodepage"/>
+              <w:rFonts w:cs="Arial"/>
+              <w:noProof/>
+              <w:szCs w:val="16"/>
+            </w:rPr>
+            <w:t>12</w:t>
+          </w:r>
+          <w:r>
+            <w:rPr>
+              <w:rStyle w:val="Numrodepage"/>
+              <w:rFonts w:cs="Arial"/>
+              <w:szCs w:val="16"/>
+            </w:rPr>
+            <w:fldChar w:fldCharType="end"/>
+          </w:r>
+          <w:r>
+            <w:rPr>
+              <w:rStyle w:val="Numrodepage"/>
+              <w:rFonts w:cs="Arial"/>
+              <w:szCs w:val="16"/>
+            </w:rPr>
+            <w:t xml:space="preserve"> sur </w:t>
+          </w:r>
+          <w:r>
+            <w:rPr>
+              <w:rStyle w:val="Numrodepage"/>
+              <w:rFonts w:cs="Arial"/>
+              <w:szCs w:val="16"/>
+            </w:rPr>
+            <w:fldChar w:fldCharType="begin"/>
+          </w:r>
+          <w:r>
+            <w:rPr>
+              <w:rStyle w:val="Numrodepage"/>
+              <w:rFonts w:cs="Arial"/>
+              <w:szCs w:val="16"/>
+            </w:rPr>
+            <w:instrText xml:space="preserve"> NUMPAGES </w:instrText>
+          </w:r>
+          <w:r>
+            <w:rPr>
+              <w:rStyle w:val="Numrodepage"/>
+              <w:rFonts w:cs="Arial"/>
+              <w:szCs w:val="16"/>
+            </w:rPr>
+            <w:fldChar w:fldCharType="separate"/>
+          </w:r>
+          <w:r>
+            <w:rPr>
+              <w:rStyle w:val="Numrodepage"/>
+              <w:rFonts w:cs="Arial"/>
+              <w:noProof/>
+              <w:szCs w:val="16"/>
+            </w:rPr>
+            <w:t>17</w:t>
+          </w:r>
+          <w:r>
+            <w:rPr>
+              <w:rStyle w:val="Numrodepage"/>
+              <w:rFonts w:cs="Arial"/>
+              <w:szCs w:val="16"/>
+            </w:rPr>
+            <w:fldChar w:fldCharType="end"/>
+          </w:r>
+        </w:p>
+      </w:tc>
+      <w:tc>
+        <w:tcPr>
+          <w:tcW w:w="3096" w:type="dxa"/>
+          <w:vAlign w:val="center"/>
+        </w:tcPr>
+        <w:p>
+          <w:pPr>
+            <w:pStyle w:val="-Pieddepage"/>
+            <w:jc w:val="right"/>
+            <w:rPr>
+              <w:rFonts w:cs="Arial"/>
+              <w:szCs w:val="16"/>
+            </w:rPr>
+          </w:pPr>
+          <w:r>
+            <w:rPr>
+              <w:rFonts w:cs="Arial"/>
+              <w:szCs w:val="16"/>
+            </w:rPr>
+            <w:t xml:space="preserve">Imprimé le : </w:t>
+          </w:r>
+          <w:r>
+            <w:rPr>
+              <w:rFonts w:cs="Arial"/>
+              <w:szCs w:val="16"/>
+            </w:rPr>
+            <w:fldChar w:fldCharType="begin"/>
+          </w:r>
+          <w:r>
+            <w:rPr>
+              <w:rFonts w:cs="Arial"/>
+              <w:szCs w:val="16"/>
+            </w:rPr>
+            <w:instrText xml:space="preserve"> PRINT  \* MERGEFORMAT </w:instrText>
+          </w:r>
+          <w:r>
+            <w:rPr>
+              <w:rFonts w:cs="Arial"/>
+              <w:szCs w:val="16"/>
+            </w:rPr>
+            <w:fldChar w:fldCharType="end"/>
+          </w:r>
+          <w:r>
+            <w:rPr>
+              <w:rFonts w:cs="Arial"/>
+              <w:szCs w:val="16"/>
+            </w:rPr>
+            <w:fldChar w:fldCharType="begin"/>
+          </w:r>
+          <w:r>
+            <w:rPr>
+              <w:rFonts w:cs="Arial"/>
+              <w:szCs w:val="16"/>
+            </w:rPr>
+            <w:instrText xml:space="preserve"> DATE   \* MERGEFORMAT </w:instrText>
+          </w:r>
+          <w:r>
+            <w:rPr>
+              <w:rFonts w:cs="Arial"/>
+              <w:szCs w:val="16"/>
+            </w:rPr>
+            <w:fldChar w:fldCharType="separate"/>
+          </w:r>
+          <w:r>
+            <w:rPr>
+              <w:rFonts w:cs="Arial"/>
+              <w:noProof/>
+              <w:szCs w:val="16"/>
+            </w:rPr>
+            <w:t>10.05.2021</w:t>
+          </w:r>
+          <w:r>
+            <w:rPr>
+              <w:rFonts w:cs="Arial"/>
+              <w:szCs w:val="16"/>
+            </w:rPr>
+            <w:fldChar w:fldCharType="end"/>
+          </w:r>
+          <w:r>
+            <w:rPr>
+              <w:rFonts w:cs="Arial"/>
+              <w:szCs w:val="16"/>
+            </w:rPr>
+            <w:t xml:space="preserve"> </w:t>
+          </w:r>
+        </w:p>
+      </w:tc>
+    </w:tr>
+    <w:tr>
+      <w:trPr>
+        <w:jc w:val="center"/>
+      </w:trPr>
+      <w:tc>
+        <w:tcPr>
+          <w:tcW w:w="3510" w:type="dxa"/>
+          <w:vAlign w:val="center"/>
+        </w:tcPr>
+        <w:p>
+          <w:pPr>
+            <w:pStyle w:val="-Pieddepage"/>
+            <w:rPr>
+              <w:rFonts w:cs="Arial"/>
+              <w:szCs w:val="16"/>
+            </w:rPr>
+          </w:pPr>
+          <w:r>
+            <w:rPr>
+              <w:rFonts w:cs="Arial"/>
+              <w:szCs w:val="16"/>
+            </w:rPr>
+            <w:t xml:space="preserve">Version: </w:t>
+          </w:r>
+          <w:r>
+            <w:rPr>
+              <w:rFonts w:cs="Arial"/>
+              <w:noProof/>
+              <w:szCs w:val="16"/>
+            </w:rPr>
+            <w:fldChar w:fldCharType="begin"/>
+          </w:r>
+          <w:r>
+            <w:rPr>
+              <w:rFonts w:cs="Arial"/>
+              <w:noProof/>
+              <w:szCs w:val="16"/>
+            </w:rPr>
+            <w:instrText xml:space="preserve"> REVNUM   \* MERGEFORMAT </w:instrText>
+          </w:r>
+          <w:r>
+            <w:rPr>
+              <w:rFonts w:cs="Arial"/>
+              <w:noProof/>
+              <w:szCs w:val="16"/>
+            </w:rPr>
+            <w:fldChar w:fldCharType="separate"/>
+          </w:r>
+          <w:r>
+            <w:rPr>
+              <w:rFonts w:cs="Arial"/>
+              <w:noProof/>
+              <w:szCs w:val="16"/>
+            </w:rPr>
+            <w:t>3</w:t>
+          </w:r>
+          <w:r>
+            <w:rPr>
+              <w:rFonts w:cs="Arial"/>
+              <w:noProof/>
+              <w:szCs w:val="16"/>
+            </w:rPr>
+            <w:fldChar w:fldCharType="end"/>
+          </w:r>
+          <w:r>
+            <w:rPr>
+              <w:rFonts w:cs="Arial"/>
+              <w:szCs w:val="16"/>
+            </w:rPr>
+            <w:t xml:space="preserve"> du </w:t>
+          </w:r>
+          <w:r>
+            <w:rPr>
+              <w:rFonts w:cs="Arial"/>
+              <w:szCs w:val="16"/>
+            </w:rPr>
+            <w:fldChar w:fldCharType="begin"/>
+          </w:r>
+          <w:r>
+            <w:rPr>
+              <w:rFonts w:cs="Arial"/>
+              <w:szCs w:val="16"/>
+            </w:rPr>
+            <w:instrText xml:space="preserve"> SAVEDATE  \@ "dd.MM.yyyy HH:mm"  \* MERGEFORMAT </w:instrText>
+          </w:r>
+          <w:r>
+            <w:rPr>
+              <w:rFonts w:cs="Arial"/>
+              <w:szCs w:val="16"/>
+            </w:rPr>
+            <w:fldChar w:fldCharType="separate"/>
+          </w:r>
+          <w:r>
+            <w:rPr>
+              <w:rFonts w:cs="Arial"/>
+              <w:noProof/>
+              <w:szCs w:val="16"/>
+            </w:rPr>
+            <w:t>07.05.2021 16:26</w:t>
+          </w:r>
+          <w:r>
+            <w:rPr>
+              <w:rFonts w:cs="Arial"/>
+              <w:szCs w:val="16"/>
+            </w:rPr>
+            <w:fldChar w:fldCharType="end"/>
+          </w:r>
+        </w:p>
+      </w:tc>
+      <w:tc>
+        <w:tcPr>
+          <w:tcW w:w="5776" w:type="dxa"/>
+          <w:gridSpan w:val="2"/>
+          <w:vAlign w:val="center"/>
+        </w:tcPr>
+        <w:p>
+          <w:pPr>
+            <w:pStyle w:val="-Pieddepage"/>
+            <w:jc w:val="right"/>
+            <w:rPr>
+              <w:rFonts w:cs="Arial"/>
+              <w:szCs w:val="16"/>
+            </w:rPr>
+          </w:pPr>
+          <w:r>
+            <w:rPr>
+              <w:rFonts w:cs="Arial"/>
+              <w:noProof/>
+              <w:szCs w:val="16"/>
+            </w:rPr>
+            <w:fldChar w:fldCharType="begin"/>
+          </w:r>
+          <w:r>
+            <w:rPr>
+              <w:rFonts w:cs="Arial"/>
+              <w:noProof/>
+              <w:szCs w:val="16"/>
+            </w:rPr>
+            <w:instrText xml:space="preserve"> FILENAME   \* MERGEFORMAT </w:instrText>
+          </w:r>
+          <w:r>
+            <w:rPr>
+              <w:rFonts w:cs="Arial"/>
+              <w:noProof/>
+              <w:szCs w:val="16"/>
+            </w:rPr>
+            <w:fldChar w:fldCharType="separate"/>
+          </w:r>
+          <w:r>
+            <w:rPr>
+              <w:rFonts w:cs="Arial"/>
+              <w:noProof/>
+              <w:szCs w:val="16"/>
+            </w:rPr>
+            <w:t>R-TPI-LucaBohlen-Rapport</w:t>
+          </w:r>
+          <w:r>
+            <w:rPr>
+              <w:rFonts w:cs="Arial"/>
+              <w:noProof/>
+              <w:szCs w:val="16"/>
+            </w:rPr>
+            <w:fldChar w:fldCharType="end"/>
+          </w:r>
+        </w:p>
+      </w:tc>
+    </w:tr>
+  </w:tbl>
+  <w:p>
+    <w:pPr>
+      <w:pStyle w:val="Pieddepage"/>
+    </w:pPr>
+  </w:p>
+</w:ftr>
+</file>
+
 <file path=word/footnotes.xml><?xml version="1.0" encoding="utf-8"?>
 <w:footnotes xmlns:wpc="http://schemas.microsoft.com/office/word/2010/wordprocessingCanvas" xmlns:cx="http://schemas.microsoft.com/office/drawing/2014/chartex" xmlns:cx1="http://schemas.microsoft.com/office/drawing/2015/9/8/chartex" xmlns:mc="http://schemas.openxmlformats.org/markup-compatibility/2006" xmlns:o="urn:schemas-microsoft-com:office:office" xmlns:r="http://schemas.openxmlformats.org/officeDocument/2006/relationships" xmlns:m="http://schemas.openxmlformats.org/officeDocument/2006/math" xmlns:v="urn:schemas-microsoft-com:vml" xmlns:wp14="http://schemas.microsoft.com/office/word/2010/wordprocessingDrawing" xmlns:wp="http://schemas.openxmlformats.org/drawingml/2006/wordprocessingDrawing" xmlns:w10="urn:schemas-microsoft-com:office:word" xmlns:w="http://schemas.openxmlformats.org/wordprocessingml/2006/main" xmlns:w14="http://schemas.microsoft.com/office/word/2010/wordml" xmlns:w15="http://schemas.microsoft.com/office/word/2012/wordml" xmlns:w16se="http://schemas.microsoft.com/office/word/2015/wordml/symex" xmlns:wpg="http://schemas.microsoft.com/office/word/2010/wordprocessingGroup" xmlns:wpi="http://schemas.microsoft.com/office/word/2010/wordprocessingInk" xmlns:wne="http://schemas.microsoft.com/office/word/2006/wordml" xmlns:wps="http://schemas.microsoft.com/office/word/2010/wordprocessingShape" mc:Ignorable="w14 w15 w16se wp14">
   <w:footnote w:type="separator" w:id="-1">
@@ -9503,7 +10430,125 @@
               <wp:inline distT="0" distB="0" distL="0" distR="0" wp14:anchorId="0D2F718C" wp14:editId="7023BE41">
                 <wp:extent cx="1046480" cy="315680"/>
                 <wp:effectExtent l="0" t="0" r="1270" b="8255"/>
-                <wp:docPr id="4" name="Image 4" descr="Logo_entete"/>
+                <wp:docPr id="2" name="Image 2" descr="Logo_entete"/>
+                <wp:cNvGraphicFramePr>
+                  <a:graphicFrameLocks xmlns:a="http://schemas.openxmlformats.org/drawingml/2006/main" noChangeAspect="1"/>
+                </wp:cNvGraphicFramePr>
+                <a:graphic xmlns:a="http://schemas.openxmlformats.org/drawingml/2006/main">
+                  <a:graphicData uri="http://schemas.openxmlformats.org/drawingml/2006/picture">
+                    <pic:pic xmlns:pic="http://schemas.openxmlformats.org/drawingml/2006/picture">
+                      <pic:nvPicPr>
+                        <pic:cNvPr id="0" name="Picture 2" descr="Logo_entete"/>
+                        <pic:cNvPicPr>
+                          <a:picLocks noChangeAspect="1" noChangeArrowheads="1"/>
+                        </pic:cNvPicPr>
+                      </pic:nvPicPr>
+                      <pic:blipFill>
+                        <a:blip r:embed="rId1"/>
+                        <a:srcRect/>
+                        <a:stretch>
+                          <a:fillRect/>
+                        </a:stretch>
+                      </pic:blipFill>
+                      <pic:spPr bwMode="auto">
+                        <a:xfrm>
+                          <a:off x="0" y="0"/>
+                          <a:ext cx="1049117" cy="316476"/>
+                        </a:xfrm>
+                        <a:prstGeom prst="rect">
+                          <a:avLst/>
+                        </a:prstGeom>
+                        <a:noFill/>
+                        <a:ln w="9525">
+                          <a:noFill/>
+                          <a:miter lim="800000"/>
+                          <a:headEnd/>
+                          <a:tailEnd/>
+                        </a:ln>
+                      </pic:spPr>
+                    </pic:pic>
+                  </a:graphicData>
+                </a:graphic>
+              </wp:inline>
+            </w:drawing>
+          </w:r>
+        </w:p>
+      </w:tc>
+    </w:tr>
+  </w:tbl>
+  <w:p>
+    <w:pPr>
+      <w:pStyle w:val="En-tte"/>
+    </w:pPr>
+  </w:p>
+</w:hdr>
+</file>
+
+<file path=word/header2.xml><?xml version="1.0" encoding="utf-8"?>
+<w:hdr xmlns:wpc="http://schemas.microsoft.com/office/word/2010/wordprocessingCanvas" xmlns:cx="http://schemas.microsoft.com/office/drawing/2014/chartex" xmlns:cx1="http://schemas.microsoft.com/office/drawing/2015/9/8/chartex" xmlns:mc="http://schemas.openxmlformats.org/markup-compatibility/2006" xmlns:o="urn:schemas-microsoft-com:office:office" xmlns:r="http://schemas.openxmlformats.org/officeDocument/2006/relationships" xmlns:m="http://schemas.openxmlformats.org/officeDocument/2006/math" xmlns:v="urn:schemas-microsoft-com:vml" xmlns:wp14="http://schemas.microsoft.com/office/word/2010/wordprocessingDrawing" xmlns:wp="http://schemas.openxmlformats.org/drawingml/2006/wordprocessingDrawing" xmlns:w10="urn:schemas-microsoft-com:office:word" xmlns:w="http://schemas.openxmlformats.org/wordprocessingml/2006/main" xmlns:w14="http://schemas.microsoft.com/office/word/2010/wordml" xmlns:w15="http://schemas.microsoft.com/office/word/2012/wordml" xmlns:w16se="http://schemas.microsoft.com/office/word/2015/wordml/symex" xmlns:wpg="http://schemas.microsoft.com/office/word/2010/wordprocessingGroup" xmlns:wpi="http://schemas.microsoft.com/office/word/2010/wordprocessingInk" xmlns:wne="http://schemas.microsoft.com/office/word/2006/wordml" xmlns:wps="http://schemas.microsoft.com/office/word/2010/wordprocessingShape" mc:Ignorable="w14 w15 w16se wp14">
+  <w:tbl>
+    <w:tblPr>
+      <w:tblStyle w:val="Grilledutableau"/>
+      <w:tblW w:w="5000" w:type="pct"/>
+      <w:jc w:val="center"/>
+      <w:tblBorders>
+        <w:top w:val="none" w:sz="0" w:space="0" w:color="auto"/>
+        <w:left w:val="none" w:sz="0" w:space="0" w:color="auto"/>
+        <w:right w:val="none" w:sz="0" w:space="0" w:color="auto"/>
+        <w:insideV w:val="none" w:sz="0" w:space="0" w:color="auto"/>
+      </w:tblBorders>
+      <w:tblLook w:val="01E0" w:firstRow="1" w:lastRow="1" w:firstColumn="1" w:lastColumn="1" w:noHBand="0" w:noVBand="0"/>
+    </w:tblPr>
+    <w:tblGrid>
+      <w:gridCol w:w="2390"/>
+      <w:gridCol w:w="4411"/>
+      <w:gridCol w:w="2269"/>
+    </w:tblGrid>
+    <w:tr>
+      <w:trPr>
+        <w:trHeight w:val="536"/>
+        <w:jc w:val="center"/>
+      </w:trPr>
+      <w:tc>
+        <w:tcPr>
+          <w:tcW w:w="2445" w:type="dxa"/>
+          <w:vAlign w:val="center"/>
+        </w:tcPr>
+        <w:p>
+          <w:pPr>
+            <w:pStyle w:val="ETML"/>
+          </w:pPr>
+          <w:r>
+            <w:t>ETML</w:t>
+          </w:r>
+        </w:p>
+      </w:tc>
+      <w:tc>
+        <w:tcPr>
+          <w:tcW w:w="4560" w:type="dxa"/>
+          <w:vAlign w:val="center"/>
+        </w:tcPr>
+        <w:p/>
+      </w:tc>
+      <w:tc>
+        <w:tcPr>
+          <w:tcW w:w="2283" w:type="dxa"/>
+          <w:vAlign w:val="center"/>
+        </w:tcPr>
+        <w:p>
+          <w:pPr>
+            <w:pStyle w:val="En-tte"/>
+            <w:jc w:val="right"/>
+          </w:pPr>
+          <w:r>
+            <w:rPr>
+              <w:noProof/>
+            </w:rPr>
+            <w:drawing>
+              <wp:inline distT="0" distB="0" distL="0" distR="0" wp14:anchorId="5961424D" wp14:editId="033967A2">
+                <wp:extent cx="1046480" cy="315680"/>
+                <wp:effectExtent l="0" t="0" r="1270" b="8255"/>
+                <wp:docPr id="6" name="Image 6" descr="Logo_entete"/>
                 <wp:cNvGraphicFramePr>
                   <a:graphicFrameLocks xmlns:a="http://schemas.openxmlformats.org/drawingml/2006/main" noChangeAspect="1"/>
                 </wp:cNvGraphicFramePr>
@@ -9580,7 +10625,7 @@
         <v:path o:extrusionok="f" gradientshapeok="t" o:connecttype="rect"/>
         <o:lock v:ext="edit" aspectratio="t"/>
       </v:shapetype>
-      <v:shape id="_x0000_i1055" type="#_x0000_t75" style="width:11.25pt;height:11.25pt" o:bullet="t">
+      <v:shape id="_x0000_i1049" type="#_x0000_t75" style="width:11.5pt;height:11.5pt" o:bullet="t">
         <v:imagedata r:id="rId1" o:title="BD10263_"/>
       </v:shape>
     </w:pict>
@@ -15560,7 +16605,7 @@
 </file>
 
 <file path=customXml/itemProps1.xml><?xml version="1.0" encoding="utf-8"?>
-<ds:datastoreItem xmlns:ds="http://schemas.openxmlformats.org/officeDocument/2006/customXml" ds:itemID="{7ED34A48-5644-4396-8505-CCDB76CAD5A5}">
+<ds:datastoreItem xmlns:ds="http://schemas.openxmlformats.org/officeDocument/2006/customXml" ds:itemID="{C1F432B8-87EE-4588-9748-4CC004AD03FB}">
   <ds:schemaRefs>
     <ds:schemaRef ds:uri="http://schemas.openxmlformats.org/officeDocument/2006/bibliography"/>
   </ds:schemaRefs>

--- a/2. Rapport/R-TPI-LucaBohlen-Rapport.docx
+++ b/2. Rapport/R-TPI-LucaBohlen-Rapport.docx
@@ -225,20 +225,6 @@
     <w:p>
       <w:pPr>
         <w:jc w:val="center"/>
-        <w:rPr>
-          <w:sz w:val="22"/>
-          <w:szCs w:val="22"/>
-        </w:rPr>
-      </w:pPr>
-    </w:p>
-    <w:p>
-      <w:pPr>
-        <w:jc w:val="center"/>
-      </w:pPr>
-    </w:p>
-    <w:p>
-      <w:pPr>
-        <w:jc w:val="center"/>
       </w:pPr>
       <w:r>
         <w:t xml:space="preserve"> </w:t>
@@ -306,7 +292,7 @@
         </w:rPr>
         <w:fldChar w:fldCharType="separate"/>
       </w:r>
-      <w:hyperlink w:anchor="_Toc67469402" w:history="1">
+      <w:hyperlink w:anchor="_Toc71703866" w:history="1">
         <w:r>
           <w:rPr>
             <w:rStyle w:val="Lienhypertexte"/>
@@ -352,7 +338,7 @@
             <w:noProof/>
             <w:webHidden/>
           </w:rPr>
-          <w:instrText xml:space="preserve"> PAGEREF _Toc67469402 \h </w:instrText>
+          <w:instrText xml:space="preserve"> PAGEREF _Toc71703866 \h </w:instrText>
         </w:r>
         <w:r>
           <w:rPr>
@@ -398,7 +384,7 @@
           <w:szCs w:val="22"/>
         </w:rPr>
       </w:pPr>
-      <w:hyperlink w:anchor="_Toc67469403" w:history="1">
+      <w:hyperlink w:anchor="_Toc71703867" w:history="1">
         <w:r>
           <w:rPr>
             <w:rStyle w:val="Lienhypertexte"/>
@@ -442,7 +428,7 @@
             <w:noProof/>
             <w:webHidden/>
           </w:rPr>
-          <w:instrText xml:space="preserve"> PAGEREF _Toc67469403 \h </w:instrText>
+          <w:instrText xml:space="preserve"> PAGEREF _Toc71703867 \h </w:instrText>
         </w:r>
         <w:r>
           <w:rPr>
@@ -489,7 +475,7 @@
           <w:szCs w:val="22"/>
         </w:rPr>
       </w:pPr>
-      <w:hyperlink w:anchor="_Toc67469404" w:history="1">
+      <w:hyperlink w:anchor="_Toc71703868" w:history="1">
         <w:r>
           <w:rPr>
             <w:rStyle w:val="Lienhypertexte"/>
@@ -540,7 +526,7 @@
             <w:noProof/>
             <w:webHidden/>
           </w:rPr>
-          <w:instrText xml:space="preserve"> PAGEREF _Toc67469404 \h </w:instrText>
+          <w:instrText xml:space="preserve"> PAGEREF _Toc71703868 \h </w:instrText>
         </w:r>
         <w:r>
           <w:rPr>
@@ -587,7 +573,7 @@
           <w:szCs w:val="22"/>
         </w:rPr>
       </w:pPr>
-      <w:hyperlink w:anchor="_Toc67469405" w:history="1">
+      <w:hyperlink w:anchor="_Toc71703869" w:history="1">
         <w:r>
           <w:rPr>
             <w:rStyle w:val="Lienhypertexte"/>
@@ -638,7 +624,7 @@
             <w:noProof/>
             <w:webHidden/>
           </w:rPr>
-          <w:instrText xml:space="preserve"> PAGEREF _Toc67469405 \h </w:instrText>
+          <w:instrText xml:space="preserve"> PAGEREF _Toc71703869 \h </w:instrText>
         </w:r>
         <w:r>
           <w:rPr>
@@ -685,7 +671,7 @@
           <w:szCs w:val="22"/>
         </w:rPr>
       </w:pPr>
-      <w:hyperlink w:anchor="_Toc67469406" w:history="1">
+      <w:hyperlink w:anchor="_Toc71703870" w:history="1">
         <w:r>
           <w:rPr>
             <w:rStyle w:val="Lienhypertexte"/>
@@ -736,7 +722,7 @@
             <w:noProof/>
             <w:webHidden/>
           </w:rPr>
-          <w:instrText xml:space="preserve"> PAGEREF _Toc67469406 \h </w:instrText>
+          <w:instrText xml:space="preserve"> PAGEREF _Toc71703870 \h </w:instrText>
         </w:r>
         <w:r>
           <w:rPr>
@@ -782,7 +768,7 @@
           <w:szCs w:val="22"/>
         </w:rPr>
       </w:pPr>
-      <w:hyperlink w:anchor="_Toc67469407" w:history="1">
+      <w:hyperlink w:anchor="_Toc71703871" w:history="1">
         <w:r>
           <w:rPr>
             <w:rStyle w:val="Lienhypertexte"/>
@@ -826,7 +812,7 @@
             <w:noProof/>
             <w:webHidden/>
           </w:rPr>
-          <w:instrText xml:space="preserve"> PAGEREF _Toc67469407 \h </w:instrText>
+          <w:instrText xml:space="preserve"> PAGEREF _Toc71703871 \h </w:instrText>
         </w:r>
         <w:r>
           <w:rPr>
@@ -846,7 +832,7 @@
             <w:noProof/>
             <w:webHidden/>
           </w:rPr>
-          <w:t>3</w:t>
+          <w:t>4</w:t>
         </w:r>
         <w:r>
           <w:rPr>
@@ -872,7 +858,7 @@
           <w:szCs w:val="22"/>
         </w:rPr>
       </w:pPr>
-      <w:hyperlink w:anchor="_Toc67469408" w:history="1">
+      <w:hyperlink w:anchor="_Toc71703872" w:history="1">
         <w:r>
           <w:rPr>
             <w:rStyle w:val="Lienhypertexte"/>
@@ -916,7 +902,7 @@
             <w:noProof/>
             <w:webHidden/>
           </w:rPr>
-          <w:instrText xml:space="preserve"> PAGEREF _Toc67469408 \h </w:instrText>
+          <w:instrText xml:space="preserve"> PAGEREF _Toc71703872 \h </w:instrText>
         </w:r>
         <w:r>
           <w:rPr>
@@ -936,7 +922,7 @@
             <w:noProof/>
             <w:webHidden/>
           </w:rPr>
-          <w:t>3</w:t>
+          <w:t>5</w:t>
         </w:r>
         <w:r>
           <w:rPr>
@@ -964,7 +950,7 @@
           <w:szCs w:val="22"/>
         </w:rPr>
       </w:pPr>
-      <w:hyperlink w:anchor="_Toc67469409" w:history="1">
+      <w:hyperlink w:anchor="_Toc71703873" w:history="1">
         <w:r>
           <w:rPr>
             <w:rStyle w:val="Lienhypertexte"/>
@@ -1010,7 +996,7 @@
             <w:noProof/>
             <w:webHidden/>
           </w:rPr>
-          <w:instrText xml:space="preserve"> PAGEREF _Toc67469409 \h </w:instrText>
+          <w:instrText xml:space="preserve"> PAGEREF _Toc71703873 \h </w:instrText>
         </w:r>
         <w:r>
           <w:rPr>
@@ -1030,7 +1016,7 @@
             <w:noProof/>
             <w:webHidden/>
           </w:rPr>
-          <w:t>3</w:t>
+          <w:t>6</w:t>
         </w:r>
         <w:r>
           <w:rPr>
@@ -1056,7 +1042,7 @@
           <w:szCs w:val="22"/>
         </w:rPr>
       </w:pPr>
-      <w:hyperlink w:anchor="_Toc67469410" w:history="1">
+      <w:hyperlink w:anchor="_Toc71703874" w:history="1">
         <w:r>
           <w:rPr>
             <w:rStyle w:val="Lienhypertexte"/>
@@ -1100,7 +1086,7 @@
             <w:noProof/>
             <w:webHidden/>
           </w:rPr>
-          <w:instrText xml:space="preserve"> PAGEREF _Toc67469410 \h </w:instrText>
+          <w:instrText xml:space="preserve"> PAGEREF _Toc71703874 \h </w:instrText>
         </w:r>
         <w:r>
           <w:rPr>
@@ -1120,7 +1106,396 @@
             <w:noProof/>
             <w:webHidden/>
           </w:rPr>
-          <w:t>3</w:t>
+          <w:t>6</w:t>
+        </w:r>
+        <w:r>
+          <w:rPr>
+            <w:noProof/>
+            <w:webHidden/>
+          </w:rPr>
+          <w:fldChar w:fldCharType="end"/>
+        </w:r>
+      </w:hyperlink>
+    </w:p>
+    <w:p>
+      <w:pPr>
+        <w:pStyle w:val="TM3"/>
+        <w:tabs>
+          <w:tab w:val="left" w:pos="1200"/>
+          <w:tab w:val="right" w:leader="dot" w:pos="9060"/>
+        </w:tabs>
+        <w:rPr>
+          <w:rFonts w:eastAsiaTheme="minorEastAsia" w:cstheme="minorBidi"/>
+          <w:i w:val="0"/>
+          <w:iCs w:val="0"/>
+          <w:noProof/>
+          <w:sz w:val="22"/>
+          <w:szCs w:val="22"/>
+        </w:rPr>
+      </w:pPr>
+      <w:hyperlink w:anchor="_Toc71703875" w:history="1">
+        <w:r>
+          <w:rPr>
+            <w:rStyle w:val="Lienhypertexte"/>
+            <w:noProof/>
+            <w14:scene3d>
+              <w14:camera w14:prst="orthographicFront"/>
+              <w14:lightRig w14:rig="threePt" w14:dir="t">
+                <w14:rot w14:lat="0" w14:lon="0" w14:rev="0"/>
+              </w14:lightRig>
+            </w14:scene3d>
+          </w:rPr>
+          <w:t>2.1.1</w:t>
+        </w:r>
+        <w:r>
+          <w:rPr>
+            <w:rFonts w:eastAsiaTheme="minorEastAsia" w:cstheme="minorBidi"/>
+            <w:i w:val="0"/>
+            <w:iCs w:val="0"/>
+            <w:noProof/>
+            <w:sz w:val="22"/>
+            <w:szCs w:val="22"/>
+          </w:rPr>
+          <w:tab/>
+        </w:r>
+        <w:r>
+          <w:rPr>
+            <w:rStyle w:val="Lienhypertexte"/>
+            <w:noProof/>
+          </w:rPr>
+          <w:t>Méthodologie de projet</w:t>
+        </w:r>
+        <w:r>
+          <w:rPr>
+            <w:noProof/>
+            <w:webHidden/>
+          </w:rPr>
+          <w:tab/>
+        </w:r>
+        <w:r>
+          <w:rPr>
+            <w:noProof/>
+            <w:webHidden/>
+          </w:rPr>
+          <w:fldChar w:fldCharType="begin"/>
+        </w:r>
+        <w:r>
+          <w:rPr>
+            <w:noProof/>
+            <w:webHidden/>
+          </w:rPr>
+          <w:instrText xml:space="preserve"> PAGEREF _Toc71703875 \h </w:instrText>
+        </w:r>
+        <w:r>
+          <w:rPr>
+            <w:noProof/>
+            <w:webHidden/>
+          </w:rPr>
+        </w:r>
+        <w:r>
+          <w:rPr>
+            <w:noProof/>
+            <w:webHidden/>
+          </w:rPr>
+          <w:fldChar w:fldCharType="separate"/>
+        </w:r>
+        <w:r>
+          <w:rPr>
+            <w:noProof/>
+            <w:webHidden/>
+          </w:rPr>
+          <w:t>6</w:t>
+        </w:r>
+        <w:r>
+          <w:rPr>
+            <w:noProof/>
+            <w:webHidden/>
+          </w:rPr>
+          <w:fldChar w:fldCharType="end"/>
+        </w:r>
+      </w:hyperlink>
+    </w:p>
+    <w:p>
+      <w:pPr>
+        <w:pStyle w:val="TM3"/>
+        <w:tabs>
+          <w:tab w:val="left" w:pos="1200"/>
+          <w:tab w:val="right" w:leader="dot" w:pos="9060"/>
+        </w:tabs>
+        <w:rPr>
+          <w:rFonts w:eastAsiaTheme="minorEastAsia" w:cstheme="minorBidi"/>
+          <w:i w:val="0"/>
+          <w:iCs w:val="0"/>
+          <w:noProof/>
+          <w:sz w:val="22"/>
+          <w:szCs w:val="22"/>
+        </w:rPr>
+      </w:pPr>
+      <w:hyperlink w:anchor="_Toc71703876" w:history="1">
+        <w:r>
+          <w:rPr>
+            <w:rStyle w:val="Lienhypertexte"/>
+            <w:noProof/>
+            <w14:scene3d>
+              <w14:camera w14:prst="orthographicFront"/>
+              <w14:lightRig w14:rig="threePt" w14:dir="t">
+                <w14:rot w14:lat="0" w14:lon="0" w14:rev="0"/>
+              </w14:lightRig>
+            </w14:scene3d>
+          </w:rPr>
+          <w:t>2.1.2</w:t>
+        </w:r>
+        <w:r>
+          <w:rPr>
+            <w:rFonts w:eastAsiaTheme="minorEastAsia" w:cstheme="minorBidi"/>
+            <w:i w:val="0"/>
+            <w:iCs w:val="0"/>
+            <w:noProof/>
+            <w:sz w:val="22"/>
+            <w:szCs w:val="22"/>
+          </w:rPr>
+          <w:tab/>
+        </w:r>
+        <w:r>
+          <w:rPr>
+            <w:rStyle w:val="Lienhypertexte"/>
+            <w:noProof/>
+          </w:rPr>
+          <w:t>Suivi du projet</w:t>
+        </w:r>
+        <w:r>
+          <w:rPr>
+            <w:noProof/>
+            <w:webHidden/>
+          </w:rPr>
+          <w:tab/>
+        </w:r>
+        <w:r>
+          <w:rPr>
+            <w:noProof/>
+            <w:webHidden/>
+          </w:rPr>
+          <w:fldChar w:fldCharType="begin"/>
+        </w:r>
+        <w:r>
+          <w:rPr>
+            <w:noProof/>
+            <w:webHidden/>
+          </w:rPr>
+          <w:instrText xml:space="preserve"> PAGEREF _Toc71703876 \h </w:instrText>
+        </w:r>
+        <w:r>
+          <w:rPr>
+            <w:noProof/>
+            <w:webHidden/>
+          </w:rPr>
+          <w:fldChar w:fldCharType="separate"/>
+        </w:r>
+        <w:r>
+          <w:rPr>
+            <w:b/>
+            <w:bCs/>
+            <w:noProof/>
+            <w:webHidden/>
+            <w:lang w:val="fr-FR"/>
+          </w:rPr>
+          <w:t>Erreur ! Signet non défini.</w:t>
+        </w:r>
+        <w:r>
+          <w:rPr>
+            <w:noProof/>
+            <w:webHidden/>
+          </w:rPr>
+          <w:fldChar w:fldCharType="end"/>
+        </w:r>
+      </w:hyperlink>
+    </w:p>
+    <w:p>
+      <w:pPr>
+        <w:pStyle w:val="TM3"/>
+        <w:tabs>
+          <w:tab w:val="left" w:pos="1200"/>
+          <w:tab w:val="right" w:leader="dot" w:pos="9060"/>
+        </w:tabs>
+        <w:rPr>
+          <w:rFonts w:eastAsiaTheme="minorEastAsia" w:cstheme="minorBidi"/>
+          <w:i w:val="0"/>
+          <w:iCs w:val="0"/>
+          <w:noProof/>
+          <w:sz w:val="22"/>
+          <w:szCs w:val="22"/>
+        </w:rPr>
+      </w:pPr>
+      <w:hyperlink w:anchor="_Toc71703877" w:history="1">
+        <w:r>
+          <w:rPr>
+            <w:rStyle w:val="Lienhypertexte"/>
+            <w:noProof/>
+            <w14:scene3d>
+              <w14:camera w14:prst="orthographicFront"/>
+              <w14:lightRig w14:rig="threePt" w14:dir="t">
+                <w14:rot w14:lat="0" w14:lon="0" w14:rev="0"/>
+              </w14:lightRig>
+            </w14:scene3d>
+          </w:rPr>
+          <w:t>2.1.3</w:t>
+        </w:r>
+        <w:r>
+          <w:rPr>
+            <w:rFonts w:eastAsiaTheme="minorEastAsia" w:cstheme="minorBidi"/>
+            <w:i w:val="0"/>
+            <w:iCs w:val="0"/>
+            <w:noProof/>
+            <w:sz w:val="22"/>
+            <w:szCs w:val="22"/>
+          </w:rPr>
+          <w:tab/>
+        </w:r>
+        <w:r>
+          <w:rPr>
+            <w:rStyle w:val="Lienhypertexte"/>
+            <w:noProof/>
+          </w:rPr>
+          <w:t>Interface graphique / Plan de liaison</w:t>
+        </w:r>
+        <w:r>
+          <w:rPr>
+            <w:noProof/>
+            <w:webHidden/>
+          </w:rPr>
+          <w:tab/>
+        </w:r>
+        <w:r>
+          <w:rPr>
+            <w:noProof/>
+            <w:webHidden/>
+          </w:rPr>
+          <w:fldChar w:fldCharType="begin"/>
+        </w:r>
+        <w:r>
+          <w:rPr>
+            <w:noProof/>
+            <w:webHidden/>
+          </w:rPr>
+          <w:instrText xml:space="preserve"> PAGEREF _Toc71703877 \h </w:instrText>
+        </w:r>
+        <w:r>
+          <w:rPr>
+            <w:noProof/>
+            <w:webHidden/>
+          </w:rPr>
+        </w:r>
+        <w:r>
+          <w:rPr>
+            <w:noProof/>
+            <w:webHidden/>
+          </w:rPr>
+          <w:fldChar w:fldCharType="separate"/>
+        </w:r>
+        <w:r>
+          <w:rPr>
+            <w:noProof/>
+            <w:webHidden/>
+          </w:rPr>
+          <w:t>7</w:t>
+        </w:r>
+        <w:r>
+          <w:rPr>
+            <w:noProof/>
+            <w:webHidden/>
+          </w:rPr>
+          <w:fldChar w:fldCharType="end"/>
+        </w:r>
+      </w:hyperlink>
+    </w:p>
+    <w:p>
+      <w:pPr>
+        <w:pStyle w:val="TM3"/>
+        <w:tabs>
+          <w:tab w:val="left" w:pos="1200"/>
+          <w:tab w:val="right" w:leader="dot" w:pos="9060"/>
+        </w:tabs>
+        <w:rPr>
+          <w:rFonts w:eastAsiaTheme="minorEastAsia" w:cstheme="minorBidi"/>
+          <w:i w:val="0"/>
+          <w:iCs w:val="0"/>
+          <w:noProof/>
+          <w:sz w:val="22"/>
+          <w:szCs w:val="22"/>
+        </w:rPr>
+      </w:pPr>
+      <w:hyperlink w:anchor="_Toc71703878" w:history="1">
+        <w:r>
+          <w:rPr>
+            <w:rStyle w:val="Lienhypertexte"/>
+            <w:noProof/>
+            <w14:scene3d>
+              <w14:camera w14:prst="orthographicFront"/>
+              <w14:lightRig w14:rig="threePt" w14:dir="t">
+                <w14:rot w14:lat="0" w14:lon="0" w14:rev="0"/>
+              </w14:lightRig>
+            </w14:scene3d>
+          </w:rPr>
+          <w:t>2.1.4</w:t>
+        </w:r>
+        <w:r>
+          <w:rPr>
+            <w:rFonts w:eastAsiaTheme="minorEastAsia" w:cstheme="minorBidi"/>
+            <w:i w:val="0"/>
+            <w:iCs w:val="0"/>
+            <w:noProof/>
+            <w:sz w:val="22"/>
+            <w:szCs w:val="22"/>
+          </w:rPr>
+          <w:tab/>
+        </w:r>
+        <w:r>
+          <w:rPr>
+            <w:rStyle w:val="Lienhypertexte"/>
+            <w:noProof/>
+          </w:rPr>
+          <w:t>Base de données</w:t>
+        </w:r>
+        <w:r>
+          <w:rPr>
+            <w:noProof/>
+            <w:webHidden/>
+          </w:rPr>
+          <w:tab/>
+        </w:r>
+        <w:r>
+          <w:rPr>
+            <w:noProof/>
+            <w:webHidden/>
+          </w:rPr>
+          <w:fldChar w:fldCharType="begin"/>
+        </w:r>
+        <w:r>
+          <w:rPr>
+            <w:noProof/>
+            <w:webHidden/>
+          </w:rPr>
+          <w:instrText xml:space="preserve"> PAGEREF _Toc71703878 \h </w:instrText>
+        </w:r>
+        <w:r>
+          <w:rPr>
+            <w:noProof/>
+            <w:webHidden/>
+          </w:rPr>
+        </w:r>
+        <w:r>
+          <w:rPr>
+            <w:noProof/>
+            <w:webHidden/>
+          </w:rPr>
+          <w:fldChar w:fldCharType="separate"/>
+        </w:r>
+        <w:r>
+          <w:rPr>
+            <w:noProof/>
+            <w:webHidden/>
+          </w:rPr>
+          <w:t>12</w:t>
         </w:r>
         <w:r>
           <w:rPr>
@@ -1146,7 +1521,7 @@
           <w:szCs w:val="22"/>
         </w:rPr>
       </w:pPr>
-      <w:hyperlink w:anchor="_Toc67469411" w:history="1">
+      <w:hyperlink w:anchor="_Toc71703879" w:history="1">
         <w:r>
           <w:rPr>
             <w:rStyle w:val="Lienhypertexte"/>
@@ -1190,7 +1565,7 @@
             <w:noProof/>
             <w:webHidden/>
           </w:rPr>
-          <w:instrText xml:space="preserve"> PAGEREF _Toc67469411 \h </w:instrText>
+          <w:instrText xml:space="preserve"> PAGEREF _Toc71703879 \h </w:instrText>
         </w:r>
         <w:r>
           <w:rPr>
@@ -1210,7 +1585,7 @@
             <w:noProof/>
             <w:webHidden/>
           </w:rPr>
-          <w:t>4</w:t>
+          <w:t>12</w:t>
         </w:r>
         <w:r>
           <w:rPr>
@@ -1236,7 +1611,7 @@
           <w:szCs w:val="22"/>
         </w:rPr>
       </w:pPr>
-      <w:hyperlink w:anchor="_Toc67469412" w:history="1">
+      <w:hyperlink w:anchor="_Toc71703880" w:history="1">
         <w:r>
           <w:rPr>
             <w:rStyle w:val="Lienhypertexte"/>
@@ -1280,7 +1655,7 @@
             <w:noProof/>
             <w:webHidden/>
           </w:rPr>
-          <w:instrText xml:space="preserve"> PAGEREF _Toc67469412 \h </w:instrText>
+          <w:instrText xml:space="preserve"> PAGEREF _Toc71703880 \h </w:instrText>
         </w:r>
         <w:r>
           <w:rPr>
@@ -1300,7 +1675,7 @@
             <w:noProof/>
             <w:webHidden/>
           </w:rPr>
-          <w:t>4</w:t>
+          <w:t>12</w:t>
         </w:r>
         <w:r>
           <w:rPr>
@@ -1326,7 +1701,7 @@
           <w:szCs w:val="22"/>
         </w:rPr>
       </w:pPr>
-      <w:hyperlink w:anchor="_Toc67469413" w:history="1">
+      <w:hyperlink w:anchor="_Toc71703881" w:history="1">
         <w:r>
           <w:rPr>
             <w:rStyle w:val="Lienhypertexte"/>
@@ -1370,7 +1745,7 @@
             <w:noProof/>
             <w:webHidden/>
           </w:rPr>
-          <w:instrText xml:space="preserve"> PAGEREF _Toc67469413 \h </w:instrText>
+          <w:instrText xml:space="preserve"> PAGEREF _Toc71703881 \h </w:instrText>
         </w:r>
         <w:r>
           <w:rPr>
@@ -1390,7 +1765,7 @@
             <w:noProof/>
             <w:webHidden/>
           </w:rPr>
-          <w:t>4</w:t>
+          <w:t>13</w:t>
         </w:r>
         <w:r>
           <w:rPr>
@@ -1416,7 +1791,7 @@
           <w:szCs w:val="22"/>
         </w:rPr>
       </w:pPr>
-      <w:hyperlink w:anchor="_Toc67469414" w:history="1">
+      <w:hyperlink w:anchor="_Toc71703882" w:history="1">
         <w:r>
           <w:rPr>
             <w:rStyle w:val="Lienhypertexte"/>
@@ -1460,7 +1835,7 @@
             <w:noProof/>
             <w:webHidden/>
           </w:rPr>
-          <w:instrText xml:space="preserve"> PAGEREF _Toc67469414 \h </w:instrText>
+          <w:instrText xml:space="preserve"> PAGEREF _Toc71703882 \h </w:instrText>
         </w:r>
         <w:r>
           <w:rPr>
@@ -1480,7 +1855,7 @@
             <w:noProof/>
             <w:webHidden/>
           </w:rPr>
-          <w:t>4</w:t>
+          <w:t>13</w:t>
         </w:r>
         <w:r>
           <w:rPr>
@@ -1508,7 +1883,7 @@
           <w:szCs w:val="22"/>
         </w:rPr>
       </w:pPr>
-      <w:hyperlink w:anchor="_Toc67469415" w:history="1">
+      <w:hyperlink w:anchor="_Toc71703883" w:history="1">
         <w:r>
           <w:rPr>
             <w:rStyle w:val="Lienhypertexte"/>
@@ -1554,7 +1929,7 @@
             <w:noProof/>
             <w:webHidden/>
           </w:rPr>
-          <w:instrText xml:space="preserve"> PAGEREF _Toc67469415 \h </w:instrText>
+          <w:instrText xml:space="preserve"> PAGEREF _Toc71703883 \h </w:instrText>
         </w:r>
         <w:r>
           <w:rPr>
@@ -1574,7 +1949,7 @@
             <w:noProof/>
             <w:webHidden/>
           </w:rPr>
-          <w:t>5</w:t>
+          <w:t>14</w:t>
         </w:r>
         <w:r>
           <w:rPr>
@@ -1600,7 +1975,7 @@
           <w:szCs w:val="22"/>
         </w:rPr>
       </w:pPr>
-      <w:hyperlink w:anchor="_Toc67469416" w:history="1">
+      <w:hyperlink w:anchor="_Toc71703884" w:history="1">
         <w:r>
           <w:rPr>
             <w:rStyle w:val="Lienhypertexte"/>
@@ -1644,7 +2019,7 @@
             <w:noProof/>
             <w:webHidden/>
           </w:rPr>
-          <w:instrText xml:space="preserve"> PAGEREF _Toc67469416 \h </w:instrText>
+          <w:instrText xml:space="preserve"> PAGEREF _Toc71703884 \h </w:instrText>
         </w:r>
         <w:r>
           <w:rPr>
@@ -1664,7 +2039,7 @@
             <w:noProof/>
             <w:webHidden/>
           </w:rPr>
-          <w:t>5</w:t>
+          <w:t>14</w:t>
         </w:r>
         <w:r>
           <w:rPr>
@@ -1690,7 +2065,7 @@
           <w:szCs w:val="22"/>
         </w:rPr>
       </w:pPr>
-      <w:hyperlink w:anchor="_Toc67469417" w:history="1">
+      <w:hyperlink w:anchor="_Toc71703885" w:history="1">
         <w:r>
           <w:rPr>
             <w:rStyle w:val="Lienhypertexte"/>
@@ -1734,7 +2109,7 @@
             <w:noProof/>
             <w:webHidden/>
           </w:rPr>
-          <w:instrText xml:space="preserve"> PAGEREF _Toc67469417 \h </w:instrText>
+          <w:instrText xml:space="preserve"> PAGEREF _Toc71703885 \h </w:instrText>
         </w:r>
         <w:r>
           <w:rPr>
@@ -1754,7 +2129,7 @@
             <w:noProof/>
             <w:webHidden/>
           </w:rPr>
-          <w:t>5</w:t>
+          <w:t>14</w:t>
         </w:r>
         <w:r>
           <w:rPr>
@@ -1780,7 +2155,7 @@
           <w:szCs w:val="22"/>
         </w:rPr>
       </w:pPr>
-      <w:hyperlink w:anchor="_Toc67469418" w:history="1">
+      <w:hyperlink w:anchor="_Toc71703886" w:history="1">
         <w:r>
           <w:rPr>
             <w:rStyle w:val="Lienhypertexte"/>
@@ -1824,7 +2199,7 @@
             <w:noProof/>
             <w:webHidden/>
           </w:rPr>
-          <w:instrText xml:space="preserve"> PAGEREF _Toc67469418 \h </w:instrText>
+          <w:instrText xml:space="preserve"> PAGEREF _Toc71703886 \h </w:instrText>
         </w:r>
         <w:r>
           <w:rPr>
@@ -1844,7 +2219,7 @@
             <w:noProof/>
             <w:webHidden/>
           </w:rPr>
-          <w:t>7</w:t>
+          <w:t>17</w:t>
         </w:r>
         <w:r>
           <w:rPr>
@@ -1870,7 +2245,7 @@
           <w:szCs w:val="22"/>
         </w:rPr>
       </w:pPr>
-      <w:hyperlink w:anchor="_Toc67469419" w:history="1">
+      <w:hyperlink w:anchor="_Toc71703887" w:history="1">
         <w:r>
           <w:rPr>
             <w:rStyle w:val="Lienhypertexte"/>
@@ -1914,7 +2289,7 @@
             <w:noProof/>
             <w:webHidden/>
           </w:rPr>
-          <w:instrText xml:space="preserve"> PAGEREF _Toc67469419 \h </w:instrText>
+          <w:instrText xml:space="preserve"> PAGEREF _Toc71703887 \h </w:instrText>
         </w:r>
         <w:r>
           <w:rPr>
@@ -1934,7 +2309,7 @@
             <w:noProof/>
             <w:webHidden/>
           </w:rPr>
-          <w:t>7</w:t>
+          <w:t>17</w:t>
         </w:r>
         <w:r>
           <w:rPr>
@@ -1962,7 +2337,7 @@
           <w:szCs w:val="22"/>
         </w:rPr>
       </w:pPr>
-      <w:hyperlink w:anchor="_Toc67469420" w:history="1">
+      <w:hyperlink w:anchor="_Toc71703888" w:history="1">
         <w:r>
           <w:rPr>
             <w:rStyle w:val="Lienhypertexte"/>
@@ -2008,7 +2383,7 @@
             <w:noProof/>
             <w:webHidden/>
           </w:rPr>
-          <w:instrText xml:space="preserve"> PAGEREF _Toc67469420 \h </w:instrText>
+          <w:instrText xml:space="preserve"> PAGEREF _Toc71703888 \h </w:instrText>
         </w:r>
         <w:r>
           <w:rPr>
@@ -2028,7 +2403,7 @@
             <w:noProof/>
             <w:webHidden/>
           </w:rPr>
-          <w:t>7</w:t>
+          <w:t>17</w:t>
         </w:r>
         <w:r>
           <w:rPr>
@@ -2054,7 +2429,7 @@
           <w:szCs w:val="22"/>
         </w:rPr>
       </w:pPr>
-      <w:hyperlink w:anchor="_Toc67469421" w:history="1">
+      <w:hyperlink w:anchor="_Toc71703889" w:history="1">
         <w:r>
           <w:rPr>
             <w:rStyle w:val="Lienhypertexte"/>
@@ -2098,7 +2473,7 @@
             <w:noProof/>
             <w:webHidden/>
           </w:rPr>
-          <w:instrText xml:space="preserve"> PAGEREF _Toc67469421 \h </w:instrText>
+          <w:instrText xml:space="preserve"> PAGEREF _Toc71703889 \h </w:instrText>
         </w:r>
         <w:r>
           <w:rPr>
@@ -2118,7 +2493,7 @@
             <w:noProof/>
             <w:webHidden/>
           </w:rPr>
-          <w:t>7</w:t>
+          <w:t>17</w:t>
         </w:r>
         <w:r>
           <w:rPr>
@@ -2144,7 +2519,7 @@
           <w:szCs w:val="22"/>
         </w:rPr>
       </w:pPr>
-      <w:hyperlink w:anchor="_Toc67469422" w:history="1">
+      <w:hyperlink w:anchor="_Toc71703890" w:history="1">
         <w:r>
           <w:rPr>
             <w:rStyle w:val="Lienhypertexte"/>
@@ -2188,7 +2563,7 @@
             <w:noProof/>
             <w:webHidden/>
           </w:rPr>
-          <w:instrText xml:space="preserve"> PAGEREF _Toc67469422 \h </w:instrText>
+          <w:instrText xml:space="preserve"> PAGEREF _Toc71703890 \h </w:instrText>
         </w:r>
         <w:r>
           <w:rPr>
@@ -2208,7 +2583,7 @@
             <w:noProof/>
             <w:webHidden/>
           </w:rPr>
-          <w:t>8</w:t>
+          <w:t>18</w:t>
         </w:r>
         <w:r>
           <w:rPr>
@@ -2234,7 +2609,7 @@
           <w:szCs w:val="22"/>
         </w:rPr>
       </w:pPr>
-      <w:hyperlink w:anchor="_Toc67469423" w:history="1">
+      <w:hyperlink w:anchor="_Toc71703891" w:history="1">
         <w:r>
           <w:rPr>
             <w:rStyle w:val="Lienhypertexte"/>
@@ -2278,7 +2653,7 @@
             <w:noProof/>
             <w:webHidden/>
           </w:rPr>
-          <w:instrText xml:space="preserve"> PAGEREF _Toc67469423 \h </w:instrText>
+          <w:instrText xml:space="preserve"> PAGEREF _Toc71703891 \h </w:instrText>
         </w:r>
         <w:r>
           <w:rPr>
@@ -2298,7 +2673,7 @@
             <w:noProof/>
             <w:webHidden/>
           </w:rPr>
-          <w:t>8</w:t>
+          <w:t>18</w:t>
         </w:r>
         <w:r>
           <w:rPr>
@@ -2326,7 +2701,7 @@
           <w:szCs w:val="22"/>
         </w:rPr>
       </w:pPr>
-      <w:hyperlink w:anchor="_Toc67469424" w:history="1">
+      <w:hyperlink w:anchor="_Toc71703892" w:history="1">
         <w:r>
           <w:rPr>
             <w:rStyle w:val="Lienhypertexte"/>
@@ -2372,7 +2747,7 @@
             <w:noProof/>
             <w:webHidden/>
           </w:rPr>
-          <w:instrText xml:space="preserve"> PAGEREF _Toc67469424 \h </w:instrText>
+          <w:instrText xml:space="preserve"> PAGEREF _Toc71703892 \h </w:instrText>
         </w:r>
         <w:r>
           <w:rPr>
@@ -2392,7 +2767,7 @@
             <w:noProof/>
             <w:webHidden/>
           </w:rPr>
-          <w:t>8</w:t>
+          <w:t>18</w:t>
         </w:r>
         <w:r>
           <w:rPr>
@@ -2418,7 +2793,7 @@
           <w:szCs w:val="22"/>
         </w:rPr>
       </w:pPr>
-      <w:hyperlink w:anchor="_Toc67469425" w:history="1">
+      <w:hyperlink w:anchor="_Toc71703893" w:history="1">
         <w:r>
           <w:rPr>
             <w:rStyle w:val="Lienhypertexte"/>
@@ -2462,7 +2837,7 @@
             <w:noProof/>
             <w:webHidden/>
           </w:rPr>
-          <w:instrText xml:space="preserve"> PAGEREF _Toc67469425 \h </w:instrText>
+          <w:instrText xml:space="preserve"> PAGEREF _Toc71703893 \h </w:instrText>
         </w:r>
         <w:r>
           <w:rPr>
@@ -2482,7 +2857,7 @@
             <w:noProof/>
             <w:webHidden/>
           </w:rPr>
-          <w:t>8</w:t>
+          <w:t>18</w:t>
         </w:r>
         <w:r>
           <w:rPr>
@@ -2508,7 +2883,7 @@
           <w:szCs w:val="22"/>
         </w:rPr>
       </w:pPr>
-      <w:hyperlink w:anchor="_Toc67469426" w:history="1">
+      <w:hyperlink w:anchor="_Toc71703894" w:history="1">
         <w:r>
           <w:rPr>
             <w:rStyle w:val="Lienhypertexte"/>
@@ -2552,7 +2927,7 @@
             <w:noProof/>
             <w:webHidden/>
           </w:rPr>
-          <w:instrText xml:space="preserve"> PAGEREF _Toc67469426 \h </w:instrText>
+          <w:instrText xml:space="preserve"> PAGEREF _Toc71703894 \h </w:instrText>
         </w:r>
         <w:r>
           <w:rPr>
@@ -2572,7 +2947,7 @@
             <w:noProof/>
             <w:webHidden/>
           </w:rPr>
-          <w:t>8</w:t>
+          <w:t>18</w:t>
         </w:r>
         <w:r>
           <w:rPr>
@@ -2598,7 +2973,7 @@
           <w:szCs w:val="22"/>
         </w:rPr>
       </w:pPr>
-      <w:hyperlink w:anchor="_Toc67469427" w:history="1">
+      <w:hyperlink w:anchor="_Toc71703895" w:history="1">
         <w:r>
           <w:rPr>
             <w:rStyle w:val="Lienhypertexte"/>
@@ -2642,7 +3017,7 @@
             <w:noProof/>
             <w:webHidden/>
           </w:rPr>
-          <w:instrText xml:space="preserve"> PAGEREF _Toc67469427 \h </w:instrText>
+          <w:instrText xml:space="preserve"> PAGEREF _Toc71703895 \h </w:instrText>
         </w:r>
         <w:r>
           <w:rPr>
@@ -2662,7 +3037,7 @@
             <w:noProof/>
             <w:webHidden/>
           </w:rPr>
-          <w:t>8</w:t>
+          <w:t>18</w:t>
         </w:r>
         <w:r>
           <w:rPr>
@@ -2688,7 +3063,7 @@
           <w:szCs w:val="22"/>
         </w:rPr>
       </w:pPr>
-      <w:hyperlink w:anchor="_Toc67469428" w:history="1">
+      <w:hyperlink w:anchor="_Toc71703896" w:history="1">
         <w:r>
           <w:rPr>
             <w:rStyle w:val="Lienhypertexte"/>
@@ -2732,7 +3107,7 @@
             <w:noProof/>
             <w:webHidden/>
           </w:rPr>
-          <w:instrText xml:space="preserve"> PAGEREF _Toc67469428 \h </w:instrText>
+          <w:instrText xml:space="preserve"> PAGEREF _Toc71703896 \h </w:instrText>
         </w:r>
         <w:r>
           <w:rPr>
@@ -2752,7 +3127,7 @@
             <w:noProof/>
             <w:webHidden/>
           </w:rPr>
-          <w:t>8</w:t>
+          <w:t>18</w:t>
         </w:r>
         <w:r>
           <w:rPr>
@@ -2778,7 +3153,7 @@
           <w:szCs w:val="22"/>
         </w:rPr>
       </w:pPr>
-      <w:hyperlink w:anchor="_Toc67469429" w:history="1">
+      <w:hyperlink w:anchor="_Toc71703897" w:history="1">
         <w:r>
           <w:rPr>
             <w:rStyle w:val="Lienhypertexte"/>
@@ -2822,7 +3197,7 @@
             <w:noProof/>
             <w:webHidden/>
           </w:rPr>
-          <w:instrText xml:space="preserve"> PAGEREF _Toc67469429 \h </w:instrText>
+          <w:instrText xml:space="preserve"> PAGEREF _Toc71703897 \h </w:instrText>
         </w:r>
         <w:r>
           <w:rPr>
@@ -2842,7 +3217,7 @@
             <w:noProof/>
             <w:webHidden/>
           </w:rPr>
-          <w:t>8</w:t>
+          <w:t>18</w:t>
         </w:r>
         <w:r>
           <w:rPr>
@@ -2868,7 +3243,7 @@
           <w:szCs w:val="22"/>
         </w:rPr>
       </w:pPr>
-      <w:hyperlink w:anchor="_Toc67469430" w:history="1">
+      <w:hyperlink w:anchor="_Toc71703898" w:history="1">
         <w:r>
           <w:rPr>
             <w:rStyle w:val="Lienhypertexte"/>
@@ -2912,7 +3287,7 @@
             <w:noProof/>
             <w:webHidden/>
           </w:rPr>
-          <w:instrText xml:space="preserve"> PAGEREF _Toc67469430 \h </w:instrText>
+          <w:instrText xml:space="preserve"> PAGEREF _Toc71703898 \h </w:instrText>
         </w:r>
         <w:r>
           <w:rPr>
@@ -2932,7 +3307,7 @@
             <w:noProof/>
             <w:webHidden/>
           </w:rPr>
-          <w:t>8</w:t>
+          <w:t>18</w:t>
         </w:r>
         <w:r>
           <w:rPr>
@@ -2958,7 +3333,7 @@
           <w:szCs w:val="22"/>
         </w:rPr>
       </w:pPr>
-      <w:hyperlink w:anchor="_Toc67469431" w:history="1">
+      <w:hyperlink w:anchor="_Toc71703899" w:history="1">
         <w:r>
           <w:rPr>
             <w:rStyle w:val="Lienhypertexte"/>
@@ -3002,7 +3377,7 @@
             <w:noProof/>
             <w:webHidden/>
           </w:rPr>
-          <w:instrText xml:space="preserve"> PAGEREF _Toc67469431 \h </w:instrText>
+          <w:instrText xml:space="preserve"> PAGEREF _Toc71703899 \h </w:instrText>
         </w:r>
         <w:r>
           <w:rPr>
@@ -3022,7 +3397,7 @@
             <w:noProof/>
             <w:webHidden/>
           </w:rPr>
-          <w:t>8</w:t>
+          <w:t>18</w:t>
         </w:r>
         <w:r>
           <w:rPr>
@@ -3083,7 +3458,7 @@
       <w:pPr>
         <w:pStyle w:val="Titre1"/>
       </w:pPr>
-      <w:bookmarkStart w:id="1" w:name="_Toc67469402"/>
+      <w:bookmarkStart w:id="1" w:name="_Toc71703866"/>
       <w:r>
         <w:lastRenderedPageBreak/>
         <w:t>Analyse préliminaire</w:t>
@@ -3099,7 +3474,7 @@
       <w:pPr>
         <w:pStyle w:val="Titre2"/>
       </w:pPr>
-      <w:bookmarkStart w:id="2" w:name="_Toc67469403"/>
+      <w:bookmarkStart w:id="2" w:name="_Toc71703867"/>
       <w:bookmarkStart w:id="3" w:name="_Toc532179969"/>
       <w:bookmarkStart w:id="4" w:name="_Toc165969639"/>
       <w:r>
@@ -3218,7 +3593,7 @@
       <w:pPr>
         <w:pStyle w:val="Titre3"/>
       </w:pPr>
-      <w:bookmarkStart w:id="5" w:name="_Toc67469404"/>
+      <w:bookmarkStart w:id="5" w:name="_Toc71703868"/>
       <w:r>
         <w:t>Titre</w:t>
       </w:r>
@@ -3246,7 +3621,7 @@
       <w:pPr>
         <w:pStyle w:val="Titre3"/>
       </w:pPr>
-      <w:bookmarkStart w:id="6" w:name="_Toc67469405"/>
+      <w:bookmarkStart w:id="6" w:name="_Toc71703869"/>
       <w:r>
         <w:t>Description</w:t>
       </w:r>
@@ -3269,7 +3644,7 @@
       <w:pPr>
         <w:pStyle w:val="Titre3"/>
       </w:pPr>
-      <w:bookmarkStart w:id="7" w:name="_Toc67469406"/>
+      <w:bookmarkStart w:id="7" w:name="_Toc71703870"/>
       <w:r>
         <w:t>Contexte</w:t>
       </w:r>
@@ -3357,28 +3732,18 @@
     </w:p>
     <w:p>
       <w:pPr>
-        <w:pStyle w:val="Retraitcorpsdetexte3"/>
-      </w:pPr>
-    </w:p>
-    <w:p>
-      <w:pPr>
-        <w:pStyle w:val="Retraitcorpsdetexte3"/>
-      </w:pPr>
-    </w:p>
-    <w:p>
-      <w:pPr>
-        <w:pStyle w:val="Retraitcorpsdetexte3"/>
-      </w:pPr>
-    </w:p>
-    <w:p>
-      <w:pPr>
-        <w:pStyle w:val="Retraitcorpsdetexte3"/>
-      </w:pPr>
-    </w:p>
-    <w:p>
-      <w:pPr>
-        <w:pStyle w:val="Retraitcorpsdetexte3"/>
-      </w:pPr>
+        <w:rPr>
+          <w:rFonts w:asciiTheme="majorHAnsi" w:hAnsiTheme="majorHAnsi" w:cs="Arial"/>
+          <w:b/>
+          <w:bCs/>
+          <w:iCs/>
+          <w:sz w:val="28"/>
+          <w:szCs w:val="28"/>
+        </w:rPr>
+      </w:pPr>
+      <w:r>
+        <w:br w:type="page"/>
+      </w:r>
     </w:p>
     <w:p>
       <w:pPr>
@@ -3388,12 +3753,12 @@
           <w:numId w:val="0"/>
         </w:numPr>
       </w:pPr>
-      <w:bookmarkStart w:id="8" w:name="_Toc67469407"/>
     </w:p>
     <w:p>
       <w:pPr>
         <w:pStyle w:val="Titre2"/>
       </w:pPr>
+      <w:bookmarkStart w:id="8" w:name="_Toc71703871"/>
       <w:r>
         <w:t>Objectifs</w:t>
       </w:r>
@@ -3720,7 +4085,7 @@
       <w:pPr>
         <w:pStyle w:val="Titre2"/>
       </w:pPr>
-      <w:bookmarkStart w:id="9" w:name="_Toc67469408"/>
+      <w:bookmarkStart w:id="9" w:name="_Toc71703872"/>
       <w:r>
         <w:lastRenderedPageBreak/>
         <w:t>Planification</w:t>
@@ -3873,7 +4238,15 @@
         <w:t xml:space="preserve">L’analyse </w:t>
       </w:r>
       <w:r>
-        <w:t>regroupe les tâches liés à la lecture du CDC ainsi qu’à la documentation et recherche</w:t>
+        <w:t xml:space="preserve">regroupe </w:t>
+      </w:r>
+      <w:proofErr w:type="gramStart"/>
+      <w:r>
+        <w:t>les tâches liés</w:t>
+      </w:r>
+      <w:proofErr w:type="gramEnd"/>
+      <w:r>
+        <w:t xml:space="preserve"> à la lecture du CDC ainsi qu’à la documentation et recherche</w:t>
       </w:r>
     </w:p>
     <w:p>
@@ -3924,7 +4297,7 @@
           <w:noProof/>
         </w:rPr>
         <w:drawing>
-          <wp:anchor distT="0" distB="0" distL="114300" distR="114300" simplePos="0" relativeHeight="251706368" behindDoc="1" locked="0" layoutInCell="1" allowOverlap="1" wp14:anchorId="03FABB3D" wp14:editId="04DE221A">
+          <wp:anchor distT="0" distB="0" distL="114300" distR="114300" simplePos="0" relativeHeight="251706368" behindDoc="1" locked="0" layoutInCell="1" allowOverlap="1" wp14:anchorId="03FABB3D" wp14:editId="1C9EFD03">
             <wp:simplePos x="0" y="0"/>
             <wp:positionH relativeFrom="margin">
               <wp:align>right</wp:align>
@@ -3988,7 +4361,7 @@
       <w:pPr>
         <w:pStyle w:val="Titre1"/>
       </w:pPr>
-      <w:bookmarkStart w:id="10" w:name="_Toc67469409"/>
+      <w:bookmarkStart w:id="10" w:name="_Toc71703873"/>
       <w:r>
         <w:t>Analyse / conception</w:t>
       </w:r>
@@ -4003,30 +4376,1808 @@
       <w:pPr>
         <w:pStyle w:val="Titre2"/>
       </w:pPr>
-      <w:bookmarkStart w:id="11" w:name="_Toc67469410"/>
+      <w:bookmarkStart w:id="11" w:name="_Toc71703874"/>
       <w:r>
         <w:t>Concep</w:t>
       </w:r>
+      <w:r>
+        <w:t>t</w:t>
+      </w:r>
       <w:bookmarkEnd w:id="11"/>
-      <w:r>
-        <w:t>t</w:t>
-      </w:r>
-    </w:p>
-    <w:p>
-      <w:pPr>
-        <w:pStyle w:val="Retraitcorpsdetexte"/>
-      </w:pPr>
     </w:p>
     <w:p>
       <w:pPr>
         <w:pStyle w:val="Titre3"/>
       </w:pPr>
-      <w:r>
+      <w:bookmarkStart w:id="12" w:name="_Toc71703875"/>
+      <w:r>
+        <w:t>Méthodologie de projet</w:t>
+      </w:r>
+      <w:bookmarkEnd w:id="12"/>
+    </w:p>
+    <w:p>
+      <w:pPr>
+        <w:pStyle w:val="Retraitcorpsdetexte3"/>
+        <w:rPr>
+          <w:rStyle w:val="Accentuation"/>
+          <w:rFonts w:asciiTheme="majorHAnsi" w:hAnsiTheme="majorHAnsi"/>
+          <w:i w:val="0"/>
+        </w:rPr>
+      </w:pPr>
+      <w:r>
+        <w:t xml:space="preserve">Pour effectuer mon projet, j’ai choisi d’utiliser une méthode de travail du type « en cascade ». Le principe de base de cette méthode est simple, découper le projet en plusieurs tâches à réaliser et à tout prix terminer une de ses dernières pour passer à la suivant.  </w:t>
+      </w:r>
+      <w:r>
+        <w:rPr>
+          <w:rStyle w:val="Accentuation"/>
+          <w:rFonts w:asciiTheme="majorHAnsi" w:hAnsiTheme="majorHAnsi"/>
+          <w:i w:val="0"/>
+        </w:rPr>
+        <w:t xml:space="preserve">Ce qui fait sa différence avec d’autres méthodologies, c’est qu’il n’est plus possible de revenir sur une </w:t>
+      </w:r>
+      <w:r>
+        <w:rPr>
+          <w:rStyle w:val="Accentuation"/>
+          <w:rFonts w:asciiTheme="majorHAnsi" w:hAnsiTheme="majorHAnsi"/>
+          <w:i w:val="0"/>
+        </w:rPr>
+        <w:t>tâche effectuée</w:t>
+      </w:r>
+      <w:r>
+        <w:rPr>
+          <w:rStyle w:val="Accentuation"/>
+          <w:rFonts w:asciiTheme="majorHAnsi" w:hAnsiTheme="majorHAnsi"/>
+          <w:i w:val="0"/>
+        </w:rPr>
+        <w:t xml:space="preserve"> lorsque celle-ci est terminée et bien é</w:t>
+      </w:r>
+      <w:r>
+        <w:rPr>
+          <w:rStyle w:val="Accentuation"/>
+          <w:rFonts w:asciiTheme="majorHAnsi" w:hAnsiTheme="majorHAnsi"/>
+          <w:i w:val="0"/>
+        </w:rPr>
+        <w:t>videmment, validée par le</w:t>
+      </w:r>
+      <w:r>
+        <w:rPr>
+          <w:rStyle w:val="Accentuation"/>
+          <w:rFonts w:asciiTheme="majorHAnsi" w:hAnsiTheme="majorHAnsi"/>
+          <w:i w:val="0"/>
+        </w:rPr>
+        <w:t xml:space="preserve"> client (ici le chef de projet)</w:t>
+      </w:r>
+      <w:r>
+        <w:rPr>
+          <w:rStyle w:val="Accentuation"/>
+          <w:rFonts w:asciiTheme="majorHAnsi" w:hAnsiTheme="majorHAnsi"/>
+          <w:i w:val="0"/>
+        </w:rPr>
+        <w:t>.</w:t>
+      </w:r>
+    </w:p>
+    <w:p>
+      <w:pPr>
+        <w:pStyle w:val="Retraitcorpsdetexte3"/>
+        <w:rPr>
+          <w:rStyle w:val="Accentuation"/>
+          <w:rFonts w:asciiTheme="majorHAnsi" w:hAnsiTheme="majorHAnsi"/>
+          <w:i w:val="0"/>
+        </w:rPr>
+      </w:pPr>
+    </w:p>
+    <w:p>
+      <w:pPr>
+        <w:pStyle w:val="Retraitcorpsdetexte3"/>
+        <w:rPr>
+          <w:rStyle w:val="Accentuation"/>
+          <w:rFonts w:asciiTheme="majorHAnsi" w:hAnsiTheme="majorHAnsi"/>
+          <w:i w:val="0"/>
+        </w:rPr>
+      </w:pPr>
+      <w:r>
+        <w:rPr>
+          <w:rStyle w:val="Accentuation"/>
+          <w:rFonts w:asciiTheme="majorHAnsi" w:hAnsiTheme="majorHAnsi"/>
+          <w:i w:val="0"/>
+        </w:rPr>
+        <w:t>Pourquoi j’ai choisi cette méthode de travail ?</w:t>
+      </w:r>
+    </w:p>
+    <w:p>
+      <w:pPr>
+        <w:pStyle w:val="Retraitcorpsdetexte3"/>
+        <w:rPr>
+          <w:rStyle w:val="Accentuation"/>
+          <w:rFonts w:asciiTheme="majorHAnsi" w:hAnsiTheme="majorHAnsi"/>
+          <w:i w:val="0"/>
+        </w:rPr>
+      </w:pPr>
+      <w:r>
+        <w:rPr>
+          <w:rStyle w:val="Accentuation"/>
+          <w:rFonts w:asciiTheme="majorHAnsi" w:hAnsiTheme="majorHAnsi"/>
+          <w:i w:val="0"/>
+        </w:rPr>
+        <w:t xml:space="preserve">C’est parce qu’elle est appropriée à ce type de mandat. En effet, sur mon projet, je ne peux pas avancer si une des fonctionnalités ou tâches n’est pas correctement terminée et documentée. </w:t>
+      </w:r>
+    </w:p>
+    <w:p>
+      <w:pPr>
+        <w:pStyle w:val="Retraitcorpsdetexte3"/>
+        <w:rPr>
+          <w:rStyle w:val="Accentuation"/>
+          <w:rFonts w:asciiTheme="majorHAnsi" w:hAnsiTheme="majorHAnsi"/>
+          <w:i w:val="0"/>
+        </w:rPr>
+      </w:pPr>
+      <w:r>
+        <w:rPr>
+          <w:rStyle w:val="Accentuation"/>
+          <w:rFonts w:asciiTheme="majorHAnsi" w:hAnsiTheme="majorHAnsi"/>
+          <w:i w:val="0"/>
+        </w:rPr>
+        <w:t xml:space="preserve">Mais aussi car la méthode dit « en cascade » à un </w:t>
+      </w:r>
+      <w:proofErr w:type="spellStart"/>
+      <w:r>
+        <w:rPr>
+          <w:rStyle w:val="Accentuation"/>
+          <w:rFonts w:asciiTheme="majorHAnsi" w:hAnsiTheme="majorHAnsi"/>
+          <w:i w:val="0"/>
+        </w:rPr>
+        <w:t>cylce</w:t>
+      </w:r>
+      <w:proofErr w:type="spellEnd"/>
+      <w:r>
+        <w:rPr>
+          <w:rStyle w:val="Accentuation"/>
+          <w:rFonts w:asciiTheme="majorHAnsi" w:hAnsiTheme="majorHAnsi"/>
+          <w:i w:val="0"/>
+        </w:rPr>
+        <w:t xml:space="preserve"> de développement (en </w:t>
+      </w:r>
+      <w:proofErr w:type="gramStart"/>
+      <w:r>
+        <w:rPr>
+          <w:rStyle w:val="Accentuation"/>
+          <w:rFonts w:asciiTheme="majorHAnsi" w:hAnsiTheme="majorHAnsi"/>
+          <w:i w:val="0"/>
+        </w:rPr>
+        <w:t>général )</w:t>
+      </w:r>
+      <w:proofErr w:type="gramEnd"/>
+      <w:r>
+        <w:rPr>
+          <w:rStyle w:val="Accentuation"/>
+          <w:rFonts w:asciiTheme="majorHAnsi" w:hAnsiTheme="majorHAnsi"/>
+          <w:i w:val="0"/>
+        </w:rPr>
+        <w:t xml:space="preserve"> qui correspond parfaitement à mon style de travail :</w:t>
+      </w:r>
+    </w:p>
+    <w:p>
+      <w:pPr>
+        <w:pStyle w:val="Retraitcorpsdetexte3"/>
+        <w:rPr>
+          <w:rStyle w:val="Accentuation"/>
+          <w:rFonts w:asciiTheme="majorHAnsi" w:hAnsiTheme="majorHAnsi"/>
+          <w:i w:val="0"/>
+        </w:rPr>
+      </w:pPr>
+    </w:p>
+    <w:p>
+      <w:pPr>
+        <w:pStyle w:val="Retraitcorpsdetexte3"/>
+        <w:numPr>
+          <w:ilvl w:val="0"/>
+          <w:numId w:val="21"/>
+        </w:numPr>
+      </w:pPr>
+      <w:r>
+        <w:t>Exigences (Entrevue avec l’expert ainsi que le CDP)</w:t>
+      </w:r>
+    </w:p>
+    <w:p>
+      <w:pPr>
+        <w:pStyle w:val="Retraitcorpsdetexte3"/>
+        <w:ind w:left="2534"/>
+      </w:pPr>
+    </w:p>
+    <w:p>
+      <w:pPr>
+        <w:pStyle w:val="Retraitcorpsdetexte3"/>
+        <w:numPr>
+          <w:ilvl w:val="0"/>
+          <w:numId w:val="21"/>
+        </w:numPr>
+      </w:pPr>
+      <w:r>
+        <w:t>Analyse (</w:t>
+      </w:r>
+      <w:r>
+        <w:t>Analyse du cahier des charges</w:t>
+      </w:r>
+      <w:r>
+        <w:t>)</w:t>
+      </w:r>
+    </w:p>
+    <w:p>
+      <w:pPr>
+        <w:pStyle w:val="Retraitcorpsdetexte3"/>
+        <w:ind w:left="2534"/>
+      </w:pPr>
+    </w:p>
+    <w:p>
+      <w:pPr>
+        <w:pStyle w:val="Retraitcorpsdetexte3"/>
+        <w:numPr>
+          <w:ilvl w:val="0"/>
+          <w:numId w:val="21"/>
+        </w:numPr>
+      </w:pPr>
+      <w:r>
+        <w:t>Conception (Document de planification</w:t>
+      </w:r>
+      <w:r>
+        <w:t xml:space="preserve"> initiale/détaillée</w:t>
+      </w:r>
+      <w:r>
+        <w:t>)</w:t>
+      </w:r>
+    </w:p>
+    <w:p>
+      <w:pPr>
+        <w:pStyle w:val="Retraitcorpsdetexte3"/>
+        <w:ind w:left="2534"/>
+      </w:pPr>
+    </w:p>
+    <w:p>
+      <w:pPr>
+        <w:pStyle w:val="Retraitcorpsdetexte3"/>
+        <w:numPr>
+          <w:ilvl w:val="0"/>
+          <w:numId w:val="21"/>
+        </w:numPr>
+      </w:pPr>
+      <w:r>
+        <w:t xml:space="preserve">Mise en </w:t>
+      </w:r>
+      <w:proofErr w:type="spellStart"/>
+      <w:r>
+        <w:t>oeuvre</w:t>
+      </w:r>
+      <w:proofErr w:type="spellEnd"/>
+      <w:r>
+        <w:t xml:space="preserve"> (Réalisation des tâches)</w:t>
+      </w:r>
+    </w:p>
+    <w:p>
+      <w:pPr>
+        <w:pStyle w:val="Retraitcorpsdetexte3"/>
+        <w:ind w:left="2534"/>
+      </w:pPr>
+    </w:p>
+    <w:p>
+      <w:pPr>
+        <w:pStyle w:val="Retraitcorpsdetexte3"/>
+        <w:numPr>
+          <w:ilvl w:val="0"/>
+          <w:numId w:val="21"/>
+        </w:numPr>
+      </w:pPr>
+      <w:r>
+        <w:t>Validation (La conception, la réalisation et la documentation des tests)</w:t>
+      </w:r>
+    </w:p>
+    <w:p>
+      <w:pPr>
+        <w:pStyle w:val="Retraitcorpsdetexte3"/>
+        <w:ind w:left="2534"/>
+      </w:pPr>
+    </w:p>
+    <w:p>
+      <w:pPr>
+        <w:pStyle w:val="Retraitcorpsdetexte3"/>
+        <w:numPr>
+          <w:ilvl w:val="0"/>
+          <w:numId w:val="21"/>
+        </w:numPr>
+      </w:pPr>
+      <w:r>
+        <w:t xml:space="preserve">Mise en service (Rendu du projet avec la </w:t>
+      </w:r>
+      <w:proofErr w:type="spellStart"/>
+      <w:r>
+        <w:t>présenation</w:t>
+      </w:r>
+      <w:proofErr w:type="spellEnd"/>
+      <w:r>
+        <w:t xml:space="preserve"> orale)</w:t>
+      </w:r>
+    </w:p>
+    <w:p>
+      <w:pPr>
+        <w:pStyle w:val="Paragraphedeliste"/>
+      </w:pPr>
+    </w:p>
+    <w:p>
+      <w:pPr>
+        <w:pStyle w:val="Retraitcorpsdetexte3"/>
+        <w:ind w:left="2534"/>
+      </w:pPr>
+      <w:r>
+        <w:rPr>
+          <w:noProof/>
+        </w:rPr>
+        <mc:AlternateContent>
+          <mc:Choice Requires="wps">
+            <w:drawing>
+              <wp:anchor distT="0" distB="0" distL="114300" distR="114300" simplePos="0" relativeHeight="251757568" behindDoc="0" locked="0" layoutInCell="1" allowOverlap="1" wp14:anchorId="1BBB1A61" wp14:editId="592B3B77">
+                <wp:simplePos x="0" y="0"/>
+                <wp:positionH relativeFrom="column">
+                  <wp:posOffset>4699264</wp:posOffset>
+                </wp:positionH>
+                <wp:positionV relativeFrom="paragraph">
+                  <wp:posOffset>1835150</wp:posOffset>
+                </wp:positionV>
+                <wp:extent cx="414020" cy="172085"/>
+                <wp:effectExtent l="0" t="0" r="81280" b="56515"/>
+                <wp:wrapNone/>
+                <wp:docPr id="33" name="Connecteur en angle 33"/>
+                <wp:cNvGraphicFramePr/>
+                <a:graphic xmlns:a="http://schemas.openxmlformats.org/drawingml/2006/main">
+                  <a:graphicData uri="http://schemas.microsoft.com/office/word/2010/wordprocessingShape">
+                    <wps:wsp>
+                      <wps:cNvCnPr/>
+                      <wps:spPr>
+                        <a:xfrm>
+                          <a:off x="0" y="0"/>
+                          <a:ext cx="414020" cy="172085"/>
+                        </a:xfrm>
+                        <a:prstGeom prst="bentConnector3">
+                          <a:avLst>
+                            <a:gd name="adj1" fmla="val 99971"/>
+                          </a:avLst>
+                        </a:prstGeom>
+                        <a:ln>
+                          <a:tailEnd type="triangle"/>
+                        </a:ln>
+                      </wps:spPr>
+                      <wps:style>
+                        <a:lnRef idx="1">
+                          <a:schemeClr val="accent1"/>
+                        </a:lnRef>
+                        <a:fillRef idx="0">
+                          <a:schemeClr val="accent1"/>
+                        </a:fillRef>
+                        <a:effectRef idx="0">
+                          <a:schemeClr val="accent1"/>
+                        </a:effectRef>
+                        <a:fontRef idx="minor">
+                          <a:schemeClr val="tx1"/>
+                        </a:fontRef>
+                      </wps:style>
+                      <wps:bodyPr/>
+                    </wps:wsp>
+                  </a:graphicData>
+                </a:graphic>
+              </wp:anchor>
+            </w:drawing>
+          </mc:Choice>
+          <mc:Fallback>
+            <w:pict>
+              <v:shapetype w14:anchorId="0946494E" id="_x0000_t34" coordsize="21600,21600" o:spt="34" o:oned="t" adj="10800" path="m,l@0,0@0,21600,21600,21600e" filled="f">
+                <v:stroke joinstyle="miter"/>
+                <v:formulas>
+                  <v:f eqn="val #0"/>
+                </v:formulas>
+                <v:path arrowok="t" fillok="f" o:connecttype="none"/>
+                <v:handles>
+                  <v:h position="#0,center"/>
+                </v:handles>
+                <o:lock v:ext="edit" shapetype="t"/>
+              </v:shapetype>
+              <v:shape id="Connecteur en angle 33" o:spid="_x0000_s1026" type="#_x0000_t34" style="position:absolute;margin-left:370pt;margin-top:144.5pt;width:32.6pt;height:13.55pt;z-index:251757568;visibility:visible;mso-wrap-style:square;mso-wrap-distance-left:9pt;mso-wrap-distance-top:0;mso-wrap-distance-right:9pt;mso-wrap-distance-bottom:0;mso-position-horizontal:absolute;mso-position-horizontal-relative:text;mso-position-vertical:absolute;mso-position-vertical-relative:text" o:gfxdata="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" adj="21594" strokecolor="#4f81bd [3204]">
+                <v:stroke endarrow="block"/>
+              </v:shape>
+            </w:pict>
+          </mc:Fallback>
+        </mc:AlternateContent>
+      </w:r>
+      <w:r>
+        <w:rPr>
+          <w:noProof/>
+        </w:rPr>
+        <mc:AlternateContent>
+          <mc:Choice Requires="wps">
+            <w:drawing>
+              <wp:anchor distT="0" distB="0" distL="114300" distR="114300" simplePos="0" relativeHeight="251755520" behindDoc="0" locked="0" layoutInCell="1" allowOverlap="1" wp14:anchorId="692B5C72" wp14:editId="1651BCD6">
+                <wp:simplePos x="0" y="0"/>
+                <wp:positionH relativeFrom="column">
+                  <wp:posOffset>3871859</wp:posOffset>
+                </wp:positionH>
+                <wp:positionV relativeFrom="paragraph">
+                  <wp:posOffset>1473200</wp:posOffset>
+                </wp:positionV>
+                <wp:extent cx="414020" cy="172085"/>
+                <wp:effectExtent l="0" t="0" r="81280" b="56515"/>
+                <wp:wrapNone/>
+                <wp:docPr id="32" name="Connecteur en angle 32"/>
+                <wp:cNvGraphicFramePr/>
+                <a:graphic xmlns:a="http://schemas.openxmlformats.org/drawingml/2006/main">
+                  <a:graphicData uri="http://schemas.microsoft.com/office/word/2010/wordprocessingShape">
+                    <wps:wsp>
+                      <wps:cNvCnPr/>
+                      <wps:spPr>
+                        <a:xfrm>
+                          <a:off x="0" y="0"/>
+                          <a:ext cx="414020" cy="172085"/>
+                        </a:xfrm>
+                        <a:prstGeom prst="bentConnector3">
+                          <a:avLst>
+                            <a:gd name="adj1" fmla="val 99971"/>
+                          </a:avLst>
+                        </a:prstGeom>
+                        <a:ln>
+                          <a:tailEnd type="triangle"/>
+                        </a:ln>
+                      </wps:spPr>
+                      <wps:style>
+                        <a:lnRef idx="1">
+                          <a:schemeClr val="accent1"/>
+                        </a:lnRef>
+                        <a:fillRef idx="0">
+                          <a:schemeClr val="accent1"/>
+                        </a:fillRef>
+                        <a:effectRef idx="0">
+                          <a:schemeClr val="accent1"/>
+                        </a:effectRef>
+                        <a:fontRef idx="minor">
+                          <a:schemeClr val="tx1"/>
+                        </a:fontRef>
+                      </wps:style>
+                      <wps:bodyPr/>
+                    </wps:wsp>
+                  </a:graphicData>
+                </a:graphic>
+              </wp:anchor>
+            </w:drawing>
+          </mc:Choice>
+          <mc:Fallback>
+            <w:pict>
+              <v:shape w14:anchorId="4D51602C" id="Connecteur en angle 32" o:spid="_x0000_s1026" type="#_x0000_t34" style="position:absolute;margin-left:304.85pt;margin-top:116pt;width:32.6pt;height:13.55pt;z-index:251755520;visibility:visible;mso-wrap-style:square;mso-wrap-distance-left:9pt;mso-wrap-distance-top:0;mso-wrap-distance-right:9pt;mso-wrap-distance-bottom:0;mso-position-horizontal:absolute;mso-position-horizontal-relative:text;mso-position-vertical:absolute;mso-position-vertical-relative:text" o:gfxdata="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" adj="21594" strokecolor="#4f81bd [3204]">
+                <v:stroke endarrow="block"/>
+              </v:shape>
+            </w:pict>
+          </mc:Fallback>
+        </mc:AlternateContent>
+      </w:r>
+      <w:r>
+        <w:rPr>
+          <w:noProof/>
+        </w:rPr>
+        <mc:AlternateContent>
+          <mc:Choice Requires="wps">
+            <w:drawing>
+              <wp:anchor distT="0" distB="0" distL="114300" distR="114300" simplePos="0" relativeHeight="251753472" behindDoc="0" locked="0" layoutInCell="1" allowOverlap="1" wp14:anchorId="02AF67BA" wp14:editId="3DCBDBCA">
+                <wp:simplePos x="0" y="0"/>
+                <wp:positionH relativeFrom="column">
+                  <wp:posOffset>3044454</wp:posOffset>
+                </wp:positionH>
+                <wp:positionV relativeFrom="paragraph">
+                  <wp:posOffset>1116965</wp:posOffset>
+                </wp:positionV>
+                <wp:extent cx="414020" cy="172085"/>
+                <wp:effectExtent l="0" t="0" r="81280" b="56515"/>
+                <wp:wrapNone/>
+                <wp:docPr id="31" name="Connecteur en angle 31"/>
+                <wp:cNvGraphicFramePr/>
+                <a:graphic xmlns:a="http://schemas.openxmlformats.org/drawingml/2006/main">
+                  <a:graphicData uri="http://schemas.microsoft.com/office/word/2010/wordprocessingShape">
+                    <wps:wsp>
+                      <wps:cNvCnPr/>
+                      <wps:spPr>
+                        <a:xfrm>
+                          <a:off x="0" y="0"/>
+                          <a:ext cx="414020" cy="172085"/>
+                        </a:xfrm>
+                        <a:prstGeom prst="bentConnector3">
+                          <a:avLst>
+                            <a:gd name="adj1" fmla="val 99971"/>
+                          </a:avLst>
+                        </a:prstGeom>
+                        <a:ln>
+                          <a:tailEnd type="triangle"/>
+                        </a:ln>
+                      </wps:spPr>
+                      <wps:style>
+                        <a:lnRef idx="1">
+                          <a:schemeClr val="accent1"/>
+                        </a:lnRef>
+                        <a:fillRef idx="0">
+                          <a:schemeClr val="accent1"/>
+                        </a:fillRef>
+                        <a:effectRef idx="0">
+                          <a:schemeClr val="accent1"/>
+                        </a:effectRef>
+                        <a:fontRef idx="minor">
+                          <a:schemeClr val="tx1"/>
+                        </a:fontRef>
+                      </wps:style>
+                      <wps:bodyPr/>
+                    </wps:wsp>
+                  </a:graphicData>
+                </a:graphic>
+              </wp:anchor>
+            </w:drawing>
+          </mc:Choice>
+          <mc:Fallback>
+            <w:pict>
+              <v:shape w14:anchorId="6F86BFBC" id="Connecteur en angle 31" o:spid="_x0000_s1026" type="#_x0000_t34" style="position:absolute;margin-left:239.7pt;margin-top:87.95pt;width:32.6pt;height:13.55pt;z-index:251753472;visibility:visible;mso-wrap-style:square;mso-wrap-distance-left:9pt;mso-wrap-distance-top:0;mso-wrap-distance-right:9pt;mso-wrap-distance-bottom:0;mso-position-horizontal:absolute;mso-position-horizontal-relative:text;mso-position-vertical:absolute;mso-position-vertical-relative:text" o:gfxdata="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" adj="21594" strokecolor="#4f81bd [3204]">
+                <v:stroke endarrow="block"/>
+              </v:shape>
+            </w:pict>
+          </mc:Fallback>
+        </mc:AlternateContent>
+      </w:r>
+      <w:r>
+        <w:rPr>
+          <w:noProof/>
+        </w:rPr>
+        <mc:AlternateContent>
+          <mc:Choice Requires="wps">
+            <w:drawing>
+              <wp:anchor distT="0" distB="0" distL="114300" distR="114300" simplePos="0" relativeHeight="251751424" behindDoc="0" locked="0" layoutInCell="1" allowOverlap="1" wp14:anchorId="529E61D3" wp14:editId="7FBF9B2E">
+                <wp:simplePos x="0" y="0"/>
+                <wp:positionH relativeFrom="column">
+                  <wp:posOffset>2201940</wp:posOffset>
+                </wp:positionH>
+                <wp:positionV relativeFrom="paragraph">
+                  <wp:posOffset>755410</wp:posOffset>
+                </wp:positionV>
+                <wp:extent cx="414068" cy="172529"/>
+                <wp:effectExtent l="0" t="0" r="81280" b="56515"/>
+                <wp:wrapNone/>
+                <wp:docPr id="30" name="Connecteur en angle 30"/>
+                <wp:cNvGraphicFramePr/>
+                <a:graphic xmlns:a="http://schemas.openxmlformats.org/drawingml/2006/main">
+                  <a:graphicData uri="http://schemas.microsoft.com/office/word/2010/wordprocessingShape">
+                    <wps:wsp>
+                      <wps:cNvCnPr/>
+                      <wps:spPr>
+                        <a:xfrm>
+                          <a:off x="0" y="0"/>
+                          <a:ext cx="414068" cy="172529"/>
+                        </a:xfrm>
+                        <a:prstGeom prst="bentConnector3">
+                          <a:avLst>
+                            <a:gd name="adj1" fmla="val 99971"/>
+                          </a:avLst>
+                        </a:prstGeom>
+                        <a:ln>
+                          <a:tailEnd type="triangle"/>
+                        </a:ln>
+                      </wps:spPr>
+                      <wps:style>
+                        <a:lnRef idx="1">
+                          <a:schemeClr val="accent1"/>
+                        </a:lnRef>
+                        <a:fillRef idx="0">
+                          <a:schemeClr val="accent1"/>
+                        </a:fillRef>
+                        <a:effectRef idx="0">
+                          <a:schemeClr val="accent1"/>
+                        </a:effectRef>
+                        <a:fontRef idx="minor">
+                          <a:schemeClr val="tx1"/>
+                        </a:fontRef>
+                      </wps:style>
+                      <wps:bodyPr/>
+                    </wps:wsp>
+                  </a:graphicData>
+                </a:graphic>
+              </wp:anchor>
+            </w:drawing>
+          </mc:Choice>
+          <mc:Fallback>
+            <w:pict>
+              <v:shape w14:anchorId="7B15D3BE" id="Connecteur en angle 30" o:spid="_x0000_s1026" type="#_x0000_t34" style="position:absolute;margin-left:173.4pt;margin-top:59.5pt;width:32.6pt;height:13.6pt;z-index:251751424;visibility:visible;mso-wrap-style:square;mso-wrap-distance-left:9pt;mso-wrap-distance-top:0;mso-wrap-distance-right:9pt;mso-wrap-distance-bottom:0;mso-position-horizontal:absolute;mso-position-horizontal-relative:text;mso-position-vertical:absolute;mso-position-vertical-relative:text" o:gfxdata="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" adj="21594" strokecolor="#4f81bd [3204]">
+                <v:stroke endarrow="block"/>
+              </v:shape>
+            </w:pict>
+          </mc:Fallback>
+        </mc:AlternateContent>
+      </w:r>
+      <w:r>
+        <w:rPr>
+          <w:noProof/>
+        </w:rPr>
+        <mc:AlternateContent>
+          <mc:Choice Requires="wps">
+            <w:drawing>
+              <wp:anchor distT="0" distB="0" distL="114300" distR="114300" simplePos="0" relativeHeight="251749376" behindDoc="0" locked="0" layoutInCell="1" allowOverlap="1" wp14:anchorId="54275780" wp14:editId="3ACE914B">
+                <wp:simplePos x="0" y="0"/>
+                <wp:positionH relativeFrom="column">
+                  <wp:posOffset>1376944</wp:posOffset>
+                </wp:positionH>
+                <wp:positionV relativeFrom="paragraph">
+                  <wp:posOffset>387817</wp:posOffset>
+                </wp:positionV>
+                <wp:extent cx="414068" cy="172529"/>
+                <wp:effectExtent l="0" t="0" r="81280" b="56515"/>
+                <wp:wrapNone/>
+                <wp:docPr id="29" name="Connecteur en angle 29"/>
+                <wp:cNvGraphicFramePr/>
+                <a:graphic xmlns:a="http://schemas.openxmlformats.org/drawingml/2006/main">
+                  <a:graphicData uri="http://schemas.microsoft.com/office/word/2010/wordprocessingShape">
+                    <wps:wsp>
+                      <wps:cNvCnPr/>
+                      <wps:spPr>
+                        <a:xfrm>
+                          <a:off x="0" y="0"/>
+                          <a:ext cx="414068" cy="172529"/>
+                        </a:xfrm>
+                        <a:prstGeom prst="bentConnector3">
+                          <a:avLst>
+                            <a:gd name="adj1" fmla="val 99971"/>
+                          </a:avLst>
+                        </a:prstGeom>
+                        <a:ln>
+                          <a:tailEnd type="triangle"/>
+                        </a:ln>
+                      </wps:spPr>
+                      <wps:style>
+                        <a:lnRef idx="1">
+                          <a:schemeClr val="accent1"/>
+                        </a:lnRef>
+                        <a:fillRef idx="0">
+                          <a:schemeClr val="accent1"/>
+                        </a:fillRef>
+                        <a:effectRef idx="0">
+                          <a:schemeClr val="accent1"/>
+                        </a:effectRef>
+                        <a:fontRef idx="minor">
+                          <a:schemeClr val="tx1"/>
+                        </a:fontRef>
+                      </wps:style>
+                      <wps:bodyPr/>
+                    </wps:wsp>
+                  </a:graphicData>
+                </a:graphic>
+              </wp:anchor>
+            </w:drawing>
+          </mc:Choice>
+          <mc:Fallback>
+            <w:pict>
+              <v:shape w14:anchorId="3942567F" id="Connecteur en angle 29" o:spid="_x0000_s1026" type="#_x0000_t34" style="position:absolute;margin-left:108.4pt;margin-top:30.55pt;width:32.6pt;height:13.6pt;z-index:251749376;visibility:visible;mso-wrap-style:square;mso-wrap-distance-left:9pt;mso-wrap-distance-top:0;mso-wrap-distance-right:9pt;mso-wrap-distance-bottom:0;mso-position-horizontal:absolute;mso-position-horizontal-relative:text;mso-position-vertical:absolute;mso-position-vertical-relative:text" o:gfxdata="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" adj="21594" strokecolor="#4f81bd [3204]">
+                <v:stroke endarrow="block"/>
+              </v:shape>
+            </w:pict>
+          </mc:Fallback>
+        </mc:AlternateContent>
+      </w:r>
+      <w:r>
+        <w:rPr>
+          <w:noProof/>
+        </w:rPr>
+        <mc:AlternateContent>
+          <mc:Choice Requires="wps">
+            <w:drawing>
+              <wp:anchor distT="45720" distB="45720" distL="114300" distR="114300" simplePos="0" relativeHeight="251748352" behindDoc="0" locked="0" layoutInCell="1" allowOverlap="1" wp14:anchorId="48542597" wp14:editId="36B59131">
+                <wp:simplePos x="0" y="0"/>
+                <wp:positionH relativeFrom="column">
+                  <wp:posOffset>4188616</wp:posOffset>
+                </wp:positionH>
+                <wp:positionV relativeFrom="paragraph">
+                  <wp:posOffset>2104450</wp:posOffset>
+                </wp:positionV>
+                <wp:extent cx="1423035" cy="1404620"/>
+                <wp:effectExtent l="0" t="0" r="0" b="0"/>
+                <wp:wrapSquare wrapText="bothSides"/>
+                <wp:docPr id="28" name="Zone de texte 2"/>
+                <wp:cNvGraphicFramePr>
+                  <a:graphicFrameLocks xmlns:a="http://schemas.openxmlformats.org/drawingml/2006/main"/>
+                </wp:cNvGraphicFramePr>
+                <a:graphic xmlns:a="http://schemas.openxmlformats.org/drawingml/2006/main">
+                  <a:graphicData uri="http://schemas.microsoft.com/office/word/2010/wordprocessingShape">
+                    <wps:wsp>
+                      <wps:cNvSpPr txBox="1">
+                        <a:spLocks noChangeArrowheads="1"/>
+                      </wps:cNvSpPr>
+                      <wps:spPr bwMode="auto">
+                        <a:xfrm>
+                          <a:off x="0" y="0"/>
+                          <a:ext cx="1423035" cy="1404620"/>
+                        </a:xfrm>
+                        <a:prstGeom prst="rect">
+                          <a:avLst/>
+                        </a:prstGeom>
+                        <a:noFill/>
+                        <a:ln w="9525">
+                          <a:noFill/>
+                          <a:miter lim="800000"/>
+                          <a:headEnd/>
+                          <a:tailEnd/>
+                        </a:ln>
+                      </wps:spPr>
+                      <wps:txbx>
+                        <w:txbxContent>
+                          <w:p>
+                            <w:pPr>
+                              <w:rPr>
+                                <w:b/>
+                                <w:color w:val="FFFFFF" w:themeColor="background1"/>
+                                <w:sz w:val="22"/>
+                              </w:rPr>
+                            </w:pPr>
+                            <w:r>
+                              <w:rPr>
+                                <w:b/>
+                                <w:color w:val="FFFFFF" w:themeColor="background1"/>
+                                <w:sz w:val="22"/>
+                              </w:rPr>
+                              <w:t>Mise en service</w:t>
+                            </w:r>
+                          </w:p>
+                        </w:txbxContent>
+                      </wps:txbx>
+                      <wps:bodyPr rot="0" vert="horz" wrap="square" lIns="91440" tIns="45720" rIns="91440" bIns="45720" anchor="t" anchorCtr="0">
+                        <a:spAutoFit/>
+                      </wps:bodyPr>
+                    </wps:wsp>
+                  </a:graphicData>
+                </a:graphic>
+                <wp14:sizeRelH relativeFrom="margin">
+                  <wp14:pctWidth>0</wp14:pctWidth>
+                </wp14:sizeRelH>
+                <wp14:sizeRelV relativeFrom="margin">
+                  <wp14:pctHeight>20000</wp14:pctHeight>
+                </wp14:sizeRelV>
+              </wp:anchor>
+            </w:drawing>
+          </mc:Choice>
+          <mc:Fallback>
+            <w:pict>
+              <v:shapetype w14:anchorId="48542597" id="_x0000_t202" coordsize="21600,21600" o:spt="202" path="m,l,21600r21600,l21600,xe">
+                <v:stroke joinstyle="miter"/>
+                <v:path gradientshapeok="t" o:connecttype="rect"/>
+              </v:shapetype>
+              <v:shape id="Zone de texte 2" o:spid="_x0000_s1026" type="#_x0000_t202" style="position:absolute;left:0;text-align:left;margin-left:329.8pt;margin-top:165.7pt;width:112.05pt;height:110.6pt;z-index:251748352;visibility:visible;mso-wrap-style:square;mso-width-percent:0;mso-height-percent:200;mso-wrap-distance-left:9pt;mso-wrap-distance-top:3.6pt;mso-wrap-distance-right:9pt;mso-wrap-distance-bottom:3.6pt;mso-position-horizontal:absolute;mso-position-horizontal-relative:text;mso-position-vertical:absolute;mso-position-vertical-relative:text;mso-width-percent:0;mso-height-percent:200;mso-width-relative:margin;mso-height-relative:margin;v-text-anchor:top" o:gfxdata="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" filled="f" stroked="f">
+                <v:textbox style="mso-fit-shape-to-text:t">
+                  <w:txbxContent>
+                    <w:p>
+                      <w:pPr>
+                        <w:rPr>
+                          <w:b/>
+                          <w:color w:val="FFFFFF" w:themeColor="background1"/>
+                          <w:sz w:val="22"/>
+                        </w:rPr>
+                      </w:pPr>
+                      <w:r>
+                        <w:rPr>
+                          <w:b/>
+                          <w:color w:val="FFFFFF" w:themeColor="background1"/>
+                          <w:sz w:val="22"/>
+                        </w:rPr>
+                        <w:t>Mise en service</w:t>
+                      </w:r>
+                    </w:p>
+                  </w:txbxContent>
+                </v:textbox>
+                <w10:wrap type="square"/>
+              </v:shape>
+            </w:pict>
+          </mc:Fallback>
+        </mc:AlternateContent>
+      </w:r>
+      <w:r>
+        <w:rPr>
+          <w:noProof/>
+        </w:rPr>
+        <mc:AlternateContent>
+          <mc:Choice Requires="wps">
+            <w:drawing>
+              <wp:anchor distT="45720" distB="45720" distL="114300" distR="114300" simplePos="0" relativeHeight="251746304" behindDoc="0" locked="0" layoutInCell="1" allowOverlap="1" wp14:anchorId="4A5D0B83" wp14:editId="0DAD7CBD">
+                <wp:simplePos x="0" y="0"/>
+                <wp:positionH relativeFrom="column">
+                  <wp:posOffset>3562207</wp:posOffset>
+                </wp:positionH>
+                <wp:positionV relativeFrom="paragraph">
+                  <wp:posOffset>1753079</wp:posOffset>
+                </wp:positionV>
+                <wp:extent cx="922655" cy="1404620"/>
+                <wp:effectExtent l="0" t="0" r="0" b="0"/>
+                <wp:wrapSquare wrapText="bothSides"/>
+                <wp:docPr id="27" name="Zone de texte 2"/>
+                <wp:cNvGraphicFramePr>
+                  <a:graphicFrameLocks xmlns:a="http://schemas.openxmlformats.org/drawingml/2006/main"/>
+                </wp:cNvGraphicFramePr>
+                <a:graphic xmlns:a="http://schemas.openxmlformats.org/drawingml/2006/main">
+                  <a:graphicData uri="http://schemas.microsoft.com/office/word/2010/wordprocessingShape">
+                    <wps:wsp>
+                      <wps:cNvSpPr txBox="1">
+                        <a:spLocks noChangeArrowheads="1"/>
+                      </wps:cNvSpPr>
+                      <wps:spPr bwMode="auto">
+                        <a:xfrm>
+                          <a:off x="0" y="0"/>
+                          <a:ext cx="922655" cy="1404620"/>
+                        </a:xfrm>
+                        <a:prstGeom prst="rect">
+                          <a:avLst/>
+                        </a:prstGeom>
+                        <a:noFill/>
+                        <a:ln w="9525">
+                          <a:noFill/>
+                          <a:miter lim="800000"/>
+                          <a:headEnd/>
+                          <a:tailEnd/>
+                        </a:ln>
+                      </wps:spPr>
+                      <wps:txbx>
+                        <w:txbxContent>
+                          <w:p>
+                            <w:pPr>
+                              <w:rPr>
+                                <w:b/>
+                                <w:color w:val="FFFFFF" w:themeColor="background1"/>
+                                <w:sz w:val="22"/>
+                              </w:rPr>
+                            </w:pPr>
+                            <w:r>
+                              <w:rPr>
+                                <w:b/>
+                                <w:color w:val="FFFFFF" w:themeColor="background1"/>
+                                <w:sz w:val="22"/>
+                              </w:rPr>
+                              <w:t>Validation</w:t>
+                            </w:r>
+                          </w:p>
+                        </w:txbxContent>
+                      </wps:txbx>
+                      <wps:bodyPr rot="0" vert="horz" wrap="square" lIns="91440" tIns="45720" rIns="91440" bIns="45720" anchor="t" anchorCtr="0">
+                        <a:spAutoFit/>
+                      </wps:bodyPr>
+                    </wps:wsp>
+                  </a:graphicData>
+                </a:graphic>
+                <wp14:sizeRelH relativeFrom="margin">
+                  <wp14:pctWidth>0</wp14:pctWidth>
+                </wp14:sizeRelH>
+                <wp14:sizeRelV relativeFrom="margin">
+                  <wp14:pctHeight>20000</wp14:pctHeight>
+                </wp14:sizeRelV>
+              </wp:anchor>
+            </w:drawing>
+          </mc:Choice>
+          <mc:Fallback>
+            <w:pict>
+              <v:shape w14:anchorId="4A5D0B83" id="_x0000_s1027" type="#_x0000_t202" style="position:absolute;left:0;text-align:left;margin-left:280.5pt;margin-top:138.05pt;width:72.65pt;height:110.6pt;z-index:251746304;visibility:visible;mso-wrap-style:square;mso-width-percent:0;mso-height-percent:200;mso-wrap-distance-left:9pt;mso-wrap-distance-top:3.6pt;mso-wrap-distance-right:9pt;mso-wrap-distance-bottom:3.6pt;mso-position-horizontal:absolute;mso-position-horizontal-relative:text;mso-position-vertical:absolute;mso-position-vertical-relative:text;mso-width-percent:0;mso-height-percent:200;mso-width-relative:margin;mso-height-relative:margin;v-text-anchor:top" o:gfxdata="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" filled="f" stroked="f">
+                <v:textbox style="mso-fit-shape-to-text:t">
+                  <w:txbxContent>
+                    <w:p>
+                      <w:pPr>
+                        <w:rPr>
+                          <w:b/>
+                          <w:color w:val="FFFFFF" w:themeColor="background1"/>
+                          <w:sz w:val="22"/>
+                        </w:rPr>
+                      </w:pPr>
+                      <w:r>
+                        <w:rPr>
+                          <w:b/>
+                          <w:color w:val="FFFFFF" w:themeColor="background1"/>
+                          <w:sz w:val="22"/>
+                        </w:rPr>
+                        <w:t>Validation</w:t>
+                      </w:r>
+                    </w:p>
+                  </w:txbxContent>
+                </v:textbox>
+                <w10:wrap type="square"/>
+              </v:shape>
+            </w:pict>
+          </mc:Fallback>
+        </mc:AlternateContent>
+      </w:r>
+      <w:r>
+        <w:rPr>
+          <w:noProof/>
+        </w:rPr>
+        <mc:AlternateContent>
+          <mc:Choice Requires="wps">
+            <w:drawing>
+              <wp:anchor distT="45720" distB="45720" distL="114300" distR="114300" simplePos="0" relativeHeight="251744256" behindDoc="0" locked="0" layoutInCell="1" allowOverlap="1" wp14:anchorId="05CD49F5" wp14:editId="1C91FC4F">
+                <wp:simplePos x="0" y="0"/>
+                <wp:positionH relativeFrom="column">
+                  <wp:posOffset>1842770</wp:posOffset>
+                </wp:positionH>
+                <wp:positionV relativeFrom="paragraph">
+                  <wp:posOffset>1017006</wp:posOffset>
+                </wp:positionV>
+                <wp:extent cx="1103630" cy="1404620"/>
+                <wp:effectExtent l="0" t="0" r="0" b="0"/>
+                <wp:wrapSquare wrapText="bothSides"/>
+                <wp:docPr id="26" name="Zone de texte 2"/>
+                <wp:cNvGraphicFramePr>
+                  <a:graphicFrameLocks xmlns:a="http://schemas.openxmlformats.org/drawingml/2006/main"/>
+                </wp:cNvGraphicFramePr>
+                <a:graphic xmlns:a="http://schemas.openxmlformats.org/drawingml/2006/main">
+                  <a:graphicData uri="http://schemas.microsoft.com/office/word/2010/wordprocessingShape">
+                    <wps:wsp>
+                      <wps:cNvSpPr txBox="1">
+                        <a:spLocks noChangeArrowheads="1"/>
+                      </wps:cNvSpPr>
+                      <wps:spPr bwMode="auto">
+                        <a:xfrm>
+                          <a:off x="0" y="0"/>
+                          <a:ext cx="1103630" cy="1404620"/>
+                        </a:xfrm>
+                        <a:prstGeom prst="rect">
+                          <a:avLst/>
+                        </a:prstGeom>
+                        <a:noFill/>
+                        <a:ln w="9525">
+                          <a:noFill/>
+                          <a:miter lim="800000"/>
+                          <a:headEnd/>
+                          <a:tailEnd/>
+                        </a:ln>
+                      </wps:spPr>
+                      <wps:txbx>
+                        <w:txbxContent>
+                          <w:p>
+                            <w:pPr>
+                              <w:rPr>
+                                <w:b/>
+                                <w:color w:val="FFFFFF" w:themeColor="background1"/>
+                                <w:sz w:val="22"/>
+                              </w:rPr>
+                            </w:pPr>
+                            <w:r>
+                              <w:rPr>
+                                <w:b/>
+                                <w:color w:val="FFFFFF" w:themeColor="background1"/>
+                                <w:sz w:val="22"/>
+                              </w:rPr>
+                              <w:t>Conception</w:t>
+                            </w:r>
+                          </w:p>
+                        </w:txbxContent>
+                      </wps:txbx>
+                      <wps:bodyPr rot="0" vert="horz" wrap="square" lIns="91440" tIns="45720" rIns="91440" bIns="45720" anchor="t" anchorCtr="0">
+                        <a:spAutoFit/>
+                      </wps:bodyPr>
+                    </wps:wsp>
+                  </a:graphicData>
+                </a:graphic>
+                <wp14:sizeRelH relativeFrom="margin">
+                  <wp14:pctWidth>0</wp14:pctWidth>
+                </wp14:sizeRelH>
+                <wp14:sizeRelV relativeFrom="margin">
+                  <wp14:pctHeight>20000</wp14:pctHeight>
+                </wp14:sizeRelV>
+              </wp:anchor>
+            </w:drawing>
+          </mc:Choice>
+          <mc:Fallback>
+            <w:pict>
+              <v:shape w14:anchorId="05CD49F5" id="_x0000_s1028" type="#_x0000_t202" style="position:absolute;left:0;text-align:left;margin-left:145.1pt;margin-top:80.1pt;width:86.9pt;height:110.6pt;z-index:251744256;visibility:visible;mso-wrap-style:square;mso-width-percent:0;mso-height-percent:200;mso-wrap-distance-left:9pt;mso-wrap-distance-top:3.6pt;mso-wrap-distance-right:9pt;mso-wrap-distance-bottom:3.6pt;mso-position-horizontal:absolute;mso-position-horizontal-relative:text;mso-position-vertical:absolute;mso-position-vertical-relative:text;mso-width-percent:0;mso-height-percent:200;mso-width-relative:margin;mso-height-relative:margin;v-text-anchor:top" o:gfxdata="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" filled="f" stroked="f">
+                <v:textbox style="mso-fit-shape-to-text:t">
+                  <w:txbxContent>
+                    <w:p>
+                      <w:pPr>
+                        <w:rPr>
+                          <w:b/>
+                          <w:color w:val="FFFFFF" w:themeColor="background1"/>
+                          <w:sz w:val="22"/>
+                        </w:rPr>
+                      </w:pPr>
+                      <w:r>
+                        <w:rPr>
+                          <w:b/>
+                          <w:color w:val="FFFFFF" w:themeColor="background1"/>
+                          <w:sz w:val="22"/>
+                        </w:rPr>
+                        <w:t>Conception</w:t>
+                      </w:r>
+                    </w:p>
+                  </w:txbxContent>
+                </v:textbox>
+                <w10:wrap type="square"/>
+              </v:shape>
+            </w:pict>
+          </mc:Fallback>
+        </mc:AlternateContent>
+      </w:r>
+      <w:r>
+        <w:rPr>
+          <w:noProof/>
+        </w:rPr>
+        <mc:AlternateContent>
+          <mc:Choice Requires="wps">
+            <w:drawing>
+              <wp:anchor distT="45720" distB="45720" distL="114300" distR="114300" simplePos="0" relativeHeight="251742208" behindDoc="0" locked="0" layoutInCell="1" allowOverlap="1" wp14:anchorId="0BC13D30" wp14:editId="4AA85FF9">
+                <wp:simplePos x="0" y="0"/>
+                <wp:positionH relativeFrom="column">
+                  <wp:posOffset>1152501</wp:posOffset>
+                </wp:positionH>
+                <wp:positionV relativeFrom="paragraph">
+                  <wp:posOffset>641505</wp:posOffset>
+                </wp:positionV>
+                <wp:extent cx="922655" cy="1404620"/>
+                <wp:effectExtent l="0" t="0" r="0" b="0"/>
+                <wp:wrapSquare wrapText="bothSides"/>
+                <wp:docPr id="25" name="Zone de texte 2"/>
+                <wp:cNvGraphicFramePr>
+                  <a:graphicFrameLocks xmlns:a="http://schemas.openxmlformats.org/drawingml/2006/main"/>
+                </wp:cNvGraphicFramePr>
+                <a:graphic xmlns:a="http://schemas.openxmlformats.org/drawingml/2006/main">
+                  <a:graphicData uri="http://schemas.microsoft.com/office/word/2010/wordprocessingShape">
+                    <wps:wsp>
+                      <wps:cNvSpPr txBox="1">
+                        <a:spLocks noChangeArrowheads="1"/>
+                      </wps:cNvSpPr>
+                      <wps:spPr bwMode="auto">
+                        <a:xfrm>
+                          <a:off x="0" y="0"/>
+                          <a:ext cx="922655" cy="1404620"/>
+                        </a:xfrm>
+                        <a:prstGeom prst="rect">
+                          <a:avLst/>
+                        </a:prstGeom>
+                        <a:noFill/>
+                        <a:ln w="9525">
+                          <a:noFill/>
+                          <a:miter lim="800000"/>
+                          <a:headEnd/>
+                          <a:tailEnd/>
+                        </a:ln>
+                      </wps:spPr>
+                      <wps:txbx>
+                        <w:txbxContent>
+                          <w:p>
+                            <w:pPr>
+                              <w:rPr>
+                                <w:b/>
+                                <w:color w:val="FFFFFF" w:themeColor="background1"/>
+                                <w:sz w:val="22"/>
+                              </w:rPr>
+                            </w:pPr>
+                            <w:r>
+                              <w:rPr>
+                                <w:b/>
+                                <w:color w:val="FFFFFF" w:themeColor="background1"/>
+                                <w:sz w:val="22"/>
+                              </w:rPr>
+                              <w:t>Analyse</w:t>
+                            </w:r>
+                          </w:p>
+                        </w:txbxContent>
+                      </wps:txbx>
+                      <wps:bodyPr rot="0" vert="horz" wrap="square" lIns="91440" tIns="45720" rIns="91440" bIns="45720" anchor="t" anchorCtr="0">
+                        <a:spAutoFit/>
+                      </wps:bodyPr>
+                    </wps:wsp>
+                  </a:graphicData>
+                </a:graphic>
+                <wp14:sizeRelH relativeFrom="margin">
+                  <wp14:pctWidth>0</wp14:pctWidth>
+                </wp14:sizeRelH>
+                <wp14:sizeRelV relativeFrom="margin">
+                  <wp14:pctHeight>20000</wp14:pctHeight>
+                </wp14:sizeRelV>
+              </wp:anchor>
+            </w:drawing>
+          </mc:Choice>
+          <mc:Fallback>
+            <w:pict>
+              <v:shape w14:anchorId="0BC13D30" id="_x0000_s1029" type="#_x0000_t202" style="position:absolute;left:0;text-align:left;margin-left:90.75pt;margin-top:50.5pt;width:72.65pt;height:110.6pt;z-index:251742208;visibility:visible;mso-wrap-style:square;mso-width-percent:0;mso-height-percent:200;mso-wrap-distance-left:9pt;mso-wrap-distance-top:3.6pt;mso-wrap-distance-right:9pt;mso-wrap-distance-bottom:3.6pt;mso-position-horizontal:absolute;mso-position-horizontal-relative:text;mso-position-vertical:absolute;mso-position-vertical-relative:text;mso-width-percent:0;mso-height-percent:200;mso-width-relative:margin;mso-height-relative:margin;v-text-anchor:top" o:gfxdata="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" filled="f" stroked="f">
+                <v:textbox style="mso-fit-shape-to-text:t">
+                  <w:txbxContent>
+                    <w:p>
+                      <w:pPr>
+                        <w:rPr>
+                          <w:b/>
+                          <w:color w:val="FFFFFF" w:themeColor="background1"/>
+                          <w:sz w:val="22"/>
+                        </w:rPr>
+                      </w:pPr>
+                      <w:r>
+                        <w:rPr>
+                          <w:b/>
+                          <w:color w:val="FFFFFF" w:themeColor="background1"/>
+                          <w:sz w:val="22"/>
+                        </w:rPr>
+                        <w:t>Analyse</w:t>
+                      </w:r>
+                    </w:p>
+                  </w:txbxContent>
+                </v:textbox>
+                <w10:wrap type="square"/>
+              </v:shape>
+            </w:pict>
+          </mc:Fallback>
+        </mc:AlternateContent>
+      </w:r>
+      <w:r>
+        <w:rPr>
+          <w:noProof/>
+        </w:rPr>
+        <mc:AlternateContent>
+          <mc:Choice Requires="wps">
+            <w:drawing>
+              <wp:anchor distT="45720" distB="45720" distL="114300" distR="114300" simplePos="0" relativeHeight="251740160" behindDoc="0" locked="0" layoutInCell="1" allowOverlap="1" wp14:anchorId="6CC163B8" wp14:editId="369062C4">
+                <wp:simplePos x="0" y="0"/>
+                <wp:positionH relativeFrom="column">
+                  <wp:posOffset>223891</wp:posOffset>
+                </wp:positionH>
+                <wp:positionV relativeFrom="paragraph">
+                  <wp:posOffset>274955</wp:posOffset>
+                </wp:positionV>
+                <wp:extent cx="922655" cy="1404620"/>
+                <wp:effectExtent l="0" t="0" r="0" b="0"/>
+                <wp:wrapSquare wrapText="bothSides"/>
+                <wp:docPr id="24" name="Zone de texte 2"/>
+                <wp:cNvGraphicFramePr>
+                  <a:graphicFrameLocks xmlns:a="http://schemas.openxmlformats.org/drawingml/2006/main"/>
+                </wp:cNvGraphicFramePr>
+                <a:graphic xmlns:a="http://schemas.openxmlformats.org/drawingml/2006/main">
+                  <a:graphicData uri="http://schemas.microsoft.com/office/word/2010/wordprocessingShape">
+                    <wps:wsp>
+                      <wps:cNvSpPr txBox="1">
+                        <a:spLocks noChangeArrowheads="1"/>
+                      </wps:cNvSpPr>
+                      <wps:spPr bwMode="auto">
+                        <a:xfrm>
+                          <a:off x="0" y="0"/>
+                          <a:ext cx="922655" cy="1404620"/>
+                        </a:xfrm>
+                        <a:prstGeom prst="rect">
+                          <a:avLst/>
+                        </a:prstGeom>
+                        <a:noFill/>
+                        <a:ln w="9525">
+                          <a:noFill/>
+                          <a:miter lim="800000"/>
+                          <a:headEnd/>
+                          <a:tailEnd/>
+                        </a:ln>
+                      </wps:spPr>
+                      <wps:txbx>
+                        <w:txbxContent>
+                          <w:p>
+                            <w:pPr>
+                              <w:rPr>
+                                <w:b/>
+                                <w:color w:val="FFFFFF" w:themeColor="background1"/>
+                                <w:sz w:val="22"/>
+                              </w:rPr>
+                            </w:pPr>
+                            <w:r>
+                              <w:rPr>
+                                <w:b/>
+                                <w:color w:val="FFFFFF" w:themeColor="background1"/>
+                                <w:sz w:val="22"/>
+                              </w:rPr>
+                              <w:t>Exigences</w:t>
+                            </w:r>
+                          </w:p>
+                        </w:txbxContent>
+                      </wps:txbx>
+                      <wps:bodyPr rot="0" vert="horz" wrap="square" lIns="91440" tIns="45720" rIns="91440" bIns="45720" anchor="t" anchorCtr="0">
+                        <a:spAutoFit/>
+                      </wps:bodyPr>
+                    </wps:wsp>
+                  </a:graphicData>
+                </a:graphic>
+                <wp14:sizeRelH relativeFrom="margin">
+                  <wp14:pctWidth>0</wp14:pctWidth>
+                </wp14:sizeRelH>
+                <wp14:sizeRelV relativeFrom="margin">
+                  <wp14:pctHeight>20000</wp14:pctHeight>
+                </wp14:sizeRelV>
+              </wp:anchor>
+            </w:drawing>
+          </mc:Choice>
+          <mc:Fallback>
+            <w:pict>
+              <v:shape w14:anchorId="6CC163B8" id="_x0000_s1030" type="#_x0000_t202" style="position:absolute;left:0;text-align:left;margin-left:17.65pt;margin-top:21.65pt;width:72.65pt;height:110.6pt;z-index:251740160;visibility:visible;mso-wrap-style:square;mso-width-percent:0;mso-height-percent:200;mso-wrap-distance-left:9pt;mso-wrap-distance-top:3.6pt;mso-wrap-distance-right:9pt;mso-wrap-distance-bottom:3.6pt;mso-position-horizontal:absolute;mso-position-horizontal-relative:text;mso-position-vertical:absolute;mso-position-vertical-relative:text;mso-width-percent:0;mso-height-percent:200;mso-width-relative:margin;mso-height-relative:margin;v-text-anchor:top" o:gfxdata="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" filled="f" stroked="f">
+                <v:textbox style="mso-fit-shape-to-text:t">
+                  <w:txbxContent>
+                    <w:p>
+                      <w:pPr>
+                        <w:rPr>
+                          <w:b/>
+                          <w:color w:val="FFFFFF" w:themeColor="background1"/>
+                          <w:sz w:val="22"/>
+                        </w:rPr>
+                      </w:pPr>
+                      <w:r>
+                        <w:rPr>
+                          <w:b/>
+                          <w:color w:val="FFFFFF" w:themeColor="background1"/>
+                          <w:sz w:val="22"/>
+                        </w:rPr>
+                        <w:t>Exigences</w:t>
+                      </w:r>
+                    </w:p>
+                  </w:txbxContent>
+                </v:textbox>
+                <w10:wrap type="square"/>
+              </v:shape>
+            </w:pict>
+          </mc:Fallback>
+        </mc:AlternateContent>
+      </w:r>
+      <w:r>
+        <w:rPr>
+          <w:noProof/>
+        </w:rPr>
+        <mc:AlternateContent>
+          <mc:Choice Requires="wps">
+            <w:drawing>
+              <wp:anchor distT="45720" distB="45720" distL="114300" distR="114300" simplePos="0" relativeHeight="251738112" behindDoc="0" locked="0" layoutInCell="1" allowOverlap="1" wp14:anchorId="0A08BF3F" wp14:editId="0AE08F8F">
+                <wp:simplePos x="0" y="0"/>
+                <wp:positionH relativeFrom="column">
+                  <wp:posOffset>2532009</wp:posOffset>
+                </wp:positionH>
+                <wp:positionV relativeFrom="paragraph">
+                  <wp:posOffset>1370965</wp:posOffset>
+                </wp:positionV>
+                <wp:extent cx="1267460" cy="1404620"/>
+                <wp:effectExtent l="0" t="0" r="0" b="0"/>
+                <wp:wrapSquare wrapText="bothSides"/>
+                <wp:docPr id="217" name="Zone de texte 2"/>
+                <wp:cNvGraphicFramePr>
+                  <a:graphicFrameLocks xmlns:a="http://schemas.openxmlformats.org/drawingml/2006/main"/>
+                </wp:cNvGraphicFramePr>
+                <a:graphic xmlns:a="http://schemas.openxmlformats.org/drawingml/2006/main">
+                  <a:graphicData uri="http://schemas.microsoft.com/office/word/2010/wordprocessingShape">
+                    <wps:wsp>
+                      <wps:cNvSpPr txBox="1">
+                        <a:spLocks noChangeArrowheads="1"/>
+                      </wps:cNvSpPr>
+                      <wps:spPr bwMode="auto">
+                        <a:xfrm>
+                          <a:off x="0" y="0"/>
+                          <a:ext cx="1267460" cy="1404620"/>
+                        </a:xfrm>
+                        <a:prstGeom prst="rect">
+                          <a:avLst/>
+                        </a:prstGeom>
+                        <a:noFill/>
+                        <a:ln w="9525">
+                          <a:noFill/>
+                          <a:miter lim="800000"/>
+                          <a:headEnd/>
+                          <a:tailEnd/>
+                        </a:ln>
+                      </wps:spPr>
+                      <wps:txbx>
+                        <w:txbxContent>
+                          <w:p>
+                            <w:pPr>
+                              <w:rPr>
+                                <w:b/>
+                                <w:color w:val="FFFFFF" w:themeColor="background1"/>
+                                <w:sz w:val="22"/>
+                              </w:rPr>
+                            </w:pPr>
+                            <w:r>
+                              <w:rPr>
+                                <w:b/>
+                                <w:color w:val="FFFFFF" w:themeColor="background1"/>
+                                <w:sz w:val="22"/>
+                              </w:rPr>
+                              <w:t xml:space="preserve">Mise en </w:t>
+                            </w:r>
+                            <w:proofErr w:type="spellStart"/>
+                            <w:r>
+                              <w:rPr>
+                                <w:b/>
+                                <w:color w:val="FFFFFF" w:themeColor="background1"/>
+                                <w:sz w:val="22"/>
+                              </w:rPr>
+                              <w:t>oeuvre</w:t>
+                            </w:r>
+                            <w:proofErr w:type="spellEnd"/>
+                          </w:p>
+                        </w:txbxContent>
+                      </wps:txbx>
+                      <wps:bodyPr rot="0" vert="horz" wrap="square" lIns="91440" tIns="45720" rIns="91440" bIns="45720" anchor="t" anchorCtr="0">
+                        <a:spAutoFit/>
+                      </wps:bodyPr>
+                    </wps:wsp>
+                  </a:graphicData>
+                </a:graphic>
+                <wp14:sizeRelH relativeFrom="margin">
+                  <wp14:pctWidth>0</wp14:pctWidth>
+                </wp14:sizeRelH>
+                <wp14:sizeRelV relativeFrom="margin">
+                  <wp14:pctHeight>20000</wp14:pctHeight>
+                </wp14:sizeRelV>
+              </wp:anchor>
+            </w:drawing>
+          </mc:Choice>
+          <mc:Fallback>
+            <w:pict>
+              <v:shape w14:anchorId="0A08BF3F" id="_x0000_s1031" type="#_x0000_t202" style="position:absolute;left:0;text-align:left;margin-left:199.35pt;margin-top:107.95pt;width:99.8pt;height:110.6pt;z-index:251738112;visibility:visible;mso-wrap-style:square;mso-width-percent:0;mso-height-percent:200;mso-wrap-distance-left:9pt;mso-wrap-distance-top:3.6pt;mso-wrap-distance-right:9pt;mso-wrap-distance-bottom:3.6pt;mso-position-horizontal:absolute;mso-position-horizontal-relative:text;mso-position-vertical:absolute;mso-position-vertical-relative:text;mso-width-percent:0;mso-height-percent:200;mso-width-relative:margin;mso-height-relative:margin;v-text-anchor:top" o:gfxdata="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" filled="f" stroked="f">
+                <v:textbox style="mso-fit-shape-to-text:t">
+                  <w:txbxContent>
+                    <w:p>
+                      <w:pPr>
+                        <w:rPr>
+                          <w:b/>
+                          <w:color w:val="FFFFFF" w:themeColor="background1"/>
+                          <w:sz w:val="22"/>
+                        </w:rPr>
+                      </w:pPr>
+                      <w:r>
+                        <w:rPr>
+                          <w:b/>
+                          <w:color w:val="FFFFFF" w:themeColor="background1"/>
+                          <w:sz w:val="22"/>
+                        </w:rPr>
+                        <w:t xml:space="preserve">Mise en </w:t>
+                      </w:r>
+                      <w:proofErr w:type="spellStart"/>
+                      <w:r>
+                        <w:rPr>
+                          <w:b/>
+                          <w:color w:val="FFFFFF" w:themeColor="background1"/>
+                          <w:sz w:val="22"/>
+                        </w:rPr>
+                        <w:t>oeuvre</w:t>
+                      </w:r>
+                      <w:proofErr w:type="spellEnd"/>
+                    </w:p>
+                  </w:txbxContent>
+                </v:textbox>
+                <w10:wrap type="square"/>
+              </v:shape>
+            </w:pict>
+          </mc:Fallback>
+        </mc:AlternateContent>
+      </w:r>
+      <w:r>
+        <w:rPr>
+          <w:noProof/>
+        </w:rPr>
+        <mc:AlternateContent>
+          <mc:Choice Requires="wps">
+            <w:drawing>
+              <wp:anchor distT="0" distB="0" distL="114300" distR="114300" simplePos="0" relativeHeight="251736064" behindDoc="0" locked="0" layoutInCell="1" allowOverlap="1" wp14:anchorId="73862D18" wp14:editId="1F8DE6C9">
+                <wp:simplePos x="0" y="0"/>
+                <wp:positionH relativeFrom="margin">
+                  <wp:posOffset>4106174</wp:posOffset>
+                </wp:positionH>
+                <wp:positionV relativeFrom="paragraph">
+                  <wp:posOffset>2106295</wp:posOffset>
+                </wp:positionV>
+                <wp:extent cx="1345565" cy="301625"/>
+                <wp:effectExtent l="0" t="0" r="26035" b="22225"/>
+                <wp:wrapNone/>
+                <wp:docPr id="20" name="Rectangle 20"/>
+                <wp:cNvGraphicFramePr/>
+                <a:graphic xmlns:a="http://schemas.openxmlformats.org/drawingml/2006/main">
+                  <a:graphicData uri="http://schemas.microsoft.com/office/word/2010/wordprocessingShape">
+                    <wps:wsp>
+                      <wps:cNvSpPr/>
+                      <wps:spPr>
+                        <a:xfrm>
+                          <a:off x="0" y="0"/>
+                          <a:ext cx="1345565" cy="301625"/>
+                        </a:xfrm>
+                        <a:prstGeom prst="rect">
+                          <a:avLst/>
+                        </a:prstGeom>
+                      </wps:spPr>
+                      <wps:style>
+                        <a:lnRef idx="2">
+                          <a:schemeClr val="accent1">
+                            <a:shade val="50000"/>
+                          </a:schemeClr>
+                        </a:lnRef>
+                        <a:fillRef idx="1">
+                          <a:schemeClr val="accent1"/>
+                        </a:fillRef>
+                        <a:effectRef idx="0">
+                          <a:schemeClr val="accent1"/>
+                        </a:effectRef>
+                        <a:fontRef idx="minor">
+                          <a:schemeClr val="lt1"/>
+                        </a:fontRef>
+                      </wps:style>
+                      <wps:bodyPr rot="0" spcFirstLastPara="0" vertOverflow="overflow" horzOverflow="overflow" vert="horz" wrap="square" lIns="91440" tIns="45720" rIns="91440" bIns="45720" numCol="1" spcCol="0" rtlCol="0" fromWordArt="0" anchor="ctr" anchorCtr="0" forceAA="0" compatLnSpc="1">
+                        <a:prstTxWarp prst="textNoShape">
+                          <a:avLst/>
+                        </a:prstTxWarp>
+                        <a:noAutofit/>
+                      </wps:bodyPr>
+                    </wps:wsp>
+                  </a:graphicData>
+                </a:graphic>
+              </wp:anchor>
+            </w:drawing>
+          </mc:Choice>
+          <mc:Fallback>
+            <w:pict>
+              <v:rect w14:anchorId="49BE1FE0" id="Rectangle 20" o:spid="_x0000_s1026" style="position:absolute;margin-left:323.3pt;margin-top:165.85pt;width:105.95pt;height:23.75pt;z-index:251736064;visibility:visible;mso-wrap-style:square;mso-wrap-distance-left:9pt;mso-wrap-distance-top:0;mso-wrap-distance-right:9pt;mso-wrap-distance-bottom:0;mso-position-horizontal:absolute;mso-position-horizontal-relative:margin;mso-position-vertical:absolute;mso-position-vertical-relative:text;v-text-anchor:middle" o:gfxdata="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" fillcolor="#4f81bd [3204]" strokecolor="#243f60 [1604]" strokeweight="1.25pt">
+                <w10:wrap anchorx="margin"/>
+              </v:rect>
+            </w:pict>
+          </mc:Fallback>
+        </mc:AlternateContent>
+      </w:r>
+      <w:r>
+        <w:rPr>
+          <w:noProof/>
+        </w:rPr>
+        <mc:AlternateContent>
+          <mc:Choice Requires="wps">
+            <w:drawing>
+              <wp:anchor distT="0" distB="0" distL="114300" distR="114300" simplePos="0" relativeHeight="251735040" behindDoc="0" locked="0" layoutInCell="1" allowOverlap="1" wp14:anchorId="52D63DDA" wp14:editId="41AE96C2">
+                <wp:simplePos x="0" y="0"/>
+                <wp:positionH relativeFrom="margin">
+                  <wp:posOffset>3296549</wp:posOffset>
+                </wp:positionH>
+                <wp:positionV relativeFrom="paragraph">
+                  <wp:posOffset>1732280</wp:posOffset>
+                </wp:positionV>
+                <wp:extent cx="1345565" cy="301625"/>
+                <wp:effectExtent l="0" t="0" r="26035" b="22225"/>
+                <wp:wrapNone/>
+                <wp:docPr id="19" name="Rectangle 19"/>
+                <wp:cNvGraphicFramePr/>
+                <a:graphic xmlns:a="http://schemas.openxmlformats.org/drawingml/2006/main">
+                  <a:graphicData uri="http://schemas.microsoft.com/office/word/2010/wordprocessingShape">
+                    <wps:wsp>
+                      <wps:cNvSpPr/>
+                      <wps:spPr>
+                        <a:xfrm>
+                          <a:off x="0" y="0"/>
+                          <a:ext cx="1345565" cy="301625"/>
+                        </a:xfrm>
+                        <a:prstGeom prst="rect">
+                          <a:avLst/>
+                        </a:prstGeom>
+                      </wps:spPr>
+                      <wps:style>
+                        <a:lnRef idx="2">
+                          <a:schemeClr val="accent1">
+                            <a:shade val="50000"/>
+                          </a:schemeClr>
+                        </a:lnRef>
+                        <a:fillRef idx="1">
+                          <a:schemeClr val="accent1"/>
+                        </a:fillRef>
+                        <a:effectRef idx="0">
+                          <a:schemeClr val="accent1"/>
+                        </a:effectRef>
+                        <a:fontRef idx="minor">
+                          <a:schemeClr val="lt1"/>
+                        </a:fontRef>
+                      </wps:style>
+                      <wps:bodyPr rot="0" spcFirstLastPara="0" vertOverflow="overflow" horzOverflow="overflow" vert="horz" wrap="square" lIns="91440" tIns="45720" rIns="91440" bIns="45720" numCol="1" spcCol="0" rtlCol="0" fromWordArt="0" anchor="ctr" anchorCtr="0" forceAA="0" compatLnSpc="1">
+                        <a:prstTxWarp prst="textNoShape">
+                          <a:avLst/>
+                        </a:prstTxWarp>
+                        <a:noAutofit/>
+                      </wps:bodyPr>
+                    </wps:wsp>
+                  </a:graphicData>
+                </a:graphic>
+              </wp:anchor>
+            </w:drawing>
+          </mc:Choice>
+          <mc:Fallback>
+            <w:pict>
+              <v:rect w14:anchorId="570AD6F7" id="Rectangle 19" o:spid="_x0000_s1026" style="position:absolute;margin-left:259.55pt;margin-top:136.4pt;width:105.95pt;height:23.75pt;z-index:251735040;visibility:visible;mso-wrap-style:square;mso-wrap-distance-left:9pt;mso-wrap-distance-top:0;mso-wrap-distance-right:9pt;mso-wrap-distance-bottom:0;mso-position-horizontal:absolute;mso-position-horizontal-relative:margin;mso-position-vertical:absolute;mso-position-vertical-relative:text;v-text-anchor:middle" o:gfxdata="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" fillcolor="#4f81bd [3204]" strokecolor="#243f60 [1604]" strokeweight="1.25pt">
+                <w10:wrap anchorx="margin"/>
+              </v:rect>
+            </w:pict>
+          </mc:Fallback>
+        </mc:AlternateContent>
+      </w:r>
+      <w:r>
+        <w:rPr>
+          <w:noProof/>
+        </w:rPr>
+        <mc:AlternateContent>
+          <mc:Choice Requires="wps">
+            <w:drawing>
+              <wp:anchor distT="0" distB="0" distL="114300" distR="114300" simplePos="0" relativeHeight="251732992" behindDoc="0" locked="0" layoutInCell="1" allowOverlap="1" wp14:anchorId="4051CF38" wp14:editId="13BBE813">
+                <wp:simplePos x="0" y="0"/>
+                <wp:positionH relativeFrom="margin">
+                  <wp:posOffset>2467874</wp:posOffset>
+                </wp:positionH>
+                <wp:positionV relativeFrom="paragraph">
+                  <wp:posOffset>1374140</wp:posOffset>
+                </wp:positionV>
+                <wp:extent cx="1345565" cy="301625"/>
+                <wp:effectExtent l="0" t="0" r="26035" b="22225"/>
+                <wp:wrapNone/>
+                <wp:docPr id="18" name="Rectangle 18"/>
+                <wp:cNvGraphicFramePr/>
+                <a:graphic xmlns:a="http://schemas.openxmlformats.org/drawingml/2006/main">
+                  <a:graphicData uri="http://schemas.microsoft.com/office/word/2010/wordprocessingShape">
+                    <wps:wsp>
+                      <wps:cNvSpPr/>
+                      <wps:spPr>
+                        <a:xfrm>
+                          <a:off x="0" y="0"/>
+                          <a:ext cx="1345565" cy="301625"/>
+                        </a:xfrm>
+                        <a:prstGeom prst="rect">
+                          <a:avLst/>
+                        </a:prstGeom>
+                      </wps:spPr>
+                      <wps:style>
+                        <a:lnRef idx="2">
+                          <a:schemeClr val="accent1">
+                            <a:shade val="50000"/>
+                          </a:schemeClr>
+                        </a:lnRef>
+                        <a:fillRef idx="1">
+                          <a:schemeClr val="accent1"/>
+                        </a:fillRef>
+                        <a:effectRef idx="0">
+                          <a:schemeClr val="accent1"/>
+                        </a:effectRef>
+                        <a:fontRef idx="minor">
+                          <a:schemeClr val="lt1"/>
+                        </a:fontRef>
+                      </wps:style>
+                      <wps:bodyPr rot="0" spcFirstLastPara="0" vertOverflow="overflow" horzOverflow="overflow" vert="horz" wrap="square" lIns="91440" tIns="45720" rIns="91440" bIns="45720" numCol="1" spcCol="0" rtlCol="0" fromWordArt="0" anchor="ctr" anchorCtr="0" forceAA="0" compatLnSpc="1">
+                        <a:prstTxWarp prst="textNoShape">
+                          <a:avLst/>
+                        </a:prstTxWarp>
+                        <a:noAutofit/>
+                      </wps:bodyPr>
+                    </wps:wsp>
+                  </a:graphicData>
+                </a:graphic>
+              </wp:anchor>
+            </w:drawing>
+          </mc:Choice>
+          <mc:Fallback>
+            <w:pict>
+              <v:rect w14:anchorId="520DAF51" id="Rectangle 18" o:spid="_x0000_s1026" style="position:absolute;margin-left:194.3pt;margin-top:108.2pt;width:105.95pt;height:23.75pt;z-index:251732992;visibility:visible;mso-wrap-style:square;mso-wrap-distance-left:9pt;mso-wrap-distance-top:0;mso-wrap-distance-right:9pt;mso-wrap-distance-bottom:0;mso-position-horizontal:absolute;mso-position-horizontal-relative:margin;mso-position-vertical:absolute;mso-position-vertical-relative:text;v-text-anchor:middle" o:gfxdata="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" fillcolor="#4f81bd [3204]" strokecolor="#243f60 [1604]" strokeweight="1.25pt">
+                <w10:wrap anchorx="margin"/>
+              </v:rect>
+            </w:pict>
+          </mc:Fallback>
+        </mc:AlternateContent>
+      </w:r>
+      <w:r>
+        <w:rPr>
+          <w:noProof/>
+        </w:rPr>
+        <mc:AlternateContent>
+          <mc:Choice Requires="wps">
+            <w:drawing>
+              <wp:anchor distT="0" distB="0" distL="114300" distR="114300" simplePos="0" relativeHeight="251731968" behindDoc="0" locked="0" layoutInCell="1" allowOverlap="1" wp14:anchorId="4A93DDC0" wp14:editId="36BF4C74">
+                <wp:simplePos x="0" y="0"/>
+                <wp:positionH relativeFrom="margin">
+                  <wp:posOffset>1641739</wp:posOffset>
+                </wp:positionH>
+                <wp:positionV relativeFrom="paragraph">
+                  <wp:posOffset>1008380</wp:posOffset>
+                </wp:positionV>
+                <wp:extent cx="1345565" cy="301625"/>
+                <wp:effectExtent l="0" t="0" r="26035" b="22225"/>
+                <wp:wrapNone/>
+                <wp:docPr id="17" name="Rectangle 17"/>
+                <wp:cNvGraphicFramePr/>
+                <a:graphic xmlns:a="http://schemas.openxmlformats.org/drawingml/2006/main">
+                  <a:graphicData uri="http://schemas.microsoft.com/office/word/2010/wordprocessingShape">
+                    <wps:wsp>
+                      <wps:cNvSpPr/>
+                      <wps:spPr>
+                        <a:xfrm>
+                          <a:off x="0" y="0"/>
+                          <a:ext cx="1345565" cy="301625"/>
+                        </a:xfrm>
+                        <a:prstGeom prst="rect">
+                          <a:avLst/>
+                        </a:prstGeom>
+                      </wps:spPr>
+                      <wps:style>
+                        <a:lnRef idx="2">
+                          <a:schemeClr val="accent1">
+                            <a:shade val="50000"/>
+                          </a:schemeClr>
+                        </a:lnRef>
+                        <a:fillRef idx="1">
+                          <a:schemeClr val="accent1"/>
+                        </a:fillRef>
+                        <a:effectRef idx="0">
+                          <a:schemeClr val="accent1"/>
+                        </a:effectRef>
+                        <a:fontRef idx="minor">
+                          <a:schemeClr val="lt1"/>
+                        </a:fontRef>
+                      </wps:style>
+                      <wps:bodyPr rot="0" spcFirstLastPara="0" vertOverflow="overflow" horzOverflow="overflow" vert="horz" wrap="square" lIns="91440" tIns="45720" rIns="91440" bIns="45720" numCol="1" spcCol="0" rtlCol="0" fromWordArt="0" anchor="ctr" anchorCtr="0" forceAA="0" compatLnSpc="1">
+                        <a:prstTxWarp prst="textNoShape">
+                          <a:avLst/>
+                        </a:prstTxWarp>
+                        <a:noAutofit/>
+                      </wps:bodyPr>
+                    </wps:wsp>
+                  </a:graphicData>
+                </a:graphic>
+              </wp:anchor>
+            </w:drawing>
+          </mc:Choice>
+          <mc:Fallback>
+            <w:pict>
+              <v:rect w14:anchorId="0301812C" id="Rectangle 17" o:spid="_x0000_s1026" style="position:absolute;margin-left:129.25pt;margin-top:79.4pt;width:105.95pt;height:23.75pt;z-index:251731968;visibility:visible;mso-wrap-style:square;mso-wrap-distance-left:9pt;mso-wrap-distance-top:0;mso-wrap-distance-right:9pt;mso-wrap-distance-bottom:0;mso-position-horizontal:absolute;mso-position-horizontal-relative:margin;mso-position-vertical:absolute;mso-position-vertical-relative:text;v-text-anchor:middle" o:gfxdata="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" fillcolor="#4f81bd [3204]" strokecolor="#243f60 [1604]" strokeweight="1.25pt">
+                <w10:wrap anchorx="margin"/>
+              </v:rect>
+            </w:pict>
+          </mc:Fallback>
+        </mc:AlternateContent>
+      </w:r>
+      <w:r>
+        <w:rPr>
+          <w:noProof/>
+        </w:rPr>
+        <mc:AlternateContent>
+          <mc:Choice Requires="wps">
+            <w:drawing>
+              <wp:anchor distT="0" distB="0" distL="114300" distR="114300" simplePos="0" relativeHeight="251729920" behindDoc="0" locked="0" layoutInCell="1" allowOverlap="1" wp14:anchorId="62168570" wp14:editId="305BDCA9">
+                <wp:simplePos x="0" y="0"/>
+                <wp:positionH relativeFrom="margin">
+                  <wp:posOffset>826878</wp:posOffset>
+                </wp:positionH>
+                <wp:positionV relativeFrom="paragraph">
+                  <wp:posOffset>640080</wp:posOffset>
+                </wp:positionV>
+                <wp:extent cx="1345565" cy="301625"/>
+                <wp:effectExtent l="0" t="0" r="26035" b="22225"/>
+                <wp:wrapNone/>
+                <wp:docPr id="8" name="Rectangle 8"/>
+                <wp:cNvGraphicFramePr/>
+                <a:graphic xmlns:a="http://schemas.openxmlformats.org/drawingml/2006/main">
+                  <a:graphicData uri="http://schemas.microsoft.com/office/word/2010/wordprocessingShape">
+                    <wps:wsp>
+                      <wps:cNvSpPr/>
+                      <wps:spPr>
+                        <a:xfrm>
+                          <a:off x="0" y="0"/>
+                          <a:ext cx="1345565" cy="301625"/>
+                        </a:xfrm>
+                        <a:prstGeom prst="rect">
+                          <a:avLst/>
+                        </a:prstGeom>
+                      </wps:spPr>
+                      <wps:style>
+                        <a:lnRef idx="2">
+                          <a:schemeClr val="accent1">
+                            <a:shade val="50000"/>
+                          </a:schemeClr>
+                        </a:lnRef>
+                        <a:fillRef idx="1">
+                          <a:schemeClr val="accent1"/>
+                        </a:fillRef>
+                        <a:effectRef idx="0">
+                          <a:schemeClr val="accent1"/>
+                        </a:effectRef>
+                        <a:fontRef idx="minor">
+                          <a:schemeClr val="lt1"/>
+                        </a:fontRef>
+                      </wps:style>
+                      <wps:bodyPr rot="0" spcFirstLastPara="0" vertOverflow="overflow" horzOverflow="overflow" vert="horz" wrap="square" lIns="91440" tIns="45720" rIns="91440" bIns="45720" numCol="1" spcCol="0" rtlCol="0" fromWordArt="0" anchor="ctr" anchorCtr="0" forceAA="0" compatLnSpc="1">
+                        <a:prstTxWarp prst="textNoShape">
+                          <a:avLst/>
+                        </a:prstTxWarp>
+                        <a:noAutofit/>
+                      </wps:bodyPr>
+                    </wps:wsp>
+                  </a:graphicData>
+                </a:graphic>
+              </wp:anchor>
+            </w:drawing>
+          </mc:Choice>
+          <mc:Fallback>
+            <w:pict>
+              <v:rect w14:anchorId="1FB3C957" id="Rectangle 8" o:spid="_x0000_s1026" style="position:absolute;margin-left:65.1pt;margin-top:50.4pt;width:105.95pt;height:23.75pt;z-index:251729920;visibility:visible;mso-wrap-style:square;mso-wrap-distance-left:9pt;mso-wrap-distance-top:0;mso-wrap-distance-right:9pt;mso-wrap-distance-bottom:0;mso-position-horizontal:absolute;mso-position-horizontal-relative:margin;mso-position-vertical:absolute;mso-position-vertical-relative:text;v-text-anchor:middle" o:gfxdata="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" fillcolor="#4f81bd [3204]" strokecolor="#243f60 [1604]" strokeweight="1.25pt">
+                <w10:wrap anchorx="margin"/>
+              </v:rect>
+            </w:pict>
+          </mc:Fallback>
+        </mc:AlternateContent>
+      </w:r>
+      <w:r>
+        <w:rPr>
+          <w:noProof/>
+        </w:rPr>
+        <mc:AlternateContent>
+          <mc:Choice Requires="wps">
+            <w:drawing>
+              <wp:anchor distT="0" distB="0" distL="114300" distR="114300" simplePos="0" relativeHeight="251727872" behindDoc="0" locked="0" layoutInCell="1" allowOverlap="1" wp14:anchorId="68D2A97B" wp14:editId="15C5502A">
+                <wp:simplePos x="0" y="0"/>
+                <wp:positionH relativeFrom="margin">
+                  <wp:align>left</wp:align>
+                </wp:positionH>
+                <wp:positionV relativeFrom="paragraph">
+                  <wp:posOffset>274368</wp:posOffset>
+                </wp:positionV>
+                <wp:extent cx="1345720" cy="301925"/>
+                <wp:effectExtent l="0" t="0" r="26035" b="22225"/>
+                <wp:wrapNone/>
+                <wp:docPr id="4" name="Rectangle 4"/>
+                <wp:cNvGraphicFramePr/>
+                <a:graphic xmlns:a="http://schemas.openxmlformats.org/drawingml/2006/main">
+                  <a:graphicData uri="http://schemas.microsoft.com/office/word/2010/wordprocessingShape">
+                    <wps:wsp>
+                      <wps:cNvSpPr/>
+                      <wps:spPr>
+                        <a:xfrm>
+                          <a:off x="0" y="0"/>
+                          <a:ext cx="1345720" cy="301925"/>
+                        </a:xfrm>
+                        <a:prstGeom prst="rect">
+                          <a:avLst/>
+                        </a:prstGeom>
+                      </wps:spPr>
+                      <wps:style>
+                        <a:lnRef idx="2">
+                          <a:schemeClr val="accent1">
+                            <a:shade val="50000"/>
+                          </a:schemeClr>
+                        </a:lnRef>
+                        <a:fillRef idx="1">
+                          <a:schemeClr val="accent1"/>
+                        </a:fillRef>
+                        <a:effectRef idx="0">
+                          <a:schemeClr val="accent1"/>
+                        </a:effectRef>
+                        <a:fontRef idx="minor">
+                          <a:schemeClr val="lt1"/>
+                        </a:fontRef>
+                      </wps:style>
+                      <wps:bodyPr rot="0" spcFirstLastPara="0" vertOverflow="overflow" horzOverflow="overflow" vert="horz" wrap="square" lIns="91440" tIns="45720" rIns="91440" bIns="45720" numCol="1" spcCol="0" rtlCol="0" fromWordArt="0" anchor="ctr" anchorCtr="0" forceAA="0" compatLnSpc="1">
+                        <a:prstTxWarp prst="textNoShape">
+                          <a:avLst/>
+                        </a:prstTxWarp>
+                        <a:noAutofit/>
+                      </wps:bodyPr>
+                    </wps:wsp>
+                  </a:graphicData>
+                </a:graphic>
+              </wp:anchor>
+            </w:drawing>
+          </mc:Choice>
+          <mc:Fallback>
+            <w:pict>
+              <v:rect w14:anchorId="1CCF4150" id="Rectangle 4" o:spid="_x0000_s1026" style="position:absolute;margin-left:0;margin-top:21.6pt;width:105.95pt;height:23.75pt;z-index:251727872;visibility:visible;mso-wrap-style:square;mso-wrap-distance-left:9pt;mso-wrap-distance-top:0;mso-wrap-distance-right:9pt;mso-wrap-distance-bottom:0;mso-position-horizontal:left;mso-position-horizontal-relative:margin;mso-position-vertical:absolute;mso-position-vertical-relative:text;v-text-anchor:middle" o:gfxdata="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" fillcolor="#4f81bd [3204]" strokecolor="#243f60 [1604]" strokeweight="1.25pt">
+                <w10:wrap anchorx="margin"/>
+              </v:rect>
+            </w:pict>
+          </mc:Fallback>
+        </mc:AlternateContent>
+      </w:r>
+      <w:r>
+        <w:br w:type="page"/>
+      </w:r>
+    </w:p>
+    <w:p>
+      <w:pPr>
+        <w:pStyle w:val="Titre3"/>
+      </w:pPr>
+      <w:bookmarkStart w:id="13" w:name="_Toc71703877"/>
+      <w:r>
+        <w:lastRenderedPageBreak/>
         <w:t>Interface graphique</w:t>
       </w:r>
       <w:r>
         <w:t xml:space="preserve"> / Plan de liaison</w:t>
       </w:r>
+      <w:bookmarkEnd w:id="13"/>
     </w:p>
     <w:p>
       <w:pPr>
@@ -4166,24 +6317,16 @@
       </w:r>
     </w:p>
     <w:p>
-      <w:pPr>
-        <w:rPr>
-          <w:szCs w:val="16"/>
-        </w:rPr>
-      </w:pPr>
       <w:r>
         <w:rPr>
           <w:noProof/>
         </w:rPr>
         <w:pict w14:anchorId="66C9F6B4">
-          <v:shape id="_x0000_s1027" type="#_x0000_t75" style="position:absolute;margin-left:143.6pt;margin-top:23.75pt;width:166.5pt;height:327pt;z-index:251713536;mso-position-horizontal-relative:text;mso-position-vertical-relative:text;mso-width-relative:page;mso-height-relative:page">
+          <v:shape id="_x0000_s1027" type="#_x0000_t75" style="position:absolute;margin-left:148.3pt;margin-top:9.7pt;width:156.1pt;height:306.6pt;z-index:251713536;mso-position-horizontal-relative:text;mso-position-vertical-relative:text;mso-width-relative:page;mso-height-relative:page">
             <v:imagedata r:id="rId11" o:title="MM-TPI-LucaBohlen-Page1Titre"/>
             <w10:wrap type="topAndBottom"/>
           </v:shape>
         </w:pict>
-      </w:r>
-      <w:r>
-        <w:br w:type="page"/>
       </w:r>
     </w:p>
     <w:p>
@@ -4276,16 +6419,6 @@
     </w:p>
     <w:p>
       <w:pPr>
-        <w:rPr>
-          <w:szCs w:val="16"/>
-        </w:rPr>
-      </w:pPr>
-      <w:r>
-        <w:br w:type="page"/>
-      </w:r>
-    </w:p>
-    <w:p>
-      <w:pPr>
         <w:pStyle w:val="Retraitcorpsdetexte3"/>
         <w:numPr>
           <w:ilvl w:val="0"/>
@@ -4443,7 +6576,6 @@
         <w:pStyle w:val="Retraitcorpsdetexte3"/>
         <w:ind w:left="2534"/>
       </w:pPr>
-      <w:bookmarkStart w:id="12" w:name="_GoBack"/>
     </w:p>
     <w:p>
       <w:pPr>
@@ -4461,7 +6593,6 @@
         </w:sectPr>
       </w:pPr>
     </w:p>
-    <w:bookmarkEnd w:id="12"/>
     <w:p>
       <w:pPr>
         <w:pStyle w:val="Paragraphedeliste"/>
@@ -4472,7 +6603,7 @@
         </w:rPr>
         <w:lastRenderedPageBreak/>
         <w:drawing>
-          <wp:anchor distT="0" distB="0" distL="114300" distR="114300" simplePos="0" relativeHeight="251726848" behindDoc="1" locked="0" layoutInCell="1" allowOverlap="1" wp14:anchorId="3E0BF658" wp14:editId="39CD777C">
+          <wp:anchor distT="0" distB="0" distL="114300" distR="114300" simplePos="0" relativeHeight="251726848" behindDoc="1" locked="0" layoutInCell="1" allowOverlap="1" wp14:anchorId="3E0BF658" wp14:editId="77B330A8">
             <wp:simplePos x="0" y="0"/>
             <wp:positionH relativeFrom="margin">
               <wp:align>center</wp:align>
@@ -4582,6 +6713,16 @@
     </w:p>
     <w:p>
       <w:pPr>
+        <w:pStyle w:val="Titre3"/>
+      </w:pPr>
+      <w:bookmarkStart w:id="14" w:name="_Toc71703878"/>
+      <w:r>
+        <w:t>Base de données</w:t>
+      </w:r>
+      <w:bookmarkEnd w:id="14"/>
+    </w:p>
+    <w:p>
+      <w:pPr>
         <w:pStyle w:val="Retraitcorpsdetexte"/>
         <w:numPr>
           <w:ilvl w:val="0"/>
@@ -4589,62 +6730,2561 @@
         </w:numPr>
         <w:rPr>
           <w:i/>
+          <w:color w:val="FF0000"/>
           <w:sz w:val="22"/>
           <w:szCs w:val="22"/>
         </w:rPr>
       </w:pPr>
       <w:r>
+        <w:rPr>
+          <w:i/>
+          <w:color w:val="FF0000"/>
+          <w:sz w:val="22"/>
+          <w:szCs w:val="22"/>
+        </w:rPr>
+        <w:t xml:space="preserve">Bases de </w:t>
+      </w:r>
+      <w:proofErr w:type="gramStart"/>
+      <w:r>
+        <w:rPr>
+          <w:i/>
+          <w:color w:val="FF0000"/>
+          <w:sz w:val="22"/>
+          <w:szCs w:val="22"/>
+        </w:rPr>
+        <w:t>données:</w:t>
+      </w:r>
+      <w:proofErr w:type="gramEnd"/>
+      <w:r>
+        <w:rPr>
+          <w:i/>
+          <w:color w:val="FF0000"/>
+          <w:sz w:val="22"/>
+          <w:szCs w:val="22"/>
+        </w:rPr>
+        <w:t xml:space="preserve"> interfaces graphiques, modèle</w:t>
+      </w:r>
+      <w:r>
+        <w:rPr>
+          <w:i/>
+          <w:color w:val="FF0000"/>
+          <w:spacing w:val="-11"/>
+          <w:sz w:val="22"/>
+          <w:szCs w:val="22"/>
+        </w:rPr>
+        <w:t xml:space="preserve"> </w:t>
+      </w:r>
+      <w:r>
+        <w:rPr>
+          <w:i/>
+          <w:color w:val="FF0000"/>
+          <w:sz w:val="22"/>
+          <w:szCs w:val="22"/>
+        </w:rPr>
+        <w:t>conceptuel.</w:t>
+      </w:r>
+    </w:p>
+    <w:p>
+      <w:pPr>
+        <w:pStyle w:val="Retraitcorpsdetexte"/>
+        <w:rPr>
+          <w:i/>
+          <w:color w:val="FF0000"/>
+          <w:sz w:val="22"/>
+          <w:szCs w:val="22"/>
+        </w:rPr>
+      </w:pPr>
+      <w:r>
+        <w:rPr>
+          <w:i/>
+          <w:color w:val="FF0000"/>
+          <w:sz w:val="22"/>
+          <w:szCs w:val="22"/>
+        </w:rPr>
+        <w:t xml:space="preserve">Le concept complet avec toutes ses </w:t>
+      </w:r>
+      <w:proofErr w:type="gramStart"/>
+      <w:r>
+        <w:rPr>
+          <w:i/>
+          <w:color w:val="FF0000"/>
+          <w:sz w:val="22"/>
+          <w:szCs w:val="22"/>
+        </w:rPr>
+        <w:t>annexes:</w:t>
+      </w:r>
+      <w:proofErr w:type="gramEnd"/>
+    </w:p>
+    <w:p>
+      <w:pPr>
+        <w:pStyle w:val="Retraitcorpsdetexte"/>
         <w:rPr>
           <w:i/>
           <w:sz w:val="22"/>
           <w:szCs w:val="22"/>
         </w:rPr>
-        <w:t xml:space="preserve">Interface graphique des 7 pages avec une </w:t>
+      </w:pPr>
+    </w:p>
+    <w:p>
+      <w:pPr>
+        <w:pStyle w:val="Titre2"/>
+      </w:pPr>
+      <w:bookmarkStart w:id="15" w:name="_Toc71703879"/>
+      <w:r>
+        <w:t>Stratégie de test</w:t>
+      </w:r>
+      <w:bookmarkEnd w:id="15"/>
+      <w:r>
+        <w:t xml:space="preserve"> </w:t>
+      </w:r>
+    </w:p>
+    <w:p>
+      <w:pPr>
+        <w:pStyle w:val="Retraitcorpsdetexte"/>
+      </w:pPr>
+      <w:r>
+        <w:t xml:space="preserve">La partie des tests va se réaliser en 2 parties. La première partie de ses tests va être omniprésente lors de la partie de réalisation, il s’agira des tests </w:t>
       </w:r>
       <w:proofErr w:type="spellStart"/>
       <w:r>
-        <w:rPr>
-          <w:i/>
-          <w:sz w:val="22"/>
-          <w:szCs w:val="22"/>
-        </w:rPr>
-        <w:t>desription</w:t>
+        <w:t>efféctués</w:t>
       </w:r>
       <w:proofErr w:type="spellEnd"/>
       <w:r>
-        <w:rPr>
-          <w:i/>
-          <w:sz w:val="22"/>
-          <w:szCs w:val="22"/>
-        </w:rPr>
-        <w:t xml:space="preserve"> du rôle de </w:t>
+        <w:t xml:space="preserve"> dès lors qu’un changement ou une modification interviendra dans le code. La seconde partie, va être réalisé à la fin du projet, juste avant le rendu final du projet. La réalisation de ses tests va s’</w:t>
       </w:r>
       <w:proofErr w:type="spellStart"/>
       <w:r>
-        <w:rPr>
-          <w:i/>
-          <w:sz w:val="22"/>
-          <w:szCs w:val="22"/>
-        </w:rPr>
-        <w:t>chacunes</w:t>
+        <w:t>éffectuer</w:t>
       </w:r>
       <w:proofErr w:type="spellEnd"/>
       <w:r>
-        <w:rPr>
-          <w:i/>
-          <w:sz w:val="22"/>
-          <w:szCs w:val="22"/>
-        </w:rPr>
-        <w:t xml:space="preserve"> d’elles</w:t>
-      </w:r>
-    </w:p>
-    <w:p>
-      <w:pPr>
-        <w:pStyle w:val="Titre3"/>
-      </w:pPr>
-      <w:r>
-        <w:t>Maquette / Plan de liaisons</w:t>
-      </w:r>
+        <w:t xml:space="preserve"> grâce au tableau ci-dessous. Je mettrai dans la « description des tests effectués » l’état de chaque </w:t>
+      </w:r>
+      <w:proofErr w:type="gramStart"/>
+      <w:r>
+        <w:t>fonctionnalités</w:t>
+      </w:r>
+      <w:proofErr w:type="gramEnd"/>
+      <w:r>
+        <w:t xml:space="preserve"> ainsi qu’une description avancée de ceux-ci.</w:t>
+      </w:r>
+    </w:p>
+    <w:p>
+      <w:pPr>
+        <w:pStyle w:val="Retraitcorpsdetexte"/>
+      </w:pPr>
+    </w:p>
+    <w:p>
+      <w:pPr>
+        <w:pStyle w:val="Retraitcorpsdetexte"/>
+      </w:pPr>
+    </w:p>
+    <w:p>
+      <w:pPr>
+        <w:pStyle w:val="Retraitcorpsdetexte"/>
+      </w:pPr>
+    </w:p>
+    <w:p>
+      <w:pPr>
+        <w:pStyle w:val="Retraitcorpsdetexte"/>
+      </w:pPr>
+    </w:p>
+    <w:tbl>
+      <w:tblPr>
+        <w:tblStyle w:val="Grilledutableau"/>
+        <w:tblW w:w="0" w:type="auto"/>
+        <w:tblInd w:w="1134" w:type="dxa"/>
+        <w:tblBorders>
+          <w:top w:val="none" w:sz="0" w:space="0" w:color="auto"/>
+          <w:left w:val="none" w:sz="0" w:space="0" w:color="auto"/>
+          <w:bottom w:val="none" w:sz="0" w:space="0" w:color="auto"/>
+          <w:right w:val="none" w:sz="0" w:space="0" w:color="auto"/>
+          <w:insideH w:val="none" w:sz="0" w:space="0" w:color="auto"/>
+          <w:insideV w:val="none" w:sz="0" w:space="0" w:color="auto"/>
+        </w:tblBorders>
+        <w:tblLook w:val="04A0" w:firstRow="1" w:lastRow="0" w:firstColumn="1" w:lastColumn="0" w:noHBand="0" w:noVBand="1"/>
+      </w:tblPr>
+      <w:tblGrid>
+        <w:gridCol w:w="4065"/>
+        <w:gridCol w:w="3861"/>
+      </w:tblGrid>
+      <w:tr>
+        <w:tc>
+          <w:tcPr>
+            <w:tcW w:w="4065" w:type="dxa"/>
+          </w:tcPr>
+          <w:p>
+            <w:pPr>
+              <w:pStyle w:val="Retraitcorpsdetexte"/>
+              <w:spacing w:line="480" w:lineRule="auto"/>
+              <w:ind w:left="0"/>
+            </w:pPr>
+            <w:r>
+              <w:rPr>
+                <w:noProof/>
+              </w:rPr>
+              <w:drawing>
+                <wp:inline distT="0" distB="0" distL="0" distR="0" wp14:anchorId="5F8F363C" wp14:editId="7BCB6BE6">
+                  <wp:extent cx="800100" cy="800100"/>
+                  <wp:effectExtent l="0" t="0" r="0" b="0"/>
+                  <wp:docPr id="11" name="Image 11" descr="C:\Users\lucbohlen\AppData\Local\Microsoft\Windows\INetCache\Content.Word\check.png"/>
+                  <wp:cNvGraphicFramePr>
+                    <a:graphicFrameLocks xmlns:a="http://schemas.openxmlformats.org/drawingml/2006/main" noChangeAspect="1"/>
+                  </wp:cNvGraphicFramePr>
+                  <a:graphic xmlns:a="http://schemas.openxmlformats.org/drawingml/2006/main">
+                    <a:graphicData uri="http://schemas.openxmlformats.org/drawingml/2006/picture">
+                      <pic:pic xmlns:pic="http://schemas.openxmlformats.org/drawingml/2006/picture">
+                        <pic:nvPicPr>
+                          <pic:cNvPr id="0" name="Picture 20" descr="C:\Users\lucbohlen\AppData\Local\Microsoft\Windows\INetCache\Content.Word\check.png"/>
+                          <pic:cNvPicPr>
+                            <a:picLocks noChangeAspect="1" noChangeArrowheads="1"/>
+                          </pic:cNvPicPr>
+                        </pic:nvPicPr>
+                        <pic:blipFill>
+                          <a:blip r:embed="rId23">
+                            <a:extLst>
+                              <a:ext uri="{28A0092B-C50C-407E-A947-70E740481C1C}">
+                                <a14:useLocalDpi xmlns:a14="http://schemas.microsoft.com/office/drawing/2010/main" val="0"/>
+                              </a:ext>
+                            </a:extLst>
+                          </a:blip>
+                          <a:srcRect/>
+                          <a:stretch>
+                            <a:fillRect/>
+                          </a:stretch>
+                        </pic:blipFill>
+                        <pic:spPr bwMode="auto">
+                          <a:xfrm>
+                            <a:off x="0" y="0"/>
+                            <a:ext cx="800100" cy="800100"/>
+                          </a:xfrm>
+                          <a:prstGeom prst="rect">
+                            <a:avLst/>
+                          </a:prstGeom>
+                          <a:noFill/>
+                          <a:ln>
+                            <a:noFill/>
+                          </a:ln>
+                        </pic:spPr>
+                      </pic:pic>
+                    </a:graphicData>
+                  </a:graphic>
+                </wp:inline>
+              </w:drawing>
+            </w:r>
+          </w:p>
+          <w:p>
+            <w:pPr>
+              <w:pStyle w:val="Retraitcorpsdetexte"/>
+              <w:spacing w:line="480" w:lineRule="auto"/>
+              <w:ind w:left="0"/>
+            </w:pPr>
+          </w:p>
+        </w:tc>
+        <w:tc>
+          <w:tcPr>
+            <w:tcW w:w="3861" w:type="dxa"/>
+          </w:tcPr>
+          <w:p>
+            <w:pPr>
+              <w:pStyle w:val="Retraitcorpsdetexte"/>
+              <w:ind w:left="0"/>
+              <w:jc w:val="center"/>
+            </w:pPr>
+          </w:p>
+          <w:p/>
+          <w:p>
+            <w:pPr>
+              <w:tabs>
+                <w:tab w:val="left" w:pos="1260"/>
+              </w:tabs>
+            </w:pPr>
+            <w:r>
+              <w:t xml:space="preserve">Symbole validant une fonctionnalité parfaitement fonctionnelle </w:t>
+            </w:r>
+          </w:p>
+        </w:tc>
+      </w:tr>
+      <w:tr>
+        <w:tc>
+          <w:tcPr>
+            <w:tcW w:w="4065" w:type="dxa"/>
+          </w:tcPr>
+          <w:p>
+            <w:pPr>
+              <w:pStyle w:val="Retraitcorpsdetexte"/>
+              <w:spacing w:line="480" w:lineRule="auto"/>
+              <w:ind w:left="0"/>
+            </w:pPr>
+            <w:r>
+              <w:rPr>
+                <w:noProof/>
+              </w:rPr>
+              <w:drawing>
+                <wp:inline distT="0" distB="0" distL="0" distR="0" wp14:anchorId="4764760E" wp14:editId="0EA52ABD">
+                  <wp:extent cx="828675" cy="828675"/>
+                  <wp:effectExtent l="0" t="0" r="9525" b="9525"/>
+                  <wp:docPr id="12" name="Image 12" descr="C:\Users\lucbohlen\AppData\Local\Microsoft\Windows\INetCache\Content.Word\cross.png"/>
+                  <wp:cNvGraphicFramePr>
+                    <a:graphicFrameLocks xmlns:a="http://schemas.openxmlformats.org/drawingml/2006/main" noChangeAspect="1"/>
+                  </wp:cNvGraphicFramePr>
+                  <a:graphic xmlns:a="http://schemas.openxmlformats.org/drawingml/2006/main">
+                    <a:graphicData uri="http://schemas.openxmlformats.org/drawingml/2006/picture">
+                      <pic:pic xmlns:pic="http://schemas.openxmlformats.org/drawingml/2006/picture">
+                        <pic:nvPicPr>
+                          <pic:cNvPr id="0" name="Picture 22" descr="C:\Users\lucbohlen\AppData\Local\Microsoft\Windows\INetCache\Content.Word\cross.png"/>
+                          <pic:cNvPicPr>
+                            <a:picLocks noChangeAspect="1" noChangeArrowheads="1"/>
+                          </pic:cNvPicPr>
+                        </pic:nvPicPr>
+                        <pic:blipFill>
+                          <a:blip r:embed="rId24">
+                            <a:extLst>
+                              <a:ext uri="{28A0092B-C50C-407E-A947-70E740481C1C}">
+                                <a14:useLocalDpi xmlns:a14="http://schemas.microsoft.com/office/drawing/2010/main" val="0"/>
+                              </a:ext>
+                            </a:extLst>
+                          </a:blip>
+                          <a:srcRect/>
+                          <a:stretch>
+                            <a:fillRect/>
+                          </a:stretch>
+                        </pic:blipFill>
+                        <pic:spPr bwMode="auto">
+                          <a:xfrm>
+                            <a:off x="0" y="0"/>
+                            <a:ext cx="828675" cy="828675"/>
+                          </a:xfrm>
+                          <a:prstGeom prst="rect">
+                            <a:avLst/>
+                          </a:prstGeom>
+                          <a:noFill/>
+                          <a:ln>
+                            <a:noFill/>
+                          </a:ln>
+                        </pic:spPr>
+                      </pic:pic>
+                    </a:graphicData>
+                  </a:graphic>
+                </wp:inline>
+              </w:drawing>
+            </w:r>
+          </w:p>
+          <w:p>
+            <w:pPr>
+              <w:pStyle w:val="Retraitcorpsdetexte"/>
+              <w:spacing w:line="480" w:lineRule="auto"/>
+              <w:ind w:left="0"/>
+            </w:pPr>
+          </w:p>
+        </w:tc>
+        <w:tc>
+          <w:tcPr>
+            <w:tcW w:w="3861" w:type="dxa"/>
+          </w:tcPr>
+          <w:p>
+            <w:pPr>
+              <w:pStyle w:val="Retraitcorpsdetexte"/>
+              <w:ind w:left="0"/>
+            </w:pPr>
+          </w:p>
+          <w:p/>
+          <w:p>
+            <w:r>
+              <w:t xml:space="preserve">Symbole invalidant une fonctionnalité non-fonctionnelle </w:t>
+            </w:r>
+          </w:p>
+        </w:tc>
+      </w:tr>
+      <w:tr>
+        <w:tc>
+          <w:tcPr>
+            <w:tcW w:w="4065" w:type="dxa"/>
+          </w:tcPr>
+          <w:p>
+            <w:pPr>
+              <w:pStyle w:val="Retraitcorpsdetexte"/>
+              <w:spacing w:line="480" w:lineRule="auto"/>
+              <w:ind w:left="0"/>
+            </w:pPr>
+            <w:r>
+              <w:rPr>
+                <w:noProof/>
+              </w:rPr>
+              <w:drawing>
+                <wp:inline distT="0" distB="0" distL="0" distR="0" wp14:anchorId="07A29D2E" wp14:editId="419F8BE4">
+                  <wp:extent cx="809625" cy="809625"/>
+                  <wp:effectExtent l="0" t="0" r="9525" b="9525"/>
+                  <wp:docPr id="13" name="Image 13" descr="C:\Users\lucbohlen\AppData\Local\Microsoft\Windows\INetCache\Content.Word\moyen.png"/>
+                  <wp:cNvGraphicFramePr>
+                    <a:graphicFrameLocks xmlns:a="http://schemas.openxmlformats.org/drawingml/2006/main" noChangeAspect="1"/>
+                  </wp:cNvGraphicFramePr>
+                  <a:graphic xmlns:a="http://schemas.openxmlformats.org/drawingml/2006/main">
+                    <a:graphicData uri="http://schemas.openxmlformats.org/drawingml/2006/picture">
+                      <pic:pic xmlns:pic="http://schemas.openxmlformats.org/drawingml/2006/picture">
+                        <pic:nvPicPr>
+                          <pic:cNvPr id="0" name="Picture 24" descr="C:\Users\lucbohlen\AppData\Local\Microsoft\Windows\INetCache\Content.Word\moyen.png"/>
+                          <pic:cNvPicPr>
+                            <a:picLocks noChangeAspect="1" noChangeArrowheads="1"/>
+                          </pic:cNvPicPr>
+                        </pic:nvPicPr>
+                        <pic:blipFill>
+                          <a:blip r:embed="rId25">
+                            <a:extLst>
+                              <a:ext uri="{28A0092B-C50C-407E-A947-70E740481C1C}">
+                                <a14:useLocalDpi xmlns:a14="http://schemas.microsoft.com/office/drawing/2010/main" val="0"/>
+                              </a:ext>
+                            </a:extLst>
+                          </a:blip>
+                          <a:srcRect/>
+                          <a:stretch>
+                            <a:fillRect/>
+                          </a:stretch>
+                        </pic:blipFill>
+                        <pic:spPr bwMode="auto">
+                          <a:xfrm>
+                            <a:off x="0" y="0"/>
+                            <a:ext cx="809625" cy="809625"/>
+                          </a:xfrm>
+                          <a:prstGeom prst="rect">
+                            <a:avLst/>
+                          </a:prstGeom>
+                          <a:noFill/>
+                          <a:ln>
+                            <a:noFill/>
+                          </a:ln>
+                        </pic:spPr>
+                      </pic:pic>
+                    </a:graphicData>
+                  </a:graphic>
+                </wp:inline>
+              </w:drawing>
+            </w:r>
+          </w:p>
+        </w:tc>
+        <w:tc>
+          <w:tcPr>
+            <w:tcW w:w="3861" w:type="dxa"/>
+          </w:tcPr>
+          <w:p>
+            <w:pPr>
+              <w:pStyle w:val="Retraitcorpsdetexte"/>
+              <w:ind w:left="0"/>
+            </w:pPr>
+          </w:p>
+          <w:p/>
+          <w:p>
+            <w:r>
+              <w:t xml:space="preserve">Symbole </w:t>
+            </w:r>
+            <w:r>
+              <w:t>indiquant une fonctionnalité réalisée à moitié ou uniquement documentée</w:t>
+            </w:r>
+          </w:p>
+        </w:tc>
+      </w:tr>
+      <w:tr>
+        <w:tc>
+          <w:tcPr>
+            <w:tcW w:w="4065" w:type="dxa"/>
+          </w:tcPr>
+          <w:p>
+            <w:pPr>
+              <w:pStyle w:val="Retraitcorpsdetexte"/>
+              <w:spacing w:line="480" w:lineRule="auto"/>
+              <w:ind w:left="0"/>
+              <w:rPr>
+                <w:noProof/>
+              </w:rPr>
+            </w:pPr>
+          </w:p>
+        </w:tc>
+        <w:tc>
+          <w:tcPr>
+            <w:tcW w:w="3861" w:type="dxa"/>
+          </w:tcPr>
+          <w:p>
+            <w:pPr>
+              <w:pStyle w:val="Retraitcorpsdetexte"/>
+              <w:ind w:left="0"/>
+            </w:pPr>
+          </w:p>
+        </w:tc>
+      </w:tr>
+      <w:tr>
+        <w:tc>
+          <w:tcPr>
+            <w:tcW w:w="4065" w:type="dxa"/>
+          </w:tcPr>
+          <w:p>
+            <w:pPr>
+              <w:pStyle w:val="Retraitcorpsdetexte"/>
+              <w:spacing w:line="480" w:lineRule="auto"/>
+              <w:ind w:left="0"/>
+              <w:rPr>
+                <w:noProof/>
+              </w:rPr>
+            </w:pPr>
+            <w:r>
+              <w:rPr>
+                <w:noProof/>
+              </w:rPr>
+              <w:pict w14:anchorId="715D9173">
+                <v:shape id="_x0000_i1049" type="#_x0000_t75" style="width:65.45pt;height:65.45pt">
+                  <v:imagedata r:id="rId26" o:title="nada"/>
+                </v:shape>
+              </w:pict>
+            </w:r>
+          </w:p>
+        </w:tc>
+        <w:tc>
+          <w:tcPr>
+            <w:tcW w:w="3861" w:type="dxa"/>
+          </w:tcPr>
+          <w:p>
+            <w:pPr>
+              <w:pStyle w:val="Retraitcorpsdetexte"/>
+              <w:ind w:left="0"/>
+            </w:pPr>
+          </w:p>
+          <w:p>
+            <w:pPr>
+              <w:pStyle w:val="Retraitcorpsdetexte"/>
+              <w:ind w:left="0"/>
+            </w:pPr>
+          </w:p>
+          <w:p>
+            <w:pPr>
+              <w:pStyle w:val="Retraitcorpsdetexte"/>
+              <w:ind w:left="0"/>
+            </w:pPr>
+            <w:r>
+              <w:t xml:space="preserve">Symbole indiquant qu’aucuns tests n’a été </w:t>
+            </w:r>
+            <w:proofErr w:type="spellStart"/>
+            <w:r>
+              <w:t>éffectué</w:t>
+            </w:r>
+            <w:proofErr w:type="spellEnd"/>
+          </w:p>
+        </w:tc>
+      </w:tr>
+      <w:tr>
+        <w:tc>
+          <w:tcPr>
+            <w:tcW w:w="4065" w:type="dxa"/>
+          </w:tcPr>
+          <w:p>
+            <w:pPr>
+              <w:pStyle w:val="Retraitcorpsdetexte"/>
+              <w:spacing w:line="480" w:lineRule="auto"/>
+              <w:ind w:left="0"/>
+              <w:rPr>
+                <w:noProof/>
+              </w:rPr>
+            </w:pPr>
+          </w:p>
+        </w:tc>
+        <w:tc>
+          <w:tcPr>
+            <w:tcW w:w="3861" w:type="dxa"/>
+          </w:tcPr>
+          <w:p>
+            <w:pPr>
+              <w:pStyle w:val="Retraitcorpsdetexte"/>
+              <w:ind w:left="0"/>
+            </w:pPr>
+          </w:p>
+        </w:tc>
+      </w:tr>
+    </w:tbl>
+    <w:p>
+      <w:r>
+        <w:br w:type="page"/>
+      </w:r>
+    </w:p>
+    <w:tbl>
+      <w:tblPr>
+        <w:tblStyle w:val="TableauGrille1Clair"/>
+        <w:tblW w:w="0" w:type="auto"/>
+        <w:jc w:val="center"/>
+        <w:tblLook w:val="04A0" w:firstRow="1" w:lastRow="0" w:firstColumn="1" w:lastColumn="0" w:noHBand="0" w:noVBand="1"/>
+      </w:tblPr>
+      <w:tblGrid>
+        <w:gridCol w:w="3020"/>
+        <w:gridCol w:w="3020"/>
+        <w:gridCol w:w="3020"/>
+      </w:tblGrid>
+      <w:tr>
+        <w:trPr>
+          <w:cnfStyle w:val="100000000000" w:firstRow="1" w:lastRow="0" w:firstColumn="0" w:lastColumn="0" w:oddVBand="0" w:evenVBand="0" w:oddHBand="0" w:evenHBand="0" w:firstRowFirstColumn="0" w:firstRowLastColumn="0" w:lastRowFirstColumn="0" w:lastRowLastColumn="0"/>
+          <w:jc w:val="center"/>
+        </w:trPr>
+        <w:tc>
+          <w:tcPr>
+            <w:cnfStyle w:val="001000000000" w:firstRow="0" w:lastRow="0" w:firstColumn="1" w:lastColumn="0" w:oddVBand="0" w:evenVBand="0" w:oddHBand="0" w:evenHBand="0" w:firstRowFirstColumn="0" w:firstRowLastColumn="0" w:lastRowFirstColumn="0" w:lastRowLastColumn="0"/>
+            <w:tcW w:w="3020" w:type="dxa"/>
+          </w:tcPr>
+          <w:p>
+            <w:pPr>
+              <w:pStyle w:val="Retraitcorpsdetexte"/>
+              <w:ind w:left="0"/>
+            </w:pPr>
+            <w:r>
+              <w:lastRenderedPageBreak/>
+              <w:t>Nom du test</w:t>
+            </w:r>
+          </w:p>
+        </w:tc>
+        <w:tc>
+          <w:tcPr>
+            <w:tcW w:w="3020" w:type="dxa"/>
+          </w:tcPr>
+          <w:p>
+            <w:pPr>
+              <w:pStyle w:val="Retraitcorpsdetexte"/>
+              <w:ind w:left="0"/>
+              <w:cnfStyle w:val="100000000000" w:firstRow="1" w:lastRow="0" w:firstColumn="0" w:lastColumn="0" w:oddVBand="0" w:evenVBand="0" w:oddHBand="0" w:evenHBand="0" w:firstRowFirstColumn="0" w:firstRowLastColumn="0" w:lastRowFirstColumn="0" w:lastRowLastColumn="0"/>
+            </w:pPr>
+            <w:r>
+              <w:t>Descriptif du test</w:t>
+            </w:r>
+          </w:p>
+        </w:tc>
+        <w:tc>
+          <w:tcPr>
+            <w:tcW w:w="3020" w:type="dxa"/>
+          </w:tcPr>
+          <w:p>
+            <w:pPr>
+              <w:pStyle w:val="Retraitcorpsdetexte"/>
+              <w:ind w:left="0"/>
+              <w:cnfStyle w:val="100000000000" w:firstRow="1" w:lastRow="0" w:firstColumn="0" w:lastColumn="0" w:oddVBand="0" w:evenVBand="0" w:oddHBand="0" w:evenHBand="0" w:firstRowFirstColumn="0" w:firstRowLastColumn="0" w:lastRowFirstColumn="0" w:lastRowLastColumn="0"/>
+            </w:pPr>
+            <w:r>
+              <w:t>Etat du test</w:t>
+            </w:r>
+          </w:p>
+        </w:tc>
+      </w:tr>
+      <w:tr>
+        <w:trPr>
+          <w:jc w:val="center"/>
+        </w:trPr>
+        <w:tc>
+          <w:tcPr>
+            <w:cnfStyle w:val="001000000000" w:firstRow="0" w:lastRow="0" w:firstColumn="1" w:lastColumn="0" w:oddVBand="0" w:evenVBand="0" w:oddHBand="0" w:evenHBand="0" w:firstRowFirstColumn="0" w:firstRowLastColumn="0" w:lastRowFirstColumn="0" w:lastRowLastColumn="0"/>
+            <w:tcW w:w="3020" w:type="dxa"/>
+            <w:vAlign w:val="center"/>
+          </w:tcPr>
+          <w:p>
+            <w:pPr>
+              <w:jc w:val="center"/>
+              <w:rPr>
+                <w:b w:val="0"/>
+              </w:rPr>
+            </w:pPr>
+            <w:r>
+              <w:rPr>
+                <w:b w:val="0"/>
+              </w:rPr>
+              <w:t>Bouton page accueil</w:t>
+            </w:r>
+          </w:p>
+        </w:tc>
+        <w:tc>
+          <w:tcPr>
+            <w:tcW w:w="3020" w:type="dxa"/>
+          </w:tcPr>
+          <w:p>
+            <w:pPr>
+              <w:pStyle w:val="Retraitcorpsdetexte"/>
+              <w:ind w:left="0"/>
+              <w:cnfStyle w:val="000000000000" w:firstRow="0" w:lastRow="0" w:firstColumn="0" w:lastColumn="0" w:oddVBand="0" w:evenVBand="0" w:oddHBand="0" w:evenHBand="0" w:firstRowFirstColumn="0" w:firstRowLastColumn="0" w:lastRowFirstColumn="0" w:lastRowLastColumn="0"/>
+            </w:pPr>
+            <w:r>
+              <w:t>Tester si le bouton « invisible » de la page accueil permet de passer à la page « Ma liste de courses »</w:t>
+            </w:r>
+          </w:p>
+        </w:tc>
+        <w:tc>
+          <w:tcPr>
+            <w:tcW w:w="3020" w:type="dxa"/>
+            <w:vAlign w:val="center"/>
+          </w:tcPr>
+          <w:p>
+            <w:pPr>
+              <w:pStyle w:val="Lgende"/>
+              <w:jc w:val="center"/>
+              <w:cnfStyle w:val="000000000000" w:firstRow="0" w:lastRow="0" w:firstColumn="0" w:lastColumn="0" w:oddVBand="0" w:evenVBand="0" w:oddHBand="0" w:evenHBand="0" w:firstRowFirstColumn="0" w:firstRowLastColumn="0" w:lastRowFirstColumn="0" w:lastRowLastColumn="0"/>
+            </w:pPr>
+            <w:r>
+              <w:rPr>
+                <w:noProof/>
+              </w:rPr>
+              <w:drawing>
+                <wp:inline distT="0" distB="0" distL="0" distR="0" wp14:anchorId="44FF475B" wp14:editId="69D1A5C0">
+                  <wp:extent cx="571500" cy="571500"/>
+                  <wp:effectExtent l="0" t="0" r="0" b="0"/>
+                  <wp:docPr id="15" name="Image 15" descr="C:\Users\lucbohlen\AppData\Local\Microsoft\Windows\INetCache\Content.Word\nada.png"/>
+                  <wp:cNvGraphicFramePr>
+                    <a:graphicFrameLocks xmlns:a="http://schemas.openxmlformats.org/drawingml/2006/main" noChangeAspect="1"/>
+                  </wp:cNvGraphicFramePr>
+                  <a:graphic xmlns:a="http://schemas.openxmlformats.org/drawingml/2006/main">
+                    <a:graphicData uri="http://schemas.openxmlformats.org/drawingml/2006/picture">
+                      <pic:pic xmlns:pic="http://schemas.openxmlformats.org/drawingml/2006/picture">
+                        <pic:nvPicPr>
+                          <pic:cNvPr id="0" name="Picture 29" descr="C:\Users\lucbohlen\AppData\Local\Microsoft\Windows\INetCache\Content.Word\nada.png"/>
+                          <pic:cNvPicPr>
+                            <a:picLocks noChangeAspect="1" noChangeArrowheads="1"/>
+                          </pic:cNvPicPr>
+                        </pic:nvPicPr>
+                        <pic:blipFill>
+                          <a:blip r:embed="rId27">
+                            <a:extLst>
+                              <a:ext uri="{28A0092B-C50C-407E-A947-70E740481C1C}">
+                                <a14:useLocalDpi xmlns:a14="http://schemas.microsoft.com/office/drawing/2010/main" val="0"/>
+                              </a:ext>
+                            </a:extLst>
+                          </a:blip>
+                          <a:srcRect/>
+                          <a:stretch>
+                            <a:fillRect/>
+                          </a:stretch>
+                        </pic:blipFill>
+                        <pic:spPr bwMode="auto">
+                          <a:xfrm>
+                            <a:off x="0" y="0"/>
+                            <a:ext cx="571500" cy="571500"/>
+                          </a:xfrm>
+                          <a:prstGeom prst="rect">
+                            <a:avLst/>
+                          </a:prstGeom>
+                          <a:noFill/>
+                          <a:ln>
+                            <a:noFill/>
+                          </a:ln>
+                        </pic:spPr>
+                      </pic:pic>
+                    </a:graphicData>
+                  </a:graphic>
+                </wp:inline>
+              </w:drawing>
+            </w:r>
+          </w:p>
+        </w:tc>
+      </w:tr>
+      <w:tr>
+        <w:trPr>
+          <w:jc w:val="center"/>
+        </w:trPr>
+        <w:tc>
+          <w:tcPr>
+            <w:cnfStyle w:val="001000000000" w:firstRow="0" w:lastRow="0" w:firstColumn="1" w:lastColumn="0" w:oddVBand="0" w:evenVBand="0" w:oddHBand="0" w:evenHBand="0" w:firstRowFirstColumn="0" w:firstRowLastColumn="0" w:lastRowFirstColumn="0" w:lastRowLastColumn="0"/>
+            <w:tcW w:w="3020" w:type="dxa"/>
+            <w:vAlign w:val="center"/>
+          </w:tcPr>
+          <w:p>
+            <w:pPr>
+              <w:pStyle w:val="Retraitcorpsdetexte"/>
+              <w:ind w:left="0"/>
+              <w:jc w:val="center"/>
+              <w:rPr>
+                <w:b w:val="0"/>
+              </w:rPr>
+            </w:pPr>
+            <w:r>
+              <w:rPr>
+                <w:b w:val="0"/>
+              </w:rPr>
+              <w:t>Bouton ajout produit</w:t>
+            </w:r>
+          </w:p>
+        </w:tc>
+        <w:tc>
+          <w:tcPr>
+            <w:tcW w:w="3020" w:type="dxa"/>
+          </w:tcPr>
+          <w:p>
+            <w:pPr>
+              <w:pStyle w:val="Retraitcorpsdetexte"/>
+              <w:ind w:left="0"/>
+              <w:cnfStyle w:val="000000000000" w:firstRow="0" w:lastRow="0" w:firstColumn="0" w:lastColumn="0" w:oddVBand="0" w:evenVBand="0" w:oddHBand="0" w:evenHBand="0" w:firstRowFirstColumn="0" w:firstRowLastColumn="0" w:lastRowFirstColumn="0" w:lastRowLastColumn="0"/>
+            </w:pPr>
+            <w:r>
+              <w:t>Tester si le bouton</w:t>
+            </w:r>
+            <w:r>
+              <w:t xml:space="preserve"> « ajout de produit » de la page « Ma liste de courses » permet</w:t>
+            </w:r>
+            <w:r>
+              <w:t xml:space="preserve"> d’</w:t>
+            </w:r>
+            <w:r>
+              <w:t xml:space="preserve">ajouter </w:t>
+            </w:r>
+            <w:r>
+              <w:t>de passer à la page « Liste des produits »</w:t>
+            </w:r>
+          </w:p>
+        </w:tc>
+        <w:tc>
+          <w:tcPr>
+            <w:tcW w:w="3020" w:type="dxa"/>
+            <w:vAlign w:val="center"/>
+          </w:tcPr>
+          <w:p>
+            <w:pPr>
+              <w:pStyle w:val="Retraitcorpsdetexte"/>
+              <w:ind w:left="0"/>
+              <w:jc w:val="center"/>
+              <w:cnfStyle w:val="000000000000" w:firstRow="0" w:lastRow="0" w:firstColumn="0" w:lastColumn="0" w:oddVBand="0" w:evenVBand="0" w:oddHBand="0" w:evenHBand="0" w:firstRowFirstColumn="0" w:firstRowLastColumn="0" w:lastRowFirstColumn="0" w:lastRowLastColumn="0"/>
+            </w:pPr>
+            <w:r>
+              <w:rPr>
+                <w:noProof/>
+              </w:rPr>
+              <w:drawing>
+                <wp:inline distT="0" distB="0" distL="0" distR="0" wp14:anchorId="6547EF59" wp14:editId="13B611C9">
+                  <wp:extent cx="571500" cy="571500"/>
+                  <wp:effectExtent l="0" t="0" r="0" b="0"/>
+                  <wp:docPr id="16" name="Image 16" descr="C:\Users\lucbohlen\AppData\Local\Microsoft\Windows\INetCache\Content.Word\nada.png"/>
+                  <wp:cNvGraphicFramePr>
+                    <a:graphicFrameLocks xmlns:a="http://schemas.openxmlformats.org/drawingml/2006/main" noChangeAspect="1"/>
+                  </wp:cNvGraphicFramePr>
+                  <a:graphic xmlns:a="http://schemas.openxmlformats.org/drawingml/2006/main">
+                    <a:graphicData uri="http://schemas.openxmlformats.org/drawingml/2006/picture">
+                      <pic:pic xmlns:pic="http://schemas.openxmlformats.org/drawingml/2006/picture">
+                        <pic:nvPicPr>
+                          <pic:cNvPr id="0" name="Picture 29" descr="C:\Users\lucbohlen\AppData\Local\Microsoft\Windows\INetCache\Content.Word\nada.png"/>
+                          <pic:cNvPicPr>
+                            <a:picLocks noChangeAspect="1" noChangeArrowheads="1"/>
+                          </pic:cNvPicPr>
+                        </pic:nvPicPr>
+                        <pic:blipFill>
+                          <a:blip r:embed="rId27">
+                            <a:extLst>
+                              <a:ext uri="{28A0092B-C50C-407E-A947-70E740481C1C}">
+                                <a14:useLocalDpi xmlns:a14="http://schemas.microsoft.com/office/drawing/2010/main" val="0"/>
+                              </a:ext>
+                            </a:extLst>
+                          </a:blip>
+                          <a:srcRect/>
+                          <a:stretch>
+                            <a:fillRect/>
+                          </a:stretch>
+                        </pic:blipFill>
+                        <pic:spPr bwMode="auto">
+                          <a:xfrm>
+                            <a:off x="0" y="0"/>
+                            <a:ext cx="571500" cy="571500"/>
+                          </a:xfrm>
+                          <a:prstGeom prst="rect">
+                            <a:avLst/>
+                          </a:prstGeom>
+                          <a:noFill/>
+                          <a:ln>
+                            <a:noFill/>
+                          </a:ln>
+                        </pic:spPr>
+                      </pic:pic>
+                    </a:graphicData>
+                  </a:graphic>
+                </wp:inline>
+              </w:drawing>
+            </w:r>
+          </w:p>
+        </w:tc>
+      </w:tr>
+      <w:tr>
+        <w:trPr>
+          <w:jc w:val="center"/>
+        </w:trPr>
+        <w:tc>
+          <w:tcPr>
+            <w:cnfStyle w:val="001000000000" w:firstRow="0" w:lastRow="0" w:firstColumn="1" w:lastColumn="0" w:oddVBand="0" w:evenVBand="0" w:oddHBand="0" w:evenHBand="0" w:firstRowFirstColumn="0" w:firstRowLastColumn="0" w:lastRowFirstColumn="0" w:lastRowLastColumn="0"/>
+            <w:tcW w:w="3020" w:type="dxa"/>
+            <w:vAlign w:val="center"/>
+          </w:tcPr>
+          <w:p>
+            <w:pPr>
+              <w:pStyle w:val="Retraitcorpsdetexte"/>
+              <w:ind w:left="0"/>
+              <w:jc w:val="center"/>
+              <w:rPr>
+                <w:b w:val="0"/>
+              </w:rPr>
+            </w:pPr>
+            <w:r>
+              <w:rPr>
+                <w:b w:val="0"/>
+              </w:rPr>
+              <w:t>Bouton choix modèle magasin</w:t>
+            </w:r>
+          </w:p>
+        </w:tc>
+        <w:tc>
+          <w:tcPr>
+            <w:tcW w:w="3020" w:type="dxa"/>
+          </w:tcPr>
+          <w:p>
+            <w:pPr>
+              <w:pStyle w:val="Retraitcorpsdetexte"/>
+              <w:ind w:left="0"/>
+              <w:cnfStyle w:val="000000000000" w:firstRow="0" w:lastRow="0" w:firstColumn="0" w:lastColumn="0" w:oddVBand="0" w:evenVBand="0" w:oddHBand="0" w:evenHBand="0" w:firstRowFirstColumn="0" w:firstRowLastColumn="0" w:lastRowFirstColumn="0" w:lastRowLastColumn="0"/>
+            </w:pPr>
+            <w:r>
+              <w:t>Tester si le bouton « choix de modèle » de la page « Ma liste de courses » permet de passer à la page « Liste es magasins »</w:t>
+            </w:r>
+          </w:p>
+        </w:tc>
+        <w:tc>
+          <w:tcPr>
+            <w:tcW w:w="3020" w:type="dxa"/>
+            <w:vAlign w:val="center"/>
+          </w:tcPr>
+          <w:p>
+            <w:pPr>
+              <w:pStyle w:val="Retraitcorpsdetexte"/>
+              <w:ind w:left="0"/>
+              <w:jc w:val="center"/>
+              <w:cnfStyle w:val="000000000000" w:firstRow="0" w:lastRow="0" w:firstColumn="0" w:lastColumn="0" w:oddVBand="0" w:evenVBand="0" w:oddHBand="0" w:evenHBand="0" w:firstRowFirstColumn="0" w:firstRowLastColumn="0" w:lastRowFirstColumn="0" w:lastRowLastColumn="0"/>
+            </w:pPr>
+            <w:r>
+              <w:rPr>
+                <w:noProof/>
+              </w:rPr>
+              <w:drawing>
+                <wp:inline distT="0" distB="0" distL="0" distR="0" wp14:anchorId="5857E5F6" wp14:editId="3F1DE702">
+                  <wp:extent cx="571500" cy="571500"/>
+                  <wp:effectExtent l="0" t="0" r="0" b="0"/>
+                  <wp:docPr id="21" name="Image 21" descr="C:\Users\lucbohlen\AppData\Local\Microsoft\Windows\INetCache\Content.Word\nada.png"/>
+                  <wp:cNvGraphicFramePr>
+                    <a:graphicFrameLocks xmlns:a="http://schemas.openxmlformats.org/drawingml/2006/main" noChangeAspect="1"/>
+                  </wp:cNvGraphicFramePr>
+                  <a:graphic xmlns:a="http://schemas.openxmlformats.org/drawingml/2006/main">
+                    <a:graphicData uri="http://schemas.openxmlformats.org/drawingml/2006/picture">
+                      <pic:pic xmlns:pic="http://schemas.openxmlformats.org/drawingml/2006/picture">
+                        <pic:nvPicPr>
+                          <pic:cNvPr id="0" name="Picture 29" descr="C:\Users\lucbohlen\AppData\Local\Microsoft\Windows\INetCache\Content.Word\nada.png"/>
+                          <pic:cNvPicPr>
+                            <a:picLocks noChangeAspect="1" noChangeArrowheads="1"/>
+                          </pic:cNvPicPr>
+                        </pic:nvPicPr>
+                        <pic:blipFill>
+                          <a:blip r:embed="rId27">
+                            <a:extLst>
+                              <a:ext uri="{28A0092B-C50C-407E-A947-70E740481C1C}">
+                                <a14:useLocalDpi xmlns:a14="http://schemas.microsoft.com/office/drawing/2010/main" val="0"/>
+                              </a:ext>
+                            </a:extLst>
+                          </a:blip>
+                          <a:srcRect/>
+                          <a:stretch>
+                            <a:fillRect/>
+                          </a:stretch>
+                        </pic:blipFill>
+                        <pic:spPr bwMode="auto">
+                          <a:xfrm>
+                            <a:off x="0" y="0"/>
+                            <a:ext cx="571500" cy="571500"/>
+                          </a:xfrm>
+                          <a:prstGeom prst="rect">
+                            <a:avLst/>
+                          </a:prstGeom>
+                          <a:noFill/>
+                          <a:ln>
+                            <a:noFill/>
+                          </a:ln>
+                        </pic:spPr>
+                      </pic:pic>
+                    </a:graphicData>
+                  </a:graphic>
+                </wp:inline>
+              </w:drawing>
+            </w:r>
+          </w:p>
+        </w:tc>
+      </w:tr>
+      <w:tr>
+        <w:trPr>
+          <w:jc w:val="center"/>
+        </w:trPr>
+        <w:tc>
+          <w:tcPr>
+            <w:cnfStyle w:val="001000000000" w:firstRow="0" w:lastRow="0" w:firstColumn="1" w:lastColumn="0" w:oddVBand="0" w:evenVBand="0" w:oddHBand="0" w:evenHBand="0" w:firstRowFirstColumn="0" w:firstRowLastColumn="0" w:lastRowFirstColumn="0" w:lastRowLastColumn="0"/>
+            <w:tcW w:w="3020" w:type="dxa"/>
+            <w:vAlign w:val="center"/>
+          </w:tcPr>
+          <w:p>
+            <w:pPr>
+              <w:pStyle w:val="Retraitcorpsdetexte"/>
+              <w:ind w:left="0"/>
+              <w:jc w:val="center"/>
+              <w:rPr>
+                <w:b w:val="0"/>
+              </w:rPr>
+            </w:pPr>
+            <w:r>
+              <w:rPr>
+                <w:b w:val="0"/>
+              </w:rPr>
+              <w:t>Visuel ma liste de courses</w:t>
+            </w:r>
+          </w:p>
+        </w:tc>
+        <w:tc>
+          <w:tcPr>
+            <w:tcW w:w="3020" w:type="dxa"/>
+          </w:tcPr>
+          <w:p>
+            <w:pPr>
+              <w:pStyle w:val="Retraitcorpsdetexte"/>
+              <w:ind w:left="0"/>
+              <w:cnfStyle w:val="000000000000" w:firstRow="0" w:lastRow="0" w:firstColumn="0" w:lastColumn="0" w:oddVBand="0" w:evenVBand="0" w:oddHBand="0" w:evenHBand="0" w:firstRowFirstColumn="0" w:firstRowLastColumn="0" w:lastRowFirstColumn="0" w:lastRowLastColumn="0"/>
+            </w:pPr>
+            <w:r>
+              <w:t>Tester le visuel de ma liste de courses, voir si les produits ajoutés et supprimés sont correctement présents ou non</w:t>
+            </w:r>
+          </w:p>
+        </w:tc>
+        <w:tc>
+          <w:tcPr>
+            <w:tcW w:w="3020" w:type="dxa"/>
+            <w:vAlign w:val="center"/>
+          </w:tcPr>
+          <w:p>
+            <w:pPr>
+              <w:pStyle w:val="Retraitcorpsdetexte"/>
+              <w:ind w:left="0"/>
+              <w:jc w:val="center"/>
+              <w:cnfStyle w:val="000000000000" w:firstRow="0" w:lastRow="0" w:firstColumn="0" w:lastColumn="0" w:oddVBand="0" w:evenVBand="0" w:oddHBand="0" w:evenHBand="0" w:firstRowFirstColumn="0" w:firstRowLastColumn="0" w:lastRowFirstColumn="0" w:lastRowLastColumn="0"/>
+            </w:pPr>
+            <w:r>
+              <w:rPr>
+                <w:noProof/>
+              </w:rPr>
+              <w:drawing>
+                <wp:inline distT="0" distB="0" distL="0" distR="0" wp14:anchorId="1A29BA63" wp14:editId="4DE01D77">
+                  <wp:extent cx="571500" cy="571500"/>
+                  <wp:effectExtent l="0" t="0" r="0" b="0"/>
+                  <wp:docPr id="22" name="Image 22" descr="C:\Users\lucbohlen\AppData\Local\Microsoft\Windows\INetCache\Content.Word\nada.png"/>
+                  <wp:cNvGraphicFramePr>
+                    <a:graphicFrameLocks xmlns:a="http://schemas.openxmlformats.org/drawingml/2006/main" noChangeAspect="1"/>
+                  </wp:cNvGraphicFramePr>
+                  <a:graphic xmlns:a="http://schemas.openxmlformats.org/drawingml/2006/main">
+                    <a:graphicData uri="http://schemas.openxmlformats.org/drawingml/2006/picture">
+                      <pic:pic xmlns:pic="http://schemas.openxmlformats.org/drawingml/2006/picture">
+                        <pic:nvPicPr>
+                          <pic:cNvPr id="0" name="Picture 29" descr="C:\Users\lucbohlen\AppData\Local\Microsoft\Windows\INetCache\Content.Word\nada.png"/>
+                          <pic:cNvPicPr>
+                            <a:picLocks noChangeAspect="1" noChangeArrowheads="1"/>
+                          </pic:cNvPicPr>
+                        </pic:nvPicPr>
+                        <pic:blipFill>
+                          <a:blip r:embed="rId27">
+                            <a:extLst>
+                              <a:ext uri="{28A0092B-C50C-407E-A947-70E740481C1C}">
+                                <a14:useLocalDpi xmlns:a14="http://schemas.microsoft.com/office/drawing/2010/main" val="0"/>
+                              </a:ext>
+                            </a:extLst>
+                          </a:blip>
+                          <a:srcRect/>
+                          <a:stretch>
+                            <a:fillRect/>
+                          </a:stretch>
+                        </pic:blipFill>
+                        <pic:spPr bwMode="auto">
+                          <a:xfrm>
+                            <a:off x="0" y="0"/>
+                            <a:ext cx="571500" cy="571500"/>
+                          </a:xfrm>
+                          <a:prstGeom prst="rect">
+                            <a:avLst/>
+                          </a:prstGeom>
+                          <a:noFill/>
+                          <a:ln>
+                            <a:noFill/>
+                          </a:ln>
+                        </pic:spPr>
+                      </pic:pic>
+                    </a:graphicData>
+                  </a:graphic>
+                </wp:inline>
+              </w:drawing>
+            </w:r>
+          </w:p>
+        </w:tc>
+      </w:tr>
+      <w:tr>
+        <w:trPr>
+          <w:jc w:val="center"/>
+        </w:trPr>
+        <w:tc>
+          <w:tcPr>
+            <w:cnfStyle w:val="001000000000" w:firstRow="0" w:lastRow="0" w:firstColumn="1" w:lastColumn="0" w:oddVBand="0" w:evenVBand="0" w:oddHBand="0" w:evenHBand="0" w:firstRowFirstColumn="0" w:firstRowLastColumn="0" w:lastRowFirstColumn="0" w:lastRowLastColumn="0"/>
+            <w:tcW w:w="3020" w:type="dxa"/>
+            <w:vAlign w:val="center"/>
+          </w:tcPr>
+          <w:p>
+            <w:pPr>
+              <w:pStyle w:val="Retraitcorpsdetexte"/>
+              <w:ind w:left="0"/>
+              <w:jc w:val="center"/>
+              <w:rPr>
+                <w:b w:val="0"/>
+              </w:rPr>
+            </w:pPr>
+            <w:r>
+              <w:rPr>
+                <w:b w:val="0"/>
+              </w:rPr>
+              <w:t>Catégorie liste des produits</w:t>
+            </w:r>
+          </w:p>
+        </w:tc>
+        <w:tc>
+          <w:tcPr>
+            <w:tcW w:w="3020" w:type="dxa"/>
+          </w:tcPr>
+          <w:p>
+            <w:pPr>
+              <w:pStyle w:val="Retraitcorpsdetexte"/>
+              <w:ind w:left="0"/>
+              <w:cnfStyle w:val="000000000000" w:firstRow="0" w:lastRow="0" w:firstColumn="0" w:lastColumn="0" w:oddVBand="0" w:evenVBand="0" w:oddHBand="0" w:evenHBand="0" w:firstRowFirstColumn="0" w:firstRowLastColumn="0" w:lastRowFirstColumn="0" w:lastRowLastColumn="0"/>
+            </w:pPr>
+            <w:r>
+              <w:t xml:space="preserve">Tester la page « Liste de produits » pour vérifier que les produits sont bien classés </w:t>
+            </w:r>
+          </w:p>
+        </w:tc>
+        <w:tc>
+          <w:tcPr>
+            <w:tcW w:w="3020" w:type="dxa"/>
+            <w:vAlign w:val="center"/>
+          </w:tcPr>
+          <w:p>
+            <w:pPr>
+              <w:pStyle w:val="Retraitcorpsdetexte"/>
+              <w:ind w:left="0"/>
+              <w:jc w:val="center"/>
+              <w:cnfStyle w:val="000000000000" w:firstRow="0" w:lastRow="0" w:firstColumn="0" w:lastColumn="0" w:oddVBand="0" w:evenVBand="0" w:oddHBand="0" w:evenHBand="0" w:firstRowFirstColumn="0" w:firstRowLastColumn="0" w:lastRowFirstColumn="0" w:lastRowLastColumn="0"/>
+            </w:pPr>
+            <w:r>
+              <w:rPr>
+                <w:noProof/>
+              </w:rPr>
+              <w:drawing>
+                <wp:inline distT="0" distB="0" distL="0" distR="0" wp14:anchorId="43C238E5" wp14:editId="0D0D928B">
+                  <wp:extent cx="571500" cy="571500"/>
+                  <wp:effectExtent l="0" t="0" r="0" b="0"/>
+                  <wp:docPr id="23" name="Image 23" descr="C:\Users\lucbohlen\AppData\Local\Microsoft\Windows\INetCache\Content.Word\nada.png"/>
+                  <wp:cNvGraphicFramePr>
+                    <a:graphicFrameLocks xmlns:a="http://schemas.openxmlformats.org/drawingml/2006/main" noChangeAspect="1"/>
+                  </wp:cNvGraphicFramePr>
+                  <a:graphic xmlns:a="http://schemas.openxmlformats.org/drawingml/2006/main">
+                    <a:graphicData uri="http://schemas.openxmlformats.org/drawingml/2006/picture">
+                      <pic:pic xmlns:pic="http://schemas.openxmlformats.org/drawingml/2006/picture">
+                        <pic:nvPicPr>
+                          <pic:cNvPr id="0" name="Picture 29" descr="C:\Users\lucbohlen\AppData\Local\Microsoft\Windows\INetCache\Content.Word\nada.png"/>
+                          <pic:cNvPicPr>
+                            <a:picLocks noChangeAspect="1" noChangeArrowheads="1"/>
+                          </pic:cNvPicPr>
+                        </pic:nvPicPr>
+                        <pic:blipFill>
+                          <a:blip r:embed="rId27">
+                            <a:extLst>
+                              <a:ext uri="{28A0092B-C50C-407E-A947-70E740481C1C}">
+                                <a14:useLocalDpi xmlns:a14="http://schemas.microsoft.com/office/drawing/2010/main" val="0"/>
+                              </a:ext>
+                            </a:extLst>
+                          </a:blip>
+                          <a:srcRect/>
+                          <a:stretch>
+                            <a:fillRect/>
+                          </a:stretch>
+                        </pic:blipFill>
+                        <pic:spPr bwMode="auto">
+                          <a:xfrm>
+                            <a:off x="0" y="0"/>
+                            <a:ext cx="571500" cy="571500"/>
+                          </a:xfrm>
+                          <a:prstGeom prst="rect">
+                            <a:avLst/>
+                          </a:prstGeom>
+                          <a:noFill/>
+                          <a:ln>
+                            <a:noFill/>
+                          </a:ln>
+                        </pic:spPr>
+                      </pic:pic>
+                    </a:graphicData>
+                  </a:graphic>
+                </wp:inline>
+              </w:drawing>
+            </w:r>
+          </w:p>
+        </w:tc>
+      </w:tr>
+      <w:tr>
+        <w:trPr>
+          <w:jc w:val="center"/>
+        </w:trPr>
+        <w:tc>
+          <w:tcPr>
+            <w:cnfStyle w:val="001000000000" w:firstRow="0" w:lastRow="0" w:firstColumn="1" w:lastColumn="0" w:oddVBand="0" w:evenVBand="0" w:oddHBand="0" w:evenHBand="0" w:firstRowFirstColumn="0" w:firstRowLastColumn="0" w:lastRowFirstColumn="0" w:lastRowLastColumn="0"/>
+            <w:tcW w:w="3020" w:type="dxa"/>
+            <w:vAlign w:val="center"/>
+          </w:tcPr>
+          <w:p>
+            <w:pPr>
+              <w:pStyle w:val="Retraitcorpsdetexte"/>
+              <w:ind w:left="0"/>
+              <w:jc w:val="center"/>
+              <w:rPr>
+                <w:b w:val="0"/>
+              </w:rPr>
+            </w:pPr>
+            <w:r>
+              <w:rPr>
+                <w:b w:val="0"/>
+              </w:rPr>
+              <w:t>Bouton incrémentation produit</w:t>
+            </w:r>
+          </w:p>
+        </w:tc>
+        <w:tc>
+          <w:tcPr>
+            <w:tcW w:w="3020" w:type="dxa"/>
+          </w:tcPr>
+          <w:p>
+            <w:pPr>
+              <w:pStyle w:val="Retraitcorpsdetexte"/>
+              <w:ind w:left="0"/>
+              <w:cnfStyle w:val="000000000000" w:firstRow="0" w:lastRow="0" w:firstColumn="0" w:lastColumn="0" w:oddVBand="0" w:evenVBand="0" w:oddHBand="0" w:evenHBand="0" w:firstRowFirstColumn="0" w:firstRowLastColumn="0" w:lastRowFirstColumn="0" w:lastRowLastColumn="0"/>
+            </w:pPr>
+            <w:r>
+              <w:t xml:space="preserve">Tester le bouton permettant d’ajouter un produit dans la liste des courses. Possibilité d’incrémenter ce nombre en </w:t>
+            </w:r>
+            <w:proofErr w:type="spellStart"/>
+            <w:r>
+              <w:t>re</w:t>
+            </w:r>
+            <w:proofErr w:type="spellEnd"/>
+            <w:r>
+              <w:t xml:space="preserve"> appuyant dessus</w:t>
+            </w:r>
+          </w:p>
+        </w:tc>
+        <w:tc>
+          <w:tcPr>
+            <w:tcW w:w="3020" w:type="dxa"/>
+            <w:vAlign w:val="center"/>
+          </w:tcPr>
+          <w:p>
+            <w:pPr>
+              <w:pStyle w:val="Retraitcorpsdetexte"/>
+              <w:ind w:left="0"/>
+              <w:jc w:val="center"/>
+              <w:cnfStyle w:val="000000000000" w:firstRow="0" w:lastRow="0" w:firstColumn="0" w:lastColumn="0" w:oddVBand="0" w:evenVBand="0" w:oddHBand="0" w:evenHBand="0" w:firstRowFirstColumn="0" w:firstRowLastColumn="0" w:lastRowFirstColumn="0" w:lastRowLastColumn="0"/>
+            </w:pPr>
+            <w:r>
+              <w:rPr>
+                <w:noProof/>
+              </w:rPr>
+              <w:drawing>
+                <wp:inline distT="0" distB="0" distL="0" distR="0" wp14:anchorId="65CFEE74" wp14:editId="74FBCA07">
+                  <wp:extent cx="571500" cy="571500"/>
+                  <wp:effectExtent l="0" t="0" r="0" b="0"/>
+                  <wp:docPr id="34" name="Image 34" descr="C:\Users\lucbohlen\AppData\Local\Microsoft\Windows\INetCache\Content.Word\nada.png"/>
+                  <wp:cNvGraphicFramePr>
+                    <a:graphicFrameLocks xmlns:a="http://schemas.openxmlformats.org/drawingml/2006/main" noChangeAspect="1"/>
+                  </wp:cNvGraphicFramePr>
+                  <a:graphic xmlns:a="http://schemas.openxmlformats.org/drawingml/2006/main">
+                    <a:graphicData uri="http://schemas.openxmlformats.org/drawingml/2006/picture">
+                      <pic:pic xmlns:pic="http://schemas.openxmlformats.org/drawingml/2006/picture">
+                        <pic:nvPicPr>
+                          <pic:cNvPr id="0" name="Picture 29" descr="C:\Users\lucbohlen\AppData\Local\Microsoft\Windows\INetCache\Content.Word\nada.png"/>
+                          <pic:cNvPicPr>
+                            <a:picLocks noChangeAspect="1" noChangeArrowheads="1"/>
+                          </pic:cNvPicPr>
+                        </pic:nvPicPr>
+                        <pic:blipFill>
+                          <a:blip r:embed="rId27">
+                            <a:extLst>
+                              <a:ext uri="{28A0092B-C50C-407E-A947-70E740481C1C}">
+                                <a14:useLocalDpi xmlns:a14="http://schemas.microsoft.com/office/drawing/2010/main" val="0"/>
+                              </a:ext>
+                            </a:extLst>
+                          </a:blip>
+                          <a:srcRect/>
+                          <a:stretch>
+                            <a:fillRect/>
+                          </a:stretch>
+                        </pic:blipFill>
+                        <pic:spPr bwMode="auto">
+                          <a:xfrm>
+                            <a:off x="0" y="0"/>
+                            <a:ext cx="571500" cy="571500"/>
+                          </a:xfrm>
+                          <a:prstGeom prst="rect">
+                            <a:avLst/>
+                          </a:prstGeom>
+                          <a:noFill/>
+                          <a:ln>
+                            <a:noFill/>
+                          </a:ln>
+                        </pic:spPr>
+                      </pic:pic>
+                    </a:graphicData>
+                  </a:graphic>
+                </wp:inline>
+              </w:drawing>
+            </w:r>
+          </w:p>
+        </w:tc>
+      </w:tr>
+      <w:tr>
+        <w:trPr>
+          <w:jc w:val="center"/>
+        </w:trPr>
+        <w:tc>
+          <w:tcPr>
+            <w:cnfStyle w:val="001000000000" w:firstRow="0" w:lastRow="0" w:firstColumn="1" w:lastColumn="0" w:oddVBand="0" w:evenVBand="0" w:oddHBand="0" w:evenHBand="0" w:firstRowFirstColumn="0" w:firstRowLastColumn="0" w:lastRowFirstColumn="0" w:lastRowLastColumn="0"/>
+            <w:tcW w:w="3020" w:type="dxa"/>
+            <w:vAlign w:val="center"/>
+          </w:tcPr>
+          <w:p>
+            <w:pPr>
+              <w:pStyle w:val="Retraitcorpsdetexte"/>
+              <w:ind w:left="0"/>
+              <w:jc w:val="center"/>
+              <w:rPr>
+                <w:b w:val="0"/>
+              </w:rPr>
+            </w:pPr>
+            <w:r>
+              <w:rPr>
+                <w:b w:val="0"/>
+              </w:rPr>
+              <w:t>Bouton décrémentation</w:t>
+            </w:r>
+          </w:p>
+        </w:tc>
+        <w:tc>
+          <w:tcPr>
+            <w:tcW w:w="3020" w:type="dxa"/>
+          </w:tcPr>
+          <w:p>
+            <w:pPr>
+              <w:pStyle w:val="Retraitcorpsdetexte"/>
+              <w:ind w:left="0"/>
+              <w:cnfStyle w:val="000000000000" w:firstRow="0" w:lastRow="0" w:firstColumn="0" w:lastColumn="0" w:oddVBand="0" w:evenVBand="0" w:oddHBand="0" w:evenHBand="0" w:firstRowFirstColumn="0" w:firstRowLastColumn="0" w:lastRowFirstColumn="0" w:lastRowLastColumn="0"/>
+            </w:pPr>
+            <w:r>
+              <w:t xml:space="preserve">Tester le bouton permettant </w:t>
+            </w:r>
+            <w:r>
+              <w:t>d’enlever</w:t>
+            </w:r>
+            <w:r>
+              <w:t xml:space="preserve"> un produit dans la liste des courses. </w:t>
+            </w:r>
+            <w:r>
+              <w:t>Si le nombre de produit devient 0 le bouton d’incrémentation devient un bouton de suppression</w:t>
+            </w:r>
+          </w:p>
+        </w:tc>
+        <w:tc>
+          <w:tcPr>
+            <w:tcW w:w="3020" w:type="dxa"/>
+            <w:vAlign w:val="center"/>
+          </w:tcPr>
+          <w:p>
+            <w:pPr>
+              <w:pStyle w:val="Retraitcorpsdetexte"/>
+              <w:ind w:left="0"/>
+              <w:jc w:val="center"/>
+              <w:cnfStyle w:val="000000000000" w:firstRow="0" w:lastRow="0" w:firstColumn="0" w:lastColumn="0" w:oddVBand="0" w:evenVBand="0" w:oddHBand="0" w:evenHBand="0" w:firstRowFirstColumn="0" w:firstRowLastColumn="0" w:lastRowFirstColumn="0" w:lastRowLastColumn="0"/>
+            </w:pPr>
+            <w:r>
+              <w:rPr>
+                <w:noProof/>
+              </w:rPr>
+              <w:drawing>
+                <wp:inline distT="0" distB="0" distL="0" distR="0" wp14:anchorId="41D4B73E" wp14:editId="1886933A">
+                  <wp:extent cx="571500" cy="571500"/>
+                  <wp:effectExtent l="0" t="0" r="0" b="0"/>
+                  <wp:docPr id="35" name="Image 35" descr="C:\Users\lucbohlen\AppData\Local\Microsoft\Windows\INetCache\Content.Word\nada.png"/>
+                  <wp:cNvGraphicFramePr>
+                    <a:graphicFrameLocks xmlns:a="http://schemas.openxmlformats.org/drawingml/2006/main" noChangeAspect="1"/>
+                  </wp:cNvGraphicFramePr>
+                  <a:graphic xmlns:a="http://schemas.openxmlformats.org/drawingml/2006/main">
+                    <a:graphicData uri="http://schemas.openxmlformats.org/drawingml/2006/picture">
+                      <pic:pic xmlns:pic="http://schemas.openxmlformats.org/drawingml/2006/picture">
+                        <pic:nvPicPr>
+                          <pic:cNvPr id="0" name="Picture 29" descr="C:\Users\lucbohlen\AppData\Local\Microsoft\Windows\INetCache\Content.Word\nada.png"/>
+                          <pic:cNvPicPr>
+                            <a:picLocks noChangeAspect="1" noChangeArrowheads="1"/>
+                          </pic:cNvPicPr>
+                        </pic:nvPicPr>
+                        <pic:blipFill>
+                          <a:blip r:embed="rId27">
+                            <a:extLst>
+                              <a:ext uri="{28A0092B-C50C-407E-A947-70E740481C1C}">
+                                <a14:useLocalDpi xmlns:a14="http://schemas.microsoft.com/office/drawing/2010/main" val="0"/>
+                              </a:ext>
+                            </a:extLst>
+                          </a:blip>
+                          <a:srcRect/>
+                          <a:stretch>
+                            <a:fillRect/>
+                          </a:stretch>
+                        </pic:blipFill>
+                        <pic:spPr bwMode="auto">
+                          <a:xfrm>
+                            <a:off x="0" y="0"/>
+                            <a:ext cx="571500" cy="571500"/>
+                          </a:xfrm>
+                          <a:prstGeom prst="rect">
+                            <a:avLst/>
+                          </a:prstGeom>
+                          <a:noFill/>
+                          <a:ln>
+                            <a:noFill/>
+                          </a:ln>
+                        </pic:spPr>
+                      </pic:pic>
+                    </a:graphicData>
+                  </a:graphic>
+                </wp:inline>
+              </w:drawing>
+            </w:r>
+          </w:p>
+        </w:tc>
+      </w:tr>
+      <w:tr>
+        <w:trPr>
+          <w:jc w:val="center"/>
+        </w:trPr>
+        <w:tc>
+          <w:tcPr>
+            <w:cnfStyle w:val="001000000000" w:firstRow="0" w:lastRow="0" w:firstColumn="1" w:lastColumn="0" w:oddVBand="0" w:evenVBand="0" w:oddHBand="0" w:evenHBand="0" w:firstRowFirstColumn="0" w:firstRowLastColumn="0" w:lastRowFirstColumn="0" w:lastRowLastColumn="0"/>
+            <w:tcW w:w="3020" w:type="dxa"/>
+            <w:vAlign w:val="center"/>
+          </w:tcPr>
+          <w:p>
+            <w:pPr>
+              <w:pStyle w:val="Retraitcorpsdetexte"/>
+              <w:ind w:left="0"/>
+              <w:jc w:val="center"/>
+              <w:rPr>
+                <w:b w:val="0"/>
+              </w:rPr>
+            </w:pPr>
+            <w:r>
+              <w:rPr>
+                <w:b w:val="0"/>
+              </w:rPr>
+              <w:t>Bouton magasin prédéfini</w:t>
+            </w:r>
+          </w:p>
+        </w:tc>
+        <w:tc>
+          <w:tcPr>
+            <w:tcW w:w="3020" w:type="dxa"/>
+          </w:tcPr>
+          <w:p>
+            <w:pPr>
+              <w:pStyle w:val="Retraitcorpsdetexte"/>
+              <w:ind w:left="0"/>
+              <w:cnfStyle w:val="000000000000" w:firstRow="0" w:lastRow="0" w:firstColumn="0" w:lastColumn="0" w:oddVBand="0" w:evenVBand="0" w:oddHBand="0" w:evenHBand="0" w:firstRowFirstColumn="0" w:firstRowLastColumn="0" w:lastRowFirstColumn="0" w:lastRowLastColumn="0"/>
+            </w:pPr>
+            <w:r>
+              <w:t xml:space="preserve">Tester le bouton permettant de choisir un modèle de magasin prédéfini. Le magasin prédéfini  correspond au magasin </w:t>
+            </w:r>
+            <w:proofErr w:type="spellStart"/>
+            <w:r>
+              <w:t>séléctionné</w:t>
+            </w:r>
+            <w:proofErr w:type="spellEnd"/>
+            <w:r>
+              <w:t>.</w:t>
+            </w:r>
+          </w:p>
+        </w:tc>
+        <w:tc>
+          <w:tcPr>
+            <w:tcW w:w="3020" w:type="dxa"/>
+            <w:vAlign w:val="center"/>
+          </w:tcPr>
+          <w:p>
+            <w:pPr>
+              <w:pStyle w:val="Retraitcorpsdetexte"/>
+              <w:ind w:left="0"/>
+              <w:jc w:val="center"/>
+              <w:cnfStyle w:val="000000000000" w:firstRow="0" w:lastRow="0" w:firstColumn="0" w:lastColumn="0" w:oddVBand="0" w:evenVBand="0" w:oddHBand="0" w:evenHBand="0" w:firstRowFirstColumn="0" w:firstRowLastColumn="0" w:lastRowFirstColumn="0" w:lastRowLastColumn="0"/>
+            </w:pPr>
+            <w:r>
+              <w:rPr>
+                <w:noProof/>
+              </w:rPr>
+              <w:drawing>
+                <wp:inline distT="0" distB="0" distL="0" distR="0" wp14:anchorId="638511BD" wp14:editId="030676BA">
+                  <wp:extent cx="571500" cy="571500"/>
+                  <wp:effectExtent l="0" t="0" r="0" b="0"/>
+                  <wp:docPr id="36" name="Image 36" descr="C:\Users\lucbohlen\AppData\Local\Microsoft\Windows\INetCache\Content.Word\nada.png"/>
+                  <wp:cNvGraphicFramePr>
+                    <a:graphicFrameLocks xmlns:a="http://schemas.openxmlformats.org/drawingml/2006/main" noChangeAspect="1"/>
+                  </wp:cNvGraphicFramePr>
+                  <a:graphic xmlns:a="http://schemas.openxmlformats.org/drawingml/2006/main">
+                    <a:graphicData uri="http://schemas.openxmlformats.org/drawingml/2006/picture">
+                      <pic:pic xmlns:pic="http://schemas.openxmlformats.org/drawingml/2006/picture">
+                        <pic:nvPicPr>
+                          <pic:cNvPr id="0" name="Picture 29" descr="C:\Users\lucbohlen\AppData\Local\Microsoft\Windows\INetCache\Content.Word\nada.png"/>
+                          <pic:cNvPicPr>
+                            <a:picLocks noChangeAspect="1" noChangeArrowheads="1"/>
+                          </pic:cNvPicPr>
+                        </pic:nvPicPr>
+                        <pic:blipFill>
+                          <a:blip r:embed="rId27">
+                            <a:extLst>
+                              <a:ext uri="{28A0092B-C50C-407E-A947-70E740481C1C}">
+                                <a14:useLocalDpi xmlns:a14="http://schemas.microsoft.com/office/drawing/2010/main" val="0"/>
+                              </a:ext>
+                            </a:extLst>
+                          </a:blip>
+                          <a:srcRect/>
+                          <a:stretch>
+                            <a:fillRect/>
+                          </a:stretch>
+                        </pic:blipFill>
+                        <pic:spPr bwMode="auto">
+                          <a:xfrm>
+                            <a:off x="0" y="0"/>
+                            <a:ext cx="571500" cy="571500"/>
+                          </a:xfrm>
+                          <a:prstGeom prst="rect">
+                            <a:avLst/>
+                          </a:prstGeom>
+                          <a:noFill/>
+                          <a:ln>
+                            <a:noFill/>
+                          </a:ln>
+                        </pic:spPr>
+                      </pic:pic>
+                    </a:graphicData>
+                  </a:graphic>
+                </wp:inline>
+              </w:drawing>
+            </w:r>
+          </w:p>
+        </w:tc>
+      </w:tr>
+      <w:tr>
+        <w:trPr>
+          <w:jc w:val="center"/>
+        </w:trPr>
+        <w:tc>
+          <w:tcPr>
+            <w:cnfStyle w:val="001000000000" w:firstRow="0" w:lastRow="0" w:firstColumn="1" w:lastColumn="0" w:oddVBand="0" w:evenVBand="0" w:oddHBand="0" w:evenHBand="0" w:firstRowFirstColumn="0" w:firstRowLastColumn="0" w:lastRowFirstColumn="0" w:lastRowLastColumn="0"/>
+            <w:tcW w:w="3020" w:type="dxa"/>
+            <w:vAlign w:val="center"/>
+          </w:tcPr>
+          <w:p>
+            <w:pPr>
+              <w:pStyle w:val="Retraitcorpsdetexte"/>
+              <w:ind w:left="0"/>
+              <w:jc w:val="center"/>
+              <w:rPr>
+                <w:b w:val="0"/>
+              </w:rPr>
+            </w:pPr>
+            <w:r>
+              <w:rPr>
+                <w:b w:val="0"/>
+              </w:rPr>
+              <w:t>Bouton magasin personnalisé</w:t>
+            </w:r>
+          </w:p>
+        </w:tc>
+        <w:tc>
+          <w:tcPr>
+            <w:tcW w:w="3020" w:type="dxa"/>
+          </w:tcPr>
+          <w:p>
+            <w:pPr>
+              <w:pStyle w:val="Retraitcorpsdetexte"/>
+              <w:ind w:left="0"/>
+              <w:cnfStyle w:val="000000000000" w:firstRow="0" w:lastRow="0" w:firstColumn="0" w:lastColumn="0" w:oddVBand="0" w:evenVBand="0" w:oddHBand="0" w:evenHBand="0" w:firstRowFirstColumn="0" w:firstRowLastColumn="0" w:lastRowFirstColumn="0" w:lastRowLastColumn="0"/>
+            </w:pPr>
+            <w:r>
+              <w:t>Tester le bouton permettant d</w:t>
+            </w:r>
+            <w:r>
+              <w:t xml:space="preserve">e choisir un modèle de magasin personnalisé. </w:t>
+            </w:r>
+            <w:r>
+              <w:t>L</w:t>
+            </w:r>
+            <w:r>
+              <w:t xml:space="preserve">e </w:t>
+            </w:r>
+            <w:r>
+              <w:t xml:space="preserve">magasin correspond au magasin </w:t>
+            </w:r>
+            <w:proofErr w:type="spellStart"/>
+            <w:r>
+              <w:t>séléctionné</w:t>
+            </w:r>
+            <w:proofErr w:type="spellEnd"/>
+            <w:r>
+              <w:t>.</w:t>
+            </w:r>
+          </w:p>
+        </w:tc>
+        <w:tc>
+          <w:tcPr>
+            <w:tcW w:w="3020" w:type="dxa"/>
+            <w:vAlign w:val="center"/>
+          </w:tcPr>
+          <w:p>
+            <w:pPr>
+              <w:pStyle w:val="Retraitcorpsdetexte"/>
+              <w:ind w:left="0"/>
+              <w:jc w:val="center"/>
+              <w:cnfStyle w:val="000000000000" w:firstRow="0" w:lastRow="0" w:firstColumn="0" w:lastColumn="0" w:oddVBand="0" w:evenVBand="0" w:oddHBand="0" w:evenHBand="0" w:firstRowFirstColumn="0" w:firstRowLastColumn="0" w:lastRowFirstColumn="0" w:lastRowLastColumn="0"/>
+            </w:pPr>
+            <w:r>
+              <w:rPr>
+                <w:noProof/>
+              </w:rPr>
+              <w:drawing>
+                <wp:inline distT="0" distB="0" distL="0" distR="0" wp14:anchorId="62A09844" wp14:editId="45FE5BA5">
+                  <wp:extent cx="571500" cy="571500"/>
+                  <wp:effectExtent l="0" t="0" r="0" b="0"/>
+                  <wp:docPr id="37" name="Image 37" descr="C:\Users\lucbohlen\AppData\Local\Microsoft\Windows\INetCache\Content.Word\nada.png"/>
+                  <wp:cNvGraphicFramePr>
+                    <a:graphicFrameLocks xmlns:a="http://schemas.openxmlformats.org/drawingml/2006/main" noChangeAspect="1"/>
+                  </wp:cNvGraphicFramePr>
+                  <a:graphic xmlns:a="http://schemas.openxmlformats.org/drawingml/2006/main">
+                    <a:graphicData uri="http://schemas.openxmlformats.org/drawingml/2006/picture">
+                      <pic:pic xmlns:pic="http://schemas.openxmlformats.org/drawingml/2006/picture">
+                        <pic:nvPicPr>
+                          <pic:cNvPr id="0" name="Picture 29" descr="C:\Users\lucbohlen\AppData\Local\Microsoft\Windows\INetCache\Content.Word\nada.png"/>
+                          <pic:cNvPicPr>
+                            <a:picLocks noChangeAspect="1" noChangeArrowheads="1"/>
+                          </pic:cNvPicPr>
+                        </pic:nvPicPr>
+                        <pic:blipFill>
+                          <a:blip r:embed="rId27">
+                            <a:extLst>
+                              <a:ext uri="{28A0092B-C50C-407E-A947-70E740481C1C}">
+                                <a14:useLocalDpi xmlns:a14="http://schemas.microsoft.com/office/drawing/2010/main" val="0"/>
+                              </a:ext>
+                            </a:extLst>
+                          </a:blip>
+                          <a:srcRect/>
+                          <a:stretch>
+                            <a:fillRect/>
+                          </a:stretch>
+                        </pic:blipFill>
+                        <pic:spPr bwMode="auto">
+                          <a:xfrm>
+                            <a:off x="0" y="0"/>
+                            <a:ext cx="571500" cy="571500"/>
+                          </a:xfrm>
+                          <a:prstGeom prst="rect">
+                            <a:avLst/>
+                          </a:prstGeom>
+                          <a:noFill/>
+                          <a:ln>
+                            <a:noFill/>
+                          </a:ln>
+                        </pic:spPr>
+                      </pic:pic>
+                    </a:graphicData>
+                  </a:graphic>
+                </wp:inline>
+              </w:drawing>
+            </w:r>
+          </w:p>
+        </w:tc>
+      </w:tr>
+      <w:tr>
+        <w:trPr>
+          <w:jc w:val="center"/>
+        </w:trPr>
+        <w:tc>
+          <w:tcPr>
+            <w:cnfStyle w:val="001000000000" w:firstRow="0" w:lastRow="0" w:firstColumn="1" w:lastColumn="0" w:oddVBand="0" w:evenVBand="0" w:oddHBand="0" w:evenHBand="0" w:firstRowFirstColumn="0" w:firstRowLastColumn="0" w:lastRowFirstColumn="0" w:lastRowLastColumn="0"/>
+            <w:tcW w:w="3020" w:type="dxa"/>
+            <w:vAlign w:val="center"/>
+          </w:tcPr>
+          <w:p>
+            <w:pPr>
+              <w:pStyle w:val="Retraitcorpsdetexte"/>
+              <w:ind w:left="0"/>
+              <w:jc w:val="center"/>
+              <w:rPr>
+                <w:b w:val="0"/>
+              </w:rPr>
+            </w:pPr>
+            <w:r>
+              <w:rPr>
+                <w:b w:val="0"/>
+              </w:rPr>
+              <w:t>Bouton ajout magasin personnalisé</w:t>
+            </w:r>
+          </w:p>
+        </w:tc>
+        <w:tc>
+          <w:tcPr>
+            <w:tcW w:w="3020" w:type="dxa"/>
+          </w:tcPr>
+          <w:p>
+            <w:pPr>
+              <w:pStyle w:val="Retraitcorpsdetexte"/>
+              <w:ind w:left="0"/>
+              <w:cnfStyle w:val="000000000000" w:firstRow="0" w:lastRow="0" w:firstColumn="0" w:lastColumn="0" w:oddVBand="0" w:evenVBand="0" w:oddHBand="0" w:evenHBand="0" w:firstRowFirstColumn="0" w:firstRowLastColumn="0" w:lastRowFirstColumn="0" w:lastRowLastColumn="0"/>
+            </w:pPr>
+            <w:r>
+              <w:t>Tester si le bouton « ajout de magasin personnalisé » permet de passer à la page « création de magasin »</w:t>
+            </w:r>
+          </w:p>
+        </w:tc>
+        <w:tc>
+          <w:tcPr>
+            <w:tcW w:w="3020" w:type="dxa"/>
+            <w:vAlign w:val="center"/>
+          </w:tcPr>
+          <w:p>
+            <w:pPr>
+              <w:pStyle w:val="Retraitcorpsdetexte"/>
+              <w:ind w:left="0"/>
+              <w:jc w:val="center"/>
+              <w:cnfStyle w:val="000000000000" w:firstRow="0" w:lastRow="0" w:firstColumn="0" w:lastColumn="0" w:oddVBand="0" w:evenVBand="0" w:oddHBand="0" w:evenHBand="0" w:firstRowFirstColumn="0" w:firstRowLastColumn="0" w:lastRowFirstColumn="0" w:lastRowLastColumn="0"/>
+            </w:pPr>
+            <w:r>
+              <w:rPr>
+                <w:noProof/>
+              </w:rPr>
+              <w:drawing>
+                <wp:inline distT="0" distB="0" distL="0" distR="0" wp14:anchorId="21F5796B" wp14:editId="613FB6BD">
+                  <wp:extent cx="571500" cy="571500"/>
+                  <wp:effectExtent l="0" t="0" r="0" b="0"/>
+                  <wp:docPr id="38" name="Image 38" descr="C:\Users\lucbohlen\AppData\Local\Microsoft\Windows\INetCache\Content.Word\nada.png"/>
+                  <wp:cNvGraphicFramePr>
+                    <a:graphicFrameLocks xmlns:a="http://schemas.openxmlformats.org/drawingml/2006/main" noChangeAspect="1"/>
+                  </wp:cNvGraphicFramePr>
+                  <a:graphic xmlns:a="http://schemas.openxmlformats.org/drawingml/2006/main">
+                    <a:graphicData uri="http://schemas.openxmlformats.org/drawingml/2006/picture">
+                      <pic:pic xmlns:pic="http://schemas.openxmlformats.org/drawingml/2006/picture">
+                        <pic:nvPicPr>
+                          <pic:cNvPr id="0" name="Picture 29" descr="C:\Users\lucbohlen\AppData\Local\Microsoft\Windows\INetCache\Content.Word\nada.png"/>
+                          <pic:cNvPicPr>
+                            <a:picLocks noChangeAspect="1" noChangeArrowheads="1"/>
+                          </pic:cNvPicPr>
+                        </pic:nvPicPr>
+                        <pic:blipFill>
+                          <a:blip r:embed="rId27">
+                            <a:extLst>
+                              <a:ext uri="{28A0092B-C50C-407E-A947-70E740481C1C}">
+                                <a14:useLocalDpi xmlns:a14="http://schemas.microsoft.com/office/drawing/2010/main" val="0"/>
+                              </a:ext>
+                            </a:extLst>
+                          </a:blip>
+                          <a:srcRect/>
+                          <a:stretch>
+                            <a:fillRect/>
+                          </a:stretch>
+                        </pic:blipFill>
+                        <pic:spPr bwMode="auto">
+                          <a:xfrm>
+                            <a:off x="0" y="0"/>
+                            <a:ext cx="571500" cy="571500"/>
+                          </a:xfrm>
+                          <a:prstGeom prst="rect">
+                            <a:avLst/>
+                          </a:prstGeom>
+                          <a:noFill/>
+                          <a:ln>
+                            <a:noFill/>
+                          </a:ln>
+                        </pic:spPr>
+                      </pic:pic>
+                    </a:graphicData>
+                  </a:graphic>
+                </wp:inline>
+              </w:drawing>
+            </w:r>
+          </w:p>
+        </w:tc>
+      </w:tr>
+      <w:tr>
+        <w:trPr>
+          <w:jc w:val="center"/>
+        </w:trPr>
+        <w:tc>
+          <w:tcPr>
+            <w:cnfStyle w:val="001000000000" w:firstRow="0" w:lastRow="0" w:firstColumn="1" w:lastColumn="0" w:oddVBand="0" w:evenVBand="0" w:oddHBand="0" w:evenHBand="0" w:firstRowFirstColumn="0" w:firstRowLastColumn="0" w:lastRowFirstColumn="0" w:lastRowLastColumn="0"/>
+            <w:tcW w:w="3020" w:type="dxa"/>
+            <w:vAlign w:val="center"/>
+          </w:tcPr>
+          <w:p>
+            <w:pPr>
+              <w:pStyle w:val="Retraitcorpsdetexte"/>
+              <w:ind w:left="0"/>
+              <w:jc w:val="center"/>
+              <w:rPr>
+                <w:b w:val="0"/>
+              </w:rPr>
+            </w:pPr>
+            <w:r>
+              <w:rPr>
+                <w:b w:val="0"/>
+              </w:rPr>
+              <w:lastRenderedPageBreak/>
+              <w:t>Nom et lieu d’un magasin personnalisé</w:t>
+            </w:r>
+          </w:p>
+        </w:tc>
+        <w:tc>
+          <w:tcPr>
+            <w:tcW w:w="3020" w:type="dxa"/>
+          </w:tcPr>
+          <w:p>
+            <w:pPr>
+              <w:pStyle w:val="Retraitcorpsdetexte"/>
+              <w:ind w:left="0"/>
+              <w:cnfStyle w:val="000000000000" w:firstRow="0" w:lastRow="0" w:firstColumn="0" w:lastColumn="0" w:oddVBand="0" w:evenVBand="0" w:oddHBand="0" w:evenHBand="0" w:firstRowFirstColumn="0" w:firstRowLastColumn="0" w:lastRowFirstColumn="0" w:lastRowLastColumn="0"/>
+            </w:pPr>
+            <w:r>
+              <w:t xml:space="preserve">Permet grâce au </w:t>
+            </w:r>
+            <w:proofErr w:type="spellStart"/>
+            <w:r>
+              <w:t>boutou</w:t>
+            </w:r>
+            <w:proofErr w:type="spellEnd"/>
+            <w:r>
+              <w:t xml:space="preserve"> « validation » sur la page  « création magasin » de donner à un nom et un lieu au magasin.</w:t>
+            </w:r>
+          </w:p>
+        </w:tc>
+        <w:tc>
+          <w:tcPr>
+            <w:tcW w:w="3020" w:type="dxa"/>
+            <w:vAlign w:val="center"/>
+          </w:tcPr>
+          <w:p>
+            <w:pPr>
+              <w:pStyle w:val="Retraitcorpsdetexte"/>
+              <w:ind w:left="0"/>
+              <w:jc w:val="center"/>
+              <w:cnfStyle w:val="000000000000" w:firstRow="0" w:lastRow="0" w:firstColumn="0" w:lastColumn="0" w:oddVBand="0" w:evenVBand="0" w:oddHBand="0" w:evenHBand="0" w:firstRowFirstColumn="0" w:firstRowLastColumn="0" w:lastRowFirstColumn="0" w:lastRowLastColumn="0"/>
+            </w:pPr>
+            <w:r>
+              <w:rPr>
+                <w:noProof/>
+              </w:rPr>
+              <w:drawing>
+                <wp:inline distT="0" distB="0" distL="0" distR="0" wp14:anchorId="7AF0FE07" wp14:editId="0A4E5599">
+                  <wp:extent cx="571500" cy="571500"/>
+                  <wp:effectExtent l="0" t="0" r="0" b="0"/>
+                  <wp:docPr id="39" name="Image 39" descr="C:\Users\lucbohlen\AppData\Local\Microsoft\Windows\INetCache\Content.Word\nada.png"/>
+                  <wp:cNvGraphicFramePr>
+                    <a:graphicFrameLocks xmlns:a="http://schemas.openxmlformats.org/drawingml/2006/main" noChangeAspect="1"/>
+                  </wp:cNvGraphicFramePr>
+                  <a:graphic xmlns:a="http://schemas.openxmlformats.org/drawingml/2006/main">
+                    <a:graphicData uri="http://schemas.openxmlformats.org/drawingml/2006/picture">
+                      <pic:pic xmlns:pic="http://schemas.openxmlformats.org/drawingml/2006/picture">
+                        <pic:nvPicPr>
+                          <pic:cNvPr id="0" name="Picture 29" descr="C:\Users\lucbohlen\AppData\Local\Microsoft\Windows\INetCache\Content.Word\nada.png"/>
+                          <pic:cNvPicPr>
+                            <a:picLocks noChangeAspect="1" noChangeArrowheads="1"/>
+                          </pic:cNvPicPr>
+                        </pic:nvPicPr>
+                        <pic:blipFill>
+                          <a:blip r:embed="rId27">
+                            <a:extLst>
+                              <a:ext uri="{28A0092B-C50C-407E-A947-70E740481C1C}">
+                                <a14:useLocalDpi xmlns:a14="http://schemas.microsoft.com/office/drawing/2010/main" val="0"/>
+                              </a:ext>
+                            </a:extLst>
+                          </a:blip>
+                          <a:srcRect/>
+                          <a:stretch>
+                            <a:fillRect/>
+                          </a:stretch>
+                        </pic:blipFill>
+                        <pic:spPr bwMode="auto">
+                          <a:xfrm>
+                            <a:off x="0" y="0"/>
+                            <a:ext cx="571500" cy="571500"/>
+                          </a:xfrm>
+                          <a:prstGeom prst="rect">
+                            <a:avLst/>
+                          </a:prstGeom>
+                          <a:noFill/>
+                          <a:ln>
+                            <a:noFill/>
+                          </a:ln>
+                        </pic:spPr>
+                      </pic:pic>
+                    </a:graphicData>
+                  </a:graphic>
+                </wp:inline>
+              </w:drawing>
+            </w:r>
+          </w:p>
+        </w:tc>
+      </w:tr>
+      <w:tr>
+        <w:trPr>
+          <w:jc w:val="center"/>
+        </w:trPr>
+        <w:tc>
+          <w:tcPr>
+            <w:cnfStyle w:val="001000000000" w:firstRow="0" w:lastRow="0" w:firstColumn="1" w:lastColumn="0" w:oddVBand="0" w:evenVBand="0" w:oddHBand="0" w:evenHBand="0" w:firstRowFirstColumn="0" w:firstRowLastColumn="0" w:lastRowFirstColumn="0" w:lastRowLastColumn="0"/>
+            <w:tcW w:w="3020" w:type="dxa"/>
+            <w:vAlign w:val="center"/>
+          </w:tcPr>
+          <w:p>
+            <w:pPr>
+              <w:pStyle w:val="Retraitcorpsdetexte"/>
+              <w:ind w:left="0"/>
+              <w:jc w:val="center"/>
+              <w:rPr>
+                <w:b w:val="0"/>
+              </w:rPr>
+            </w:pPr>
+            <w:r>
+              <w:rPr>
+                <w:b w:val="0"/>
+              </w:rPr>
+              <w:t>Ordre de catégorie magasin personnalisé</w:t>
+            </w:r>
+          </w:p>
+        </w:tc>
+        <w:tc>
+          <w:tcPr>
+            <w:tcW w:w="3020" w:type="dxa"/>
+          </w:tcPr>
+          <w:p>
+            <w:pPr>
+              <w:pStyle w:val="Retraitcorpsdetexte"/>
+              <w:ind w:left="0"/>
+              <w:cnfStyle w:val="000000000000" w:firstRow="0" w:lastRow="0" w:firstColumn="0" w:lastColumn="0" w:oddVBand="0" w:evenVBand="0" w:oddHBand="0" w:evenHBand="0" w:firstRowFirstColumn="0" w:firstRowLastColumn="0" w:lastRowFirstColumn="0" w:lastRowLastColumn="0"/>
+            </w:pPr>
+            <w:r>
+              <w:t>Permet grâce au bouton « validation » sur la page « création magasin » de donner un ordre de catégorie</w:t>
+            </w:r>
+            <w:r>
+              <w:t xml:space="preserve"> grâce à des </w:t>
+            </w:r>
+            <w:proofErr w:type="spellStart"/>
+            <w:r>
+              <w:t>combobox</w:t>
+            </w:r>
+            <w:proofErr w:type="spellEnd"/>
+          </w:p>
+        </w:tc>
+        <w:tc>
+          <w:tcPr>
+            <w:tcW w:w="3020" w:type="dxa"/>
+            <w:vAlign w:val="center"/>
+          </w:tcPr>
+          <w:p>
+            <w:pPr>
+              <w:pStyle w:val="Retraitcorpsdetexte"/>
+              <w:ind w:left="0"/>
+              <w:jc w:val="center"/>
+              <w:cnfStyle w:val="000000000000" w:firstRow="0" w:lastRow="0" w:firstColumn="0" w:lastColumn="0" w:oddVBand="0" w:evenVBand="0" w:oddHBand="0" w:evenHBand="0" w:firstRowFirstColumn="0" w:firstRowLastColumn="0" w:lastRowFirstColumn="0" w:lastRowLastColumn="0"/>
+            </w:pPr>
+            <w:r>
+              <w:rPr>
+                <w:noProof/>
+              </w:rPr>
+              <w:drawing>
+                <wp:inline distT="0" distB="0" distL="0" distR="0" wp14:anchorId="55ED5AE5" wp14:editId="0DC4E55A">
+                  <wp:extent cx="571500" cy="571500"/>
+                  <wp:effectExtent l="0" t="0" r="0" b="0"/>
+                  <wp:docPr id="40" name="Image 40" descr="C:\Users\lucbohlen\AppData\Local\Microsoft\Windows\INetCache\Content.Word\nada.png"/>
+                  <wp:cNvGraphicFramePr>
+                    <a:graphicFrameLocks xmlns:a="http://schemas.openxmlformats.org/drawingml/2006/main" noChangeAspect="1"/>
+                  </wp:cNvGraphicFramePr>
+                  <a:graphic xmlns:a="http://schemas.openxmlformats.org/drawingml/2006/main">
+                    <a:graphicData uri="http://schemas.openxmlformats.org/drawingml/2006/picture">
+                      <pic:pic xmlns:pic="http://schemas.openxmlformats.org/drawingml/2006/picture">
+                        <pic:nvPicPr>
+                          <pic:cNvPr id="0" name="Picture 29" descr="C:\Users\lucbohlen\AppData\Local\Microsoft\Windows\INetCache\Content.Word\nada.png"/>
+                          <pic:cNvPicPr>
+                            <a:picLocks noChangeAspect="1" noChangeArrowheads="1"/>
+                          </pic:cNvPicPr>
+                        </pic:nvPicPr>
+                        <pic:blipFill>
+                          <a:blip r:embed="rId27">
+                            <a:extLst>
+                              <a:ext uri="{28A0092B-C50C-407E-A947-70E740481C1C}">
+                                <a14:useLocalDpi xmlns:a14="http://schemas.microsoft.com/office/drawing/2010/main" val="0"/>
+                              </a:ext>
+                            </a:extLst>
+                          </a:blip>
+                          <a:srcRect/>
+                          <a:stretch>
+                            <a:fillRect/>
+                          </a:stretch>
+                        </pic:blipFill>
+                        <pic:spPr bwMode="auto">
+                          <a:xfrm>
+                            <a:off x="0" y="0"/>
+                            <a:ext cx="571500" cy="571500"/>
+                          </a:xfrm>
+                          <a:prstGeom prst="rect">
+                            <a:avLst/>
+                          </a:prstGeom>
+                          <a:noFill/>
+                          <a:ln>
+                            <a:noFill/>
+                          </a:ln>
+                        </pic:spPr>
+                      </pic:pic>
+                    </a:graphicData>
+                  </a:graphic>
+                </wp:inline>
+              </w:drawing>
+            </w:r>
+          </w:p>
+        </w:tc>
+      </w:tr>
+      <w:tr>
+        <w:trPr>
+          <w:jc w:val="center"/>
+        </w:trPr>
+        <w:tc>
+          <w:tcPr>
+            <w:cnfStyle w:val="001000000000" w:firstRow="0" w:lastRow="0" w:firstColumn="1" w:lastColumn="0" w:oddVBand="0" w:evenVBand="0" w:oddHBand="0" w:evenHBand="0" w:firstRowFirstColumn="0" w:firstRowLastColumn="0" w:lastRowFirstColumn="0" w:lastRowLastColumn="0"/>
+            <w:tcW w:w="3020" w:type="dxa"/>
+            <w:vAlign w:val="center"/>
+          </w:tcPr>
+          <w:p>
+            <w:pPr>
+              <w:pStyle w:val="Retraitcorpsdetexte"/>
+              <w:ind w:left="0"/>
+              <w:jc w:val="center"/>
+              <w:rPr>
+                <w:b w:val="0"/>
+              </w:rPr>
+            </w:pPr>
+            <w:r>
+              <w:rPr>
+                <w:b w:val="0"/>
+              </w:rPr>
+              <w:t>Validation création</w:t>
+            </w:r>
+          </w:p>
+        </w:tc>
+        <w:tc>
+          <w:tcPr>
+            <w:tcW w:w="3020" w:type="dxa"/>
+          </w:tcPr>
+          <w:p>
+            <w:pPr>
+              <w:pStyle w:val="Retraitcorpsdetexte"/>
+              <w:ind w:left="0"/>
+              <w:cnfStyle w:val="000000000000" w:firstRow="0" w:lastRow="0" w:firstColumn="0" w:lastColumn="0" w:oddVBand="0" w:evenVBand="0" w:oddHBand="0" w:evenHBand="0" w:firstRowFirstColumn="0" w:firstRowLastColumn="0" w:lastRowFirstColumn="0" w:lastRowLastColumn="0"/>
+            </w:pPr>
+            <w:r>
+              <w:t>Tester si un produit n’apparait pas dans l’ordre du magasin si l’utilisateur est redirigé sur la page « traitement produits » sinon est redirigé dans la page « Ordre des courses »</w:t>
+            </w:r>
+          </w:p>
+        </w:tc>
+        <w:tc>
+          <w:tcPr>
+            <w:tcW w:w="3020" w:type="dxa"/>
+            <w:vAlign w:val="center"/>
+          </w:tcPr>
+          <w:p>
+            <w:pPr>
+              <w:pStyle w:val="Retraitcorpsdetexte"/>
+              <w:ind w:left="0"/>
+              <w:jc w:val="center"/>
+              <w:cnfStyle w:val="000000000000" w:firstRow="0" w:lastRow="0" w:firstColumn="0" w:lastColumn="0" w:oddVBand="0" w:evenVBand="0" w:oddHBand="0" w:evenHBand="0" w:firstRowFirstColumn="0" w:firstRowLastColumn="0" w:lastRowFirstColumn="0" w:lastRowLastColumn="0"/>
+            </w:pPr>
+            <w:r>
+              <w:rPr>
+                <w:noProof/>
+              </w:rPr>
+              <w:drawing>
+                <wp:inline distT="0" distB="0" distL="0" distR="0" wp14:anchorId="674739FD" wp14:editId="328893E0">
+                  <wp:extent cx="571500" cy="571500"/>
+                  <wp:effectExtent l="0" t="0" r="0" b="0"/>
+                  <wp:docPr id="41" name="Image 41" descr="C:\Users\lucbohlen\AppData\Local\Microsoft\Windows\INetCache\Content.Word\nada.png"/>
+                  <wp:cNvGraphicFramePr>
+                    <a:graphicFrameLocks xmlns:a="http://schemas.openxmlformats.org/drawingml/2006/main" noChangeAspect="1"/>
+                  </wp:cNvGraphicFramePr>
+                  <a:graphic xmlns:a="http://schemas.openxmlformats.org/drawingml/2006/main">
+                    <a:graphicData uri="http://schemas.openxmlformats.org/drawingml/2006/picture">
+                      <pic:pic xmlns:pic="http://schemas.openxmlformats.org/drawingml/2006/picture">
+                        <pic:nvPicPr>
+                          <pic:cNvPr id="0" name="Picture 29" descr="C:\Users\lucbohlen\AppData\Local\Microsoft\Windows\INetCache\Content.Word\nada.png"/>
+                          <pic:cNvPicPr>
+                            <a:picLocks noChangeAspect="1" noChangeArrowheads="1"/>
+                          </pic:cNvPicPr>
+                        </pic:nvPicPr>
+                        <pic:blipFill>
+                          <a:blip r:embed="rId27">
+                            <a:extLst>
+                              <a:ext uri="{28A0092B-C50C-407E-A947-70E740481C1C}">
+                                <a14:useLocalDpi xmlns:a14="http://schemas.microsoft.com/office/drawing/2010/main" val="0"/>
+                              </a:ext>
+                            </a:extLst>
+                          </a:blip>
+                          <a:srcRect/>
+                          <a:stretch>
+                            <a:fillRect/>
+                          </a:stretch>
+                        </pic:blipFill>
+                        <pic:spPr bwMode="auto">
+                          <a:xfrm>
+                            <a:off x="0" y="0"/>
+                            <a:ext cx="571500" cy="571500"/>
+                          </a:xfrm>
+                          <a:prstGeom prst="rect">
+                            <a:avLst/>
+                          </a:prstGeom>
+                          <a:noFill/>
+                          <a:ln>
+                            <a:noFill/>
+                          </a:ln>
+                        </pic:spPr>
+                      </pic:pic>
+                    </a:graphicData>
+                  </a:graphic>
+                </wp:inline>
+              </w:drawing>
+            </w:r>
+          </w:p>
+        </w:tc>
+      </w:tr>
+      <w:tr>
+        <w:trPr>
+          <w:jc w:val="center"/>
+        </w:trPr>
+        <w:tc>
+          <w:tcPr>
+            <w:cnfStyle w:val="001000000000" w:firstRow="0" w:lastRow="0" w:firstColumn="1" w:lastColumn="0" w:oddVBand="0" w:evenVBand="0" w:oddHBand="0" w:evenHBand="0" w:firstRowFirstColumn="0" w:firstRowLastColumn="0" w:lastRowFirstColumn="0" w:lastRowLastColumn="0"/>
+            <w:tcW w:w="3020" w:type="dxa"/>
+            <w:vAlign w:val="center"/>
+          </w:tcPr>
+          <w:p>
+            <w:pPr>
+              <w:pStyle w:val="Retraitcorpsdetexte"/>
+              <w:ind w:left="0"/>
+              <w:jc w:val="center"/>
+              <w:rPr>
+                <w:b w:val="0"/>
+              </w:rPr>
+            </w:pPr>
+            <w:r>
+              <w:rPr>
+                <w:b w:val="0"/>
+              </w:rPr>
+              <w:t>Traitement produit</w:t>
+            </w:r>
+          </w:p>
+        </w:tc>
+        <w:tc>
+          <w:tcPr>
+            <w:tcW w:w="3020" w:type="dxa"/>
+          </w:tcPr>
+          <w:p>
+            <w:pPr>
+              <w:pStyle w:val="Retraitcorpsdetexte"/>
+              <w:ind w:left="0"/>
+              <w:cnfStyle w:val="000000000000" w:firstRow="0" w:lastRow="0" w:firstColumn="0" w:lastColumn="0" w:oddVBand="0" w:evenVBand="0" w:oddHBand="0" w:evenHBand="0" w:firstRowFirstColumn="0" w:firstRowLastColumn="0" w:lastRowFirstColumn="0" w:lastRowLastColumn="0"/>
+            </w:pPr>
+            <w:r>
+              <w:t>Tester si grâce au bouton « ajouter » l’utilisateur peut traiter manuellement un produit non ordré</w:t>
+            </w:r>
+          </w:p>
+        </w:tc>
+        <w:tc>
+          <w:tcPr>
+            <w:tcW w:w="3020" w:type="dxa"/>
+            <w:vAlign w:val="center"/>
+          </w:tcPr>
+          <w:p>
+            <w:pPr>
+              <w:pStyle w:val="Retraitcorpsdetexte"/>
+              <w:ind w:left="0"/>
+              <w:jc w:val="center"/>
+              <w:cnfStyle w:val="000000000000" w:firstRow="0" w:lastRow="0" w:firstColumn="0" w:lastColumn="0" w:oddVBand="0" w:evenVBand="0" w:oddHBand="0" w:evenHBand="0" w:firstRowFirstColumn="0" w:firstRowLastColumn="0" w:lastRowFirstColumn="0" w:lastRowLastColumn="0"/>
+            </w:pPr>
+            <w:r>
+              <w:rPr>
+                <w:noProof/>
+              </w:rPr>
+              <w:drawing>
+                <wp:inline distT="0" distB="0" distL="0" distR="0" wp14:anchorId="2AD14EB7" wp14:editId="3AC5902F">
+                  <wp:extent cx="571500" cy="571500"/>
+                  <wp:effectExtent l="0" t="0" r="0" b="0"/>
+                  <wp:docPr id="42" name="Image 42" descr="C:\Users\lucbohlen\AppData\Local\Microsoft\Windows\INetCache\Content.Word\nada.png"/>
+                  <wp:cNvGraphicFramePr>
+                    <a:graphicFrameLocks xmlns:a="http://schemas.openxmlformats.org/drawingml/2006/main" noChangeAspect="1"/>
+                  </wp:cNvGraphicFramePr>
+                  <a:graphic xmlns:a="http://schemas.openxmlformats.org/drawingml/2006/main">
+                    <a:graphicData uri="http://schemas.openxmlformats.org/drawingml/2006/picture">
+                      <pic:pic xmlns:pic="http://schemas.openxmlformats.org/drawingml/2006/picture">
+                        <pic:nvPicPr>
+                          <pic:cNvPr id="0" name="Picture 29" descr="C:\Users\lucbohlen\AppData\Local\Microsoft\Windows\INetCache\Content.Word\nada.png"/>
+                          <pic:cNvPicPr>
+                            <a:picLocks noChangeAspect="1" noChangeArrowheads="1"/>
+                          </pic:cNvPicPr>
+                        </pic:nvPicPr>
+                        <pic:blipFill>
+                          <a:blip r:embed="rId27">
+                            <a:extLst>
+                              <a:ext uri="{28A0092B-C50C-407E-A947-70E740481C1C}">
+                                <a14:useLocalDpi xmlns:a14="http://schemas.microsoft.com/office/drawing/2010/main" val="0"/>
+                              </a:ext>
+                            </a:extLst>
+                          </a:blip>
+                          <a:srcRect/>
+                          <a:stretch>
+                            <a:fillRect/>
+                          </a:stretch>
+                        </pic:blipFill>
+                        <pic:spPr bwMode="auto">
+                          <a:xfrm>
+                            <a:off x="0" y="0"/>
+                            <a:ext cx="571500" cy="571500"/>
+                          </a:xfrm>
+                          <a:prstGeom prst="rect">
+                            <a:avLst/>
+                          </a:prstGeom>
+                          <a:noFill/>
+                          <a:ln>
+                            <a:noFill/>
+                          </a:ln>
+                        </pic:spPr>
+                      </pic:pic>
+                    </a:graphicData>
+                  </a:graphic>
+                </wp:inline>
+              </w:drawing>
+            </w:r>
+          </w:p>
+        </w:tc>
+      </w:tr>
+      <w:tr>
+        <w:trPr>
+          <w:jc w:val="center"/>
+        </w:trPr>
+        <w:tc>
+          <w:tcPr>
+            <w:cnfStyle w:val="001000000000" w:firstRow="0" w:lastRow="0" w:firstColumn="1" w:lastColumn="0" w:oddVBand="0" w:evenVBand="0" w:oddHBand="0" w:evenHBand="0" w:firstRowFirstColumn="0" w:firstRowLastColumn="0" w:lastRowFirstColumn="0" w:lastRowLastColumn="0"/>
+            <w:tcW w:w="3020" w:type="dxa"/>
+            <w:vAlign w:val="center"/>
+          </w:tcPr>
+          <w:p>
+            <w:pPr>
+              <w:pStyle w:val="Retraitcorpsdetexte"/>
+              <w:ind w:left="0"/>
+              <w:jc w:val="center"/>
+              <w:rPr>
+                <w:b w:val="0"/>
+              </w:rPr>
+            </w:pPr>
+            <w:r>
+              <w:rPr>
+                <w:b w:val="0"/>
+              </w:rPr>
+              <w:t>Visuel ordre des courses</w:t>
+            </w:r>
+          </w:p>
+        </w:tc>
+        <w:tc>
+          <w:tcPr>
+            <w:tcW w:w="3020" w:type="dxa"/>
+          </w:tcPr>
+          <w:p>
+            <w:pPr>
+              <w:pStyle w:val="Retraitcorpsdetexte"/>
+              <w:ind w:left="0"/>
+              <w:cnfStyle w:val="000000000000" w:firstRow="0" w:lastRow="0" w:firstColumn="0" w:lastColumn="0" w:oddVBand="0" w:evenVBand="0" w:oddHBand="0" w:evenHBand="0" w:firstRowFirstColumn="0" w:firstRowLastColumn="0" w:lastRowFirstColumn="0" w:lastRowLastColumn="0"/>
+            </w:pPr>
+            <w:r>
+              <w:t>Tester le visuel de la page ordre des courses « trie » correctement les produits selon le magasin choisi</w:t>
+            </w:r>
+          </w:p>
+        </w:tc>
+        <w:tc>
+          <w:tcPr>
+            <w:tcW w:w="3020" w:type="dxa"/>
+            <w:vAlign w:val="center"/>
+          </w:tcPr>
+          <w:p>
+            <w:pPr>
+              <w:pStyle w:val="Retraitcorpsdetexte"/>
+              <w:ind w:left="0"/>
+              <w:jc w:val="center"/>
+              <w:cnfStyle w:val="000000000000" w:firstRow="0" w:lastRow="0" w:firstColumn="0" w:lastColumn="0" w:oddVBand="0" w:evenVBand="0" w:oddHBand="0" w:evenHBand="0" w:firstRowFirstColumn="0" w:firstRowLastColumn="0" w:lastRowFirstColumn="0" w:lastRowLastColumn="0"/>
+            </w:pPr>
+            <w:r>
+              <w:rPr>
+                <w:noProof/>
+              </w:rPr>
+              <w:drawing>
+                <wp:inline distT="0" distB="0" distL="0" distR="0" wp14:anchorId="0977D002" wp14:editId="54739AEB">
+                  <wp:extent cx="571500" cy="571500"/>
+                  <wp:effectExtent l="0" t="0" r="0" b="0"/>
+                  <wp:docPr id="43" name="Image 43" descr="C:\Users\lucbohlen\AppData\Local\Microsoft\Windows\INetCache\Content.Word\nada.png"/>
+                  <wp:cNvGraphicFramePr>
+                    <a:graphicFrameLocks xmlns:a="http://schemas.openxmlformats.org/drawingml/2006/main" noChangeAspect="1"/>
+                  </wp:cNvGraphicFramePr>
+                  <a:graphic xmlns:a="http://schemas.openxmlformats.org/drawingml/2006/main">
+                    <a:graphicData uri="http://schemas.openxmlformats.org/drawingml/2006/picture">
+                      <pic:pic xmlns:pic="http://schemas.openxmlformats.org/drawingml/2006/picture">
+                        <pic:nvPicPr>
+                          <pic:cNvPr id="0" name="Picture 29" descr="C:\Users\lucbohlen\AppData\Local\Microsoft\Windows\INetCache\Content.Word\nada.png"/>
+                          <pic:cNvPicPr>
+                            <a:picLocks noChangeAspect="1" noChangeArrowheads="1"/>
+                          </pic:cNvPicPr>
+                        </pic:nvPicPr>
+                        <pic:blipFill>
+                          <a:blip r:embed="rId27">
+                            <a:extLst>
+                              <a:ext uri="{28A0092B-C50C-407E-A947-70E740481C1C}">
+                                <a14:useLocalDpi xmlns:a14="http://schemas.microsoft.com/office/drawing/2010/main" val="0"/>
+                              </a:ext>
+                            </a:extLst>
+                          </a:blip>
+                          <a:srcRect/>
+                          <a:stretch>
+                            <a:fillRect/>
+                          </a:stretch>
+                        </pic:blipFill>
+                        <pic:spPr bwMode="auto">
+                          <a:xfrm>
+                            <a:off x="0" y="0"/>
+                            <a:ext cx="571500" cy="571500"/>
+                          </a:xfrm>
+                          <a:prstGeom prst="rect">
+                            <a:avLst/>
+                          </a:prstGeom>
+                          <a:noFill/>
+                          <a:ln>
+                            <a:noFill/>
+                          </a:ln>
+                        </pic:spPr>
+                      </pic:pic>
+                    </a:graphicData>
+                  </a:graphic>
+                </wp:inline>
+              </w:drawing>
+            </w:r>
+          </w:p>
+        </w:tc>
+      </w:tr>
+      <w:tr>
+        <w:trPr>
+          <w:jc w:val="center"/>
+        </w:trPr>
+        <w:tc>
+          <w:tcPr>
+            <w:cnfStyle w:val="001000000000" w:firstRow="0" w:lastRow="0" w:firstColumn="1" w:lastColumn="0" w:oddVBand="0" w:evenVBand="0" w:oddHBand="0" w:evenHBand="0" w:firstRowFirstColumn="0" w:firstRowLastColumn="0" w:lastRowFirstColumn="0" w:lastRowLastColumn="0"/>
+            <w:tcW w:w="3020" w:type="dxa"/>
+            <w:vAlign w:val="center"/>
+          </w:tcPr>
+          <w:p>
+            <w:pPr>
+              <w:pStyle w:val="Retraitcorpsdetexte"/>
+              <w:ind w:left="0"/>
+              <w:jc w:val="center"/>
+              <w:rPr>
+                <w:b w:val="0"/>
+              </w:rPr>
+            </w:pPr>
+            <w:r>
+              <w:rPr>
+                <w:b w:val="0"/>
+              </w:rPr>
+              <w:t>Bouton de terminer</w:t>
+            </w:r>
+          </w:p>
+        </w:tc>
+        <w:tc>
+          <w:tcPr>
+            <w:tcW w:w="3020" w:type="dxa"/>
+          </w:tcPr>
+          <w:p>
+            <w:pPr>
+              <w:pStyle w:val="Retraitcorpsdetexte"/>
+              <w:ind w:left="0"/>
+              <w:cnfStyle w:val="000000000000" w:firstRow="0" w:lastRow="0" w:firstColumn="0" w:lastColumn="0" w:oddVBand="0" w:evenVBand="0" w:oddHBand="0" w:evenHBand="0" w:firstRowFirstColumn="0" w:firstRowLastColumn="0" w:lastRowFirstColumn="0" w:lastRowLastColumn="0"/>
+            </w:pPr>
+            <w:r>
+              <w:t>Tester le bouton « terminer » si l’utilisateur supprime bien la liste de course une fois le bouton pressé et est redirigé sur la page « Ma liste de course »</w:t>
+            </w:r>
+          </w:p>
+        </w:tc>
+        <w:tc>
+          <w:tcPr>
+            <w:tcW w:w="3020" w:type="dxa"/>
+            <w:vAlign w:val="center"/>
+          </w:tcPr>
+          <w:p>
+            <w:pPr>
+              <w:pStyle w:val="Retraitcorpsdetexte"/>
+              <w:ind w:left="0"/>
+              <w:jc w:val="center"/>
+              <w:cnfStyle w:val="000000000000" w:firstRow="0" w:lastRow="0" w:firstColumn="0" w:lastColumn="0" w:oddVBand="0" w:evenVBand="0" w:oddHBand="0" w:evenHBand="0" w:firstRowFirstColumn="0" w:firstRowLastColumn="0" w:lastRowFirstColumn="0" w:lastRowLastColumn="0"/>
+            </w:pPr>
+            <w:r>
+              <w:rPr>
+                <w:noProof/>
+              </w:rPr>
+              <w:drawing>
+                <wp:inline distT="0" distB="0" distL="0" distR="0" wp14:anchorId="672CDD09" wp14:editId="3F288EFE">
+                  <wp:extent cx="571500" cy="571500"/>
+                  <wp:effectExtent l="0" t="0" r="0" b="0"/>
+                  <wp:docPr id="44" name="Image 44" descr="C:\Users\lucbohlen\AppData\Local\Microsoft\Windows\INetCache\Content.Word\nada.png"/>
+                  <wp:cNvGraphicFramePr>
+                    <a:graphicFrameLocks xmlns:a="http://schemas.openxmlformats.org/drawingml/2006/main" noChangeAspect="1"/>
+                  </wp:cNvGraphicFramePr>
+                  <a:graphic xmlns:a="http://schemas.openxmlformats.org/drawingml/2006/main">
+                    <a:graphicData uri="http://schemas.openxmlformats.org/drawingml/2006/picture">
+                      <pic:pic xmlns:pic="http://schemas.openxmlformats.org/drawingml/2006/picture">
+                        <pic:nvPicPr>
+                          <pic:cNvPr id="0" name="Picture 29" descr="C:\Users\lucbohlen\AppData\Local\Microsoft\Windows\INetCache\Content.Word\nada.png"/>
+                          <pic:cNvPicPr>
+                            <a:picLocks noChangeAspect="1" noChangeArrowheads="1"/>
+                          </pic:cNvPicPr>
+                        </pic:nvPicPr>
+                        <pic:blipFill>
+                          <a:blip r:embed="rId27">
+                            <a:extLst>
+                              <a:ext uri="{28A0092B-C50C-407E-A947-70E740481C1C}">
+                                <a14:useLocalDpi xmlns:a14="http://schemas.microsoft.com/office/drawing/2010/main" val="0"/>
+                              </a:ext>
+                            </a:extLst>
+                          </a:blip>
+                          <a:srcRect/>
+                          <a:stretch>
+                            <a:fillRect/>
+                          </a:stretch>
+                        </pic:blipFill>
+                        <pic:spPr bwMode="auto">
+                          <a:xfrm>
+                            <a:off x="0" y="0"/>
+                            <a:ext cx="571500" cy="571500"/>
+                          </a:xfrm>
+                          <a:prstGeom prst="rect">
+                            <a:avLst/>
+                          </a:prstGeom>
+                          <a:noFill/>
+                          <a:ln>
+                            <a:noFill/>
+                          </a:ln>
+                        </pic:spPr>
+                      </pic:pic>
+                    </a:graphicData>
+                  </a:graphic>
+                </wp:inline>
+              </w:drawing>
+            </w:r>
+          </w:p>
+        </w:tc>
+      </w:tr>
+    </w:tbl>
+    <w:p>
+      <w:pPr>
+        <w:pStyle w:val="Retraitcorpsdetexte"/>
+      </w:pPr>
+    </w:p>
+    <w:p>
+      <w:pPr>
+        <w:pStyle w:val="Retraitcorpsdetexte"/>
+      </w:pPr>
+    </w:p>
+    <w:p>
+      <w:pPr>
+        <w:pStyle w:val="Titre2"/>
+      </w:pPr>
+      <w:bookmarkStart w:id="16" w:name="_Toc71703880"/>
+      <w:r>
+        <w:t>Risques techniques</w:t>
+      </w:r>
+      <w:bookmarkEnd w:id="16"/>
+      <w:r>
+        <w:t xml:space="preserve"> </w:t>
+      </w:r>
+    </w:p>
+    <w:p>
+      <w:pPr>
+        <w:pStyle w:val="Retraitcorpsdetexte"/>
+      </w:pPr>
+      <w:r>
+        <w:t>Les risques techniques sont étudiés pendant le pré-TPI</w:t>
+      </w:r>
+      <w:r>
+        <w:t xml:space="preserve">. Dans ce projet, les risques </w:t>
+      </w:r>
+      <w:proofErr w:type="gramStart"/>
+      <w:r>
+        <w:t>pourrait</w:t>
+      </w:r>
+      <w:proofErr w:type="gramEnd"/>
+      <w:r>
+        <w:t xml:space="preserve"> être la nouveauté, nouveau </w:t>
+      </w:r>
+      <w:proofErr w:type="spellStart"/>
+      <w:r>
+        <w:t>frameworks</w:t>
+      </w:r>
+      <w:proofErr w:type="spellEnd"/>
+      <w:r>
+        <w:t xml:space="preserve"> ou nouvelle base de données. En effet, l’utilisation d’une de ces nouvelles « technologies » pour moi pourrait compromettre le projet. Cependant, les risques </w:t>
+      </w:r>
+      <w:proofErr w:type="spellStart"/>
+      <w:proofErr w:type="gramStart"/>
+      <w:r>
+        <w:t>on</w:t>
+      </w:r>
+      <w:proofErr w:type="spellEnd"/>
+      <w:proofErr w:type="gramEnd"/>
+      <w:r>
+        <w:t xml:space="preserve"> été calculés et inclus dans la planification.</w:t>
+      </w:r>
+    </w:p>
+    <w:p>
+      <w:pPr>
+        <w:pStyle w:val="Retraitcorpsdetexte"/>
+      </w:pPr>
+    </w:p>
+    <w:p>
+      <w:pPr>
+        <w:pStyle w:val="Retraitcorpsdetexte"/>
+      </w:pPr>
+      <w:r>
+        <w:t xml:space="preserve">Les solutions qui pourront être </w:t>
+      </w:r>
+      <w:proofErr w:type="spellStart"/>
+      <w:r>
+        <w:t>appliqueé</w:t>
+      </w:r>
+      <w:proofErr w:type="spellEnd"/>
+      <w:r>
+        <w:t xml:space="preserve"> en cas de perturbation durant le projet sont les suivantes :</w:t>
+      </w:r>
+    </w:p>
+    <w:p>
+      <w:pPr>
+        <w:pStyle w:val="Retraitcorpsdetexte"/>
+      </w:pPr>
     </w:p>
     <w:p>
       <w:pPr>
@@ -4653,27 +9293,10 @@
           <w:ilvl w:val="0"/>
           <w:numId w:val="15"/>
         </w:numPr>
-        <w:rPr>
-          <w:i/>
-          <w:sz w:val="22"/>
-          <w:szCs w:val="22"/>
-        </w:rPr>
-      </w:pPr>
-      <w:r>
-        <w:rPr>
-          <w:i/>
-          <w:sz w:val="22"/>
-          <w:szCs w:val="22"/>
-        </w:rPr>
-        <w:t>Maquette / plan de liaisons des différentes pages</w:t>
-      </w:r>
-    </w:p>
-    <w:p>
-      <w:pPr>
-        <w:pStyle w:val="Titre3"/>
-      </w:pPr>
-      <w:r>
-        <w:t>Base de données</w:t>
+        <w:spacing w:line="480" w:lineRule="auto"/>
+      </w:pPr>
+      <w:r>
+        <w:t>Mise en ordre des priorités afin de garder en tête le fil rouge du projet</w:t>
       </w:r>
     </w:p>
     <w:p>
@@ -4683,128 +9306,10 @@
           <w:ilvl w:val="0"/>
           <w:numId w:val="15"/>
         </w:numPr>
-        <w:rPr>
-          <w:i/>
-          <w:sz w:val="22"/>
-          <w:szCs w:val="22"/>
-        </w:rPr>
-      </w:pPr>
-      <w:r>
-        <w:rPr>
-          <w:i/>
-          <w:sz w:val="22"/>
-          <w:szCs w:val="22"/>
-        </w:rPr>
-        <w:t xml:space="preserve">Bases de </w:t>
-      </w:r>
-      <w:proofErr w:type="gramStart"/>
-      <w:r>
-        <w:rPr>
-          <w:i/>
-          <w:sz w:val="22"/>
-          <w:szCs w:val="22"/>
-        </w:rPr>
-        <w:t>données:</w:t>
-      </w:r>
-      <w:proofErr w:type="gramEnd"/>
-      <w:r>
-        <w:rPr>
-          <w:i/>
-          <w:sz w:val="22"/>
-          <w:szCs w:val="22"/>
-        </w:rPr>
-        <w:t xml:space="preserve"> interfaces graphiques, modèle</w:t>
-      </w:r>
-      <w:r>
-        <w:rPr>
-          <w:i/>
-          <w:spacing w:val="-11"/>
-          <w:sz w:val="22"/>
-          <w:szCs w:val="22"/>
-        </w:rPr>
-        <w:t xml:space="preserve"> </w:t>
-      </w:r>
-      <w:r>
-        <w:rPr>
-          <w:i/>
-          <w:sz w:val="22"/>
-          <w:szCs w:val="22"/>
-        </w:rPr>
-        <w:t>conceptuel.</w:t>
-      </w:r>
-    </w:p>
-    <w:p>
-      <w:pPr>
-        <w:pStyle w:val="Retraitcorpsdetexte"/>
-        <w:rPr>
-          <w:i/>
-          <w:sz w:val="22"/>
-          <w:szCs w:val="22"/>
-        </w:rPr>
-        <w:sectPr>
-          <w:pgSz w:w="11906" w:h="16838" w:code="9"/>
-          <w:pgMar w:top="1418" w:right="1418" w:bottom="1418" w:left="1418" w:header="709" w:footer="709" w:gutter="0"/>
-          <w:cols w:space="708"/>
-          <w:titlePg/>
-          <w:docGrid w:linePitch="360"/>
-        </w:sectPr>
-      </w:pPr>
-    </w:p>
-    <w:p>
-      <w:pPr>
-        <w:pStyle w:val="Retraitcorpsdetexte"/>
-        <w:rPr>
-          <w:i/>
-          <w:sz w:val="22"/>
-          <w:szCs w:val="22"/>
-        </w:rPr>
-      </w:pPr>
-      <w:r>
-        <w:rPr>
-          <w:i/>
-          <w:sz w:val="22"/>
-          <w:szCs w:val="22"/>
-        </w:rPr>
-        <w:lastRenderedPageBreak/>
-        <w:t xml:space="preserve">Le concept complet avec toutes ses </w:t>
-      </w:r>
-      <w:proofErr w:type="gramStart"/>
-      <w:r>
-        <w:rPr>
-          <w:i/>
-          <w:sz w:val="22"/>
-          <w:szCs w:val="22"/>
-        </w:rPr>
-        <w:t>annexes:</w:t>
-      </w:r>
-      <w:proofErr w:type="gramEnd"/>
-    </w:p>
-    <w:p>
-      <w:pPr>
-        <w:pStyle w:val="Retraitcorpsdetexte"/>
-        <w:rPr>
-          <w:i/>
-          <w:sz w:val="22"/>
-          <w:szCs w:val="22"/>
-        </w:rPr>
-      </w:pPr>
-    </w:p>
-    <w:p>
-      <w:pPr>
-        <w:pStyle w:val="Retraitcorpsdetexte"/>
-        <w:rPr>
-          <w:i/>
-          <w:sz w:val="22"/>
-          <w:szCs w:val="22"/>
-        </w:rPr>
-      </w:pPr>
-      <w:r>
-        <w:rPr>
-          <w:i/>
-          <w:sz w:val="22"/>
-          <w:szCs w:val="22"/>
-        </w:rPr>
-        <w:t>Par exemple :</w:t>
+        <w:spacing w:line="480" w:lineRule="auto"/>
+      </w:pPr>
+      <w:r>
+        <w:t>Formations et documentation sur le sujet</w:t>
       </w:r>
     </w:p>
     <w:p>
@@ -4814,51 +9319,269 @@
           <w:ilvl w:val="0"/>
           <w:numId w:val="15"/>
         </w:numPr>
-        <w:rPr>
-          <w:i/>
-          <w:sz w:val="22"/>
-          <w:szCs w:val="22"/>
-        </w:rPr>
-      </w:pPr>
+        <w:spacing w:line="480" w:lineRule="auto"/>
+      </w:pPr>
+      <w:r>
+        <w:t>Demande d’aide à un particulier, mentionné dans le journal de travail</w:t>
+      </w:r>
+    </w:p>
+    <w:p>
+      <w:r>
+        <w:br w:type="page"/>
+      </w:r>
+    </w:p>
+    <w:p>
+      <w:pPr>
+        <w:pStyle w:val="Titre2"/>
+      </w:pPr>
+      <w:bookmarkStart w:id="17" w:name="_Toc71703881"/>
+      <w:r>
+        <w:lastRenderedPageBreak/>
+        <w:t>Planification</w:t>
+      </w:r>
+      <w:bookmarkEnd w:id="17"/>
+      <w:r>
+        <w:t xml:space="preserve"> détaillée</w:t>
+      </w:r>
+    </w:p>
+    <w:p>
+      <w:pPr>
+        <w:pStyle w:val="Retraitcorpsdetexte"/>
+      </w:pPr>
+      <w:r>
+        <w:t xml:space="preserve">Comme mentionné plutôt, le projet </w:t>
+      </w:r>
+      <w:proofErr w:type="spellStart"/>
+      <w:r>
+        <w:t>à</w:t>
+      </w:r>
+      <w:proofErr w:type="spellEnd"/>
+      <w:r>
+        <w:t xml:space="preserve"> été coupé en 4 parties. Cependant, j’ai découpé ces 4 parties en tâches bien </w:t>
+      </w:r>
+      <w:proofErr w:type="spellStart"/>
+      <w:r>
+        <w:t>distanctes</w:t>
+      </w:r>
+      <w:proofErr w:type="spellEnd"/>
+      <w:r>
+        <w:t xml:space="preserve"> afin d’organiser correctement </w:t>
+      </w:r>
       <w:proofErr w:type="gramStart"/>
       <w:r>
-        <w:rPr>
-          <w:i/>
-          <w:sz w:val="22"/>
-          <w:szCs w:val="22"/>
-        </w:rPr>
-        <w:t>Programmation:</w:t>
+        <w:t>ma planification détaillé</w:t>
       </w:r>
       <w:proofErr w:type="gramEnd"/>
       <w:r>
-        <w:rPr>
-          <w:i/>
-          <w:sz w:val="22"/>
-          <w:szCs w:val="22"/>
-        </w:rPr>
-        <w:t xml:space="preserve"> interfaces graphiques, maquettes, analyse</w:t>
-      </w:r>
-      <w:r>
-        <w:rPr>
-          <w:i/>
-          <w:spacing w:val="-13"/>
-          <w:sz w:val="22"/>
-          <w:szCs w:val="22"/>
-        </w:rPr>
+        <w:t>.</w:t>
+      </w:r>
+      <w:r>
+        <w:t xml:space="preserve"> Il s’agit en principe la planification définitive du projet. Si les délais doivent être modifiés, le chef de projet doit être avisé, et les raisons doivent être expliquées dans l’historique.</w:t>
+      </w:r>
+    </w:p>
+    <w:p>
+      <w:pPr>
+        <w:pStyle w:val="Retraitcorpsdetexte"/>
+        <w:ind w:left="0"/>
+      </w:pPr>
+    </w:p>
+    <w:p>
+      <w:pPr>
+        <w:pStyle w:val="Retraitcorpsdetexte"/>
+      </w:pPr>
+      <w:r>
+        <w:t xml:space="preserve">Pour </w:t>
+      </w:r>
+      <w:r>
+        <w:t>ce</w:t>
+      </w:r>
+      <w:r>
+        <w:t xml:space="preserve"> projet de 90 heures, </w:t>
+      </w:r>
+      <w:r>
+        <w:t>(</w:t>
+      </w:r>
+      <w:r>
+        <w:t xml:space="preserve">du </w:t>
+      </w:r>
+      <w:proofErr w:type="spellStart"/>
+      <w:r>
+        <w:t>mecredi</w:t>
+      </w:r>
+      <w:proofErr w:type="spellEnd"/>
+      <w:r>
+        <w:t xml:space="preserve"> 05 mai 2021 à</w:t>
+      </w:r>
+      <w:r>
+        <w:t xml:space="preserve">13h10 </w:t>
+      </w:r>
+      <w:r>
+        <w:t>au</w:t>
+      </w:r>
+      <w:r>
+        <w:t xml:space="preserve"> vendredi 04 juin 2021 à </w:t>
+      </w:r>
+      <w:r>
+        <w:t>14h)</w:t>
+      </w:r>
+      <w:r>
         <w:t xml:space="preserve"> </w:t>
       </w:r>
       <w:r>
-        <w:rPr>
-          <w:i/>
-          <w:sz w:val="22"/>
-          <w:szCs w:val="22"/>
-        </w:rPr>
-        <w:t>fonctionnelle…</w:t>
-      </w:r>
+        <w:t>voici un plan du nombre d’</w:t>
+      </w:r>
+      <w:r>
+        <w:t xml:space="preserve">heure de chaque </w:t>
+      </w:r>
+      <w:proofErr w:type="gramStart"/>
+      <w:r>
+        <w:t>tache</w:t>
+      </w:r>
+      <w:r>
+        <w:t>s</w:t>
+      </w:r>
+      <w:r>
+        <w:t xml:space="preserve"> .</w:t>
+      </w:r>
+      <w:bookmarkStart w:id="18" w:name="_GoBack"/>
+      <w:bookmarkEnd w:id="18"/>
+      <w:proofErr w:type="gramEnd"/>
     </w:p>
     <w:p>
       <w:pPr>
         <w:pStyle w:val="Retraitcorpsdetexte"/>
+      </w:pPr>
+      <w:r>
+        <w:tab/>
+      </w:r>
+    </w:p>
+    <w:p>
+      <w:pPr>
+        <w:pStyle w:val="Retraitcorpsdetexte"/>
+      </w:pPr>
+    </w:p>
+    <w:p>
+      <w:pPr>
+        <w:pStyle w:val="Retraitcorpsdetexte"/>
+      </w:pPr>
+      <w:r>
+        <w:rPr>
+          <w:noProof/>
+        </w:rPr>
+        <mc:AlternateContent>
+          <mc:Choice Requires="wps">
+            <w:drawing>
+              <wp:anchor distT="0" distB="0" distL="114300" distR="114300" simplePos="0" relativeHeight="251758592" behindDoc="0" locked="0" layoutInCell="1" allowOverlap="1" wp14:anchorId="38F5D2B7" wp14:editId="6B54D1FB">
+                <wp:simplePos x="0" y="0"/>
+                <wp:positionH relativeFrom="column">
+                  <wp:posOffset>709295</wp:posOffset>
+                </wp:positionH>
+                <wp:positionV relativeFrom="paragraph">
+                  <wp:posOffset>155575</wp:posOffset>
+                </wp:positionV>
+                <wp:extent cx="923925" cy="161925"/>
+                <wp:effectExtent l="0" t="0" r="28575" b="28575"/>
+                <wp:wrapSquare wrapText="bothSides"/>
+                <wp:docPr id="45" name="Rectangle 45"/>
+                <wp:cNvGraphicFramePr/>
+                <a:graphic xmlns:a="http://schemas.openxmlformats.org/drawingml/2006/main">
+                  <a:graphicData uri="http://schemas.microsoft.com/office/word/2010/wordprocessingShape">
+                    <wps:wsp>
+                      <wps:cNvSpPr/>
+                      <wps:spPr>
+                        <a:xfrm>
+                          <a:off x="0" y="0"/>
+                          <a:ext cx="923925" cy="161925"/>
+                        </a:xfrm>
+                        <a:prstGeom prst="rect">
+                          <a:avLst/>
+                        </a:prstGeom>
+                        <a:solidFill>
+                          <a:srgbClr val="66FF33"/>
+                        </a:solidFill>
+                        <a:ln>
+                          <a:solidFill>
+                            <a:srgbClr val="66FF33"/>
+                          </a:solidFill>
+                        </a:ln>
+                      </wps:spPr>
+                      <wps:style>
+                        <a:lnRef idx="2">
+                          <a:schemeClr val="accent1">
+                            <a:shade val="50000"/>
+                          </a:schemeClr>
+                        </a:lnRef>
+                        <a:fillRef idx="1">
+                          <a:schemeClr val="accent1"/>
+                        </a:fillRef>
+                        <a:effectRef idx="0">
+                          <a:schemeClr val="accent1"/>
+                        </a:effectRef>
+                        <a:fontRef idx="minor">
+                          <a:schemeClr val="lt1"/>
+                        </a:fontRef>
+                      </wps:style>
+                      <wps:txbx>
+                        <w:txbxContent>
+                          <w:p>
+                            <w:pPr>
+                              <w:jc w:val="center"/>
+                            </w:pPr>
+                            <w:r>
+                              <w:t>y</w:t>
+                            </w:r>
+                          </w:p>
+                        </w:txbxContent>
+                      </wps:txbx>
+                      <wps:bodyPr rot="0" spcFirstLastPara="0" vertOverflow="overflow" horzOverflow="overflow" vert="horz" wrap="square" lIns="91440" tIns="45720" rIns="91440" bIns="45720" numCol="1" spcCol="0" rtlCol="0" fromWordArt="0" anchor="ctr" anchorCtr="0" forceAA="0" compatLnSpc="1">
+                        <a:prstTxWarp prst="textNoShape">
+                          <a:avLst/>
+                        </a:prstTxWarp>
+                        <a:noAutofit/>
+                      </wps:bodyPr>
+                    </wps:wsp>
+                  </a:graphicData>
+                </a:graphic>
+              </wp:anchor>
+            </w:drawing>
+          </mc:Choice>
+          <mc:Fallback>
+            <w:pict>
+              <v:rect w14:anchorId="38F5D2B7" id="Rectangle 45" o:spid="_x0000_s1032" style="position:absolute;left:0;text-align:left;margin-left:55.85pt;margin-top:12.25pt;width:72.75pt;height:12.75pt;z-index:251758592;visibility:visible;mso-wrap-style:square;mso-wrap-distance-left:9pt;mso-wrap-distance-top:0;mso-wrap-distance-right:9pt;mso-wrap-distance-bottom:0;mso-position-horizontal:absolute;mso-position-horizontal-relative:text;mso-position-vertical:absolute;mso-position-vertical-relative:text;v-text-anchor:middle" o:gfxdata="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" fillcolor="#6f3" strokecolor="#6f3" strokeweight="1.25pt">
+                <v:textbox>
+                  <w:txbxContent>
+                    <w:p>
+                      <w:pPr>
+                        <w:jc w:val="center"/>
+                      </w:pPr>
+                      <w:r>
+                        <w:t>y</w:t>
+                      </w:r>
+                    </w:p>
+                  </w:txbxContent>
+                </v:textbox>
+                <w10:wrap type="square"/>
+              </v:rect>
+            </w:pict>
+          </mc:Fallback>
+        </mc:AlternateContent>
+      </w:r>
+    </w:p>
+    <w:p>
+      <w:pPr>
+        <w:pStyle w:val="Retraitcorpsdetexte"/>
+      </w:pPr>
+      <w:r>
+        <w:t>= Représentation graphique des heures</w:t>
+      </w:r>
+    </w:p>
+    <w:p>
+      <w:pPr>
+        <w:pStyle w:val="Retraitcorpsdetexte"/>
+      </w:pPr>
+    </w:p>
+    <w:p>
+      <w:pPr>
         <w:rPr>
           <w:i/>
           <w:sz w:val="24"/>
@@ -4866,407 +9589,19 @@
       </w:pPr>
       <w:r>
         <w:rPr>
-          <w:i/>
-          <w:sz w:val="24"/>
-        </w:rPr>
-        <w:t>…</w:t>
-      </w:r>
-    </w:p>
-    <w:p>
-      <w:pPr>
-        <w:pStyle w:val="Titre2"/>
-      </w:pPr>
-      <w:bookmarkStart w:id="13" w:name="_Toc67469411"/>
-      <w:r>
-        <w:t>Stratégie de test</w:t>
-      </w:r>
-      <w:bookmarkEnd w:id="13"/>
-      <w:r>
-        <w:t xml:space="preserve"> </w:t>
-      </w:r>
-    </w:p>
-    <w:p>
-      <w:pPr>
-        <w:pStyle w:val="Corpsdetexte"/>
-        <w:spacing w:before="93"/>
-        <w:ind w:left="538"/>
-      </w:pPr>
-      <w:r>
-        <w:rPr>
-          <w:i/>
-        </w:rPr>
-        <w:t xml:space="preserve">Décrire la stratégie globale de </w:t>
-      </w:r>
-      <w:proofErr w:type="gramStart"/>
-      <w:r>
-        <w:rPr>
-          <w:i/>
-        </w:rPr>
-        <w:t>test:</w:t>
-      </w:r>
-      <w:proofErr w:type="gramEnd"/>
-    </w:p>
-    <w:p>
-      <w:pPr>
-        <w:pStyle w:val="Paragraphedeliste"/>
-        <w:widowControl w:val="0"/>
-        <w:numPr>
-          <w:ilvl w:val="0"/>
-          <w:numId w:val="14"/>
-        </w:numPr>
-        <w:tabs>
-          <w:tab w:val="left" w:pos="1256"/>
-          <w:tab w:val="left" w:pos="1257"/>
-        </w:tabs>
-        <w:autoSpaceDE w:val="0"/>
-        <w:autoSpaceDN w:val="0"/>
-        <w:spacing w:line="293" w:lineRule="exact"/>
-        <w:contextualSpacing w:val="0"/>
-        <w:rPr>
-          <w:i/>
-          <w:sz w:val="24"/>
-        </w:rPr>
-      </w:pPr>
-      <w:proofErr w:type="gramStart"/>
-      <w:r>
-        <w:rPr>
-          <w:i/>
-          <w:sz w:val="24"/>
-        </w:rPr>
-        <w:t>types</w:t>
-      </w:r>
-      <w:proofErr w:type="gramEnd"/>
-      <w:r>
-        <w:rPr>
-          <w:i/>
-          <w:sz w:val="24"/>
-        </w:rPr>
-        <w:t xml:space="preserve"> de des tests et ordre dans lequel ils seront</w:t>
-      </w:r>
-      <w:r>
-        <w:rPr>
-          <w:i/>
-          <w:spacing w:val="-12"/>
-          <w:sz w:val="24"/>
-        </w:rPr>
-        <w:t xml:space="preserve"> </w:t>
-      </w:r>
-      <w:r>
-        <w:rPr>
-          <w:i/>
-          <w:sz w:val="24"/>
-        </w:rPr>
-        <w:t>effectués.</w:t>
-      </w:r>
-    </w:p>
-    <w:p>
-      <w:pPr>
-        <w:pStyle w:val="Paragraphedeliste"/>
-        <w:widowControl w:val="0"/>
-        <w:numPr>
-          <w:ilvl w:val="0"/>
-          <w:numId w:val="14"/>
-        </w:numPr>
-        <w:tabs>
-          <w:tab w:val="left" w:pos="1256"/>
-          <w:tab w:val="left" w:pos="1257"/>
-        </w:tabs>
-        <w:autoSpaceDE w:val="0"/>
-        <w:autoSpaceDN w:val="0"/>
-        <w:spacing w:line="293" w:lineRule="exact"/>
-        <w:contextualSpacing w:val="0"/>
-        <w:rPr>
-          <w:i/>
-          <w:sz w:val="24"/>
-        </w:rPr>
-      </w:pPr>
-      <w:proofErr w:type="gramStart"/>
-      <w:r>
-        <w:rPr>
-          <w:i/>
-          <w:sz w:val="24"/>
-        </w:rPr>
-        <w:t>les</w:t>
-      </w:r>
-      <w:proofErr w:type="gramEnd"/>
-      <w:r>
-        <w:rPr>
-          <w:i/>
-          <w:sz w:val="24"/>
-        </w:rPr>
-        <w:t xml:space="preserve"> moyens à mettre en œuvre.</w:t>
-      </w:r>
-    </w:p>
-    <w:p>
-      <w:pPr>
-        <w:pStyle w:val="Paragraphedeliste"/>
-        <w:widowControl w:val="0"/>
-        <w:numPr>
-          <w:ilvl w:val="0"/>
-          <w:numId w:val="14"/>
-        </w:numPr>
-        <w:tabs>
-          <w:tab w:val="left" w:pos="1256"/>
-          <w:tab w:val="left" w:pos="1257"/>
-        </w:tabs>
-        <w:autoSpaceDE w:val="0"/>
-        <w:autoSpaceDN w:val="0"/>
-        <w:spacing w:line="293" w:lineRule="exact"/>
-        <w:contextualSpacing w:val="0"/>
-        <w:rPr>
-          <w:i/>
-          <w:sz w:val="24"/>
-        </w:rPr>
-      </w:pPr>
-      <w:proofErr w:type="gramStart"/>
-      <w:r>
-        <w:rPr>
-          <w:i/>
-          <w:sz w:val="24"/>
-        </w:rPr>
-        <w:t>couverture</w:t>
-      </w:r>
-      <w:proofErr w:type="gramEnd"/>
-      <w:r>
-        <w:rPr>
-          <w:i/>
-          <w:sz w:val="24"/>
-        </w:rPr>
-        <w:t xml:space="preserve"> des tests (tests exhaustifs ou non, si non, pourquoi</w:t>
-      </w:r>
-      <w:r>
-        <w:rPr>
-          <w:i/>
-          <w:spacing w:val="-9"/>
-          <w:sz w:val="24"/>
-        </w:rPr>
-        <w:t xml:space="preserve"> </w:t>
-      </w:r>
-      <w:r>
-        <w:rPr>
-          <w:i/>
-          <w:sz w:val="24"/>
-        </w:rPr>
-        <w:t>?).</w:t>
-      </w:r>
-    </w:p>
-    <w:p>
-      <w:pPr>
-        <w:pStyle w:val="Paragraphedeliste"/>
-        <w:widowControl w:val="0"/>
-        <w:numPr>
-          <w:ilvl w:val="0"/>
-          <w:numId w:val="14"/>
-        </w:numPr>
-        <w:tabs>
-          <w:tab w:val="left" w:pos="1256"/>
-          <w:tab w:val="left" w:pos="1257"/>
-        </w:tabs>
-        <w:autoSpaceDE w:val="0"/>
-        <w:autoSpaceDN w:val="0"/>
-        <w:spacing w:line="292" w:lineRule="exact"/>
-        <w:contextualSpacing w:val="0"/>
-        <w:rPr>
-          <w:i/>
-          <w:sz w:val="24"/>
-        </w:rPr>
-      </w:pPr>
-      <w:proofErr w:type="gramStart"/>
-      <w:r>
-        <w:rPr>
-          <w:i/>
-          <w:sz w:val="24"/>
-        </w:rPr>
-        <w:t>données</w:t>
-      </w:r>
-      <w:proofErr w:type="gramEnd"/>
-      <w:r>
-        <w:rPr>
-          <w:i/>
-          <w:sz w:val="24"/>
-        </w:rPr>
-        <w:t xml:space="preserve"> de test à prévoir (données réelles</w:t>
-      </w:r>
-      <w:r>
-        <w:rPr>
-          <w:i/>
-          <w:spacing w:val="-5"/>
-          <w:sz w:val="24"/>
-        </w:rPr>
-        <w:t xml:space="preserve"> </w:t>
-      </w:r>
-      <w:r>
-        <w:rPr>
-          <w:i/>
-          <w:sz w:val="24"/>
-        </w:rPr>
-        <w:t>?).</w:t>
-      </w:r>
-    </w:p>
-    <w:p>
-      <w:pPr>
-        <w:pStyle w:val="Paragraphedeliste"/>
-        <w:widowControl w:val="0"/>
-        <w:numPr>
-          <w:ilvl w:val="0"/>
-          <w:numId w:val="14"/>
-        </w:numPr>
-        <w:tabs>
-          <w:tab w:val="left" w:pos="1256"/>
-          <w:tab w:val="left" w:pos="1257"/>
-        </w:tabs>
-        <w:autoSpaceDE w:val="0"/>
-        <w:autoSpaceDN w:val="0"/>
-        <w:spacing w:line="292" w:lineRule="exact"/>
-        <w:contextualSpacing w:val="0"/>
-        <w:rPr>
-          <w:i/>
-          <w:sz w:val="24"/>
-        </w:rPr>
-      </w:pPr>
-      <w:proofErr w:type="gramStart"/>
-      <w:r>
-        <w:rPr>
-          <w:i/>
-          <w:sz w:val="24"/>
-        </w:rPr>
-        <w:t>les</w:t>
-      </w:r>
-      <w:proofErr w:type="gramEnd"/>
-      <w:r>
-        <w:rPr>
-          <w:i/>
-          <w:sz w:val="24"/>
-        </w:rPr>
-        <w:t xml:space="preserve"> testeurs extérieurs</w:t>
-      </w:r>
-      <w:r>
-        <w:rPr>
-          <w:i/>
-          <w:spacing w:val="-4"/>
-          <w:sz w:val="24"/>
-        </w:rPr>
-        <w:t xml:space="preserve"> </w:t>
-      </w:r>
-      <w:r>
-        <w:rPr>
-          <w:i/>
-          <w:sz w:val="24"/>
-        </w:rPr>
-        <w:t>éventuels.</w:t>
-      </w:r>
-    </w:p>
-    <w:p>
-      <w:pPr>
-        <w:pStyle w:val="Titre2"/>
-      </w:pPr>
-      <w:bookmarkStart w:id="14" w:name="_Toc67469412"/>
-      <w:r>
-        <w:t>Risques techniques</w:t>
-      </w:r>
-      <w:bookmarkEnd w:id="14"/>
-      <w:r>
-        <w:t xml:space="preserve"> </w:t>
-      </w:r>
-    </w:p>
-    <w:p>
-      <w:pPr>
-        <w:pStyle w:val="Paragraphedeliste"/>
-        <w:widowControl w:val="0"/>
-        <w:numPr>
-          <w:ilvl w:val="0"/>
-          <w:numId w:val="13"/>
-        </w:numPr>
-        <w:tabs>
-          <w:tab w:val="left" w:pos="1258"/>
-          <w:tab w:val="left" w:pos="1259"/>
-        </w:tabs>
-        <w:autoSpaceDE w:val="0"/>
-        <w:autoSpaceDN w:val="0"/>
-        <w:spacing w:before="100"/>
-        <w:contextualSpacing w:val="0"/>
-        <w:rPr>
-          <w:i/>
-          <w:sz w:val="24"/>
-        </w:rPr>
-      </w:pPr>
-      <w:proofErr w:type="gramStart"/>
-      <w:r>
-        <w:rPr>
-          <w:i/>
-          <w:sz w:val="24"/>
-        </w:rPr>
-        <w:t>risques</w:t>
-      </w:r>
-      <w:proofErr w:type="gramEnd"/>
-      <w:r>
-        <w:rPr>
-          <w:i/>
-          <w:sz w:val="24"/>
-        </w:rPr>
-        <w:t xml:space="preserve"> techniques (complexité, manque de compétences,</w:t>
-      </w:r>
-      <w:r>
-        <w:rPr>
-          <w:i/>
-          <w:spacing w:val="-6"/>
-          <w:sz w:val="24"/>
-        </w:rPr>
-        <w:t xml:space="preserve"> </w:t>
-      </w:r>
-      <w:r>
-        <w:rPr>
-          <w:i/>
-          <w:sz w:val="24"/>
-        </w:rPr>
-        <w:t>…).</w:t>
-      </w:r>
-    </w:p>
-    <w:p>
-      <w:pPr>
-        <w:pStyle w:val="Corpsdetexte"/>
-        <w:spacing w:before="1"/>
-        <w:ind w:left="538" w:right="1407"/>
-      </w:pPr>
-      <w:r>
-        <w:rPr>
-          <w:i/>
-        </w:rPr>
-        <w:t xml:space="preserve">Décrire aussi quelles solutions ont été appliquées pour réduire les risques </w:t>
-      </w:r>
-      <w:r>
-        <w:t>(priorités, formation, actions, …).</w:t>
-      </w:r>
-    </w:p>
-    <w:p>
-      <w:pPr>
-        <w:pStyle w:val="Titre2"/>
-      </w:pPr>
-      <w:bookmarkStart w:id="15" w:name="_Toc67469413"/>
-      <w:r>
-        <w:t>Planification</w:t>
-      </w:r>
-      <w:bookmarkEnd w:id="15"/>
-    </w:p>
-    <w:p>
-      <w:pPr>
-        <w:pStyle w:val="Retraitcorpsdetexte"/>
-      </w:pPr>
-      <w:r>
-        <w:rPr>
           <w:noProof/>
         </w:rPr>
         <w:drawing>
-          <wp:anchor distT="0" distB="0" distL="114300" distR="114300" simplePos="0" relativeHeight="251711488" behindDoc="0" locked="0" layoutInCell="1" allowOverlap="1" wp14:anchorId="57B4E14C" wp14:editId="765DC5F4">
+          <wp:anchor distT="0" distB="0" distL="114300" distR="114300" simplePos="0" relativeHeight="251711488" behindDoc="0" locked="0" layoutInCell="1" allowOverlap="1" wp14:anchorId="57B4E14C" wp14:editId="32047529">
             <wp:simplePos x="0" y="0"/>
             <wp:positionH relativeFrom="column">
-              <wp:posOffset>2078355</wp:posOffset>
+              <wp:posOffset>1985645</wp:posOffset>
             </wp:positionH>
             <wp:positionV relativeFrom="paragraph">
-              <wp:posOffset>944245</wp:posOffset>
+              <wp:posOffset>1182370</wp:posOffset>
             </wp:positionV>
-            <wp:extent cx="4443730" cy="2863850"/>
-            <wp:effectExtent l="8890" t="0" r="3810" b="3810"/>
+            <wp:extent cx="5125085" cy="3302635"/>
+            <wp:effectExtent l="0" t="3175" r="0" b="0"/>
             <wp:wrapSquare wrapText="bothSides"/>
             <wp:docPr id="10" name="Image 10"/>
             <wp:cNvGraphicFramePr>
@@ -5280,7 +9615,7 @@
                     <pic:cNvPicPr/>
                   </pic:nvPicPr>
                   <pic:blipFill rotWithShape="1">
-                    <a:blip r:embed="rId23">
+                    <a:blip r:embed="rId28">
                       <a:extLst>
                         <a:ext uri="{28A0092B-C50C-407E-A947-70E740481C1C}">
                           <a14:useLocalDpi xmlns:a14="http://schemas.microsoft.com/office/drawing/2010/main" val="0"/>
@@ -5293,7 +9628,7 @@
                   <pic:spPr bwMode="auto">
                     <a:xfrm rot="5400000">
                       <a:off x="0" y="0"/>
-                      <a:ext cx="4443730" cy="2863850"/>
+                      <a:ext cx="5125085" cy="3302635"/>
                     </a:xfrm>
                     <a:prstGeom prst="rect">
                       <a:avLst/>
@@ -5324,23 +9659,23 @@
           <w:noProof/>
         </w:rPr>
         <w:drawing>
-          <wp:anchor distT="0" distB="0" distL="114300" distR="114300" simplePos="0" relativeHeight="251710464" behindDoc="1" locked="0" layoutInCell="1" allowOverlap="1" wp14:anchorId="64E0CB10" wp14:editId="5D4D37AD">
+          <wp:anchor distT="0" distB="0" distL="114300" distR="114300" simplePos="0" relativeHeight="251710464" behindDoc="1" locked="0" layoutInCell="1" allowOverlap="1" wp14:anchorId="64E0CB10" wp14:editId="4974813D">
             <wp:simplePos x="0" y="0"/>
             <wp:positionH relativeFrom="margin">
-              <wp:posOffset>-923925</wp:posOffset>
+              <wp:posOffset>-1224915</wp:posOffset>
             </wp:positionH>
             <wp:positionV relativeFrom="paragraph">
-              <wp:posOffset>927735</wp:posOffset>
+              <wp:posOffset>1231900</wp:posOffset>
             </wp:positionV>
-            <wp:extent cx="4379595" cy="2863850"/>
-            <wp:effectExtent l="0" t="4127" r="0" b="0"/>
+            <wp:extent cx="4975860" cy="3253740"/>
+            <wp:effectExtent l="3810" t="0" r="0" b="0"/>
             <wp:wrapTight wrapText="bothSides">
               <wp:wrapPolygon edited="0">
-                <wp:start x="-20" y="21569"/>
-                <wp:lineTo x="21495" y="21569"/>
-                <wp:lineTo x="21495" y="160"/>
-                <wp:lineTo x="-20" y="160"/>
-                <wp:lineTo x="-20" y="21569"/>
+                <wp:start x="17" y="21625"/>
+                <wp:lineTo x="21517" y="21625"/>
+                <wp:lineTo x="21517" y="126"/>
+                <wp:lineTo x="17" y="126"/>
+                <wp:lineTo x="17" y="21625"/>
               </wp:wrapPolygon>
             </wp:wrapTight>
             <wp:docPr id="9" name="Image 9"/>
@@ -5355,7 +9690,7 @@
                     <pic:cNvPicPr/>
                   </pic:nvPicPr>
                   <pic:blipFill rotWithShape="1">
-                    <a:blip r:embed="rId23">
+                    <a:blip r:embed="rId28">
                       <a:extLst>
                         <a:ext uri="{28A0092B-C50C-407E-A947-70E740481C1C}">
                           <a14:useLocalDpi xmlns:a14="http://schemas.microsoft.com/office/drawing/2010/main" val="0"/>
@@ -5368,7 +9703,7 @@
                   <pic:spPr bwMode="auto">
                     <a:xfrm rot="5400000">
                       <a:off x="0" y="0"/>
-                      <a:ext cx="4379595" cy="2863850"/>
+                      <a:ext cx="4975860" cy="3253740"/>
                     </a:xfrm>
                     <a:prstGeom prst="rect">
                       <a:avLst/>
@@ -5397,122 +9732,17 @@
     </w:p>
     <w:p>
       <w:pPr>
-        <w:pStyle w:val="Corpsdetexte"/>
-        <w:spacing w:before="92"/>
-        <w:ind w:left="526"/>
-      </w:pPr>
-      <w:r>
-        <w:rPr>
-          <w:i/>
-        </w:rPr>
-        <w:lastRenderedPageBreak/>
-        <w:t>Révision de la planification initiale du projet :</w:t>
-      </w:r>
-    </w:p>
-    <w:p>
-      <w:pPr>
-        <w:pStyle w:val="Paragraphedeliste"/>
-        <w:widowControl w:val="0"/>
-        <w:numPr>
-          <w:ilvl w:val="0"/>
-          <w:numId w:val="12"/>
-        </w:numPr>
-        <w:tabs>
-          <w:tab w:val="left" w:pos="1258"/>
-          <w:tab w:val="left" w:pos="1259"/>
-        </w:tabs>
-        <w:autoSpaceDE w:val="0"/>
-        <w:autoSpaceDN w:val="0"/>
-        <w:spacing w:before="100"/>
-        <w:ind w:right="1371"/>
         <w:rPr>
           <w:i/>
           <w:sz w:val="24"/>
         </w:rPr>
       </w:pPr>
-      <w:proofErr w:type="gramStart"/>
       <w:r>
         <w:rPr>
           <w:i/>
           <w:sz w:val="24"/>
         </w:rPr>
-        <w:t>planning</w:t>
-      </w:r>
-      <w:proofErr w:type="gramEnd"/>
-      <w:r>
-        <w:rPr>
-          <w:i/>
-          <w:sz w:val="24"/>
-        </w:rPr>
-        <w:t xml:space="preserve"> indiquant les dates de début et de fin du projet ainsi que le découpage connu des diverses</w:t>
-      </w:r>
-      <w:r>
-        <w:rPr>
-          <w:i/>
-          <w:spacing w:val="-4"/>
-          <w:sz w:val="24"/>
-        </w:rPr>
-        <w:t xml:space="preserve"> </w:t>
-      </w:r>
-      <w:r>
-        <w:rPr>
-          <w:i/>
-          <w:sz w:val="24"/>
-        </w:rPr>
-        <w:t>phases.</w:t>
-      </w:r>
-    </w:p>
-    <w:p>
-      <w:pPr>
-        <w:pStyle w:val="Paragraphedeliste"/>
-        <w:widowControl w:val="0"/>
-        <w:numPr>
-          <w:ilvl w:val="0"/>
-          <w:numId w:val="12"/>
-        </w:numPr>
-        <w:tabs>
-          <w:tab w:val="left" w:pos="1258"/>
-          <w:tab w:val="left" w:pos="1259"/>
-        </w:tabs>
-        <w:autoSpaceDE w:val="0"/>
-        <w:autoSpaceDN w:val="0"/>
-        <w:spacing w:before="100"/>
-        <w:ind w:right="1371"/>
-        <w:rPr>
-          <w:i/>
-          <w:sz w:val="24"/>
-        </w:rPr>
-      </w:pPr>
-      <w:proofErr w:type="gramStart"/>
-      <w:r>
-        <w:rPr>
-          <w:i/>
-          <w:sz w:val="24"/>
-        </w:rPr>
-        <w:t>partage</w:t>
-      </w:r>
-      <w:proofErr w:type="gramEnd"/>
-      <w:r>
-        <w:rPr>
-          <w:i/>
-          <w:sz w:val="24"/>
-        </w:rPr>
-        <w:t xml:space="preserve"> des tâches en cas de travail à</w:t>
-      </w:r>
-      <w:r>
-        <w:rPr>
-          <w:i/>
-          <w:spacing w:val="-12"/>
-          <w:sz w:val="24"/>
-        </w:rPr>
-        <w:t xml:space="preserve"> </w:t>
-      </w:r>
-      <w:r>
-        <w:rPr>
-          <w:i/>
-          <w:sz w:val="24"/>
-        </w:rPr>
-        <w:t>plusieurs.</w:t>
+        <w:br w:type="page"/>
       </w:r>
     </w:p>
     <w:p>
@@ -5534,41 +9764,13 @@
     </w:p>
     <w:p>
       <w:pPr>
-        <w:pStyle w:val="Corpsdetexte"/>
-        <w:ind w:left="538" w:right="713"/>
-      </w:pPr>
-      <w:r>
-        <w:rPr>
-          <w:i/>
-        </w:rPr>
-        <w:t xml:space="preserve">Il s’agit en principe de la planification </w:t>
-      </w:r>
-      <w:r>
-        <w:rPr>
-          <w:b/>
-          <w:i/>
-        </w:rPr>
-        <w:t>définitive du projet</w:t>
-      </w:r>
-      <w:r>
-        <w:rPr>
-          <w:i/>
-        </w:rPr>
-        <w:t xml:space="preserve">. Elle peut être ensuite </w:t>
-      </w:r>
-      <w:r>
-        <w:t>affinée (découpage des tâches). Si les délais doivent être ensuite modifiés, le responsable de projet doit être avisé, et les raisons doivent être expliquées dans l’historique.</w:t>
-      </w:r>
-    </w:p>
-    <w:p>
-      <w:pPr>
         <w:pStyle w:val="Titre2"/>
       </w:pPr>
-      <w:bookmarkStart w:id="16" w:name="_Toc67469414"/>
+      <w:bookmarkStart w:id="19" w:name="_Toc71703882"/>
       <w:r>
         <w:t>Dossier de conception</w:t>
       </w:r>
-      <w:bookmarkEnd w:id="16"/>
+      <w:bookmarkEnd w:id="19"/>
     </w:p>
     <w:p>
       <w:pPr>
@@ -5781,77 +9983,144 @@
     </w:p>
     <w:p>
       <w:pPr>
+        <w:pStyle w:val="Retraitcorpsdetexte3"/>
+        <w:ind w:left="1944"/>
+      </w:pPr>
+      <w:proofErr w:type="spellStart"/>
+      <w:r>
+        <w:t>Tout</w:t>
+      </w:r>
+      <w:proofErr w:type="spellEnd"/>
+      <w:r>
+        <w:t xml:space="preserve"> les documents, ainsi que le code source, ont été régulièrement mis à jour de manière journalière afin de mettre à mettre disposition ces derniers aux experts et le chef de projet. Pour ce faire, durant la réalisation du projet, j’ai </w:t>
+      </w:r>
+      <w:proofErr w:type="spellStart"/>
+      <w:r>
+        <w:t>créer</w:t>
+      </w:r>
+      <w:proofErr w:type="spellEnd"/>
+      <w:r>
+        <w:t xml:space="preserve"> un dépôt en ligne (en public) à l’aide de </w:t>
+      </w:r>
+      <w:hyperlink r:id="rId29" w:history="1">
+        <w:r>
+          <w:rPr>
+            <w:rStyle w:val="Lienhypertexte"/>
+          </w:rPr>
+          <w:t>GitHub</w:t>
+        </w:r>
+      </w:hyperlink>
+      <w:r>
+        <w:t>.</w:t>
+      </w:r>
+    </w:p>
+    <w:p>
+      <w:pPr>
+        <w:pStyle w:val="Retraitcorpsdetexte3"/>
+        <w:ind w:left="1944"/>
+      </w:pPr>
+      <w:proofErr w:type="spellStart"/>
+      <w:r>
+        <w:t>Github</w:t>
+      </w:r>
+      <w:proofErr w:type="spellEnd"/>
+      <w:r>
+        <w:t xml:space="preserve"> est un site web et une application de </w:t>
+      </w:r>
+      <w:proofErr w:type="spellStart"/>
+      <w:r>
+        <w:t>versionnalisation</w:t>
+      </w:r>
+      <w:proofErr w:type="spellEnd"/>
+      <w:r>
+        <w:t xml:space="preserve"> permettant aux développeurs de stocker et gérer leur code ainsi qu’à suivre et contrôler les </w:t>
+      </w:r>
+      <w:proofErr w:type="spellStart"/>
+      <w:r>
+        <w:t>modfications</w:t>
+      </w:r>
+      <w:proofErr w:type="spellEnd"/>
+      <w:r>
+        <w:t xml:space="preserve"> qui lui sont apportés. Dans mon cas, les experts et le chef de projet pourront avoir un suivi détaillé du </w:t>
+      </w:r>
+      <w:r>
+        <w:t>travail</w:t>
+      </w:r>
+      <w:r>
+        <w:t xml:space="preserve"> et avoir accès aux documents du projet.</w:t>
+      </w:r>
+    </w:p>
+    <w:p>
+      <w:pPr>
+        <w:pStyle w:val="Retraitcorpsdetexte3"/>
+        <w:ind w:left="1944"/>
+      </w:pPr>
+    </w:p>
+    <w:p>
+      <w:pPr>
+        <w:pStyle w:val="Retraitcorpsdetexte3"/>
+        <w:ind w:left="1944"/>
+      </w:pPr>
+      <w:r>
+        <w:t xml:space="preserve">J’utilise personnellement </w:t>
+      </w:r>
+      <w:r>
+        <w:t>l’outils</w:t>
+      </w:r>
+      <w:r>
+        <w:t xml:space="preserve"> graphique </w:t>
+      </w:r>
+      <w:proofErr w:type="spellStart"/>
+      <w:r>
+        <w:t>GitKraken</w:t>
+      </w:r>
+      <w:proofErr w:type="spellEnd"/>
+      <w:r>
+        <w:t xml:space="preserve"> me permettant de </w:t>
+      </w:r>
+      <w:proofErr w:type="spellStart"/>
+      <w:r>
+        <w:t>travailer</w:t>
+      </w:r>
+      <w:proofErr w:type="spellEnd"/>
+      <w:r>
+        <w:t xml:space="preserve"> facilement depuis mon MAC et mon PC. J’ai lié l’application à mon compte GitHub afin de </w:t>
+      </w:r>
+      <w:proofErr w:type="spellStart"/>
+      <w:r>
+        <w:t>clôner</w:t>
+      </w:r>
+      <w:proofErr w:type="spellEnd"/>
+      <w:r>
+        <w:t xml:space="preserve"> le </w:t>
+      </w:r>
+      <w:proofErr w:type="spellStart"/>
+      <w:r>
+        <w:t>répository</w:t>
+      </w:r>
+      <w:proofErr w:type="spellEnd"/>
+      <w:r>
+        <w:t xml:space="preserve"> crée au préalable de mon TPI.</w:t>
+      </w:r>
+    </w:p>
+    <w:p>
+      <w:pPr>
         <w:pStyle w:val="Paragraphedeliste"/>
         <w:widowControl w:val="0"/>
-        <w:numPr>
-          <w:ilvl w:val="0"/>
-          <w:numId w:val="11"/>
-        </w:numPr>
         <w:tabs>
           <w:tab w:val="left" w:pos="1258"/>
           <w:tab w:val="left" w:pos="1259"/>
         </w:tabs>
         <w:autoSpaceDE w:val="0"/>
         <w:autoSpaceDN w:val="0"/>
-        <w:ind w:right="1519"/>
+        <w:spacing w:line="292" w:lineRule="exact"/>
+        <w:ind w:left="1944"/>
         <w:contextualSpacing w:val="0"/>
         <w:rPr>
           <w:i/>
           <w:sz w:val="24"/>
         </w:rPr>
       </w:pPr>
-      <w:proofErr w:type="gramStart"/>
-      <w:r>
-        <w:rPr>
-          <w:i/>
-          <w:sz w:val="24"/>
-        </w:rPr>
-        <w:t>site</w:t>
-      </w:r>
-      <w:proofErr w:type="gramEnd"/>
-      <w:r>
-        <w:rPr>
-          <w:i/>
-          <w:sz w:val="24"/>
-        </w:rPr>
-        <w:t xml:space="preserve"> web: réaliser les maquettes avec un logiciel, décrire toutes les animations sur papier, définir les mots-clés, choisir une</w:t>
-      </w:r>
-      <w:r>
-        <w:rPr>
-          <w:i/>
-          <w:spacing w:val="-14"/>
-          <w:sz w:val="24"/>
-        </w:rPr>
-        <w:t xml:space="preserve"> </w:t>
-      </w:r>
-      <w:r>
-        <w:rPr>
-          <w:i/>
-          <w:sz w:val="24"/>
-        </w:rPr>
-        <w:t>formule</w:t>
-      </w:r>
-    </w:p>
-    <w:p>
-      <w:pPr>
-        <w:pStyle w:val="Corpsdetexte"/>
-        <w:spacing w:line="274" w:lineRule="exact"/>
-        <w:ind w:left="1258"/>
-      </w:pPr>
-      <w:proofErr w:type="gramStart"/>
-      <w:r>
-        <w:rPr>
-          <w:i/>
-        </w:rPr>
-        <w:t>d'hébergement</w:t>
-      </w:r>
-      <w:proofErr w:type="gramEnd"/>
-      <w:r>
-        <w:rPr>
-          <w:i/>
-        </w:rPr>
-        <w:t>, définir la méthode de mise à jour, …</w:t>
-      </w:r>
     </w:p>
     <w:p>
       <w:pPr>
@@ -6016,21 +10285,21 @@
       <w:pPr>
         <w:pStyle w:val="Titre1"/>
       </w:pPr>
-      <w:bookmarkStart w:id="17" w:name="_Toc67469415"/>
+      <w:bookmarkStart w:id="20" w:name="_Toc71703883"/>
       <w:r>
         <w:t>Réalisation</w:t>
       </w:r>
-      <w:bookmarkEnd w:id="17"/>
+      <w:bookmarkEnd w:id="20"/>
     </w:p>
     <w:p>
       <w:pPr>
         <w:pStyle w:val="Titre2"/>
       </w:pPr>
-      <w:bookmarkStart w:id="18" w:name="_Toc67469416"/>
+      <w:bookmarkStart w:id="21" w:name="_Toc71703884"/>
       <w:r>
         <w:t>Dossier de réalisation</w:t>
       </w:r>
-      <w:bookmarkEnd w:id="18"/>
+      <w:bookmarkEnd w:id="21"/>
     </w:p>
     <w:p>
       <w:pPr>
@@ -6379,11 +10648,11 @@
       <w:pPr>
         <w:pStyle w:val="Titre2"/>
       </w:pPr>
-      <w:bookmarkStart w:id="19" w:name="_Toc67469417"/>
+      <w:bookmarkStart w:id="22" w:name="_Toc71703885"/>
       <w:r>
         <w:t>Description des tests effectués</w:t>
       </w:r>
-      <w:bookmarkEnd w:id="19"/>
+      <w:bookmarkEnd w:id="22"/>
     </w:p>
     <w:p>
       <w:pPr>
@@ -6651,7 +10920,7 @@
                     <pic:cNvPicPr preferRelativeResize="0"/>
                   </pic:nvPicPr>
                   <pic:blipFill>
-                    <a:blip r:embed="rId24"/>
+                    <a:blip r:embed="rId30"/>
                     <a:srcRect/>
                     <a:stretch>
                       <a:fillRect/>
@@ -6750,7 +11019,7 @@
                     <pic:cNvPicPr preferRelativeResize="0"/>
                   </pic:nvPicPr>
                   <pic:blipFill>
-                    <a:blip r:embed="rId25"/>
+                    <a:blip r:embed="rId31"/>
                     <a:srcRect/>
                     <a:stretch>
                       <a:fillRect/>
@@ -6858,7 +11127,7 @@
                     <pic:cNvPicPr preferRelativeResize="0"/>
                   </pic:nvPicPr>
                   <pic:blipFill>
-                    <a:blip r:embed="rId26"/>
+                    <a:blip r:embed="rId32"/>
                     <a:srcRect/>
                     <a:stretch>
                       <a:fillRect/>
@@ -7081,7 +11350,7 @@
                           <pic:cNvPicPr preferRelativeResize="0"/>
                         </pic:nvPicPr>
                         <pic:blipFill>
-                          <a:blip r:embed="rId27"/>
+                          <a:blip r:embed="rId33"/>
                           <a:srcRect/>
                           <a:stretch>
                             <a:fillRect/>
@@ -7175,7 +11444,7 @@
                           <pic:cNvPicPr preferRelativeResize="0"/>
                         </pic:nvPicPr>
                         <pic:blipFill>
-                          <a:blip r:embed="rId27"/>
+                          <a:blip r:embed="rId33"/>
                           <a:srcRect/>
                           <a:stretch>
                             <a:fillRect/>
@@ -7261,7 +11530,7 @@
                           <pic:cNvPicPr preferRelativeResize="0"/>
                         </pic:nvPicPr>
                         <pic:blipFill>
-                          <a:blip r:embed="rId27"/>
+                          <a:blip r:embed="rId33"/>
                           <a:srcRect/>
                           <a:stretch>
                             <a:fillRect/>
@@ -7374,7 +11643,7 @@
                           <pic:cNvPicPr preferRelativeResize="0"/>
                         </pic:nvPicPr>
                         <pic:blipFill>
-                          <a:blip r:embed="rId27"/>
+                          <a:blip r:embed="rId33"/>
                           <a:srcRect/>
                           <a:stretch>
                             <a:fillRect/>
@@ -7488,7 +11757,7 @@
                           <pic:cNvPicPr preferRelativeResize="0"/>
                         </pic:nvPicPr>
                         <pic:blipFill>
-                          <a:blip r:embed="rId27"/>
+                          <a:blip r:embed="rId33"/>
                           <a:srcRect/>
                           <a:stretch>
                             <a:fillRect/>
@@ -7622,7 +11891,7 @@
                           <pic:cNvPicPr preferRelativeResize="0"/>
                         </pic:nvPicPr>
                         <pic:blipFill>
-                          <a:blip r:embed="rId27"/>
+                          <a:blip r:embed="rId33"/>
                           <a:srcRect/>
                           <a:stretch>
                             <a:fillRect/>
@@ -7756,7 +12025,7 @@
                           <pic:cNvPicPr preferRelativeResize="0"/>
                         </pic:nvPicPr>
                         <pic:blipFill>
-                          <a:blip r:embed="rId25"/>
+                          <a:blip r:embed="rId31"/>
                           <a:srcRect/>
                           <a:stretch>
                             <a:fillRect/>
@@ -7891,7 +12160,7 @@
                           <pic:cNvPicPr preferRelativeResize="0"/>
                         </pic:nvPicPr>
                         <pic:blipFill>
-                          <a:blip r:embed="rId25"/>
+                          <a:blip r:embed="rId31"/>
                           <a:srcRect/>
                           <a:stretch>
                             <a:fillRect/>
@@ -8032,11 +12301,11 @@
       <w:pPr>
         <w:pStyle w:val="Titre2"/>
       </w:pPr>
-      <w:bookmarkStart w:id="20" w:name="_Toc67469418"/>
+      <w:bookmarkStart w:id="23" w:name="_Toc71703886"/>
       <w:r>
         <w:t>Erreurs restantes</w:t>
       </w:r>
-      <w:bookmarkEnd w:id="20"/>
+      <w:bookmarkEnd w:id="23"/>
     </w:p>
     <w:p>
       <w:pPr>
@@ -8184,11 +12453,11 @@
       <w:pPr>
         <w:pStyle w:val="Titre2"/>
       </w:pPr>
-      <w:bookmarkStart w:id="21" w:name="_Toc67469419"/>
+      <w:bookmarkStart w:id="24" w:name="_Toc71703887"/>
       <w:r>
         <w:t>Liste des documents fournis</w:t>
       </w:r>
-      <w:bookmarkEnd w:id="21"/>
+      <w:bookmarkEnd w:id="24"/>
       <w:r>
         <w:t xml:space="preserve"> </w:t>
       </w:r>
@@ -8412,16 +12681,16 @@
       <w:pPr>
         <w:pStyle w:val="Titre1"/>
       </w:pPr>
-      <w:bookmarkStart w:id="22" w:name="_Toc165969653"/>
-      <w:bookmarkStart w:id="23" w:name="_Toc67469420"/>
+      <w:bookmarkStart w:id="25" w:name="_Toc165969653"/>
+      <w:bookmarkStart w:id="26" w:name="_Toc71703888"/>
       <w:r>
         <w:t>Conclusion</w:t>
       </w:r>
-      <w:bookmarkEnd w:id="22"/>
+      <w:bookmarkEnd w:id="25"/>
       <w:r>
         <w:t>s</w:t>
       </w:r>
-      <w:bookmarkEnd w:id="23"/>
+      <w:bookmarkEnd w:id="26"/>
     </w:p>
     <w:p>
       <w:pPr>
@@ -8634,16 +12903,16 @@
       <w:pPr>
         <w:pStyle w:val="Titre2"/>
       </w:pPr>
-      <w:bookmarkStart w:id="24" w:name="_Toc165969654"/>
-      <w:bookmarkStart w:id="25" w:name="_Toc67469421"/>
+      <w:bookmarkStart w:id="27" w:name="_Toc165969654"/>
+      <w:bookmarkStart w:id="28" w:name="_Toc71703889"/>
       <w:r>
         <w:t xml:space="preserve">Bilan des </w:t>
       </w:r>
-      <w:bookmarkEnd w:id="24"/>
+      <w:bookmarkEnd w:id="27"/>
       <w:r>
         <w:t>fonctionnalités demandées</w:t>
       </w:r>
-      <w:bookmarkEnd w:id="25"/>
+      <w:bookmarkEnd w:id="28"/>
     </w:p>
     <w:p>
       <w:pPr>
@@ -8706,7 +12975,7 @@
             <wp:cNvGraphicFramePr/>
             <a:graphic xmlns:a="http://schemas.openxmlformats.org/drawingml/2006/main">
               <a:graphicData uri="http://schemas.openxmlformats.org/drawingml/2006/chart">
-                <c:chart xmlns:c="http://schemas.openxmlformats.org/drawingml/2006/chart" xmlns:r="http://schemas.openxmlformats.org/officeDocument/2006/relationships" r:id="rId28"/>
+                <c:chart xmlns:c="http://schemas.openxmlformats.org/drawingml/2006/chart" xmlns:r="http://schemas.openxmlformats.org/officeDocument/2006/relationships" r:id="rId34"/>
               </a:graphicData>
             </a:graphic>
             <wp14:sizeRelH relativeFrom="margin">
@@ -8740,74 +13009,74 @@
       <w:pPr>
         <w:pStyle w:val="Titre2"/>
       </w:pPr>
-      <w:bookmarkStart w:id="26" w:name="_Toc165969655"/>
-      <w:bookmarkStart w:id="27" w:name="_Toc67469422"/>
+      <w:bookmarkStart w:id="29" w:name="_Toc165969655"/>
+      <w:bookmarkStart w:id="30" w:name="_Toc71703890"/>
       <w:r>
         <w:lastRenderedPageBreak/>
         <w:t>Bilan de la pla</w:t>
       </w:r>
-      <w:bookmarkEnd w:id="26"/>
+      <w:bookmarkEnd w:id="29"/>
       <w:r>
         <w:t>nification</w:t>
       </w:r>
-      <w:bookmarkEnd w:id="27"/>
+      <w:bookmarkEnd w:id="30"/>
     </w:p>
     <w:p>
       <w:pPr>
         <w:pStyle w:val="Titre2"/>
       </w:pPr>
-      <w:bookmarkStart w:id="28" w:name="_Toc165969656"/>
-      <w:bookmarkStart w:id="29" w:name="_Toc67469423"/>
+      <w:bookmarkStart w:id="31" w:name="_Toc165969656"/>
+      <w:bookmarkStart w:id="32" w:name="_Toc71703891"/>
       <w:r>
         <w:t>Bila</w:t>
       </w:r>
       <w:r>
         <w:t>n personnel</w:t>
       </w:r>
-      <w:bookmarkEnd w:id="28"/>
-      <w:bookmarkEnd w:id="29"/>
+      <w:bookmarkEnd w:id="31"/>
+      <w:bookmarkEnd w:id="32"/>
     </w:p>
     <w:p>
       <w:pPr>
         <w:pStyle w:val="Titre1"/>
       </w:pPr>
-      <w:bookmarkStart w:id="30" w:name="_Toc67469424"/>
+      <w:bookmarkStart w:id="33" w:name="_Toc71703892"/>
       <w:r>
         <w:t>Annexes</w:t>
       </w:r>
-      <w:bookmarkEnd w:id="30"/>
+      <w:bookmarkEnd w:id="33"/>
     </w:p>
     <w:p>
       <w:pPr>
         <w:pStyle w:val="Titre2"/>
       </w:pPr>
-      <w:bookmarkStart w:id="31" w:name="_Toc67469425"/>
+      <w:bookmarkStart w:id="34" w:name="_Toc71703893"/>
       <w:r>
         <w:t>Résumé du rapport du TPI / version succincte de la documentation</w:t>
       </w:r>
-      <w:bookmarkEnd w:id="31"/>
+      <w:bookmarkEnd w:id="34"/>
     </w:p>
     <w:p>
       <w:pPr>
         <w:pStyle w:val="Titre2"/>
       </w:pPr>
-      <w:bookmarkStart w:id="32" w:name="_Toc67469426"/>
+      <w:bookmarkStart w:id="35" w:name="_Toc71703894"/>
       <w:r>
         <w:t>Webographie</w:t>
       </w:r>
-      <w:bookmarkEnd w:id="32"/>
+      <w:bookmarkEnd w:id="35"/>
     </w:p>
     <w:p>
       <w:pPr>
         <w:pStyle w:val="Titre2"/>
       </w:pPr>
-      <w:bookmarkStart w:id="33" w:name="_Planification_Initiale"/>
-      <w:bookmarkStart w:id="34" w:name="_Toc67469427"/>
-      <w:bookmarkEnd w:id="33"/>
+      <w:bookmarkStart w:id="36" w:name="_Planification_Initiale"/>
+      <w:bookmarkStart w:id="37" w:name="_Toc71703895"/>
+      <w:bookmarkEnd w:id="36"/>
       <w:r>
         <w:t>Planification Initiale</w:t>
       </w:r>
-      <w:bookmarkEnd w:id="34"/>
+      <w:bookmarkEnd w:id="37"/>
     </w:p>
     <w:p>
       <w:pPr>
@@ -8826,14 +13095,14 @@
       <w:pPr>
         <w:pStyle w:val="Titre2"/>
       </w:pPr>
-      <w:bookmarkStart w:id="35" w:name="_Toc67469428"/>
+      <w:bookmarkStart w:id="38" w:name="_Toc71703896"/>
       <w:r>
         <w:t>Journal</w:t>
       </w:r>
       <w:r>
         <w:t xml:space="preserve"> de travail</w:t>
       </w:r>
-      <w:bookmarkEnd w:id="35"/>
+      <w:bookmarkEnd w:id="38"/>
     </w:p>
     <w:p>
       <w:pPr>
@@ -9089,11 +13358,11 @@
       <w:pPr>
         <w:pStyle w:val="Titre2"/>
       </w:pPr>
-      <w:bookmarkStart w:id="36" w:name="_Toc67469429"/>
+      <w:bookmarkStart w:id="39" w:name="_Toc71703897"/>
       <w:r>
         <w:t>Manuel d’installation</w:t>
       </w:r>
-      <w:bookmarkEnd w:id="36"/>
+      <w:bookmarkEnd w:id="39"/>
       <w:r>
         <w:t xml:space="preserve"> </w:t>
       </w:r>
@@ -9102,21 +13371,21 @@
       <w:pPr>
         <w:pStyle w:val="Titre2"/>
       </w:pPr>
-      <w:bookmarkStart w:id="37" w:name="_Toc67469430"/>
+      <w:bookmarkStart w:id="40" w:name="_Toc71703898"/>
       <w:r>
         <w:t>Manuel d’Utilisation</w:t>
       </w:r>
-      <w:bookmarkEnd w:id="37"/>
+      <w:bookmarkEnd w:id="40"/>
     </w:p>
     <w:p>
       <w:pPr>
         <w:pStyle w:val="Titre2"/>
       </w:pPr>
-      <w:bookmarkStart w:id="38" w:name="_Toc67469431"/>
+      <w:bookmarkStart w:id="41" w:name="_Toc71703899"/>
       <w:r>
         <w:t>Archives du projet</w:t>
       </w:r>
-      <w:bookmarkEnd w:id="38"/>
+      <w:bookmarkEnd w:id="41"/>
       <w:r>
         <w:t xml:space="preserve"> </w:t>
       </w:r>
@@ -9422,7 +13691,7 @@
               <w:noProof/>
               <w:szCs w:val="16"/>
             </w:rPr>
-            <w:t>17</w:t>
+            <w:t>18</w:t>
           </w:r>
           <w:r>
             <w:rPr>
@@ -9471,7 +13740,7 @@
               <w:noProof/>
               <w:szCs w:val="16"/>
             </w:rPr>
-            <w:t>17</w:t>
+            <w:t>20</w:t>
           </w:r>
           <w:r>
             <w:rPr>
@@ -9552,7 +13821,7 @@
               <w:noProof/>
               <w:szCs w:val="16"/>
             </w:rPr>
-            <w:t>10.05.2021</w:t>
+            <w:t>12.05.2021</w:t>
           </w:r>
           <w:r>
             <w:rPr>
@@ -9625,7 +13894,7 @@
               <w:noProof/>
               <w:szCs w:val="16"/>
             </w:rPr>
-            <w:t>3</w:t>
+            <w:t>21</w:t>
           </w:r>
           <w:r>
             <w:rPr>
@@ -9669,7 +13938,7 @@
               <w:noProof/>
               <w:szCs w:val="16"/>
             </w:rPr>
-            <w:t>07.05.2021 16:26</w:t>
+            <w:t>12.05.2021 09:53</w:t>
           </w:r>
           <w:r>
             <w:rPr>
@@ -10071,7 +14340,7 @@
               <w:noProof/>
               <w:szCs w:val="16"/>
             </w:rPr>
-            <w:t>17</w:t>
+            <w:t>20</w:t>
           </w:r>
           <w:r>
             <w:rPr>
@@ -10152,7 +14421,7 @@
               <w:noProof/>
               <w:szCs w:val="16"/>
             </w:rPr>
-            <w:t>10.05.2021</w:t>
+            <w:t>12.05.2021</w:t>
           </w:r>
           <w:r>
             <w:rPr>
@@ -10225,7 +14494,7 @@
               <w:noProof/>
               <w:szCs w:val="16"/>
             </w:rPr>
-            <w:t>3</w:t>
+            <w:t>21</w:t>
           </w:r>
           <w:r>
             <w:rPr>
@@ -10269,7 +14538,7 @@
               <w:noProof/>
               <w:szCs w:val="16"/>
             </w:rPr>
-            <w:t>07.05.2021 16:26</w:t>
+            <w:t>12.05.2021 09:53</w:t>
           </w:r>
           <w:r>
             <w:rPr>
@@ -10625,7 +14894,7 @@
         <v:path o:extrusionok="f" gradientshapeok="t" o:connecttype="rect"/>
         <o:lock v:ext="edit" aspectratio="t"/>
       </v:shapetype>
-      <v:shape id="_x0000_i1049" type="#_x0000_t75" style="width:11.5pt;height:11.5pt" o:bullet="t">
+      <v:shape id="_x0000_i1096" type="#_x0000_t75" style="width:11.25pt;height:11.25pt" o:bullet="t">
         <v:imagedata r:id="rId1" o:title="BD10263_"/>
       </v:shape>
     </w:pict>
@@ -10776,6 +15045,92 @@
     </w:lvl>
   </w:abstractNum>
   <w:abstractNum w:abstractNumId="1" w15:restartNumberingAfterBreak="0">
+    <w:nsid w:val="04EC0546"/>
+    <w:multiLevelType w:val="hybridMultilevel"/>
+    <w:tmpl w:val="F7040A10"/>
+    <w:lvl w:ilvl="0" w:tplc="100C000F">
+      <w:start w:val="1"/>
+      <w:numFmt w:val="decimal"/>
+      <w:lvlText w:val="%1."/>
+      <w:lvlJc w:val="left"/>
+      <w:pPr>
+        <w:ind w:left="2534" w:hanging="360"/>
+      </w:pPr>
+    </w:lvl>
+    <w:lvl w:ilvl="1" w:tplc="100C0019" w:tentative="1">
+      <w:start w:val="1"/>
+      <w:numFmt w:val="lowerLetter"/>
+      <w:lvlText w:val="%2."/>
+      <w:lvlJc w:val="left"/>
+      <w:pPr>
+        <w:ind w:left="3254" w:hanging="360"/>
+      </w:pPr>
+    </w:lvl>
+    <w:lvl w:ilvl="2" w:tplc="100C001B" w:tentative="1">
+      <w:start w:val="1"/>
+      <w:numFmt w:val="lowerRoman"/>
+      <w:lvlText w:val="%3."/>
+      <w:lvlJc w:val="right"/>
+      <w:pPr>
+        <w:ind w:left="3974" w:hanging="180"/>
+      </w:pPr>
+    </w:lvl>
+    <w:lvl w:ilvl="3" w:tplc="100C000F" w:tentative="1">
+      <w:start w:val="1"/>
+      <w:numFmt w:val="decimal"/>
+      <w:lvlText w:val="%4."/>
+      <w:lvlJc w:val="left"/>
+      <w:pPr>
+        <w:ind w:left="4694" w:hanging="360"/>
+      </w:pPr>
+    </w:lvl>
+    <w:lvl w:ilvl="4" w:tplc="100C0019" w:tentative="1">
+      <w:start w:val="1"/>
+      <w:numFmt w:val="lowerLetter"/>
+      <w:lvlText w:val="%5."/>
+      <w:lvlJc w:val="left"/>
+      <w:pPr>
+        <w:ind w:left="5414" w:hanging="360"/>
+      </w:pPr>
+    </w:lvl>
+    <w:lvl w:ilvl="5" w:tplc="100C001B" w:tentative="1">
+      <w:start w:val="1"/>
+      <w:numFmt w:val="lowerRoman"/>
+      <w:lvlText w:val="%6."/>
+      <w:lvlJc w:val="right"/>
+      <w:pPr>
+        <w:ind w:left="6134" w:hanging="180"/>
+      </w:pPr>
+    </w:lvl>
+    <w:lvl w:ilvl="6" w:tplc="100C000F" w:tentative="1">
+      <w:start w:val="1"/>
+      <w:numFmt w:val="decimal"/>
+      <w:lvlText w:val="%7."/>
+      <w:lvlJc w:val="left"/>
+      <w:pPr>
+        <w:ind w:left="6854" w:hanging="360"/>
+      </w:pPr>
+    </w:lvl>
+    <w:lvl w:ilvl="7" w:tplc="100C0019" w:tentative="1">
+      <w:start w:val="1"/>
+      <w:numFmt w:val="lowerLetter"/>
+      <w:lvlText w:val="%8."/>
+      <w:lvlJc w:val="left"/>
+      <w:pPr>
+        <w:ind w:left="7574" w:hanging="360"/>
+      </w:pPr>
+    </w:lvl>
+    <w:lvl w:ilvl="8" w:tplc="100C001B" w:tentative="1">
+      <w:start w:val="1"/>
+      <w:numFmt w:val="lowerRoman"/>
+      <w:lvlText w:val="%9."/>
+      <w:lvlJc w:val="right"/>
+      <w:pPr>
+        <w:ind w:left="8294" w:hanging="180"/>
+      </w:pPr>
+    </w:lvl>
+  </w:abstractNum>
+  <w:abstractNum w:abstractNumId="2" w15:restartNumberingAfterBreak="0">
     <w:nsid w:val="0A7C7405"/>
     <w:multiLevelType w:val="singleLevel"/>
     <w:tmpl w:val="92869324"/>
@@ -10796,7 +15151,7 @@
       </w:rPr>
     </w:lvl>
   </w:abstractNum>
-  <w:abstractNum w:abstractNumId="2" w15:restartNumberingAfterBreak="0">
+  <w:abstractNum w:abstractNumId="3" w15:restartNumberingAfterBreak="0">
     <w:nsid w:val="0A965302"/>
     <w:multiLevelType w:val="hybridMultilevel"/>
     <w:tmpl w:val="E7DECE2C"/>
@@ -10909,7 +15264,7 @@
       </w:rPr>
     </w:lvl>
   </w:abstractNum>
-  <w:abstractNum w:abstractNumId="3" w15:restartNumberingAfterBreak="0">
+  <w:abstractNum w:abstractNumId="4" w15:restartNumberingAfterBreak="0">
     <w:nsid w:val="13AB381A"/>
     <w:multiLevelType w:val="hybridMultilevel"/>
     <w:tmpl w:val="B43857E8"/>
@@ -11052,7 +15407,7 @@
       </w:rPr>
     </w:lvl>
   </w:abstractNum>
-  <w:abstractNum w:abstractNumId="4" w15:restartNumberingAfterBreak="0">
+  <w:abstractNum w:abstractNumId="5" w15:restartNumberingAfterBreak="0">
     <w:nsid w:val="14AC42D0"/>
     <w:multiLevelType w:val="hybridMultilevel"/>
     <w:tmpl w:val="8B829F80"/>
@@ -11141,7 +15496,7 @@
       </w:pPr>
     </w:lvl>
   </w:abstractNum>
-  <w:abstractNum w:abstractNumId="5" w15:restartNumberingAfterBreak="0">
+  <w:abstractNum w:abstractNumId="6" w15:restartNumberingAfterBreak="0">
     <w:nsid w:val="1E26418B"/>
     <w:multiLevelType w:val="hybridMultilevel"/>
     <w:tmpl w:val="71DC632C"/>
@@ -11254,7 +15609,7 @@
       </w:rPr>
     </w:lvl>
   </w:abstractNum>
-  <w:abstractNum w:abstractNumId="6" w15:restartNumberingAfterBreak="0">
+  <w:abstractNum w:abstractNumId="7" w15:restartNumberingAfterBreak="0">
     <w:nsid w:val="26833B33"/>
     <w:multiLevelType w:val="hybridMultilevel"/>
     <w:tmpl w:val="613A79DC"/>
@@ -11367,7 +15722,7 @@
       </w:rPr>
     </w:lvl>
   </w:abstractNum>
-  <w:abstractNum w:abstractNumId="7" w15:restartNumberingAfterBreak="0">
+  <w:abstractNum w:abstractNumId="8" w15:restartNumberingAfterBreak="0">
     <w:nsid w:val="2A8F67FD"/>
     <w:multiLevelType w:val="multilevel"/>
     <w:tmpl w:val="9EAE0F90"/>
@@ -11552,7 +15907,7 @@
       </w:rPr>
     </w:lvl>
   </w:abstractNum>
-  <w:abstractNum w:abstractNumId="8" w15:restartNumberingAfterBreak="0">
+  <w:abstractNum w:abstractNumId="9" w15:restartNumberingAfterBreak="0">
     <w:nsid w:val="2E287A19"/>
     <w:multiLevelType w:val="hybridMultilevel"/>
     <w:tmpl w:val="B05E8AB8"/>
@@ -11668,7 +16023,7 @@
       </w:rPr>
     </w:lvl>
   </w:abstractNum>
-  <w:abstractNum w:abstractNumId="9" w15:restartNumberingAfterBreak="0">
+  <w:abstractNum w:abstractNumId="10" w15:restartNumberingAfterBreak="0">
     <w:nsid w:val="31792CAF"/>
     <w:multiLevelType w:val="hybridMultilevel"/>
     <w:tmpl w:val="FB9E62A2"/>
@@ -11781,7 +16136,7 @@
       </w:rPr>
     </w:lvl>
   </w:abstractNum>
-  <w:abstractNum w:abstractNumId="10" w15:restartNumberingAfterBreak="0">
+  <w:abstractNum w:abstractNumId="11" w15:restartNumberingAfterBreak="0">
     <w:nsid w:val="31CF1CE2"/>
     <w:multiLevelType w:val="hybridMultilevel"/>
     <w:tmpl w:val="6858864E"/>
@@ -11894,10 +16249,10 @@
       </w:rPr>
     </w:lvl>
   </w:abstractNum>
-  <w:abstractNum w:abstractNumId="11" w15:restartNumberingAfterBreak="0">
+  <w:abstractNum w:abstractNumId="12" w15:restartNumberingAfterBreak="0">
     <w:nsid w:val="38A95BF7"/>
     <w:multiLevelType w:val="hybridMultilevel"/>
-    <w:tmpl w:val="6748A3DC"/>
+    <w:tmpl w:val="5204E1A4"/>
     <w:lvl w:ilvl="0" w:tplc="100C0001">
       <w:start w:val="1"/>
       <w:numFmt w:val="bullet"/>
@@ -12007,7 +16362,7 @@
       </w:rPr>
     </w:lvl>
   </w:abstractNum>
-  <w:abstractNum w:abstractNumId="12" w15:restartNumberingAfterBreak="0">
+  <w:abstractNum w:abstractNumId="13" w15:restartNumberingAfterBreak="0">
     <w:nsid w:val="40942CFF"/>
     <w:multiLevelType w:val="hybridMultilevel"/>
     <w:tmpl w:val="65947A6E"/>
@@ -12120,7 +16475,7 @@
       </w:rPr>
     </w:lvl>
   </w:abstractNum>
-  <w:abstractNum w:abstractNumId="13" w15:restartNumberingAfterBreak="0">
+  <w:abstractNum w:abstractNumId="14" w15:restartNumberingAfterBreak="0">
     <w:nsid w:val="4A4754ED"/>
     <w:multiLevelType w:val="multilevel"/>
     <w:tmpl w:val="A5C86DF4"/>
@@ -12233,7 +16588,7 @@
       </w:rPr>
     </w:lvl>
   </w:abstractNum>
-  <w:abstractNum w:abstractNumId="14" w15:restartNumberingAfterBreak="0">
+  <w:abstractNum w:abstractNumId="15" w15:restartNumberingAfterBreak="0">
     <w:nsid w:val="4B194976"/>
     <w:multiLevelType w:val="hybridMultilevel"/>
     <w:tmpl w:val="18189E48"/>
@@ -12346,7 +16701,7 @@
       </w:rPr>
     </w:lvl>
   </w:abstractNum>
-  <w:abstractNum w:abstractNumId="15" w15:restartNumberingAfterBreak="0">
+  <w:abstractNum w:abstractNumId="16" w15:restartNumberingAfterBreak="0">
     <w:nsid w:val="4CFF1435"/>
     <w:multiLevelType w:val="hybridMultilevel"/>
     <w:tmpl w:val="1B109118"/>
@@ -12459,7 +16814,7 @@
       </w:rPr>
     </w:lvl>
   </w:abstractNum>
-  <w:abstractNum w:abstractNumId="16" w15:restartNumberingAfterBreak="0">
+  <w:abstractNum w:abstractNumId="17" w15:restartNumberingAfterBreak="0">
     <w:nsid w:val="53A0628C"/>
     <w:multiLevelType w:val="hybridMultilevel"/>
     <w:tmpl w:val="46D6DE00"/>
@@ -12571,7 +16926,7 @@
       </w:rPr>
     </w:lvl>
   </w:abstractNum>
-  <w:abstractNum w:abstractNumId="17" w15:restartNumberingAfterBreak="0">
+  <w:abstractNum w:abstractNumId="18" w15:restartNumberingAfterBreak="0">
     <w:nsid w:val="55672450"/>
     <w:multiLevelType w:val="hybridMultilevel"/>
     <w:tmpl w:val="BA7A6454"/>
@@ -12684,7 +17039,7 @@
       </w:rPr>
     </w:lvl>
   </w:abstractNum>
-  <w:abstractNum w:abstractNumId="18" w15:restartNumberingAfterBreak="0">
+  <w:abstractNum w:abstractNumId="19" w15:restartNumberingAfterBreak="0">
     <w:nsid w:val="649E4CD4"/>
     <w:multiLevelType w:val="hybridMultilevel"/>
     <w:tmpl w:val="EE445A28"/>
@@ -12797,7 +17152,7 @@
       </w:rPr>
     </w:lvl>
   </w:abstractNum>
-  <w:abstractNum w:abstractNumId="19" w15:restartNumberingAfterBreak="0">
+  <w:abstractNum w:abstractNumId="20" w15:restartNumberingAfterBreak="0">
     <w:nsid w:val="69DF6DFB"/>
     <w:multiLevelType w:val="hybridMultilevel"/>
     <w:tmpl w:val="EF32F942"/>
@@ -12887,61 +17242,64 @@
     <w:abstractNumId w:val="0"/>
   </w:num>
   <w:num w:numId="2">
+    <w:abstractNumId w:val="4"/>
+  </w:num>
+  <w:num w:numId="3">
+    <w:abstractNumId w:val="2"/>
+  </w:num>
+  <w:num w:numId="4">
+    <w:abstractNumId w:val="8"/>
+  </w:num>
+  <w:num w:numId="5">
+    <w:abstractNumId w:val="14"/>
+  </w:num>
+  <w:num w:numId="6">
+    <w:abstractNumId w:val="19"/>
+  </w:num>
+  <w:num w:numId="7">
+    <w:abstractNumId w:val="15"/>
+  </w:num>
+  <w:num w:numId="8">
+    <w:abstractNumId w:val="16"/>
+  </w:num>
+  <w:num w:numId="9">
+    <w:abstractNumId w:val="7"/>
+  </w:num>
+  <w:num w:numId="10">
+    <w:abstractNumId w:val="6"/>
+  </w:num>
+  <w:num w:numId="11">
     <w:abstractNumId w:val="3"/>
   </w:num>
-  <w:num w:numId="3">
-    <w:abstractNumId w:val="1"/>
+  <w:num w:numId="12">
+    <w:abstractNumId w:val="10"/>
   </w:num>
-  <w:num w:numId="4">
-    <w:abstractNumId w:val="7"/>
+  <w:num w:numId="13">
+    <w:abstractNumId w:val="11"/>
   </w:num>
-  <w:num w:numId="5">
+  <w:num w:numId="14">
     <w:abstractNumId w:val="13"/>
   </w:num>
-  <w:num w:numId="6">
+  <w:num w:numId="15">
+    <w:abstractNumId w:val="12"/>
+  </w:num>
+  <w:num w:numId="16">
+    <w:abstractNumId w:val="9"/>
+  </w:num>
+  <w:num w:numId="17">
+    <w:abstractNumId w:val="17"/>
+  </w:num>
+  <w:num w:numId="18">
+    <w:abstractNumId w:val="5"/>
+  </w:num>
+  <w:num w:numId="19">
     <w:abstractNumId w:val="18"/>
   </w:num>
-  <w:num w:numId="7">
-    <w:abstractNumId w:val="14"/>
+  <w:num w:numId="20">
+    <w:abstractNumId w:val="20"/>
   </w:num>
-  <w:num w:numId="8">
-    <w:abstractNumId w:val="15"/>
-  </w:num>
-  <w:num w:numId="9">
-    <w:abstractNumId w:val="6"/>
-  </w:num>
-  <w:num w:numId="10">
-    <w:abstractNumId w:val="5"/>
-  </w:num>
-  <w:num w:numId="11">
-    <w:abstractNumId w:val="2"/>
-  </w:num>
-  <w:num w:numId="12">
-    <w:abstractNumId w:val="9"/>
-  </w:num>
-  <w:num w:numId="13">
-    <w:abstractNumId w:val="10"/>
-  </w:num>
-  <w:num w:numId="14">
-    <w:abstractNumId w:val="12"/>
-  </w:num>
-  <w:num w:numId="15">
-    <w:abstractNumId w:val="11"/>
-  </w:num>
-  <w:num w:numId="16">
-    <w:abstractNumId w:val="8"/>
-  </w:num>
-  <w:num w:numId="17">
-    <w:abstractNumId w:val="16"/>
-  </w:num>
-  <w:num w:numId="18">
-    <w:abstractNumId w:val="4"/>
-  </w:num>
-  <w:num w:numId="19">
-    <w:abstractNumId w:val="17"/>
-  </w:num>
-  <w:num w:numId="20">
-    <w:abstractNumId w:val="19"/>
+  <w:num w:numId="21">
+    <w:abstractNumId w:val="1"/>
   </w:num>
   <w:numIdMacAtCleanup w:val="19"/>
 </w:numbering>
@@ -14286,6 +18644,59 @@
       <w:i/>
       <w:iCs/>
     </w:rPr>
+  </w:style>
+  <w:style w:type="table" w:styleId="TableauGrille1Clair">
+    <w:name w:val="Grid Table 1 Light"/>
+    <w:basedOn w:val="TableauNormal"/>
+    <w:rsid w:val="00AD1C01"/>
+    <w:tblPr>
+      <w:tblStyleRowBandSize w:val="1"/>
+      <w:tblStyleColBandSize w:val="1"/>
+      <w:tblBorders>
+        <w:top w:val="single" w:sz="4" w:space="0" w:color="999999" w:themeColor="text1" w:themeTint="66"/>
+        <w:left w:val="single" w:sz="4" w:space="0" w:color="999999" w:themeColor="text1" w:themeTint="66"/>
+        <w:bottom w:val="single" w:sz="4" w:space="0" w:color="999999" w:themeColor="text1" w:themeTint="66"/>
+        <w:right w:val="single" w:sz="4" w:space="0" w:color="999999" w:themeColor="text1" w:themeTint="66"/>
+        <w:insideH w:val="single" w:sz="4" w:space="0" w:color="999999" w:themeColor="text1" w:themeTint="66"/>
+        <w:insideV w:val="single" w:sz="4" w:space="0" w:color="999999" w:themeColor="text1" w:themeTint="66"/>
+      </w:tblBorders>
+    </w:tblPr>
+    <w:tblStylePr w:type="firstRow">
+      <w:rPr>
+        <w:b/>
+        <w:bCs/>
+      </w:rPr>
+      <w:tblPr/>
+      <w:tcPr>
+        <w:tcBorders>
+          <w:bottom w:val="single" w:sz="12" w:space="0" w:color="666666" w:themeColor="text1" w:themeTint="99"/>
+        </w:tcBorders>
+      </w:tcPr>
+    </w:tblStylePr>
+    <w:tblStylePr w:type="lastRow">
+      <w:rPr>
+        <w:b/>
+        <w:bCs/>
+      </w:rPr>
+      <w:tblPr/>
+      <w:tcPr>
+        <w:tcBorders>
+          <w:top w:val="double" w:sz="2" w:space="0" w:color="666666" w:themeColor="text1" w:themeTint="99"/>
+        </w:tcBorders>
+      </w:tcPr>
+    </w:tblStylePr>
+    <w:tblStylePr w:type="firstCol">
+      <w:rPr>
+        <w:b/>
+        <w:bCs/>
+      </w:rPr>
+    </w:tblStylePr>
+    <w:tblStylePr w:type="lastCol">
+      <w:rPr>
+        <w:b/>
+        <w:bCs/>
+      </w:rPr>
+    </w:tblStylePr>
   </w:style>
 </w:styles>
 </file>
@@ -16605,7 +21016,7 @@
 </file>
 
 <file path=customXml/itemProps1.xml><?xml version="1.0" encoding="utf-8"?>
-<ds:datastoreItem xmlns:ds="http://schemas.openxmlformats.org/officeDocument/2006/customXml" ds:itemID="{C1F432B8-87EE-4588-9748-4CC004AD03FB}">
+<ds:datastoreItem xmlns:ds="http://schemas.openxmlformats.org/officeDocument/2006/customXml" ds:itemID="{C4013CE5-A0B8-4388-A461-7D460C964D4B}">
   <ds:schemaRefs>
     <ds:schemaRef ds:uri="http://schemas.openxmlformats.org/officeDocument/2006/bibliography"/>
   </ds:schemaRefs>

--- a/2. Rapport/R-TPI-LucaBohlen-Rapport.docx
+++ b/2. Rapport/R-TPI-LucaBohlen-Rapport.docx
@@ -1283,6 +1283,12 @@
             <w:webHidden/>
           </w:rPr>
           <w:instrText xml:space="preserve"> PAGEREF _Toc71703876 \h </w:instrText>
+        </w:r>
+        <w:r>
+          <w:rPr>
+            <w:noProof/>
+            <w:webHidden/>
+          </w:rPr>
         </w:r>
         <w:r>
           <w:rPr>
@@ -7231,7 +7237,7 @@
                 <w:noProof/>
               </w:rPr>
               <w:pict w14:anchorId="715D9173">
-                <v:shape id="_x0000_i1049" type="#_x0000_t75" style="width:65.45pt;height:65.45pt">
+                <v:shape id="_x0000_i1026" type="#_x0000_t75" style="width:65.35pt;height:65.35pt">
                   <v:imagedata r:id="rId26" o:title="nada"/>
                 </v:shape>
               </w:pict>
@@ -8083,16 +8089,7 @@
               <w:cnfStyle w:val="000000000000" w:firstRow="0" w:lastRow="0" w:firstColumn="0" w:lastColumn="0" w:oddVBand="0" w:evenVBand="0" w:oddHBand="0" w:evenHBand="0" w:firstRowFirstColumn="0" w:firstRowLastColumn="0" w:lastRowFirstColumn="0" w:lastRowLastColumn="0"/>
             </w:pPr>
             <w:r>
-              <w:t xml:space="preserve">Tester le bouton permettant </w:t>
-            </w:r>
-            <w:r>
-              <w:t>d’enlever</w:t>
-            </w:r>
-            <w:r>
-              <w:t xml:space="preserve"> un produit dans la liste des courses. </w:t>
-            </w:r>
-            <w:r>
-              <w:t>Si le nombre de produit devient 0 le bouton d’incrémentation devient un bouton de suppression</w:t>
+              <w:t>Tester le bouton permettant d’enlever un produit dans la liste des courses. Si le nombre de produit devient 0 le bouton d’incrémentation devient un bouton de suppression</w:t>
             </w:r>
           </w:p>
         </w:tc>
@@ -8320,19 +8317,7 @@
               <w:cnfStyle w:val="000000000000" w:firstRow="0" w:lastRow="0" w:firstColumn="0" w:lastColumn="0" w:oddVBand="0" w:evenVBand="0" w:oddHBand="0" w:evenHBand="0" w:firstRowFirstColumn="0" w:firstRowLastColumn="0" w:lastRowFirstColumn="0" w:lastRowLastColumn="0"/>
             </w:pPr>
             <w:r>
-              <w:t>Tester le bouton permettant d</w:t>
-            </w:r>
-            <w:r>
-              <w:t xml:space="preserve">e choisir un modèle de magasin personnalisé. </w:t>
-            </w:r>
-            <w:r>
-              <w:t>L</w:t>
-            </w:r>
-            <w:r>
-              <w:t xml:space="preserve">e </w:t>
-            </w:r>
-            <w:r>
-              <w:t xml:space="preserve">magasin correspond au magasin </w:t>
+              <w:t xml:space="preserve">Tester le bouton permettant de choisir un modèle de magasin personnalisé. Le magasin correspond au magasin </w:t>
             </w:r>
             <w:proofErr w:type="spellStart"/>
             <w:r>
@@ -9443,27 +9428,27 @@
       <w:r>
         <w:t xml:space="preserve"> .</w:t>
       </w:r>
+      <w:proofErr w:type="gramEnd"/>
+    </w:p>
+    <w:p>
+      <w:pPr>
+        <w:pStyle w:val="Retraitcorpsdetexte"/>
+      </w:pPr>
+      <w:r>
+        <w:tab/>
+      </w:r>
+    </w:p>
+    <w:p>
+      <w:pPr>
+        <w:pStyle w:val="Retraitcorpsdetexte"/>
+      </w:pPr>
+    </w:p>
+    <w:p>
+      <w:pPr>
+        <w:pStyle w:val="Retraitcorpsdetexte"/>
+      </w:pPr>
       <w:bookmarkStart w:id="18" w:name="_GoBack"/>
       <w:bookmarkEnd w:id="18"/>
-      <w:proofErr w:type="gramEnd"/>
-    </w:p>
-    <w:p>
-      <w:pPr>
-        <w:pStyle w:val="Retraitcorpsdetexte"/>
-      </w:pPr>
-      <w:r>
-        <w:tab/>
-      </w:r>
-    </w:p>
-    <w:p>
-      <w:pPr>
-        <w:pStyle w:val="Retraitcorpsdetexte"/>
-      </w:pPr>
-    </w:p>
-    <w:p>
-      <w:pPr>
-        <w:pStyle w:val="Retraitcorpsdetexte"/>
-      </w:pPr>
       <w:r>
         <w:rPr>
           <w:noProof/>
@@ -9592,74 +9577,7 @@
           <w:noProof/>
         </w:rPr>
         <w:drawing>
-          <wp:anchor distT="0" distB="0" distL="114300" distR="114300" simplePos="0" relativeHeight="251711488" behindDoc="0" locked="0" layoutInCell="1" allowOverlap="1" wp14:anchorId="57B4E14C" wp14:editId="32047529">
-            <wp:simplePos x="0" y="0"/>
-            <wp:positionH relativeFrom="column">
-              <wp:posOffset>1985645</wp:posOffset>
-            </wp:positionH>
-            <wp:positionV relativeFrom="paragraph">
-              <wp:posOffset>1182370</wp:posOffset>
-            </wp:positionV>
-            <wp:extent cx="5125085" cy="3302635"/>
-            <wp:effectExtent l="0" t="3175" r="0" b="0"/>
-            <wp:wrapSquare wrapText="bothSides"/>
-            <wp:docPr id="10" name="Image 10"/>
-            <wp:cNvGraphicFramePr>
-              <a:graphicFrameLocks xmlns:a="http://schemas.openxmlformats.org/drawingml/2006/main" noChangeAspect="1"/>
-            </wp:cNvGraphicFramePr>
-            <a:graphic xmlns:a="http://schemas.openxmlformats.org/drawingml/2006/main">
-              <a:graphicData uri="http://schemas.openxmlformats.org/drawingml/2006/picture">
-                <pic:pic xmlns:pic="http://schemas.openxmlformats.org/drawingml/2006/picture">
-                  <pic:nvPicPr>
-                    <pic:cNvPr id="1" name=""/>
-                    <pic:cNvPicPr/>
-                  </pic:nvPicPr>
-                  <pic:blipFill rotWithShape="1">
-                    <a:blip r:embed="rId28">
-                      <a:extLst>
-                        <a:ext uri="{28A0092B-C50C-407E-A947-70E740481C1C}">
-                          <a14:useLocalDpi xmlns:a14="http://schemas.microsoft.com/office/drawing/2010/main" val="0"/>
-                        </a:ext>
-                      </a:extLst>
-                    </a:blip>
-                    <a:srcRect l="43032" r="6083"/>
-                    <a:stretch/>
-                  </pic:blipFill>
-                  <pic:spPr bwMode="auto">
-                    <a:xfrm rot="5400000">
-                      <a:off x="0" y="0"/>
-                      <a:ext cx="5125085" cy="3302635"/>
-                    </a:xfrm>
-                    <a:prstGeom prst="rect">
-                      <a:avLst/>
-                    </a:prstGeom>
-                    <a:ln>
-                      <a:noFill/>
-                    </a:ln>
-                    <a:extLst>
-                      <a:ext uri="{53640926-AAD7-44D8-BBD7-CCE9431645EC}">
-                        <a14:shadowObscured xmlns:a14="http://schemas.microsoft.com/office/drawing/2010/main"/>
-                      </a:ext>
-                    </a:extLst>
-                  </pic:spPr>
-                </pic:pic>
-              </a:graphicData>
-            </a:graphic>
-            <wp14:sizeRelH relativeFrom="margin">
-              <wp14:pctWidth>0</wp14:pctWidth>
-            </wp14:sizeRelH>
-            <wp14:sizeRelV relativeFrom="margin">
-              <wp14:pctHeight>0</wp14:pctHeight>
-            </wp14:sizeRelV>
-          </wp:anchor>
-        </w:drawing>
-      </w:r>
-      <w:r>
-        <w:rPr>
-          <w:noProof/>
-        </w:rPr>
-        <w:drawing>
-          <wp:anchor distT="0" distB="0" distL="114300" distR="114300" simplePos="0" relativeHeight="251710464" behindDoc="1" locked="0" layoutInCell="1" allowOverlap="1" wp14:anchorId="64E0CB10" wp14:editId="4974813D">
+          <wp:anchor distT="0" distB="0" distL="114300" distR="114300" simplePos="0" relativeHeight="251710464" behindDoc="1" locked="0" layoutInCell="1" allowOverlap="1" wp14:anchorId="64E0CB10" wp14:editId="126D1D22">
             <wp:simplePos x="0" y="0"/>
             <wp:positionH relativeFrom="margin">
               <wp:posOffset>-1224915</wp:posOffset>
@@ -9733,12 +9651,86 @@
     <w:p>
       <w:pPr>
         <w:rPr>
+          <w:noProof/>
+        </w:rPr>
+      </w:pPr>
+    </w:p>
+    <w:p>
+      <w:pPr>
+        <w:rPr>
           <w:i/>
           <w:sz w:val="24"/>
         </w:rPr>
       </w:pPr>
       <w:r>
         <w:rPr>
+          <w:noProof/>
+        </w:rPr>
+        <w:drawing>
+          <wp:anchor distT="0" distB="0" distL="114300" distR="114300" simplePos="0" relativeHeight="251711488" behindDoc="0" locked="0" layoutInCell="1" allowOverlap="1" wp14:anchorId="57B4E14C" wp14:editId="4F0D683F">
+            <wp:simplePos x="0" y="0"/>
+            <wp:positionH relativeFrom="column">
+              <wp:posOffset>2279650</wp:posOffset>
+            </wp:positionH>
+            <wp:positionV relativeFrom="paragraph">
+              <wp:posOffset>1002030</wp:posOffset>
+            </wp:positionV>
+            <wp:extent cx="4533900" cy="3302635"/>
+            <wp:effectExtent l="6032" t="0" r="6033" b="6032"/>
+            <wp:wrapSquare wrapText="bothSides"/>
+            <wp:docPr id="10" name="Image 10"/>
+            <wp:cNvGraphicFramePr>
+              <a:graphicFrameLocks xmlns:a="http://schemas.openxmlformats.org/drawingml/2006/main" noChangeAspect="1"/>
+            </wp:cNvGraphicFramePr>
+            <a:graphic xmlns:a="http://schemas.openxmlformats.org/drawingml/2006/main">
+              <a:graphicData uri="http://schemas.openxmlformats.org/drawingml/2006/picture">
+                <pic:pic xmlns:pic="http://schemas.openxmlformats.org/drawingml/2006/picture">
+                  <pic:nvPicPr>
+                    <pic:cNvPr id="1" name=""/>
+                    <pic:cNvPicPr/>
+                  </pic:nvPicPr>
+                  <pic:blipFill rotWithShape="1">
+                    <a:blip r:embed="rId28">
+                      <a:extLst>
+                        <a:ext uri="{28A0092B-C50C-407E-A947-70E740481C1C}">
+                          <a14:useLocalDpi xmlns:a14="http://schemas.microsoft.com/office/drawing/2010/main" val="0"/>
+                        </a:ext>
+                      </a:extLst>
+                    </a:blip>
+                    <a:srcRect l="48896" r="6083"/>
+                    <a:stretch/>
+                  </pic:blipFill>
+                  <pic:spPr bwMode="auto">
+                    <a:xfrm rot="5400000">
+                      <a:off x="0" y="0"/>
+                      <a:ext cx="4533900" cy="3302635"/>
+                    </a:xfrm>
+                    <a:prstGeom prst="rect">
+                      <a:avLst/>
+                    </a:prstGeom>
+                    <a:ln>
+                      <a:noFill/>
+                    </a:ln>
+                    <a:extLst>
+                      <a:ext uri="{53640926-AAD7-44D8-BBD7-CCE9431645EC}">
+                        <a14:shadowObscured xmlns:a14="http://schemas.microsoft.com/office/drawing/2010/main"/>
+                      </a:ext>
+                    </a:extLst>
+                  </pic:spPr>
+                </pic:pic>
+              </a:graphicData>
+            </a:graphic>
+            <wp14:sizeRelH relativeFrom="margin">
+              <wp14:pctWidth>0</wp14:pctWidth>
+            </wp14:sizeRelH>
+            <wp14:sizeRelV relativeFrom="margin">
+              <wp14:pctHeight>0</wp14:pctHeight>
+            </wp14:sizeRelV>
+          </wp:anchor>
+        </w:drawing>
+      </w:r>
+      <w:r>
+        <w:rPr>
           <w:i/>
           <w:sz w:val="24"/>
         </w:rPr>
@@ -9747,27 +9739,11 @@
     </w:p>
     <w:p>
       <w:pPr>
-        <w:widowControl w:val="0"/>
-        <w:tabs>
-          <w:tab w:val="left" w:pos="1258"/>
-          <w:tab w:val="left" w:pos="1259"/>
-        </w:tabs>
-        <w:autoSpaceDE w:val="0"/>
-        <w:autoSpaceDN w:val="0"/>
-        <w:spacing w:before="100"/>
-        <w:ind w:left="720" w:right="1371"/>
-        <w:rPr>
-          <w:i/>
-          <w:sz w:val="24"/>
-        </w:rPr>
-      </w:pPr>
-    </w:p>
-    <w:p>
-      <w:pPr>
         <w:pStyle w:val="Titre2"/>
       </w:pPr>
       <w:bookmarkStart w:id="19" w:name="_Toc71703882"/>
       <w:r>
+        <w:lastRenderedPageBreak/>
         <w:t>Dossier de conception</w:t>
       </w:r>
       <w:bookmarkEnd w:id="19"/>
@@ -10613,7 +10589,7 @@
           <w:i/>
           <w:sz w:val="24"/>
         </w:rPr>
-        <w:t xml:space="preserve"> et scripts: librairies externes, </w:t>
+        <w:t xml:space="preserve"> et scripts: librairies externes, dictionnaire des données, reconstruction du logiciel </w:t>
       </w:r>
       <w:r>
         <w:rPr>
@@ -10621,7 +10597,7 @@
           <w:sz w:val="24"/>
         </w:rPr>
         <w:lastRenderedPageBreak/>
-        <w:t>dictionnaire des données, reconstruction du logiciel - cible à partir des</w:t>
+        <w:t>- cible à partir des</w:t>
       </w:r>
       <w:r>
         <w:rPr>
@@ -13821,7 +13797,7 @@
               <w:noProof/>
               <w:szCs w:val="16"/>
             </w:rPr>
-            <w:t>12.05.2021</w:t>
+            <w:t>17.05.2021</w:t>
           </w:r>
           <w:r>
             <w:rPr>
@@ -13938,7 +13914,7 @@
               <w:noProof/>
               <w:szCs w:val="16"/>
             </w:rPr>
-            <w:t>12.05.2021 09:53</w:t>
+            <w:t>12.05.2021 16:19</w:t>
           </w:r>
           <w:r>
             <w:rPr>
@@ -14421,7 +14397,7 @@
               <w:noProof/>
               <w:szCs w:val="16"/>
             </w:rPr>
-            <w:t>12.05.2021</w:t>
+            <w:t>17.05.2021</w:t>
           </w:r>
           <w:r>
             <w:rPr>
@@ -14538,7 +14514,7 @@
               <w:noProof/>
               <w:szCs w:val="16"/>
             </w:rPr>
-            <w:t>12.05.2021 09:53</w:t>
+            <w:t>12.05.2021 16:19</w:t>
           </w:r>
           <w:r>
             <w:rPr>
@@ -14894,7 +14870,7 @@
         <v:path o:extrusionok="f" gradientshapeok="t" o:connecttype="rect"/>
         <o:lock v:ext="edit" aspectratio="t"/>
       </v:shapetype>
-      <v:shape id="_x0000_i1096" type="#_x0000_t75" style="width:11.25pt;height:11.25pt" o:bullet="t">
+      <v:shape id="_x0000_i1065" type="#_x0000_t75" style="width:11.25pt;height:11.25pt" o:bullet="t">
         <v:imagedata r:id="rId1" o:title="BD10263_"/>
       </v:shape>
     </w:pict>
@@ -21016,7 +20992,7 @@
 </file>
 
 <file path=customXml/itemProps1.xml><?xml version="1.0" encoding="utf-8"?>
-<ds:datastoreItem xmlns:ds="http://schemas.openxmlformats.org/officeDocument/2006/customXml" ds:itemID="{C4013CE5-A0B8-4388-A461-7D460C964D4B}">
+<ds:datastoreItem xmlns:ds="http://schemas.openxmlformats.org/officeDocument/2006/customXml" ds:itemID="{0029A1EB-D7F8-4D1C-81CF-0BCFBD66130B}">
   <ds:schemaRefs>
     <ds:schemaRef ds:uri="http://schemas.openxmlformats.org/officeDocument/2006/bibliography"/>
   </ds:schemaRefs>

--- a/2. Rapport/R-TPI-LucaBohlen-Rapport.docx
+++ b/2. Rapport/R-TPI-LucaBohlen-Rapport.docx
@@ -292,7 +292,7 @@
         </w:rPr>
         <w:fldChar w:fldCharType="separate"/>
       </w:r>
-      <w:hyperlink w:anchor="_Toc71703866" w:history="1">
+      <w:hyperlink w:anchor="_Toc72995547" w:history="1">
         <w:r>
           <w:rPr>
             <w:rStyle w:val="Lienhypertexte"/>
@@ -338,7 +338,7 @@
             <w:noProof/>
             <w:webHidden/>
           </w:rPr>
-          <w:instrText xml:space="preserve"> PAGEREF _Toc71703866 \h </w:instrText>
+          <w:instrText xml:space="preserve"> PAGEREF _Toc72995547 \h </w:instrText>
         </w:r>
         <w:r>
           <w:rPr>
@@ -384,7 +384,7 @@
           <w:szCs w:val="22"/>
         </w:rPr>
       </w:pPr>
-      <w:hyperlink w:anchor="_Toc71703867" w:history="1">
+      <w:hyperlink w:anchor="_Toc72995548" w:history="1">
         <w:r>
           <w:rPr>
             <w:rStyle w:val="Lienhypertexte"/>
@@ -428,7 +428,7 @@
             <w:noProof/>
             <w:webHidden/>
           </w:rPr>
-          <w:instrText xml:space="preserve"> PAGEREF _Toc71703867 \h </w:instrText>
+          <w:instrText xml:space="preserve"> PAGEREF _Toc72995548 \h </w:instrText>
         </w:r>
         <w:r>
           <w:rPr>
@@ -475,7 +475,7 @@
           <w:szCs w:val="22"/>
         </w:rPr>
       </w:pPr>
-      <w:hyperlink w:anchor="_Toc71703868" w:history="1">
+      <w:hyperlink w:anchor="_Toc72995549" w:history="1">
         <w:r>
           <w:rPr>
             <w:rStyle w:val="Lienhypertexte"/>
@@ -526,7 +526,7 @@
             <w:noProof/>
             <w:webHidden/>
           </w:rPr>
-          <w:instrText xml:space="preserve"> PAGEREF _Toc71703868 \h </w:instrText>
+          <w:instrText xml:space="preserve"> PAGEREF _Toc72995549 \h </w:instrText>
         </w:r>
         <w:r>
           <w:rPr>
@@ -573,7 +573,7 @@
           <w:szCs w:val="22"/>
         </w:rPr>
       </w:pPr>
-      <w:hyperlink w:anchor="_Toc71703869" w:history="1">
+      <w:hyperlink w:anchor="_Toc72995550" w:history="1">
         <w:r>
           <w:rPr>
             <w:rStyle w:val="Lienhypertexte"/>
@@ -624,7 +624,7 @@
             <w:noProof/>
             <w:webHidden/>
           </w:rPr>
-          <w:instrText xml:space="preserve"> PAGEREF _Toc71703869 \h </w:instrText>
+          <w:instrText xml:space="preserve"> PAGEREF _Toc72995550 \h </w:instrText>
         </w:r>
         <w:r>
           <w:rPr>
@@ -671,7 +671,7 @@
           <w:szCs w:val="22"/>
         </w:rPr>
       </w:pPr>
-      <w:hyperlink w:anchor="_Toc71703870" w:history="1">
+      <w:hyperlink w:anchor="_Toc72995551" w:history="1">
         <w:r>
           <w:rPr>
             <w:rStyle w:val="Lienhypertexte"/>
@@ -722,7 +722,7 @@
             <w:noProof/>
             <w:webHidden/>
           </w:rPr>
-          <w:instrText xml:space="preserve"> PAGEREF _Toc71703870 \h </w:instrText>
+          <w:instrText xml:space="preserve"> PAGEREF _Toc72995551 \h </w:instrText>
         </w:r>
         <w:r>
           <w:rPr>
@@ -768,7 +768,7 @@
           <w:szCs w:val="22"/>
         </w:rPr>
       </w:pPr>
-      <w:hyperlink w:anchor="_Toc71703871" w:history="1">
+      <w:hyperlink w:anchor="_Toc72995552" w:history="1">
         <w:r>
           <w:rPr>
             <w:rStyle w:val="Lienhypertexte"/>
@@ -812,7 +812,7 @@
             <w:noProof/>
             <w:webHidden/>
           </w:rPr>
-          <w:instrText xml:space="preserve"> PAGEREF _Toc71703871 \h </w:instrText>
+          <w:instrText xml:space="preserve"> PAGEREF _Toc72995552 \h </w:instrText>
         </w:r>
         <w:r>
           <w:rPr>
@@ -858,7 +858,7 @@
           <w:szCs w:val="22"/>
         </w:rPr>
       </w:pPr>
-      <w:hyperlink w:anchor="_Toc71703872" w:history="1">
+      <w:hyperlink w:anchor="_Toc72995553" w:history="1">
         <w:r>
           <w:rPr>
             <w:rStyle w:val="Lienhypertexte"/>
@@ -902,7 +902,7 @@
             <w:noProof/>
             <w:webHidden/>
           </w:rPr>
-          <w:instrText xml:space="preserve"> PAGEREF _Toc71703872 \h </w:instrText>
+          <w:instrText xml:space="preserve"> PAGEREF _Toc72995553 \h </w:instrText>
         </w:r>
         <w:r>
           <w:rPr>
@@ -950,7 +950,7 @@
           <w:szCs w:val="22"/>
         </w:rPr>
       </w:pPr>
-      <w:hyperlink w:anchor="_Toc71703873" w:history="1">
+      <w:hyperlink w:anchor="_Toc72995554" w:history="1">
         <w:r>
           <w:rPr>
             <w:rStyle w:val="Lienhypertexte"/>
@@ -996,7 +996,7 @@
             <w:noProof/>
             <w:webHidden/>
           </w:rPr>
-          <w:instrText xml:space="preserve"> PAGEREF _Toc71703873 \h </w:instrText>
+          <w:instrText xml:space="preserve"> PAGEREF _Toc72995554 \h </w:instrText>
         </w:r>
         <w:r>
           <w:rPr>
@@ -1042,7 +1042,7 @@
           <w:szCs w:val="22"/>
         </w:rPr>
       </w:pPr>
-      <w:hyperlink w:anchor="_Toc71703874" w:history="1">
+      <w:hyperlink w:anchor="_Toc72995555" w:history="1">
         <w:r>
           <w:rPr>
             <w:rStyle w:val="Lienhypertexte"/>
@@ -1086,7 +1086,7 @@
             <w:noProof/>
             <w:webHidden/>
           </w:rPr>
-          <w:instrText xml:space="preserve"> PAGEREF _Toc71703874 \h </w:instrText>
+          <w:instrText xml:space="preserve"> PAGEREF _Toc72995555 \h </w:instrText>
         </w:r>
         <w:r>
           <w:rPr>
@@ -1133,7 +1133,7 @@
           <w:szCs w:val="22"/>
         </w:rPr>
       </w:pPr>
-      <w:hyperlink w:anchor="_Toc71703875" w:history="1">
+      <w:hyperlink w:anchor="_Toc72995556" w:history="1">
         <w:r>
           <w:rPr>
             <w:rStyle w:val="Lienhypertexte"/>
@@ -1184,7 +1184,7 @@
             <w:noProof/>
             <w:webHidden/>
           </w:rPr>
-          <w:instrText xml:space="preserve"> PAGEREF _Toc71703875 \h </w:instrText>
+          <w:instrText xml:space="preserve"> PAGEREF _Toc72995556 \h </w:instrText>
         </w:r>
         <w:r>
           <w:rPr>
@@ -1231,7 +1231,7 @@
           <w:szCs w:val="22"/>
         </w:rPr>
       </w:pPr>
-      <w:hyperlink w:anchor="_Toc71703876" w:history="1">
+      <w:hyperlink w:anchor="_Toc72995557" w:history="1">
         <w:r>
           <w:rPr>
             <w:rStyle w:val="Lienhypertexte"/>
@@ -1261,7 +1261,7 @@
             <w:rStyle w:val="Lienhypertexte"/>
             <w:noProof/>
           </w:rPr>
-          <w:t>Suivi du projet</w:t>
+          <w:t>Interface graphique / Plan de liaison</w:t>
         </w:r>
         <w:r>
           <w:rPr>
@@ -1282,7 +1282,7 @@
             <w:noProof/>
             <w:webHidden/>
           </w:rPr>
-          <w:instrText xml:space="preserve"> PAGEREF _Toc71703876 \h </w:instrText>
+          <w:instrText xml:space="preserve"> PAGEREF _Toc72995557 \h </w:instrText>
         </w:r>
         <w:r>
           <w:rPr>
@@ -1299,13 +1299,10 @@
         </w:r>
         <w:r>
           <w:rPr>
-            <w:b/>
-            <w:bCs/>
-            <w:noProof/>
-            <w:webHidden/>
-            <w:lang w:val="fr-FR"/>
-          </w:rPr>
-          <w:t>Erreur ! Signet non défini.</w:t>
+            <w:noProof/>
+            <w:webHidden/>
+          </w:rPr>
+          <w:t>7</w:t>
         </w:r>
         <w:r>
           <w:rPr>
@@ -1332,7 +1329,7 @@
           <w:szCs w:val="22"/>
         </w:rPr>
       </w:pPr>
-      <w:hyperlink w:anchor="_Toc71703877" w:history="1">
+      <w:hyperlink w:anchor="_Toc72995558" w:history="1">
         <w:r>
           <w:rPr>
             <w:rStyle w:val="Lienhypertexte"/>
@@ -1362,7 +1359,7 @@
             <w:rStyle w:val="Lienhypertexte"/>
             <w:noProof/>
           </w:rPr>
-          <w:t>Interface graphique / Plan de liaison</w:t>
+          <w:t>Base de données</w:t>
         </w:r>
         <w:r>
           <w:rPr>
@@ -1383,105 +1380,7 @@
             <w:noProof/>
             <w:webHidden/>
           </w:rPr>
-          <w:instrText xml:space="preserve"> PAGEREF _Toc71703877 \h </w:instrText>
-        </w:r>
-        <w:r>
-          <w:rPr>
-            <w:noProof/>
-            <w:webHidden/>
-          </w:rPr>
-        </w:r>
-        <w:r>
-          <w:rPr>
-            <w:noProof/>
-            <w:webHidden/>
-          </w:rPr>
-          <w:fldChar w:fldCharType="separate"/>
-        </w:r>
-        <w:r>
-          <w:rPr>
-            <w:noProof/>
-            <w:webHidden/>
-          </w:rPr>
-          <w:t>7</w:t>
-        </w:r>
-        <w:r>
-          <w:rPr>
-            <w:noProof/>
-            <w:webHidden/>
-          </w:rPr>
-          <w:fldChar w:fldCharType="end"/>
-        </w:r>
-      </w:hyperlink>
-    </w:p>
-    <w:p>
-      <w:pPr>
-        <w:pStyle w:val="TM3"/>
-        <w:tabs>
-          <w:tab w:val="left" w:pos="1200"/>
-          <w:tab w:val="right" w:leader="dot" w:pos="9060"/>
-        </w:tabs>
-        <w:rPr>
-          <w:rFonts w:eastAsiaTheme="minorEastAsia" w:cstheme="minorBidi"/>
-          <w:i w:val="0"/>
-          <w:iCs w:val="0"/>
-          <w:noProof/>
-          <w:sz w:val="22"/>
-          <w:szCs w:val="22"/>
-        </w:rPr>
-      </w:pPr>
-      <w:hyperlink w:anchor="_Toc71703878" w:history="1">
-        <w:r>
-          <w:rPr>
-            <w:rStyle w:val="Lienhypertexte"/>
-            <w:noProof/>
-            <w14:scene3d>
-              <w14:camera w14:prst="orthographicFront"/>
-              <w14:lightRig w14:rig="threePt" w14:dir="t">
-                <w14:rot w14:lat="0" w14:lon="0" w14:rev="0"/>
-              </w14:lightRig>
-            </w14:scene3d>
-          </w:rPr>
-          <w:t>2.1.4</w:t>
-        </w:r>
-        <w:r>
-          <w:rPr>
-            <w:rFonts w:eastAsiaTheme="minorEastAsia" w:cstheme="minorBidi"/>
-            <w:i w:val="0"/>
-            <w:iCs w:val="0"/>
-            <w:noProof/>
-            <w:sz w:val="22"/>
-            <w:szCs w:val="22"/>
-          </w:rPr>
-          <w:tab/>
-        </w:r>
-        <w:r>
-          <w:rPr>
-            <w:rStyle w:val="Lienhypertexte"/>
-            <w:noProof/>
-          </w:rPr>
-          <w:t>Base de données</w:t>
-        </w:r>
-        <w:r>
-          <w:rPr>
-            <w:noProof/>
-            <w:webHidden/>
-          </w:rPr>
-          <w:tab/>
-        </w:r>
-        <w:r>
-          <w:rPr>
-            <w:noProof/>
-            <w:webHidden/>
-          </w:rPr>
-          <w:fldChar w:fldCharType="begin"/>
-        </w:r>
-        <w:r>
-          <w:rPr>
-            <w:noProof/>
-            <w:webHidden/>
-          </w:rPr>
-          <w:instrText xml:space="preserve"> PAGEREF _Toc71703878 \h </w:instrText>
+          <w:instrText xml:space="preserve"> PAGEREF _Toc72995558 \h </w:instrText>
         </w:r>
         <w:r>
           <w:rPr>
@@ -1527,7 +1426,7 @@
           <w:szCs w:val="22"/>
         </w:rPr>
       </w:pPr>
-      <w:hyperlink w:anchor="_Toc71703879" w:history="1">
+      <w:hyperlink w:anchor="_Toc72995559" w:history="1">
         <w:r>
           <w:rPr>
             <w:rStyle w:val="Lienhypertexte"/>
@@ -1571,7 +1470,7 @@
             <w:noProof/>
             <w:webHidden/>
           </w:rPr>
-          <w:instrText xml:space="preserve"> PAGEREF _Toc71703879 \h </w:instrText>
+          <w:instrText xml:space="preserve"> PAGEREF _Toc72995559 \h </w:instrText>
         </w:r>
         <w:r>
           <w:rPr>
@@ -1617,7 +1516,7 @@
           <w:szCs w:val="22"/>
         </w:rPr>
       </w:pPr>
-      <w:hyperlink w:anchor="_Toc71703880" w:history="1">
+      <w:hyperlink w:anchor="_Toc72995560" w:history="1">
         <w:r>
           <w:rPr>
             <w:rStyle w:val="Lienhypertexte"/>
@@ -1661,7 +1560,7 @@
             <w:noProof/>
             <w:webHidden/>
           </w:rPr>
-          <w:instrText xml:space="preserve"> PAGEREF _Toc71703880 \h </w:instrText>
+          <w:instrText xml:space="preserve"> PAGEREF _Toc72995560 \h </w:instrText>
         </w:r>
         <w:r>
           <w:rPr>
@@ -1681,7 +1580,7 @@
             <w:noProof/>
             <w:webHidden/>
           </w:rPr>
-          <w:t>12</w:t>
+          <w:t>14</w:t>
         </w:r>
         <w:r>
           <w:rPr>
@@ -1707,7 +1606,7 @@
           <w:szCs w:val="22"/>
         </w:rPr>
       </w:pPr>
-      <w:hyperlink w:anchor="_Toc71703881" w:history="1">
+      <w:hyperlink w:anchor="_Toc72995561" w:history="1">
         <w:r>
           <w:rPr>
             <w:rStyle w:val="Lienhypertexte"/>
@@ -1730,7 +1629,7 @@
             <w:rStyle w:val="Lienhypertexte"/>
             <w:noProof/>
           </w:rPr>
-          <w:t>Planification</w:t>
+          <w:t>Planification détaillée</w:t>
         </w:r>
         <w:r>
           <w:rPr>
@@ -1751,7 +1650,7 @@
             <w:noProof/>
             <w:webHidden/>
           </w:rPr>
-          <w:instrText xml:space="preserve"> PAGEREF _Toc71703881 \h </w:instrText>
+          <w:instrText xml:space="preserve"> PAGEREF _Toc72995561 \h </w:instrText>
         </w:r>
         <w:r>
           <w:rPr>
@@ -1771,7 +1670,7 @@
             <w:noProof/>
             <w:webHidden/>
           </w:rPr>
-          <w:t>13</w:t>
+          <w:t>15</w:t>
         </w:r>
         <w:r>
           <w:rPr>
@@ -1797,7 +1696,7 @@
           <w:szCs w:val="22"/>
         </w:rPr>
       </w:pPr>
-      <w:hyperlink w:anchor="_Toc71703882" w:history="1">
+      <w:hyperlink w:anchor="_Toc72995562" w:history="1">
         <w:r>
           <w:rPr>
             <w:rStyle w:val="Lienhypertexte"/>
@@ -1841,7 +1740,7 @@
             <w:noProof/>
             <w:webHidden/>
           </w:rPr>
-          <w:instrText xml:space="preserve"> PAGEREF _Toc71703882 \h </w:instrText>
+          <w:instrText xml:space="preserve"> PAGEREF _Toc72995562 \h </w:instrText>
         </w:r>
         <w:r>
           <w:rPr>
@@ -1861,7 +1760,7 @@
             <w:noProof/>
             <w:webHidden/>
           </w:rPr>
-          <w:t>13</w:t>
+          <w:t>16</w:t>
         </w:r>
         <w:r>
           <w:rPr>
@@ -1889,7 +1788,7 @@
           <w:szCs w:val="22"/>
         </w:rPr>
       </w:pPr>
-      <w:hyperlink w:anchor="_Toc71703883" w:history="1">
+      <w:hyperlink w:anchor="_Toc72995563" w:history="1">
         <w:r>
           <w:rPr>
             <w:rStyle w:val="Lienhypertexte"/>
@@ -1935,7 +1834,7 @@
             <w:noProof/>
             <w:webHidden/>
           </w:rPr>
-          <w:instrText xml:space="preserve"> PAGEREF _Toc71703883 \h </w:instrText>
+          <w:instrText xml:space="preserve"> PAGEREF _Toc72995563 \h </w:instrText>
         </w:r>
         <w:r>
           <w:rPr>
@@ -1955,7 +1854,7 @@
             <w:noProof/>
             <w:webHidden/>
           </w:rPr>
-          <w:t>14</w:t>
+          <w:t>16</w:t>
         </w:r>
         <w:r>
           <w:rPr>
@@ -1981,7 +1880,7 @@
           <w:szCs w:val="22"/>
         </w:rPr>
       </w:pPr>
-      <w:hyperlink w:anchor="_Toc71703884" w:history="1">
+      <w:hyperlink w:anchor="_Toc72995564" w:history="1">
         <w:r>
           <w:rPr>
             <w:rStyle w:val="Lienhypertexte"/>
@@ -2025,7 +1924,7 @@
             <w:noProof/>
             <w:webHidden/>
           </w:rPr>
-          <w:instrText xml:space="preserve"> PAGEREF _Toc71703884 \h </w:instrText>
+          <w:instrText xml:space="preserve"> PAGEREF _Toc72995564 \h </w:instrText>
         </w:r>
         <w:r>
           <w:rPr>
@@ -2045,7 +1944,7 @@
             <w:noProof/>
             <w:webHidden/>
           </w:rPr>
-          <w:t>14</w:t>
+          <w:t>16</w:t>
         </w:r>
         <w:r>
           <w:rPr>
@@ -2071,7 +1970,7 @@
           <w:szCs w:val="22"/>
         </w:rPr>
       </w:pPr>
-      <w:hyperlink w:anchor="_Toc71703885" w:history="1">
+      <w:hyperlink w:anchor="_Toc72995565" w:history="1">
         <w:r>
           <w:rPr>
             <w:rStyle w:val="Lienhypertexte"/>
@@ -2115,7 +2014,7 @@
             <w:noProof/>
             <w:webHidden/>
           </w:rPr>
-          <w:instrText xml:space="preserve"> PAGEREF _Toc71703885 \h </w:instrText>
+          <w:instrText xml:space="preserve"> PAGEREF _Toc72995565 \h </w:instrText>
         </w:r>
         <w:r>
           <w:rPr>
@@ -2135,7 +2034,7 @@
             <w:noProof/>
             <w:webHidden/>
           </w:rPr>
-          <w:t>14</w:t>
+          <w:t>17</w:t>
         </w:r>
         <w:r>
           <w:rPr>
@@ -2161,7 +2060,7 @@
           <w:szCs w:val="22"/>
         </w:rPr>
       </w:pPr>
-      <w:hyperlink w:anchor="_Toc71703886" w:history="1">
+      <w:hyperlink w:anchor="_Toc72995566" w:history="1">
         <w:r>
           <w:rPr>
             <w:rStyle w:val="Lienhypertexte"/>
@@ -2205,7 +2104,7 @@
             <w:noProof/>
             <w:webHidden/>
           </w:rPr>
-          <w:instrText xml:space="preserve"> PAGEREF _Toc71703886 \h </w:instrText>
+          <w:instrText xml:space="preserve"> PAGEREF _Toc72995566 \h </w:instrText>
         </w:r>
         <w:r>
           <w:rPr>
@@ -2225,7 +2124,7 @@
             <w:noProof/>
             <w:webHidden/>
           </w:rPr>
-          <w:t>17</w:t>
+          <w:t>19</w:t>
         </w:r>
         <w:r>
           <w:rPr>
@@ -2251,7 +2150,7 @@
           <w:szCs w:val="22"/>
         </w:rPr>
       </w:pPr>
-      <w:hyperlink w:anchor="_Toc71703887" w:history="1">
+      <w:hyperlink w:anchor="_Toc72995567" w:history="1">
         <w:r>
           <w:rPr>
             <w:rStyle w:val="Lienhypertexte"/>
@@ -2295,7 +2194,7 @@
             <w:noProof/>
             <w:webHidden/>
           </w:rPr>
-          <w:instrText xml:space="preserve"> PAGEREF _Toc71703887 \h </w:instrText>
+          <w:instrText xml:space="preserve"> PAGEREF _Toc72995567 \h </w:instrText>
         </w:r>
         <w:r>
           <w:rPr>
@@ -2315,7 +2214,7 @@
             <w:noProof/>
             <w:webHidden/>
           </w:rPr>
-          <w:t>17</w:t>
+          <w:t>19</w:t>
         </w:r>
         <w:r>
           <w:rPr>
@@ -2343,7 +2242,7 @@
           <w:szCs w:val="22"/>
         </w:rPr>
       </w:pPr>
-      <w:hyperlink w:anchor="_Toc71703888" w:history="1">
+      <w:hyperlink w:anchor="_Toc72995568" w:history="1">
         <w:r>
           <w:rPr>
             <w:rStyle w:val="Lienhypertexte"/>
@@ -2389,7 +2288,7 @@
             <w:noProof/>
             <w:webHidden/>
           </w:rPr>
-          <w:instrText xml:space="preserve"> PAGEREF _Toc71703888 \h </w:instrText>
+          <w:instrText xml:space="preserve"> PAGEREF _Toc72995568 \h </w:instrText>
         </w:r>
         <w:r>
           <w:rPr>
@@ -2409,7 +2308,7 @@
             <w:noProof/>
             <w:webHidden/>
           </w:rPr>
-          <w:t>17</w:t>
+          <w:t>19</w:t>
         </w:r>
         <w:r>
           <w:rPr>
@@ -2435,7 +2334,7 @@
           <w:szCs w:val="22"/>
         </w:rPr>
       </w:pPr>
-      <w:hyperlink w:anchor="_Toc71703889" w:history="1">
+      <w:hyperlink w:anchor="_Toc72995569" w:history="1">
         <w:r>
           <w:rPr>
             <w:rStyle w:val="Lienhypertexte"/>
@@ -2479,7 +2378,7 @@
             <w:noProof/>
             <w:webHidden/>
           </w:rPr>
-          <w:instrText xml:space="preserve"> PAGEREF _Toc71703889 \h </w:instrText>
+          <w:instrText xml:space="preserve"> PAGEREF _Toc72995569 \h </w:instrText>
         </w:r>
         <w:r>
           <w:rPr>
@@ -2499,7 +2398,7 @@
             <w:noProof/>
             <w:webHidden/>
           </w:rPr>
-          <w:t>17</w:t>
+          <w:t>19</w:t>
         </w:r>
         <w:r>
           <w:rPr>
@@ -2525,7 +2424,7 @@
           <w:szCs w:val="22"/>
         </w:rPr>
       </w:pPr>
-      <w:hyperlink w:anchor="_Toc71703890" w:history="1">
+      <w:hyperlink w:anchor="_Toc72995570" w:history="1">
         <w:r>
           <w:rPr>
             <w:rStyle w:val="Lienhypertexte"/>
@@ -2569,7 +2468,7 @@
             <w:noProof/>
             <w:webHidden/>
           </w:rPr>
-          <w:instrText xml:space="preserve"> PAGEREF _Toc71703890 \h </w:instrText>
+          <w:instrText xml:space="preserve"> PAGEREF _Toc72995570 \h </w:instrText>
         </w:r>
         <w:r>
           <w:rPr>
@@ -2589,7 +2488,7 @@
             <w:noProof/>
             <w:webHidden/>
           </w:rPr>
-          <w:t>18</w:t>
+          <w:t>20</w:t>
         </w:r>
         <w:r>
           <w:rPr>
@@ -2615,7 +2514,7 @@
           <w:szCs w:val="22"/>
         </w:rPr>
       </w:pPr>
-      <w:hyperlink w:anchor="_Toc71703891" w:history="1">
+      <w:hyperlink w:anchor="_Toc72995571" w:history="1">
         <w:r>
           <w:rPr>
             <w:rStyle w:val="Lienhypertexte"/>
@@ -2659,7 +2558,7 @@
             <w:noProof/>
             <w:webHidden/>
           </w:rPr>
-          <w:instrText xml:space="preserve"> PAGEREF _Toc71703891 \h </w:instrText>
+          <w:instrText xml:space="preserve"> PAGEREF _Toc72995571 \h </w:instrText>
         </w:r>
         <w:r>
           <w:rPr>
@@ -2679,7 +2578,7 @@
             <w:noProof/>
             <w:webHidden/>
           </w:rPr>
-          <w:t>18</w:t>
+          <w:t>20</w:t>
         </w:r>
         <w:r>
           <w:rPr>
@@ -2707,7 +2606,7 @@
           <w:szCs w:val="22"/>
         </w:rPr>
       </w:pPr>
-      <w:hyperlink w:anchor="_Toc71703892" w:history="1">
+      <w:hyperlink w:anchor="_Toc72995572" w:history="1">
         <w:r>
           <w:rPr>
             <w:rStyle w:val="Lienhypertexte"/>
@@ -2753,7 +2652,7 @@
             <w:noProof/>
             <w:webHidden/>
           </w:rPr>
-          <w:instrText xml:space="preserve"> PAGEREF _Toc71703892 \h </w:instrText>
+          <w:instrText xml:space="preserve"> PAGEREF _Toc72995572 \h </w:instrText>
         </w:r>
         <w:r>
           <w:rPr>
@@ -2773,7 +2672,7 @@
             <w:noProof/>
             <w:webHidden/>
           </w:rPr>
-          <w:t>18</w:t>
+          <w:t>20</w:t>
         </w:r>
         <w:r>
           <w:rPr>
@@ -2799,7 +2698,7 @@
           <w:szCs w:val="22"/>
         </w:rPr>
       </w:pPr>
-      <w:hyperlink w:anchor="_Toc71703893" w:history="1">
+      <w:hyperlink w:anchor="_Toc72995573" w:history="1">
         <w:r>
           <w:rPr>
             <w:rStyle w:val="Lienhypertexte"/>
@@ -2843,7 +2742,7 @@
             <w:noProof/>
             <w:webHidden/>
           </w:rPr>
-          <w:instrText xml:space="preserve"> PAGEREF _Toc71703893 \h </w:instrText>
+          <w:instrText xml:space="preserve"> PAGEREF _Toc72995573 \h </w:instrText>
         </w:r>
         <w:r>
           <w:rPr>
@@ -2863,7 +2762,7 @@
             <w:noProof/>
             <w:webHidden/>
           </w:rPr>
-          <w:t>18</w:t>
+          <w:t>20</w:t>
         </w:r>
         <w:r>
           <w:rPr>
@@ -2889,7 +2788,7 @@
           <w:szCs w:val="22"/>
         </w:rPr>
       </w:pPr>
-      <w:hyperlink w:anchor="_Toc71703894" w:history="1">
+      <w:hyperlink w:anchor="_Toc72995574" w:history="1">
         <w:r>
           <w:rPr>
             <w:rStyle w:val="Lienhypertexte"/>
@@ -2933,7 +2832,7 @@
             <w:noProof/>
             <w:webHidden/>
           </w:rPr>
-          <w:instrText xml:space="preserve"> PAGEREF _Toc71703894 \h </w:instrText>
+          <w:instrText xml:space="preserve"> PAGEREF _Toc72995574 \h </w:instrText>
         </w:r>
         <w:r>
           <w:rPr>
@@ -2953,7 +2852,7 @@
             <w:noProof/>
             <w:webHidden/>
           </w:rPr>
-          <w:t>18</w:t>
+          <w:t>20</w:t>
         </w:r>
         <w:r>
           <w:rPr>
@@ -2979,7 +2878,7 @@
           <w:szCs w:val="22"/>
         </w:rPr>
       </w:pPr>
-      <w:hyperlink w:anchor="_Toc71703895" w:history="1">
+      <w:hyperlink w:anchor="_Toc72995575" w:history="1">
         <w:r>
           <w:rPr>
             <w:rStyle w:val="Lienhypertexte"/>
@@ -3023,7 +2922,7 @@
             <w:noProof/>
             <w:webHidden/>
           </w:rPr>
-          <w:instrText xml:space="preserve"> PAGEREF _Toc71703895 \h </w:instrText>
+          <w:instrText xml:space="preserve"> PAGEREF _Toc72995575 \h </w:instrText>
         </w:r>
         <w:r>
           <w:rPr>
@@ -3043,7 +2942,7 @@
             <w:noProof/>
             <w:webHidden/>
           </w:rPr>
-          <w:t>18</w:t>
+          <w:t>20</w:t>
         </w:r>
         <w:r>
           <w:rPr>
@@ -3069,7 +2968,7 @@
           <w:szCs w:val="22"/>
         </w:rPr>
       </w:pPr>
-      <w:hyperlink w:anchor="_Toc71703896" w:history="1">
+      <w:hyperlink w:anchor="_Toc72995576" w:history="1">
         <w:r>
           <w:rPr>
             <w:rStyle w:val="Lienhypertexte"/>
@@ -3113,7 +3012,7 @@
             <w:noProof/>
             <w:webHidden/>
           </w:rPr>
-          <w:instrText xml:space="preserve"> PAGEREF _Toc71703896 \h </w:instrText>
+          <w:instrText xml:space="preserve"> PAGEREF _Toc72995576 \h </w:instrText>
         </w:r>
         <w:r>
           <w:rPr>
@@ -3133,7 +3032,7 @@
             <w:noProof/>
             <w:webHidden/>
           </w:rPr>
-          <w:t>18</w:t>
+          <w:t>20</w:t>
         </w:r>
         <w:r>
           <w:rPr>
@@ -3159,7 +3058,7 @@
           <w:szCs w:val="22"/>
         </w:rPr>
       </w:pPr>
-      <w:hyperlink w:anchor="_Toc71703897" w:history="1">
+      <w:hyperlink w:anchor="_Toc72995577" w:history="1">
         <w:r>
           <w:rPr>
             <w:rStyle w:val="Lienhypertexte"/>
@@ -3203,7 +3102,7 @@
             <w:noProof/>
             <w:webHidden/>
           </w:rPr>
-          <w:instrText xml:space="preserve"> PAGEREF _Toc71703897 \h </w:instrText>
+          <w:instrText xml:space="preserve"> PAGEREF _Toc72995577 \h </w:instrText>
         </w:r>
         <w:r>
           <w:rPr>
@@ -3223,7 +3122,7 @@
             <w:noProof/>
             <w:webHidden/>
           </w:rPr>
-          <w:t>18</w:t>
+          <w:t>20</w:t>
         </w:r>
         <w:r>
           <w:rPr>
@@ -3249,7 +3148,7 @@
           <w:szCs w:val="22"/>
         </w:rPr>
       </w:pPr>
-      <w:hyperlink w:anchor="_Toc71703898" w:history="1">
+      <w:hyperlink w:anchor="_Toc72995578" w:history="1">
         <w:r>
           <w:rPr>
             <w:rStyle w:val="Lienhypertexte"/>
@@ -3293,7 +3192,7 @@
             <w:noProof/>
             <w:webHidden/>
           </w:rPr>
-          <w:instrText xml:space="preserve"> PAGEREF _Toc71703898 \h </w:instrText>
+          <w:instrText xml:space="preserve"> PAGEREF _Toc72995578 \h </w:instrText>
         </w:r>
         <w:r>
           <w:rPr>
@@ -3313,7 +3212,7 @@
             <w:noProof/>
             <w:webHidden/>
           </w:rPr>
-          <w:t>18</w:t>
+          <w:t>20</w:t>
         </w:r>
         <w:r>
           <w:rPr>
@@ -3339,7 +3238,7 @@
           <w:szCs w:val="22"/>
         </w:rPr>
       </w:pPr>
-      <w:hyperlink w:anchor="_Toc71703899" w:history="1">
+      <w:hyperlink w:anchor="_Toc72995579" w:history="1">
         <w:r>
           <w:rPr>
             <w:rStyle w:val="Lienhypertexte"/>
@@ -3383,7 +3282,7 @@
             <w:noProof/>
             <w:webHidden/>
           </w:rPr>
-          <w:instrText xml:space="preserve"> PAGEREF _Toc71703899 \h </w:instrText>
+          <w:instrText xml:space="preserve"> PAGEREF _Toc72995579 \h </w:instrText>
         </w:r>
         <w:r>
           <w:rPr>
@@ -3403,7 +3302,7 @@
             <w:noProof/>
             <w:webHidden/>
           </w:rPr>
-          <w:t>18</w:t>
+          <w:t>20</w:t>
         </w:r>
         <w:r>
           <w:rPr>
@@ -3464,7 +3363,7 @@
       <w:pPr>
         <w:pStyle w:val="Titre1"/>
       </w:pPr>
-      <w:bookmarkStart w:id="1" w:name="_Toc71703866"/>
+      <w:bookmarkStart w:id="1" w:name="_Toc72995547"/>
       <w:r>
         <w:lastRenderedPageBreak/>
         <w:t>Analyse préliminaire</w:t>
@@ -3480,13 +3379,13 @@
       <w:pPr>
         <w:pStyle w:val="Titre2"/>
       </w:pPr>
-      <w:bookmarkStart w:id="2" w:name="_Toc71703867"/>
-      <w:bookmarkStart w:id="3" w:name="_Toc532179969"/>
-      <w:bookmarkStart w:id="4" w:name="_Toc165969639"/>
+      <w:bookmarkStart w:id="2" w:name="_Toc532179969"/>
+      <w:bookmarkStart w:id="3" w:name="_Toc165969639"/>
+      <w:bookmarkStart w:id="4" w:name="_Toc72995548"/>
       <w:r>
         <w:t>Introduction</w:t>
       </w:r>
-      <w:bookmarkEnd w:id="2"/>
+      <w:bookmarkEnd w:id="4"/>
     </w:p>
     <w:p>
       <w:pPr>
@@ -3501,7 +3400,19 @@
       </w:r>
       <w:proofErr w:type="spellEnd"/>
       <w:r>
-        <w:t xml:space="preserve"> de programmation SWIFT. Cette application permettra à des utilisateurs de créer une liste de courses et d’optimiser celles-ci à l’aide de modèles de magasin. Le principe est de simplifier les déplacements dans un magasin nutritionnel.</w:t>
+        <w:t xml:space="preserve"> de programmation SWIFT. Cette application permettra à des utilisateurs de créer une liste de co</w:t>
+      </w:r>
+      <w:r>
+        <w:t>urses et d’optimiser celle</w:t>
+      </w:r>
+      <w:r>
+        <w:t xml:space="preserve">-ci à l’aide de modèles de magasin. Le principe est de simplifier les déplacements dans un magasin </w:t>
+      </w:r>
+      <w:r>
+        <w:t>traditionnel</w:t>
+      </w:r>
+      <w:r>
+        <w:t>.</w:t>
       </w:r>
     </w:p>
     <w:p>
@@ -3538,84 +3449,105 @@
       </w:r>
       <w:proofErr w:type="spellEnd"/>
       <w:r>
-        <w:t xml:space="preserve">) lors de notre  </w:t>
+        <w:t>) lors de notre</w:t>
+      </w:r>
+      <w:r>
+        <w:t xml:space="preserve"> première entrevue. </w:t>
+      </w:r>
+      <w:r>
+        <w:t>Un ordinateur est fourni par l’ETML avec les logiciels standards permettant à l’élève de travailler dans des bonnes conditions. L’</w:t>
+      </w:r>
+      <w:proofErr w:type="spellStart"/>
+      <w:r>
+        <w:t>éleve</w:t>
+      </w:r>
+      <w:proofErr w:type="spellEnd"/>
+      <w:r>
+        <w:t xml:space="preserve"> a aussi comme prérequis suivi la formation d’informaticien en entreprise à l’ETML et a suivi les cours du module 335, développement d’application mobile.</w:t>
       </w:r>
     </w:p>
     <w:p>
       <w:pPr>
         <w:pStyle w:val="Retraitcorpsdetexte"/>
       </w:pPr>
-      <w:r>
-        <w:t>Un ordinateur est fourni par l’ETML avec les logiciels standards permettant à l’élève de travailler dans des bonnes conditions. L’</w:t>
+    </w:p>
+    <w:p>
+      <w:pPr>
+        <w:pStyle w:val="Retraitcorpsdetexte"/>
+      </w:pPr>
+      <w:r>
+        <w:t xml:space="preserve">Au préalable, une analyse des magasins Migros, Coop et Aldi </w:t>
+      </w:r>
+      <w:r>
+        <w:t>a</w:t>
+      </w:r>
+      <w:r>
+        <w:t xml:space="preserve"> été effectuée. En effet, 3 magasins de chaque marque citée ci-dessus ont été visité par l’</w:t>
       </w:r>
       <w:proofErr w:type="spellStart"/>
       <w:r>
-        <w:t>éleve</w:t>
+        <w:t>éléve</w:t>
       </w:r>
       <w:proofErr w:type="spellEnd"/>
       <w:r>
-        <w:t xml:space="preserve"> a aussi comme prérequis suivi la formation d’informaticien en entreprise à l’ETML et a suivi les cours du module 335, développement d’application mobile.</w:t>
-      </w:r>
-    </w:p>
-    <w:p>
-      <w:pPr>
-        <w:pStyle w:val="Retraitcorpsdetexte"/>
-      </w:pPr>
-    </w:p>
-    <w:p>
-      <w:pPr>
-        <w:pStyle w:val="Retraitcorpsdetexte"/>
-      </w:pPr>
-      <w:r>
-        <w:t xml:space="preserve">Au préalable, une analyse des magasins Migros, Coop et Aldi </w:t>
-      </w:r>
-      <w:r>
-        <w:t>a</w:t>
-      </w:r>
-      <w:r>
-        <w:t xml:space="preserve"> été effectuée. En effet, 3 magasins de chaque marque citée ci-dessus ont été visité par l’</w:t>
-      </w:r>
+        <w:t xml:space="preserve"> afin d’évaluer la cohérence des emplacements des rayons afin d’établir un modèle réaliste de ces derniers. Les r</w:t>
+      </w:r>
+      <w:r>
+        <w:t xml:space="preserve">ésultats vont être expliqués plus en </w:t>
+      </w:r>
+      <w:r>
+        <w:t>détails dans ce rapport et vont être implantés dans l’application en tant que modèle.</w:t>
+      </w:r>
+    </w:p>
+    <w:p>
+      <w:pPr>
+        <w:pStyle w:val="Corpsdetexte"/>
+      </w:pPr>
+    </w:p>
+    <w:p>
+      <w:pPr>
+        <w:pStyle w:val="Titre3"/>
+      </w:pPr>
+      <w:bookmarkStart w:id="5" w:name="_Toc72995549"/>
+      <w:r>
+        <w:t>Titre</w:t>
+      </w:r>
+      <w:bookmarkEnd w:id="5"/>
+    </w:p>
+    <w:p>
+      <w:pPr>
+        <w:pStyle w:val="Retraitcorpsdetexte3"/>
+      </w:pPr>
       <w:proofErr w:type="spellStart"/>
       <w:r>
-        <w:t>éléve</w:t>
+        <w:t>ToBuy</w:t>
       </w:r>
       <w:proofErr w:type="spellEnd"/>
       <w:r>
-        <w:t xml:space="preserve"> afin d’évaluer la cohérence des emplacements des rayons afin d’établir un modèle réaliste de ces derniers. Les r</w:t>
-      </w:r>
-      <w:r>
-        <w:t xml:space="preserve">ésultats vont être expliqués plus en </w:t>
-      </w:r>
-      <w:r>
-        <w:t>détails dans ce rapport et vont être implantés dans l’application en tant que modèle.</w:t>
-      </w:r>
-    </w:p>
-    <w:p>
-      <w:pPr>
-        <w:pStyle w:val="Corpsdetexte"/>
+        <w:t>, Application IOS</w:t>
+      </w:r>
+    </w:p>
+    <w:p>
+      <w:pPr>
+        <w:pStyle w:val="Retraitcorpsdetexte3"/>
       </w:pPr>
     </w:p>
     <w:p>
       <w:pPr>
         <w:pStyle w:val="Titre3"/>
       </w:pPr>
-      <w:bookmarkStart w:id="5" w:name="_Toc71703868"/>
-      <w:r>
-        <w:t>Titre</w:t>
-      </w:r>
-      <w:bookmarkEnd w:id="5"/>
+      <w:bookmarkStart w:id="6" w:name="_Toc72995550"/>
+      <w:r>
+        <w:t>Description</w:t>
+      </w:r>
+      <w:bookmarkEnd w:id="6"/>
     </w:p>
     <w:p>
       <w:pPr>
         <w:pStyle w:val="Retraitcorpsdetexte3"/>
       </w:pPr>
-      <w:proofErr w:type="spellStart"/>
-      <w:r>
-        <w:t>ToBuy</w:t>
-      </w:r>
-      <w:proofErr w:type="spellEnd"/>
-      <w:r>
-        <w:t>, Application IOS</w:t>
+      <w:r>
+        <w:t>Il s'agit de réaliser une application capable de fonctionner sur un iPhone, qui doit permettre aux utilisateurs de préparer une liste de commissions en ajoutant des produits à acheter comme dans un brainstorming, mais qui sera présentée selon l'organisation d'un modèle de magasin. La même liste apparaitra différemment si les achats se font à la Coop, à la Migros, Aldi, etc. Le principe doit permettre d'optimiser le temps passé dans le magasin, en regroupant les produits par rapport à l'achalandage décidé par le magasin.</w:t>
       </w:r>
     </w:p>
     <w:p>
@@ -3627,30 +3559,7 @@
       <w:pPr>
         <w:pStyle w:val="Titre3"/>
       </w:pPr>
-      <w:bookmarkStart w:id="6" w:name="_Toc71703869"/>
-      <w:r>
-        <w:t>Description</w:t>
-      </w:r>
-      <w:bookmarkEnd w:id="6"/>
-    </w:p>
-    <w:p>
-      <w:pPr>
-        <w:pStyle w:val="Retraitcorpsdetexte3"/>
-      </w:pPr>
-      <w:r>
-        <w:t>Il s'agit de réaliser une application capable de fonctionner sur un iPhone, qui doit permettre aux utilisateurs de préparer une liste de commissions en ajoutant des produits à acheter comme dans un brainstorming, mais qui sera présentée selon l'organisation d'un modèle de magasin. La même liste apparaitra différemment si les achats se font à la Coop, à la Migros, Aldi, etc. Le principe doit permettre d'optimiser le temps passé dans le magasin, en regroupant les produits par rapport à l'achalandage décidé par le magasin.</w:t>
-      </w:r>
-    </w:p>
-    <w:p>
-      <w:pPr>
-        <w:pStyle w:val="Retraitcorpsdetexte3"/>
-      </w:pPr>
-    </w:p>
-    <w:p>
-      <w:pPr>
-        <w:pStyle w:val="Titre3"/>
-      </w:pPr>
-      <w:bookmarkStart w:id="7" w:name="_Toc71703870"/>
+      <w:bookmarkStart w:id="7" w:name="_Toc72995551"/>
       <w:r>
         <w:t>Contexte</w:t>
       </w:r>
@@ -3764,7 +3673,7 @@
       <w:pPr>
         <w:pStyle w:val="Titre2"/>
       </w:pPr>
-      <w:bookmarkStart w:id="8" w:name="_Toc71703871"/>
+      <w:bookmarkStart w:id="8" w:name="_Toc72995552"/>
       <w:r>
         <w:t>Objectifs</w:t>
       </w:r>
@@ -4091,13 +4000,13 @@
       <w:pPr>
         <w:pStyle w:val="Titre2"/>
       </w:pPr>
-      <w:bookmarkStart w:id="9" w:name="_Toc71703872"/>
+      <w:bookmarkStart w:id="9" w:name="_Toc72995553"/>
       <w:r>
         <w:lastRenderedPageBreak/>
         <w:t>Planification</w:t>
       </w:r>
+      <w:bookmarkEnd w:id="2"/>
       <w:bookmarkEnd w:id="3"/>
-      <w:bookmarkEnd w:id="4"/>
       <w:r>
         <w:t xml:space="preserve"> Initiale</w:t>
       </w:r>
@@ -4367,7 +4276,7 @@
       <w:pPr>
         <w:pStyle w:val="Titre1"/>
       </w:pPr>
-      <w:bookmarkStart w:id="10" w:name="_Toc71703873"/>
+      <w:bookmarkStart w:id="10" w:name="_Toc72995554"/>
       <w:r>
         <w:t>Analyse / conception</w:t>
       </w:r>
@@ -4382,7 +4291,7 @@
       <w:pPr>
         <w:pStyle w:val="Titre2"/>
       </w:pPr>
-      <w:bookmarkStart w:id="11" w:name="_Toc71703874"/>
+      <w:bookmarkStart w:id="11" w:name="_Toc72995555"/>
       <w:r>
         <w:t>Concep</w:t>
       </w:r>
@@ -4395,7 +4304,7 @@
       <w:pPr>
         <w:pStyle w:val="Titre3"/>
       </w:pPr>
-      <w:bookmarkStart w:id="12" w:name="_Toc71703875"/>
+      <w:bookmarkStart w:id="12" w:name="_Toc72995556"/>
       <w:r>
         <w:t>Méthodologie de projet</w:t>
       </w:r>
@@ -6175,7 +6084,7 @@
       <w:pPr>
         <w:pStyle w:val="Titre3"/>
       </w:pPr>
-      <w:bookmarkStart w:id="13" w:name="_Toc71703877"/>
+      <w:bookmarkStart w:id="13" w:name="_Toc72995557"/>
       <w:r>
         <w:lastRenderedPageBreak/>
         <w:t>Interface graphique</w:t>
@@ -6683,16 +6592,7 @@
     <w:p>
       <w:pPr>
         <w:pStyle w:val="Retraitcorpsdetexte3"/>
-        <w:ind w:left="2534"/>
-        <w:rPr>
-          <w:b/>
-        </w:rPr>
-      </w:pPr>
-    </w:p>
-    <w:p>
-      <w:pPr>
-        <w:pStyle w:val="Retraitcorpsdetexte3"/>
-        <w:ind w:left="2534"/>
+        <w:ind w:left="0"/>
         <w:rPr>
           <w:b/>
         </w:rPr>
@@ -6707,6 +6607,245 @@
     </w:p>
     <w:p>
       <w:pPr>
+        <w:pStyle w:val="Titre3"/>
+      </w:pPr>
+      <w:bookmarkStart w:id="14" w:name="_Toc72995558"/>
+      <w:r>
+        <w:lastRenderedPageBreak/>
+        <w:t>Base de données</w:t>
+      </w:r>
+      <w:bookmarkEnd w:id="14"/>
+      <w:r>
+        <w:t xml:space="preserve"> </w:t>
+      </w:r>
+      <w:proofErr w:type="spellStart"/>
+      <w:r>
+        <w:t>Firebase</w:t>
+      </w:r>
+      <w:proofErr w:type="spellEnd"/>
+    </w:p>
+    <w:p>
+      <w:pPr>
+        <w:pStyle w:val="Retraitcorpsdetexte3"/>
+      </w:pPr>
+      <w:r>
+        <w:t xml:space="preserve">J’ai utilisé dans ce projet un ensemble de services d’hébergement, proposé par </w:t>
+      </w:r>
+      <w:proofErr w:type="spellStart"/>
+      <w:r>
+        <w:t>google</w:t>
+      </w:r>
+      <w:proofErr w:type="spellEnd"/>
+      <w:r>
+        <w:t>, « </w:t>
+      </w:r>
+      <w:proofErr w:type="spellStart"/>
+      <w:r>
+        <w:rPr>
+          <w:b/>
+        </w:rPr>
+        <w:t>Firebase</w:t>
+      </w:r>
+      <w:proofErr w:type="spellEnd"/>
+      <w:r>
+        <w:rPr>
+          <w:b/>
+        </w:rPr>
+        <w:t> </w:t>
+      </w:r>
+      <w:r>
+        <w:t>».</w:t>
+      </w:r>
+      <w:r>
+        <w:t xml:space="preserve"> Il permet pour n’importe quel type d’application</w:t>
+      </w:r>
+      <w:r>
+        <w:t xml:space="preserve"> mobile</w:t>
+      </w:r>
+      <w:r>
+        <w:t xml:space="preserve"> </w:t>
+      </w:r>
+      <w:r>
+        <w:t xml:space="preserve">et web </w:t>
+      </w:r>
+      <w:r>
+        <w:t xml:space="preserve">(ici iOS). Il rend possible d’héberger en </w:t>
+      </w:r>
+      <w:proofErr w:type="spellStart"/>
+      <w:r>
+        <w:t>NoSQL</w:t>
+      </w:r>
+      <w:proofErr w:type="spellEnd"/>
+      <w:r>
+        <w:t xml:space="preserve"> et en temps réel des bases de données, du contenu et un système authentification. C’était la première fois que j’utilisais cette base de données. Je l’ai choisi car elle était la plus adapté à mon projet, c’est-à-dire une base de donnée</w:t>
+      </w:r>
+      <w:r>
+        <w:t xml:space="preserve"> d’utilisation simple </w:t>
+      </w:r>
+      <w:r>
+        <w:t xml:space="preserve">et des </w:t>
+      </w:r>
+      <w:proofErr w:type="spellStart"/>
+      <w:r>
+        <w:t>requetes</w:t>
+      </w:r>
+      <w:proofErr w:type="spellEnd"/>
+      <w:r>
+        <w:t xml:space="preserve"> facilement assimilables</w:t>
+      </w:r>
+      <w:r>
+        <w:t xml:space="preserve">. J’ai utilisé les services, </w:t>
+      </w:r>
+      <w:proofErr w:type="spellStart"/>
+      <w:r>
+        <w:t>FirebaseAuth</w:t>
+      </w:r>
+      <w:proofErr w:type="spellEnd"/>
+      <w:r>
+        <w:t xml:space="preserve"> et le </w:t>
+      </w:r>
+      <w:proofErr w:type="spellStart"/>
+      <w:r>
+        <w:t>Firestore</w:t>
+      </w:r>
+      <w:proofErr w:type="spellEnd"/>
+      <w:r>
+        <w:t>.</w:t>
+      </w:r>
+    </w:p>
+    <w:p>
+      <w:pPr>
+        <w:pStyle w:val="Retraitcorpsdetexte3"/>
+      </w:pPr>
+    </w:p>
+    <w:p>
+      <w:pPr>
+        <w:pStyle w:val="Retraitcorpsdetexte3"/>
+      </w:pPr>
+      <w:r>
+        <w:t xml:space="preserve">Le </w:t>
+      </w:r>
+      <w:proofErr w:type="spellStart"/>
+      <w:r>
+        <w:t>Firestore</w:t>
+      </w:r>
+      <w:proofErr w:type="spellEnd"/>
+      <w:r>
+        <w:t xml:space="preserve"> est une base données </w:t>
+      </w:r>
+      <w:proofErr w:type="spellStart"/>
+      <w:r>
+        <w:t>NoSQL</w:t>
+      </w:r>
+      <w:proofErr w:type="spellEnd"/>
+      <w:r>
+        <w:t xml:space="preserve">, </w:t>
+      </w:r>
+      <w:proofErr w:type="spellStart"/>
+      <w:r>
+        <w:t>herbergée</w:t>
+      </w:r>
+      <w:proofErr w:type="spellEnd"/>
+      <w:r>
+        <w:t xml:space="preserve"> directement sur le cloud de Google (</w:t>
+      </w:r>
+      <w:proofErr w:type="spellStart"/>
+      <w:r>
+        <w:t>Firebase</w:t>
+      </w:r>
+      <w:proofErr w:type="spellEnd"/>
+      <w:r>
+        <w:t xml:space="preserve">) et orientée « documents ». En effet, le </w:t>
+      </w:r>
+      <w:proofErr w:type="spellStart"/>
+      <w:r>
+        <w:t>NoSQL</w:t>
+      </w:r>
+      <w:proofErr w:type="spellEnd"/>
+      <w:r>
+        <w:t xml:space="preserve"> à plusieurs « orientation » dans ce projet j’utilise la manière dites « documents ».  Ce type de base de données est principalement structuré en trois document :</w:t>
+      </w:r>
+    </w:p>
+    <w:p>
+      <w:pPr>
+        <w:pStyle w:val="Retraitcorpsdetexte3"/>
+      </w:pPr>
+    </w:p>
+    <w:p>
+      <w:pPr>
+        <w:pStyle w:val="Retraitcorpsdetexte3"/>
+        <w:numPr>
+          <w:ilvl w:val="0"/>
+          <w:numId w:val="22"/>
+        </w:numPr>
+      </w:pPr>
+      <w:r>
+        <w:t>L</w:t>
+      </w:r>
+      <w:r>
+        <w:t xml:space="preserve">a </w:t>
+      </w:r>
+      <w:proofErr w:type="spellStart"/>
+      <w:r>
+        <w:t>donné</w:t>
+      </w:r>
+      <w:proofErr w:type="spellEnd"/>
+      <w:r>
+        <w:t xml:space="preserve"> brute (</w:t>
+      </w:r>
+      <w:r>
+        <w:rPr>
+          <w:b/>
+        </w:rPr>
+        <w:t>DATA</w:t>
+      </w:r>
+      <w:r>
+        <w:t xml:space="preserve">) : représente </w:t>
+      </w:r>
+      <w:r>
+        <w:t>la donnée</w:t>
+      </w:r>
+      <w:r>
+        <w:t xml:space="preserve"> brute que l’on veut sauvegarder</w:t>
+      </w:r>
+      <w:r>
+        <w:t xml:space="preserve">. Comme par </w:t>
+      </w:r>
+      <w:proofErr w:type="spellStart"/>
+      <w:r>
+        <w:t>exmemple</w:t>
+      </w:r>
+      <w:proofErr w:type="spellEnd"/>
+      <w:r>
+        <w:t xml:space="preserve"> un entier </w:t>
+      </w:r>
+      <w:proofErr w:type="spellStart"/>
+      <w:r>
+        <w:t>int</w:t>
+      </w:r>
+      <w:proofErr w:type="spellEnd"/>
+      <w:r>
+        <w:t xml:space="preserve">, une chaine de </w:t>
+      </w:r>
+      <w:proofErr w:type="spellStart"/>
+      <w:r>
+        <w:t>caratères</w:t>
+      </w:r>
+      <w:proofErr w:type="spellEnd"/>
+      <w:r>
+        <w:t xml:space="preserve"> string, </w:t>
+      </w:r>
+      <w:proofErr w:type="spellStart"/>
+      <w:r>
+        <w:t>ect</w:t>
+      </w:r>
+      <w:proofErr w:type="spellEnd"/>
+      <w:r>
+        <w:t>.</w:t>
+      </w:r>
+    </w:p>
+    <w:p>
+      <w:pPr>
         <w:pStyle w:val="Retraitcorpsdetexte3"/>
         <w:ind w:left="2534"/>
       </w:pPr>
@@ -6714,132 +6853,593 @@
     <w:p>
       <w:pPr>
         <w:pStyle w:val="Retraitcorpsdetexte3"/>
-        <w:ind w:left="2534"/>
-      </w:pPr>
-    </w:p>
-    <w:p>
-      <w:pPr>
-        <w:pStyle w:val="Titre3"/>
-      </w:pPr>
-      <w:bookmarkStart w:id="14" w:name="_Toc71703878"/>
-      <w:r>
-        <w:t>Base de données</w:t>
-      </w:r>
-      <w:bookmarkEnd w:id="14"/>
-    </w:p>
-    <w:p>
-      <w:pPr>
-        <w:pStyle w:val="Retraitcorpsdetexte"/>
         <w:numPr>
           <w:ilvl w:val="0"/>
-          <w:numId w:val="15"/>
+          <w:numId w:val="22"/>
         </w:numPr>
+      </w:pPr>
+      <w:r>
+        <w:t>Le document (</w:t>
+      </w:r>
+      <w:r>
+        <w:rPr>
+          <w:b/>
+        </w:rPr>
+        <w:t>DOCUMENT</w:t>
+      </w:r>
+      <w:r>
+        <w:t xml:space="preserve">) représente le rattachement des données brutes. Chaque data est nécessairement rattachée à un document. Exemple, le document « viande » est composé de plusieurs champs (DATA) : </w:t>
+      </w:r>
+      <w:proofErr w:type="spellStart"/>
+      <w:r>
+        <w:t>name</w:t>
+      </w:r>
+      <w:proofErr w:type="spellEnd"/>
+      <w:r>
+        <w:t xml:space="preserve">, type, </w:t>
+      </w:r>
+      <w:proofErr w:type="spellStart"/>
+      <w:r>
+        <w:t>idle</w:t>
+      </w:r>
+      <w:proofErr w:type="spellEnd"/>
+      <w:r>
+        <w:t xml:space="preserve">, </w:t>
+      </w:r>
+      <w:proofErr w:type="spellStart"/>
+      <w:r>
+        <w:t>ect</w:t>
+      </w:r>
+      <w:proofErr w:type="spellEnd"/>
+      <w:r>
+        <w:t>.</w:t>
+      </w:r>
+    </w:p>
+    <w:p>
+      <w:pPr>
+        <w:pStyle w:val="Retraitcorpsdetexte3"/>
+        <w:ind w:left="2534"/>
+      </w:pPr>
+    </w:p>
+    <w:p>
+      <w:pPr>
+        <w:pStyle w:val="Retraitcorpsdetexte3"/>
+        <w:numPr>
+          <w:ilvl w:val="0"/>
+          <w:numId w:val="22"/>
+        </w:numPr>
+      </w:pPr>
+      <w:r>
+        <w:t>La collection (</w:t>
+      </w:r>
+      <w:r>
+        <w:rPr>
+          <w:b/>
+        </w:rPr>
+        <w:t>COLLECTION</w:t>
+      </w:r>
+      <w:r>
+        <w:t>) représente une sorte de liste pour les documents, une collection peut contenir un ou plusieurs documents. Suivons notre exemple, la collection « produit » contient des documents comme « viande » ou « légumes ».</w:t>
+      </w:r>
+    </w:p>
+    <w:p>
+      <w:pPr>
+        <w:rPr>
+          <w:szCs w:val="16"/>
+        </w:rPr>
+      </w:pPr>
+      <w:r>
+        <w:rPr>
+          <w:noProof/>
+        </w:rPr>
+        <w:drawing>
+          <wp:anchor distT="0" distB="0" distL="114300" distR="114300" simplePos="0" relativeHeight="251759616" behindDoc="0" locked="0" layoutInCell="1" allowOverlap="1" wp14:anchorId="380428D7" wp14:editId="7510A284">
+            <wp:simplePos x="0" y="0"/>
+            <wp:positionH relativeFrom="margin">
+              <wp:align>center</wp:align>
+            </wp:positionH>
+            <wp:positionV relativeFrom="paragraph">
+              <wp:posOffset>409575</wp:posOffset>
+            </wp:positionV>
+            <wp:extent cx="3437467" cy="2651760"/>
+            <wp:effectExtent l="0" t="0" r="0" b="0"/>
+            <wp:wrapTopAndBottom/>
+            <wp:docPr id="14" name="Image 14" descr="Cloud Firestore Data model | Firebase"/>
+            <wp:cNvGraphicFramePr>
+              <a:graphicFrameLocks xmlns:a="http://schemas.openxmlformats.org/drawingml/2006/main" noChangeAspect="1"/>
+            </wp:cNvGraphicFramePr>
+            <a:graphic xmlns:a="http://schemas.openxmlformats.org/drawingml/2006/main">
+              <a:graphicData uri="http://schemas.openxmlformats.org/drawingml/2006/picture">
+                <pic:pic xmlns:pic="http://schemas.openxmlformats.org/drawingml/2006/picture">
+                  <pic:nvPicPr>
+                    <pic:cNvPr id="0" name="Picture 5" descr="Cloud Firestore Data model | Firebase"/>
+                    <pic:cNvPicPr>
+                      <a:picLocks noChangeAspect="1" noChangeArrowheads="1"/>
+                    </pic:cNvPicPr>
+                  </pic:nvPicPr>
+                  <pic:blipFill>
+                    <a:blip r:embed="rId23">
+                      <a:extLst>
+                        <a:ext uri="{28A0092B-C50C-407E-A947-70E740481C1C}">
+                          <a14:useLocalDpi xmlns:a14="http://schemas.microsoft.com/office/drawing/2010/main" val="0"/>
+                        </a:ext>
+                      </a:extLst>
+                    </a:blip>
+                    <a:srcRect/>
+                    <a:stretch>
+                      <a:fillRect/>
+                    </a:stretch>
+                  </pic:blipFill>
+                  <pic:spPr bwMode="auto">
+                    <a:xfrm>
+                      <a:off x="0" y="0"/>
+                      <a:ext cx="3437467" cy="2651760"/>
+                    </a:xfrm>
+                    <a:prstGeom prst="rect">
+                      <a:avLst/>
+                    </a:prstGeom>
+                    <a:noFill/>
+                    <a:ln>
+                      <a:noFill/>
+                    </a:ln>
+                  </pic:spPr>
+                </pic:pic>
+              </a:graphicData>
+            </a:graphic>
+          </wp:anchor>
+        </w:drawing>
+      </w:r>
+      <w:r>
+        <w:br w:type="page"/>
+      </w:r>
+      <w:bookmarkStart w:id="15" w:name="_GoBack"/>
+      <w:bookmarkEnd w:id="15"/>
+    </w:p>
+    <w:p>
+      <w:pPr>
+        <w:pStyle w:val="Titre3"/>
+      </w:pPr>
+      <w:r>
+        <w:lastRenderedPageBreak/>
+        <w:t>MVC</w:t>
+      </w:r>
+    </w:p>
+    <w:p>
+      <w:pPr>
+        <w:pStyle w:val="Retraitcorpsdetexte3"/>
+      </w:pPr>
+      <w:r>
+        <w:t>Pour ce projet, j’ai décidé d’implanté une architecture MVC. Elle est fréquemment pour les applications intégrant de nombreuses interfaces graphiques. Dans mon cas, j’ai beaucoup de page/interface à utiliser.</w:t>
+      </w:r>
+    </w:p>
+    <w:p>
+      <w:pPr>
+        <w:pStyle w:val="Retraitcorpsdetexte3"/>
+      </w:pPr>
+    </w:p>
+    <w:p>
+      <w:pPr>
+        <w:pStyle w:val="Retraitcorpsdetexte3"/>
+      </w:pPr>
+    </w:p>
+    <w:p>
+      <w:pPr>
+        <w:pStyle w:val="Retraitcorpsdetexte3"/>
+      </w:pPr>
+      <w:r>
+        <w:t xml:space="preserve">De plus, l’utilisation de </w:t>
+      </w:r>
+      <w:proofErr w:type="spellStart"/>
+      <w:r>
+        <w:t>SwiftUI</w:t>
+      </w:r>
+      <w:proofErr w:type="spellEnd"/>
+      <w:r>
+        <w:t xml:space="preserve"> oblige en un sens l’utilisation d’une architecture MVC. En effet, lors de la création de page et d’ajouts d’</w:t>
+      </w:r>
+      <w:proofErr w:type="spellStart"/>
+      <w:r>
+        <w:t>objects</w:t>
+      </w:r>
+      <w:proofErr w:type="spellEnd"/>
+      <w:r>
+        <w:t xml:space="preserve">, du code est </w:t>
+      </w:r>
+      <w:proofErr w:type="spellStart"/>
+      <w:r>
+        <w:t>crée</w:t>
+      </w:r>
+      <w:proofErr w:type="spellEnd"/>
+      <w:r>
+        <w:t xml:space="preserve"> automatiquement de sorte à ce que les parties de codes soit séparé en 3 parties : Modèle, Vue, Controller.</w:t>
+      </w:r>
+    </w:p>
+    <w:p>
+      <w:pPr>
+        <w:pStyle w:val="Retraitcorpsdetexte3"/>
+      </w:pPr>
+    </w:p>
+    <w:p>
+      <w:pPr>
+        <w:pStyle w:val="Retraitcorpsdetexte3"/>
+      </w:pPr>
+    </w:p>
+    <w:p>
+      <w:pPr>
+        <w:pStyle w:val="Retraitcorpsdetexte3"/>
+      </w:pPr>
+      <w:r>
+        <w:t xml:space="preserve">Dans ce projet, les </w:t>
+      </w:r>
+      <w:r>
+        <w:rPr>
+          <w:b/>
+        </w:rPr>
+        <w:t>modèles</w:t>
+      </w:r>
+      <w:r>
+        <w:t xml:space="preserve"> sont les « scripts » permettant de lier et de créer les documents de la base de données </w:t>
+      </w:r>
+      <w:proofErr w:type="spellStart"/>
+      <w:r>
+        <w:t>Firebase</w:t>
+      </w:r>
+      <w:proofErr w:type="spellEnd"/>
+      <w:r>
+        <w:t xml:space="preserve">. Ci-dessous y sont </w:t>
+      </w:r>
+      <w:proofErr w:type="spellStart"/>
+      <w:r>
+        <w:t>inscripts</w:t>
+      </w:r>
+      <w:proofErr w:type="spellEnd"/>
+      <w:r>
+        <w:t xml:space="preserve"> </w:t>
+      </w:r>
+      <w:proofErr w:type="spellStart"/>
+      <w:r>
+        <w:t>tout</w:t>
+      </w:r>
+      <w:proofErr w:type="spellEnd"/>
+      <w:r>
+        <w:t xml:space="preserve"> les scripts « modèles » de mon code :</w:t>
+      </w:r>
+    </w:p>
+    <w:p>
+      <w:pPr>
+        <w:pStyle w:val="Retraitcorpsdetexte3"/>
+        <w:numPr>
+          <w:ilvl w:val="0"/>
+          <w:numId w:val="24"/>
+        </w:numPr>
+      </w:pPr>
+      <w:proofErr w:type="spellStart"/>
+      <w:r>
+        <w:t>User.swift</w:t>
+      </w:r>
+      <w:proofErr w:type="spellEnd"/>
+      <w:r>
+        <w:tab/>
+      </w:r>
+      <w:r>
+        <w:tab/>
+      </w:r>
+      <w:r>
         <w:rPr>
           <w:i/>
+        </w:rPr>
+        <w:t>utilisateur</w:t>
+      </w:r>
+    </w:p>
+    <w:p>
+      <w:pPr>
+        <w:pStyle w:val="Retraitcorpsdetexte3"/>
+        <w:numPr>
+          <w:ilvl w:val="0"/>
+          <w:numId w:val="24"/>
+        </w:numPr>
+      </w:pPr>
+      <w:proofErr w:type="spellStart"/>
+      <w:r>
+        <w:t>ShoppingList.swift</w:t>
+      </w:r>
+      <w:proofErr w:type="spellEnd"/>
+      <w:r>
+        <w:tab/>
+      </w:r>
+      <w:r>
+        <w:tab/>
+      </w:r>
+      <w:r>
+        <w:rPr>
+          <w:i/>
+        </w:rPr>
+        <w:t>Liste des courses</w:t>
+      </w:r>
+    </w:p>
+    <w:p>
+      <w:pPr>
+        <w:pStyle w:val="Retraitcorpsdetexte3"/>
+        <w:numPr>
+          <w:ilvl w:val="0"/>
+          <w:numId w:val="24"/>
+        </w:numPr>
+      </w:pPr>
+      <w:proofErr w:type="spellStart"/>
+      <w:r>
+        <w:t>Shop.swift</w:t>
+      </w:r>
+      <w:proofErr w:type="spellEnd"/>
+      <w:r>
+        <w:tab/>
+      </w:r>
+      <w:r>
+        <w:tab/>
+      </w:r>
+      <w:r>
+        <w:rPr>
+          <w:i/>
+        </w:rPr>
+        <w:t>Magasin</w:t>
+      </w:r>
+    </w:p>
+    <w:p>
+      <w:pPr>
+        <w:pStyle w:val="Retraitcorpsdetexte3"/>
+        <w:numPr>
+          <w:ilvl w:val="0"/>
+          <w:numId w:val="24"/>
+        </w:numPr>
+      </w:pPr>
+      <w:proofErr w:type="spellStart"/>
+      <w:r>
+        <w:t>Networking.swift</w:t>
+      </w:r>
+      <w:proofErr w:type="spellEnd"/>
+      <w:r>
+        <w:tab/>
+      </w:r>
+      <w:r>
+        <w:tab/>
+      </w:r>
+      <w:r>
+        <w:rPr>
           <w:color w:val="FF0000"/>
-          <w:sz w:val="22"/>
-          <w:szCs w:val="22"/>
-        </w:rPr>
-      </w:pPr>
-      <w:r>
-        <w:rPr>
-          <w:i/>
+        </w:rPr>
+        <w:t>à faire</w:t>
+      </w:r>
+    </w:p>
+    <w:p>
+      <w:pPr>
+        <w:pStyle w:val="Retraitcorpsdetexte3"/>
+        <w:numPr>
+          <w:ilvl w:val="0"/>
+          <w:numId w:val="24"/>
+        </w:numPr>
+      </w:pPr>
+      <w:proofErr w:type="spellStart"/>
+      <w:r>
+        <w:t>Public.swift</w:t>
+      </w:r>
+      <w:proofErr w:type="spellEnd"/>
+      <w:r>
+        <w:tab/>
+      </w:r>
+      <w:r>
+        <w:tab/>
+      </w:r>
+      <w:proofErr w:type="gramStart"/>
+      <w:r>
+        <w:rPr>
           <w:color w:val="FF0000"/>
-          <w:sz w:val="22"/>
-          <w:szCs w:val="22"/>
-        </w:rPr>
-        <w:t xml:space="preserve">Bases de </w:t>
-      </w:r>
-      <w:proofErr w:type="gramStart"/>
-      <w:r>
-        <w:rPr>
-          <w:i/>
+        </w:rPr>
+        <w:t>à  faire</w:t>
+      </w:r>
+      <w:proofErr w:type="gramEnd"/>
+    </w:p>
+    <w:p>
+      <w:pPr>
+        <w:pStyle w:val="Retraitcorpsdetexte3"/>
+        <w:ind w:left="2534"/>
+        <w:rPr>
           <w:color w:val="FF0000"/>
-          <w:sz w:val="22"/>
-          <w:szCs w:val="22"/>
-        </w:rPr>
-        <w:t>données:</w:t>
-      </w:r>
-      <w:proofErr w:type="gramEnd"/>
-      <w:r>
-        <w:rPr>
-          <w:i/>
+        </w:rPr>
+      </w:pPr>
+    </w:p>
+    <w:p>
+      <w:pPr>
+        <w:pStyle w:val="Retraitcorpsdetexte3"/>
+        <w:ind w:left="2534"/>
+        <w:rPr>
           <w:color w:val="FF0000"/>
-          <w:sz w:val="22"/>
-          <w:szCs w:val="22"/>
-        </w:rPr>
-        <w:t xml:space="preserve"> interfaces graphiques, modèle</w:t>
-      </w:r>
-      <w:r>
-        <w:rPr>
-          <w:i/>
-          <w:color w:val="FF0000"/>
-          <w:spacing w:val="-11"/>
-          <w:sz w:val="22"/>
-          <w:szCs w:val="22"/>
-        </w:rPr>
+        </w:rPr>
+      </w:pPr>
+    </w:p>
+    <w:p>
+      <w:pPr>
+        <w:pStyle w:val="Retraitcorpsdetexte3"/>
+      </w:pPr>
+      <w:r>
+        <w:t xml:space="preserve">Pour les </w:t>
+      </w:r>
+      <w:r>
+        <w:rPr>
+          <w:b/>
+        </w:rPr>
+        <w:t>vues</w:t>
+      </w:r>
+      <w:r>
+        <w:t xml:space="preserve">, c’est en </w:t>
+      </w:r>
+      <w:proofErr w:type="spellStart"/>
+      <w:r>
+        <w:t>faite</w:t>
+      </w:r>
+      <w:proofErr w:type="spellEnd"/>
+      <w:r>
+        <w:t xml:space="preserve"> le </w:t>
+      </w:r>
+      <w:proofErr w:type="spellStart"/>
+      <w:r>
+        <w:t>storyboard</w:t>
+      </w:r>
+      <w:proofErr w:type="spellEnd"/>
+      <w:r>
+        <w:t xml:space="preserve">. Il y est inclus les </w:t>
+      </w:r>
+      <w:proofErr w:type="spellStart"/>
+      <w:r>
+        <w:t>objects</w:t>
+      </w:r>
+      <w:proofErr w:type="spellEnd"/>
+      <w:r>
+        <w:t xml:space="preserve"> de toutes les pages ainsi que les pages en </w:t>
+      </w:r>
+      <w:proofErr w:type="spellStart"/>
+      <w:r>
+        <w:t>elles-memes</w:t>
+      </w:r>
+      <w:proofErr w:type="spellEnd"/>
+      <w:r>
+        <w:t>.</w:t>
+      </w:r>
+      <w:r>
+        <w:t xml:space="preserve"> Le </w:t>
+      </w:r>
+      <w:proofErr w:type="spellStart"/>
+      <w:r>
+        <w:t>storyboard</w:t>
+      </w:r>
+      <w:proofErr w:type="spellEnd"/>
+      <w:r>
+        <w:t xml:space="preserve"> permet également de visualiser les liens créent dans le code, par exemple un bouton emmenant dans une autre page.</w:t>
+      </w:r>
+      <w:r>
+        <w:t xml:space="preserve"> Ci-dessous l’</w:t>
+      </w:r>
+      <w:proofErr w:type="spellStart"/>
+      <w:r>
+        <w:t>entiereté</w:t>
+      </w:r>
+      <w:proofErr w:type="spellEnd"/>
+      <w:r>
+        <w:t xml:space="preserve"> de mes pages, ici </w:t>
+      </w:r>
+      <w:proofErr w:type="spellStart"/>
+      <w:r>
+        <w:t>appellées</w:t>
+      </w:r>
+      <w:proofErr w:type="spellEnd"/>
+      <w:r>
         <w:t xml:space="preserve"> </w:t>
       </w:r>
-      <w:r>
-        <w:rPr>
-          <w:i/>
-          <w:color w:val="FF0000"/>
-          <w:sz w:val="22"/>
-          <w:szCs w:val="22"/>
-        </w:rPr>
-        <w:t>conceptuel.</w:t>
-      </w:r>
-    </w:p>
-    <w:p>
-      <w:pPr>
-        <w:pStyle w:val="Retraitcorpsdetexte"/>
-        <w:rPr>
-          <w:i/>
-          <w:color w:val="FF0000"/>
-          <w:sz w:val="22"/>
-          <w:szCs w:val="22"/>
-        </w:rPr>
-      </w:pPr>
-      <w:r>
-        <w:rPr>
-          <w:i/>
-          <w:color w:val="FF0000"/>
-          <w:sz w:val="22"/>
-          <w:szCs w:val="22"/>
-        </w:rPr>
-        <w:t xml:space="preserve">Le concept complet avec toutes ses </w:t>
-      </w:r>
-      <w:proofErr w:type="gramStart"/>
-      <w:r>
-        <w:rPr>
-          <w:i/>
-          <w:color w:val="FF0000"/>
-          <w:sz w:val="22"/>
-          <w:szCs w:val="22"/>
-        </w:rPr>
-        <w:t>annexes:</w:t>
-      </w:r>
-      <w:proofErr w:type="gramEnd"/>
-    </w:p>
-    <w:p>
-      <w:pPr>
-        <w:pStyle w:val="Retraitcorpsdetexte"/>
-        <w:rPr>
-          <w:i/>
-          <w:sz w:val="22"/>
-          <w:szCs w:val="22"/>
-        </w:rPr>
+      <w:proofErr w:type="spellStart"/>
+      <w:r>
+        <w:t>scenes</w:t>
+      </w:r>
+      <w:proofErr w:type="spellEnd"/>
+      <w:r>
+        <w:t> :</w:t>
+      </w:r>
+    </w:p>
+    <w:p>
+      <w:pPr>
+        <w:pStyle w:val="Retraitcorpsdetexte3"/>
+      </w:pPr>
+    </w:p>
+    <w:p>
+      <w:pPr>
+        <w:pStyle w:val="Retraitcorpsdetexte3"/>
+      </w:pPr>
+    </w:p>
+    <w:p>
+      <w:pPr>
+        <w:pStyle w:val="Retraitcorpsdetexte3"/>
+      </w:pPr>
+      <w:r>
+        <w:pict w14:anchorId="323B456F">
+          <v:shape id="_x0000_i1050" type="#_x0000_t75" style="width:159.75pt;height:124.55pt">
+            <v:imagedata r:id="rId24" o:title="Capture d’écran 2021-05-27 à 11.26.23" cropbottom="34184f"/>
+          </v:shape>
+        </w:pict>
+      </w:r>
+      <w:r>
+        <w:pict w14:anchorId="257E9144">
+          <v:shape id="_x0000_i1055" type="#_x0000_t75" style="width:154.35pt;height:124.55pt">
+            <v:imagedata r:id="rId24" o:title="Capture d’écran 2021-05-27 à 11.26.23" croptop="30233f" cropbottom="2926f"/>
+          </v:shape>
+        </w:pict>
+      </w:r>
+    </w:p>
+    <w:p>
+      <w:pPr>
+        <w:pStyle w:val="Retraitcorpsdetexte3"/>
+      </w:pPr>
+    </w:p>
+    <w:p>
+      <w:pPr>
+        <w:pStyle w:val="Retraitcorpsdetexte3"/>
+      </w:pPr>
+    </w:p>
+    <w:p>
+      <w:pPr>
+        <w:pStyle w:val="Retraitcorpsdetexte3"/>
+      </w:pPr>
+      <w:r>
+        <w:t xml:space="preserve">Et pour finir les </w:t>
+      </w:r>
+      <w:proofErr w:type="spellStart"/>
+      <w:r>
+        <w:rPr>
+          <w:b/>
+        </w:rPr>
+        <w:t>controlleurs</w:t>
+      </w:r>
+      <w:proofErr w:type="spellEnd"/>
+      <w:r>
+        <w:t xml:space="preserve">, sont les scripts permettant de gérer les erreurs ainsi que les utilités de chaque </w:t>
+      </w:r>
+      <w:proofErr w:type="spellStart"/>
+      <w:r>
+        <w:t>object</w:t>
+      </w:r>
+      <w:proofErr w:type="spellEnd"/>
+      <w:r>
+        <w:t xml:space="preserve">. Ils seront listés et </w:t>
+      </w:r>
+      <w:proofErr w:type="spellStart"/>
+      <w:r>
+        <w:t>decris</w:t>
+      </w:r>
+      <w:proofErr w:type="spellEnd"/>
+      <w:r>
+        <w:t xml:space="preserve"> dans le point réalisation du rapport.</w:t>
+      </w:r>
+    </w:p>
+    <w:p>
+      <w:pPr>
+        <w:rPr>
+          <w:szCs w:val="16"/>
+        </w:rPr>
+      </w:pPr>
+      <w:r>
+        <w:br w:type="page"/>
+      </w:r>
+    </w:p>
+    <w:p>
+      <w:pPr>
+        <w:pStyle w:val="Retraitcorpsdetexte3"/>
       </w:pPr>
     </w:p>
     <w:p>
       <w:pPr>
         <w:pStyle w:val="Titre2"/>
       </w:pPr>
-      <w:bookmarkStart w:id="15" w:name="_Toc71703879"/>
+      <w:bookmarkStart w:id="16" w:name="_Toc72995559"/>
       <w:r>
         <w:t>Stratégie de test</w:t>
       </w:r>
-      <w:bookmarkEnd w:id="15"/>
+      <w:bookmarkEnd w:id="16"/>
       <w:r>
         <w:t xml:space="preserve"> </w:t>
       </w:r>
@@ -6948,7 +7548,7 @@
                           </pic:cNvPicPr>
                         </pic:nvPicPr>
                         <pic:blipFill>
-                          <a:blip r:embed="rId23">
+                          <a:blip r:embed="rId25">
                             <a:extLst>
                               <a:ext uri="{28A0092B-C50C-407E-A947-70E740481C1C}">
                                 <a14:useLocalDpi xmlns:a14="http://schemas.microsoft.com/office/drawing/2010/main" val="0"/>
@@ -7045,7 +7645,7 @@
                           </pic:cNvPicPr>
                         </pic:nvPicPr>
                         <pic:blipFill>
-                          <a:blip r:embed="rId24">
+                          <a:blip r:embed="rId26">
                             <a:extLst>
                               <a:ext uri="{28A0092B-C50C-407E-A947-70E740481C1C}">
                                 <a14:useLocalDpi xmlns:a14="http://schemas.microsoft.com/office/drawing/2010/main" val="0"/>
@@ -7136,7 +7736,7 @@
                           </pic:cNvPicPr>
                         </pic:nvPicPr>
                         <pic:blipFill>
-                          <a:blip r:embed="rId25">
+                          <a:blip r:embed="rId27">
                             <a:extLst>
                               <a:ext uri="{28A0092B-C50C-407E-A947-70E740481C1C}">
                                 <a14:useLocalDpi xmlns:a14="http://schemas.microsoft.com/office/drawing/2010/main" val="0"/>
@@ -7238,7 +7838,7 @@
               </w:rPr>
               <w:pict w14:anchorId="715D9173">
                 <v:shape id="_x0000_i1026" type="#_x0000_t75" style="width:65.35pt;height:65.35pt">
-                  <v:imagedata r:id="rId26" o:title="nada"/>
+                  <v:imagedata r:id="rId28" o:title="nada"/>
                 </v:shape>
               </w:pict>
             </w:r>
@@ -7447,7 +8047,7 @@
                           </pic:cNvPicPr>
                         </pic:nvPicPr>
                         <pic:blipFill>
-                          <a:blip r:embed="rId27">
+                          <a:blip r:embed="rId29">
                             <a:extLst>
                               <a:ext uri="{28A0092B-C50C-407E-A947-70E740481C1C}">
                                 <a14:useLocalDpi xmlns:a14="http://schemas.microsoft.com/office/drawing/2010/main" val="0"/>
@@ -7569,7 +8169,7 @@
                           </pic:cNvPicPr>
                         </pic:nvPicPr>
                         <pic:blipFill>
-                          <a:blip r:embed="rId27">
+                          <a:blip r:embed="rId29">
                             <a:extLst>
                               <a:ext uri="{28A0092B-C50C-407E-A947-70E740481C1C}">
                                 <a14:useLocalDpi xmlns:a14="http://schemas.microsoft.com/office/drawing/2010/main" val="0"/>
@@ -7679,7 +8279,7 @@
                           </pic:cNvPicPr>
                         </pic:nvPicPr>
                         <pic:blipFill>
-                          <a:blip r:embed="rId27">
+                          <a:blip r:embed="rId29">
                             <a:extLst>
                               <a:ext uri="{28A0092B-C50C-407E-A947-70E740481C1C}">
                                 <a14:useLocalDpi xmlns:a14="http://schemas.microsoft.com/office/drawing/2010/main" val="0"/>
@@ -7789,7 +8389,7 @@
                           </pic:cNvPicPr>
                         </pic:nvPicPr>
                         <pic:blipFill>
-                          <a:blip r:embed="rId27">
+                          <a:blip r:embed="rId29">
                             <a:extLst>
                               <a:ext uri="{28A0092B-C50C-407E-A947-70E740481C1C}">
                                 <a14:useLocalDpi xmlns:a14="http://schemas.microsoft.com/office/drawing/2010/main" val="0"/>
@@ -7899,7 +8499,7 @@
                           </pic:cNvPicPr>
                         </pic:nvPicPr>
                         <pic:blipFill>
-                          <a:blip r:embed="rId27">
+                          <a:blip r:embed="rId29">
                             <a:extLst>
                               <a:ext uri="{28A0092B-C50C-407E-A947-70E740481C1C}">
                                 <a14:useLocalDpi xmlns:a14="http://schemas.microsoft.com/office/drawing/2010/main" val="0"/>
@@ -8017,7 +8617,7 @@
                           </pic:cNvPicPr>
                         </pic:nvPicPr>
                         <pic:blipFill>
-                          <a:blip r:embed="rId27">
+                          <a:blip r:embed="rId29">
                             <a:extLst>
                               <a:ext uri="{28A0092B-C50C-407E-A947-70E740481C1C}">
                                 <a14:useLocalDpi xmlns:a14="http://schemas.microsoft.com/office/drawing/2010/main" val="0"/>
@@ -8127,7 +8727,7 @@
                           </pic:cNvPicPr>
                         </pic:nvPicPr>
                         <pic:blipFill>
-                          <a:blip r:embed="rId27">
+                          <a:blip r:embed="rId29">
                             <a:extLst>
                               <a:ext uri="{28A0092B-C50C-407E-A947-70E740481C1C}">
                                 <a14:useLocalDpi xmlns:a14="http://schemas.microsoft.com/office/drawing/2010/main" val="0"/>
@@ -8245,7 +8845,7 @@
                           </pic:cNvPicPr>
                         </pic:nvPicPr>
                         <pic:blipFill>
-                          <a:blip r:embed="rId27">
+                          <a:blip r:embed="rId29">
                             <a:extLst>
                               <a:ext uri="{28A0092B-C50C-407E-A947-70E740481C1C}">
                                 <a14:useLocalDpi xmlns:a14="http://schemas.microsoft.com/office/drawing/2010/main" val="0"/>
@@ -8363,7 +8963,7 @@
                           </pic:cNvPicPr>
                         </pic:nvPicPr>
                         <pic:blipFill>
-                          <a:blip r:embed="rId27">
+                          <a:blip r:embed="rId29">
                             <a:extLst>
                               <a:ext uri="{28A0092B-C50C-407E-A947-70E740481C1C}">
                                 <a14:useLocalDpi xmlns:a14="http://schemas.microsoft.com/office/drawing/2010/main" val="0"/>
@@ -8473,7 +9073,7 @@
                           </pic:cNvPicPr>
                         </pic:nvPicPr>
                         <pic:blipFill>
-                          <a:blip r:embed="rId27">
+                          <a:blip r:embed="rId29">
                             <a:extLst>
                               <a:ext uri="{28A0092B-C50C-407E-A947-70E740481C1C}">
                                 <a14:useLocalDpi xmlns:a14="http://schemas.microsoft.com/office/drawing/2010/main" val="0"/>
@@ -8592,7 +9192,7 @@
                           </pic:cNvPicPr>
                         </pic:nvPicPr>
                         <pic:blipFill>
-                          <a:blip r:embed="rId27">
+                          <a:blip r:embed="rId29">
                             <a:extLst>
                               <a:ext uri="{28A0092B-C50C-407E-A947-70E740481C1C}">
                                 <a14:useLocalDpi xmlns:a14="http://schemas.microsoft.com/office/drawing/2010/main" val="0"/>
@@ -8710,7 +9310,7 @@
                           </pic:cNvPicPr>
                         </pic:nvPicPr>
                         <pic:blipFill>
-                          <a:blip r:embed="rId27">
+                          <a:blip r:embed="rId29">
                             <a:extLst>
                               <a:ext uri="{28A0092B-C50C-407E-A947-70E740481C1C}">
                                 <a14:useLocalDpi xmlns:a14="http://schemas.microsoft.com/office/drawing/2010/main" val="0"/>
@@ -8820,7 +9420,7 @@
                           </pic:cNvPicPr>
                         </pic:nvPicPr>
                         <pic:blipFill>
-                          <a:blip r:embed="rId27">
+                          <a:blip r:embed="rId29">
                             <a:extLst>
                               <a:ext uri="{28A0092B-C50C-407E-A947-70E740481C1C}">
                                 <a14:useLocalDpi xmlns:a14="http://schemas.microsoft.com/office/drawing/2010/main" val="0"/>
@@ -8930,7 +9530,7 @@
                           </pic:cNvPicPr>
                         </pic:nvPicPr>
                         <pic:blipFill>
-                          <a:blip r:embed="rId27">
+                          <a:blip r:embed="rId29">
                             <a:extLst>
                               <a:ext uri="{28A0092B-C50C-407E-A947-70E740481C1C}">
                                 <a14:useLocalDpi xmlns:a14="http://schemas.microsoft.com/office/drawing/2010/main" val="0"/>
@@ -9040,7 +9640,7 @@
                           </pic:cNvPicPr>
                         </pic:nvPicPr>
                         <pic:blipFill>
-                          <a:blip r:embed="rId27">
+                          <a:blip r:embed="rId29">
                             <a:extLst>
                               <a:ext uri="{28A0092B-C50C-407E-A947-70E740481C1C}">
                                 <a14:useLocalDpi xmlns:a14="http://schemas.microsoft.com/office/drawing/2010/main" val="0"/>
@@ -9150,7 +9750,7 @@
                           </pic:cNvPicPr>
                         </pic:nvPicPr>
                         <pic:blipFill>
-                          <a:blip r:embed="rId27">
+                          <a:blip r:embed="rId29">
                             <a:extLst>
                               <a:ext uri="{28A0092B-C50C-407E-A947-70E740481C1C}">
                                 <a14:useLocalDpi xmlns:a14="http://schemas.microsoft.com/office/drawing/2010/main" val="0"/>
@@ -9199,11 +9799,11 @@
       <w:pPr>
         <w:pStyle w:val="Titre2"/>
       </w:pPr>
-      <w:bookmarkStart w:id="16" w:name="_Toc71703880"/>
+      <w:bookmarkStart w:id="17" w:name="_Toc72995560"/>
       <w:r>
         <w:t>Risques techniques</w:t>
       </w:r>
-      <w:bookmarkEnd w:id="16"/>
+      <w:bookmarkEnd w:id="17"/>
       <w:r>
         <w:t xml:space="preserve"> </w:t>
       </w:r>
@@ -9255,11 +9855,20 @@
         <w:pStyle w:val="Retraitcorpsdetexte"/>
       </w:pPr>
       <w:r>
-        <w:t xml:space="preserve">Les solutions qui pourront être </w:t>
+        <w:t xml:space="preserve">Les solutions qui </w:t>
+      </w:r>
+      <w:r>
+        <w:t>ont été</w:t>
+      </w:r>
+      <w:r>
+        <w:t xml:space="preserve"> </w:t>
       </w:r>
       <w:proofErr w:type="spellStart"/>
       <w:r>
         <w:t>appliqueé</w:t>
+      </w:r>
+      <w:r>
+        <w:t>s</w:t>
       </w:r>
       <w:proofErr w:type="spellEnd"/>
       <w:r>
@@ -9319,15 +9928,15 @@
       <w:pPr>
         <w:pStyle w:val="Titre2"/>
       </w:pPr>
-      <w:bookmarkStart w:id="17" w:name="_Toc71703881"/>
+      <w:bookmarkStart w:id="18" w:name="_Toc72995561"/>
       <w:r>
         <w:lastRenderedPageBreak/>
         <w:t>Planification</w:t>
       </w:r>
-      <w:bookmarkEnd w:id="17"/>
       <w:r>
         <w:t xml:space="preserve"> détaillée</w:t>
       </w:r>
+      <w:bookmarkEnd w:id="18"/>
     </w:p>
     <w:p>
       <w:pPr>
@@ -9447,8 +10056,6 @@
       <w:pPr>
         <w:pStyle w:val="Retraitcorpsdetexte"/>
       </w:pPr>
-      <w:bookmarkStart w:id="18" w:name="_GoBack"/>
-      <w:bookmarkEnd w:id="18"/>
       <w:r>
         <w:rPr>
           <w:noProof/>
@@ -9608,7 +10215,7 @@
                     <pic:cNvPicPr/>
                   </pic:nvPicPr>
                   <pic:blipFill rotWithShape="1">
-                    <a:blip r:embed="rId28">
+                    <a:blip r:embed="rId30">
                       <a:extLst>
                         <a:ext uri="{28A0092B-C50C-407E-A947-70E740481C1C}">
                           <a14:useLocalDpi xmlns:a14="http://schemas.microsoft.com/office/drawing/2010/main" val="0"/>
@@ -9690,7 +10297,7 @@
                     <pic:cNvPicPr/>
                   </pic:nvPicPr>
                   <pic:blipFill rotWithShape="1">
-                    <a:blip r:embed="rId28">
+                    <a:blip r:embed="rId30">
                       <a:extLst>
                         <a:ext uri="{28A0092B-C50C-407E-A947-70E740481C1C}">
                           <a14:useLocalDpi xmlns:a14="http://schemas.microsoft.com/office/drawing/2010/main" val="0"/>
@@ -9741,7 +10348,7 @@
       <w:pPr>
         <w:pStyle w:val="Titre2"/>
       </w:pPr>
-      <w:bookmarkStart w:id="19" w:name="_Toc71703882"/>
+      <w:bookmarkStart w:id="19" w:name="_Toc72995562"/>
       <w:r>
         <w:lastRenderedPageBreak/>
         <w:t>Dossier de conception</w:t>
@@ -9750,353 +10357,262 @@
     </w:p>
     <w:p>
       <w:pPr>
-        <w:pStyle w:val="Corpsdetexte"/>
-        <w:spacing w:before="92"/>
-        <w:ind w:left="538"/>
-      </w:pPr>
-      <w:r>
-        <w:rPr>
-          <w:i/>
-        </w:rPr>
-        <w:t>Fournir tous les documents de</w:t>
-      </w:r>
-      <w:r>
-        <w:rPr>
-          <w:i/>
-          <w:spacing w:val="-14"/>
-        </w:rPr>
-        <w:t xml:space="preserve"> </w:t>
-      </w:r>
+        <w:pStyle w:val="Titre3"/>
+      </w:pPr>
+      <w:r>
+        <w:t>Matériel</w:t>
+      </w:r>
+    </w:p>
+    <w:p>
+      <w:pPr>
+        <w:pStyle w:val="Retraitcorpsdetexte3"/>
+      </w:pPr>
+      <w:r>
+        <w:t xml:space="preserve">Un MAC de l’ETML m’a été </w:t>
+      </w:r>
+      <w:proofErr w:type="spellStart"/>
+      <w:r>
+        <w:t>prété</w:t>
+      </w:r>
+      <w:proofErr w:type="spellEnd"/>
+      <w:r>
+        <w:t xml:space="preserve"> le 15 mars jusqu’à la fin de mon TPI par </w:t>
+      </w:r>
+      <w:proofErr w:type="spellStart"/>
       <w:proofErr w:type="gramStart"/>
       <w:r>
-        <w:rPr>
-          <w:i/>
-        </w:rPr>
-        <w:t>conception:</w:t>
-      </w:r>
+        <w:t>M.Ollivier</w:t>
+      </w:r>
+      <w:proofErr w:type="spellEnd"/>
       <w:proofErr w:type="gramEnd"/>
-    </w:p>
-    <w:p>
-      <w:pPr>
-        <w:pStyle w:val="Corpsdetexte"/>
-        <w:spacing w:before="1"/>
-      </w:pPr>
-    </w:p>
-    <w:p>
-      <w:pPr>
-        <w:pStyle w:val="Paragraphedeliste"/>
-        <w:widowControl w:val="0"/>
+      <w:r>
+        <w:t xml:space="preserve">. </w:t>
+      </w:r>
+      <w:proofErr w:type="gramStart"/>
+      <w:r>
+        <w:t>il</w:t>
+      </w:r>
+      <w:proofErr w:type="gramEnd"/>
+      <w:r>
+        <w:t xml:space="preserve"> s’agit d’un</w:t>
+      </w:r>
+      <w:r>
+        <w:t xml:space="preserve"> M</w:t>
+      </w:r>
+      <w:r>
+        <w:t>acBook</w:t>
+      </w:r>
+      <w:r>
+        <w:t xml:space="preserve"> Pro :</w:t>
+      </w:r>
+    </w:p>
+    <w:p>
+      <w:pPr>
+        <w:pStyle w:val="Retraitcorpsdetexte3"/>
         <w:numPr>
           <w:ilvl w:val="0"/>
-          <w:numId w:val="11"/>
+          <w:numId w:val="23"/>
         </w:numPr>
-        <w:tabs>
-          <w:tab w:val="left" w:pos="1258"/>
-          <w:tab w:val="left" w:pos="1259"/>
-        </w:tabs>
-        <w:autoSpaceDE w:val="0"/>
-        <w:autoSpaceDN w:val="0"/>
-        <w:spacing w:line="293" w:lineRule="exact"/>
-        <w:contextualSpacing w:val="0"/>
-        <w:rPr>
-          <w:i/>
-          <w:sz w:val="24"/>
-        </w:rPr>
-      </w:pPr>
-      <w:proofErr w:type="gramStart"/>
-      <w:r>
-        <w:rPr>
-          <w:i/>
-          <w:sz w:val="24"/>
-        </w:rPr>
-        <w:t>le</w:t>
-      </w:r>
-      <w:proofErr w:type="gramEnd"/>
-      <w:r>
-        <w:rPr>
-          <w:i/>
-          <w:sz w:val="24"/>
-        </w:rPr>
-        <w:t xml:space="preserve"> choix du matériel</w:t>
-      </w:r>
-      <w:r>
-        <w:rPr>
-          <w:i/>
-          <w:spacing w:val="-8"/>
-          <w:sz w:val="24"/>
-        </w:rPr>
-        <w:t xml:space="preserve"> </w:t>
-      </w:r>
-      <w:r>
-        <w:rPr>
-          <w:i/>
-          <w:sz w:val="24"/>
-        </w:rPr>
-        <w:t>HW</w:t>
-      </w:r>
-    </w:p>
-    <w:p>
-      <w:pPr>
-        <w:pStyle w:val="Paragraphedeliste"/>
-        <w:widowControl w:val="0"/>
+      </w:pPr>
+      <w:r>
+        <w:t xml:space="preserve">Processeur : 2,2 GHz Intel </w:t>
+      </w:r>
+      <w:proofErr w:type="spellStart"/>
+      <w:r>
+        <w:t>Core</w:t>
+      </w:r>
+      <w:proofErr w:type="spellEnd"/>
+      <w:r>
+        <w:t xml:space="preserve"> i7 quatre cœurs</w:t>
+      </w:r>
+    </w:p>
+    <w:p>
+      <w:pPr>
+        <w:pStyle w:val="Retraitcorpsdetexte3"/>
         <w:numPr>
           <w:ilvl w:val="0"/>
-          <w:numId w:val="11"/>
+          <w:numId w:val="23"/>
         </w:numPr>
-        <w:tabs>
-          <w:tab w:val="left" w:pos="1258"/>
-          <w:tab w:val="left" w:pos="1259"/>
-        </w:tabs>
-        <w:autoSpaceDE w:val="0"/>
-        <w:autoSpaceDN w:val="0"/>
-        <w:spacing w:line="292" w:lineRule="exact"/>
-        <w:contextualSpacing w:val="0"/>
-        <w:rPr>
-          <w:i/>
-          <w:sz w:val="24"/>
-        </w:rPr>
-      </w:pPr>
-      <w:proofErr w:type="gramStart"/>
-      <w:r>
-        <w:rPr>
-          <w:i/>
-          <w:sz w:val="24"/>
-        </w:rPr>
-        <w:t>le</w:t>
-      </w:r>
-      <w:proofErr w:type="gramEnd"/>
-      <w:r>
-        <w:rPr>
-          <w:i/>
-          <w:sz w:val="24"/>
-        </w:rPr>
-        <w:t xml:space="preserve"> choix des systèmes d'exploitation pour la réalisation </w:t>
-      </w:r>
-      <w:r>
-        <w:rPr>
-          <w:i/>
-          <w:sz w:val="24"/>
-          <w:u w:val="single"/>
-        </w:rPr>
-        <w:t>et</w:t>
-      </w:r>
-      <w:r>
-        <w:rPr>
-          <w:i/>
-          <w:spacing w:val="-7"/>
-          <w:sz w:val="24"/>
-        </w:rPr>
-        <w:t xml:space="preserve"> </w:t>
-      </w:r>
-      <w:r>
-        <w:rPr>
-          <w:i/>
-          <w:sz w:val="24"/>
-        </w:rPr>
-        <w:t>l'utilisation</w:t>
-      </w:r>
-    </w:p>
-    <w:p>
-      <w:pPr>
-        <w:pStyle w:val="Paragraphedeliste"/>
-        <w:widowControl w:val="0"/>
+      </w:pPr>
+      <w:r>
+        <w:t>Mémoire : 16 Go 1600 MHz DDR3</w:t>
+      </w:r>
+    </w:p>
+    <w:p>
+      <w:pPr>
+        <w:pStyle w:val="Retraitcorpsdetexte3"/>
         <w:numPr>
           <w:ilvl w:val="0"/>
-          <w:numId w:val="11"/>
+          <w:numId w:val="23"/>
         </w:numPr>
-        <w:tabs>
-          <w:tab w:val="left" w:pos="1258"/>
-          <w:tab w:val="left" w:pos="1259"/>
-        </w:tabs>
-        <w:autoSpaceDE w:val="0"/>
-        <w:autoSpaceDN w:val="0"/>
-        <w:spacing w:line="292" w:lineRule="exact"/>
-        <w:contextualSpacing w:val="0"/>
-        <w:rPr>
-          <w:i/>
-          <w:sz w:val="24"/>
-        </w:rPr>
-      </w:pPr>
+      </w:pPr>
+      <w:r>
+        <w:t>Disque de démarrage : Macintosh HD</w:t>
+      </w:r>
+    </w:p>
+    <w:p>
+      <w:pPr>
+        <w:pStyle w:val="Retraitcorpsdetexte3"/>
+        <w:numPr>
+          <w:ilvl w:val="0"/>
+          <w:numId w:val="23"/>
+        </w:numPr>
+      </w:pPr>
+      <w:r>
+        <w:t>Graphisme : Intel Iris Pro 1536 Mo</w:t>
+      </w:r>
+    </w:p>
+    <w:p>
+      <w:pPr>
+        <w:pStyle w:val="Retraitcorpsdetexte3"/>
+      </w:pPr>
+    </w:p>
+    <w:p>
+      <w:pPr>
+        <w:pStyle w:val="Retraitcorpsdetexte3"/>
+      </w:pPr>
+      <w:r>
+        <w:t xml:space="preserve">J’ai choisi de travailler sur ce matériel car ne possédant pas de </w:t>
+      </w:r>
       <w:proofErr w:type="gramStart"/>
       <w:r>
-        <w:rPr>
-          <w:i/>
-          <w:sz w:val="24"/>
-        </w:rPr>
-        <w:t>le</w:t>
+        <w:t>mac ,c’était</w:t>
       </w:r>
       <w:proofErr w:type="gramEnd"/>
       <w:r>
-        <w:rPr>
-          <w:i/>
-          <w:sz w:val="24"/>
-        </w:rPr>
-        <w:t xml:space="preserve"> choix des outils logiciels pour la réalisation </w:t>
-      </w:r>
-      <w:r>
-        <w:rPr>
-          <w:i/>
-          <w:sz w:val="24"/>
-          <w:u w:val="single"/>
-        </w:rPr>
-        <w:t>et</w:t>
-      </w:r>
-      <w:r>
-        <w:rPr>
-          <w:i/>
-          <w:spacing w:val="-6"/>
-          <w:sz w:val="24"/>
-        </w:rPr>
+        <w:t xml:space="preserve"> le seul mac mis à disposition par l’école.</w:t>
+      </w:r>
+    </w:p>
+    <w:p>
+      <w:pPr>
+        <w:pStyle w:val="Titre3"/>
+      </w:pPr>
+      <w:r>
+        <w:t>Système d’exploitation</w:t>
+      </w:r>
+    </w:p>
+    <w:p>
+      <w:pPr>
+        <w:pStyle w:val="Retraitcorpsdetexte3"/>
+      </w:pPr>
+      <w:proofErr w:type="spellStart"/>
+      <w:r>
+        <w:t>MacOS</w:t>
+      </w:r>
+      <w:proofErr w:type="spellEnd"/>
+      <w:r>
         <w:t xml:space="preserve"> </w:t>
       </w:r>
-      <w:r>
-        <w:rPr>
-          <w:i/>
-          <w:sz w:val="24"/>
-        </w:rPr>
-        <w:t>l'utilisation</w:t>
+      <w:proofErr w:type="spellStart"/>
+      <w:r>
+        <w:t>Big</w:t>
+      </w:r>
+      <w:proofErr w:type="spellEnd"/>
+      <w:r>
+        <w:t xml:space="preserve"> Sur, version 11.2.3</w:t>
       </w:r>
     </w:p>
     <w:p>
       <w:pPr>
         <w:pStyle w:val="Retraitcorpsdetexte3"/>
-        <w:ind w:left="1944"/>
-      </w:pPr>
+      </w:pPr>
+    </w:p>
+    <w:p>
+      <w:pPr>
+        <w:pStyle w:val="Retraitcorpsdetexte3"/>
+      </w:pPr>
+      <w:r>
+        <w:t>Version déjà installée sur le mac de prêt. Je n’ai donc pas choisi de version spécifique pour réaliser le projet.</w:t>
+      </w:r>
+    </w:p>
+    <w:p>
+      <w:pPr>
+        <w:pStyle w:val="Titre3"/>
+      </w:pPr>
+      <w:r>
+        <w:t>Base de données</w:t>
+      </w:r>
+    </w:p>
+    <w:p>
+      <w:pPr>
+        <w:pStyle w:val="Retraitcorpsdetexte3"/>
+      </w:pPr>
+      <w:r>
+        <w:t xml:space="preserve">Ensemble de services </w:t>
+      </w:r>
       <w:proofErr w:type="spellStart"/>
       <w:r>
-        <w:t>Tout</w:t>
+        <w:t>Firebase</w:t>
       </w:r>
       <w:proofErr w:type="spellEnd"/>
       <w:r>
-        <w:t xml:space="preserve"> les documents, ainsi que le code source, ont été régulièrement mis à jour de manière journalière afin de mettre à mettre disposition ces derniers aux experts et le chef de projet. Pour ce faire, durant la réalisation du projet, j’ai </w:t>
+        <w:t xml:space="preserve"> proposé par Google. Services utilisés : </w:t>
       </w:r>
       <w:proofErr w:type="spellStart"/>
       <w:r>
-        <w:t>créer</w:t>
+        <w:t>FirebaseAuth</w:t>
       </w:r>
       <w:proofErr w:type="spellEnd"/>
       <w:r>
-        <w:t xml:space="preserve"> un dépôt en ligne (en public) à l’aide de </w:t>
-      </w:r>
-      <w:hyperlink r:id="rId29" w:history="1">
-        <w:r>
-          <w:rPr>
-            <w:rStyle w:val="Lienhypertexte"/>
-          </w:rPr>
-          <w:t>GitHub</w:t>
-        </w:r>
-      </w:hyperlink>
-      <w:r>
-        <w:t>.</w:t>
+        <w:t xml:space="preserve"> et </w:t>
+      </w:r>
+      <w:proofErr w:type="spellStart"/>
+      <w:r>
+        <w:t>Firestore</w:t>
+      </w:r>
+      <w:proofErr w:type="spellEnd"/>
+      <w:r>
+        <w:t xml:space="preserve">. </w:t>
+      </w:r>
+      <w:proofErr w:type="spellStart"/>
+      <w:r>
+        <w:t>NoSQL</w:t>
+      </w:r>
+      <w:proofErr w:type="spellEnd"/>
+      <w:r>
+        <w:t xml:space="preserve"> orienté documents.</w:t>
       </w:r>
     </w:p>
     <w:p>
       <w:pPr>
         <w:pStyle w:val="Retraitcorpsdetexte3"/>
-        <w:ind w:left="1944"/>
-      </w:pPr>
+        <w:rPr>
+          <w:color w:val="FF0000"/>
+        </w:rPr>
+      </w:pPr>
+      <w:r>
+        <w:rPr>
+          <w:color w:val="FF0000"/>
+        </w:rPr>
+        <w:t>À faire</w:t>
+      </w:r>
+    </w:p>
+    <w:p>
+      <w:pPr>
+        <w:pStyle w:val="Titre3"/>
+      </w:pPr>
+      <w:r>
+        <w:t xml:space="preserve">Programmation et </w:t>
+      </w:r>
       <w:proofErr w:type="spellStart"/>
       <w:r>
-        <w:t>Github</w:t>
+        <w:t>scritps</w:t>
       </w:r>
       <w:proofErr w:type="spellEnd"/>
-      <w:r>
-        <w:t xml:space="preserve"> est un site web et une application de </w:t>
-      </w:r>
-      <w:proofErr w:type="spellStart"/>
-      <w:r>
-        <w:t>versionnalisation</w:t>
-      </w:r>
-      <w:proofErr w:type="spellEnd"/>
-      <w:r>
-        <w:t xml:space="preserve"> permettant aux développeurs de stocker et gérer leur code ainsi qu’à suivre et contrôler les </w:t>
-      </w:r>
-      <w:proofErr w:type="spellStart"/>
-      <w:r>
-        <w:t>modfications</w:t>
-      </w:r>
-      <w:proofErr w:type="spellEnd"/>
-      <w:r>
-        <w:t xml:space="preserve"> qui lui sont apportés. Dans mon cas, les experts et le chef de projet pourront avoir un suivi détaillé du </w:t>
-      </w:r>
-      <w:r>
-        <w:t>travail</w:t>
-      </w:r>
-      <w:r>
-        <w:t xml:space="preserve"> et avoir accès aux documents du projet.</w:t>
-      </w:r>
     </w:p>
     <w:p>
       <w:pPr>
         <w:pStyle w:val="Retraitcorpsdetexte3"/>
-        <w:ind w:left="1944"/>
-      </w:pPr>
-    </w:p>
-    <w:p>
-      <w:pPr>
-        <w:pStyle w:val="Retraitcorpsdetexte3"/>
-        <w:ind w:left="1944"/>
-      </w:pPr>
-      <w:r>
-        <w:t xml:space="preserve">J’utilise personnellement </w:t>
-      </w:r>
-      <w:r>
-        <w:t>l’outils</w:t>
-      </w:r>
-      <w:r>
-        <w:t xml:space="preserve"> graphique </w:t>
-      </w:r>
-      <w:proofErr w:type="spellStart"/>
-      <w:r>
-        <w:t>GitKraken</w:t>
-      </w:r>
-      <w:proofErr w:type="spellEnd"/>
-      <w:r>
-        <w:t xml:space="preserve"> me permettant de </w:t>
-      </w:r>
-      <w:proofErr w:type="spellStart"/>
-      <w:r>
-        <w:t>travailer</w:t>
-      </w:r>
-      <w:proofErr w:type="spellEnd"/>
-      <w:r>
-        <w:t xml:space="preserve"> facilement depuis mon MAC et mon PC. J’ai lié l’application à mon compte GitHub afin de </w:t>
-      </w:r>
-      <w:proofErr w:type="spellStart"/>
-      <w:r>
-        <w:t>clôner</w:t>
-      </w:r>
-      <w:proofErr w:type="spellEnd"/>
-      <w:r>
-        <w:t xml:space="preserve"> le </w:t>
-      </w:r>
-      <w:proofErr w:type="spellStart"/>
-      <w:r>
-        <w:t>répository</w:t>
-      </w:r>
-      <w:proofErr w:type="spellEnd"/>
-      <w:r>
-        <w:t xml:space="preserve"> crée au préalable de mon TPI.</w:t>
-      </w:r>
-    </w:p>
-    <w:p>
-      <w:pPr>
-        <w:pStyle w:val="Paragraphedeliste"/>
-        <w:widowControl w:val="0"/>
-        <w:tabs>
-          <w:tab w:val="left" w:pos="1258"/>
-          <w:tab w:val="left" w:pos="1259"/>
-        </w:tabs>
-        <w:autoSpaceDE w:val="0"/>
-        <w:autoSpaceDN w:val="0"/>
-        <w:spacing w:line="292" w:lineRule="exact"/>
-        <w:ind w:left="1944"/>
-        <w:contextualSpacing w:val="0"/>
-        <w:rPr>
-          <w:i/>
-          <w:sz w:val="24"/>
-        </w:rPr>
-      </w:pPr>
+        <w:rPr>
+          <w:color w:val="FF0000"/>
+        </w:rPr>
+      </w:pPr>
+      <w:r>
+        <w:rPr>
+          <w:color w:val="FF0000"/>
+        </w:rPr>
+        <w:t>À faire</w:t>
+      </w:r>
     </w:p>
     <w:p>
       <w:pPr>
@@ -10225,26 +10741,263 @@
     </w:p>
     <w:p>
       <w:pPr>
-        <w:pStyle w:val="Corpsdetexte"/>
-        <w:spacing w:before="1"/>
-      </w:pPr>
-    </w:p>
-    <w:p>
-      <w:pPr>
-        <w:ind w:left="538" w:right="702"/>
-        <w:rPr>
-          <w:b/>
-          <w:i/>
-          <w:sz w:val="24"/>
-        </w:rPr>
-      </w:pPr>
-      <w:r>
-        <w:rPr>
-          <w:b/>
-          <w:i/>
-          <w:sz w:val="24"/>
-        </w:rPr>
-        <w:t>Le dossier de conception devrait permettre de sous-traiter la réalisation du projet !</w:t>
+        <w:pStyle w:val="Retraitcorpsdetexte3"/>
+        <w:rPr>
+          <w:color w:val="FF0000"/>
+        </w:rPr>
+      </w:pPr>
+    </w:p>
+    <w:p>
+      <w:pPr>
+        <w:pStyle w:val="Titre2"/>
+      </w:pPr>
+      <w:r>
+        <w:t>Outils et logiciels</w:t>
+      </w:r>
+    </w:p>
+    <w:p>
+      <w:pPr>
+        <w:pStyle w:val="Titre3"/>
+      </w:pPr>
+      <w:proofErr w:type="spellStart"/>
+      <w:r>
+        <w:t>Xcode</w:t>
+      </w:r>
+      <w:proofErr w:type="spellEnd"/>
+    </w:p>
+    <w:p>
+      <w:pPr>
+        <w:pStyle w:val="Retraitcorpsdetexte3"/>
+      </w:pPr>
+      <w:r>
+        <w:t xml:space="preserve">C’est l’environnement de développement pour </w:t>
+      </w:r>
+      <w:proofErr w:type="spellStart"/>
+      <w:r>
+        <w:t>macOS</w:t>
+      </w:r>
+      <w:proofErr w:type="spellEnd"/>
+      <w:r>
+        <w:t xml:space="preserve"> le plus populaire pour développer des application iOS. J’ai utilisé la version 12.5 (12E262).</w:t>
+      </w:r>
+    </w:p>
+    <w:p>
+      <w:pPr>
+        <w:pStyle w:val="Titre3"/>
+      </w:pPr>
+      <w:proofErr w:type="spellStart"/>
+      <w:r>
+        <w:t>GitKraken</w:t>
+      </w:r>
+      <w:proofErr w:type="spellEnd"/>
+      <w:r>
+        <w:t xml:space="preserve"> / </w:t>
+      </w:r>
+      <w:proofErr w:type="spellStart"/>
+      <w:r>
+        <w:t>Github</w:t>
+      </w:r>
+      <w:proofErr w:type="spellEnd"/>
+    </w:p>
+    <w:p>
+      <w:pPr>
+        <w:pStyle w:val="Retraitcorpsdetexte3"/>
+      </w:pPr>
+      <w:r>
+        <w:t xml:space="preserve">J’ai utilisé le client lourd </w:t>
+      </w:r>
+      <w:proofErr w:type="spellStart"/>
+      <w:r>
+        <w:t>gitkraken</w:t>
+      </w:r>
+      <w:proofErr w:type="spellEnd"/>
+      <w:r>
+        <w:t xml:space="preserve"> afin de simplifié mon rendu de travail journalier. Comme service d’hébergement j’ai utilisé </w:t>
+      </w:r>
+      <w:proofErr w:type="spellStart"/>
+      <w:r>
+        <w:t>github</w:t>
+      </w:r>
+      <w:proofErr w:type="spellEnd"/>
+      <w:r>
+        <w:t>, et je l’ai choisi par habitude de travailler avec.</w:t>
+      </w:r>
+    </w:p>
+    <w:p>
+      <w:pPr>
+        <w:pStyle w:val="Titre3"/>
+      </w:pPr>
+      <w:r>
+        <w:t>Swift</w:t>
+      </w:r>
+    </w:p>
+    <w:p>
+      <w:pPr>
+        <w:pStyle w:val="Retraitcorpsdetexte3"/>
+      </w:pPr>
+      <w:r>
+        <w:t xml:space="preserve">J’ai </w:t>
+      </w:r>
+      <w:r>
+        <w:t>choisi</w:t>
+      </w:r>
+      <w:r>
+        <w:t xml:space="preserve"> le </w:t>
+      </w:r>
+      <w:proofErr w:type="spellStart"/>
+      <w:r>
+        <w:t>language</w:t>
+      </w:r>
+      <w:proofErr w:type="spellEnd"/>
+      <w:r>
+        <w:t xml:space="preserve"> de programmation </w:t>
+      </w:r>
+      <w:proofErr w:type="spellStart"/>
+      <w:r>
+        <w:t>Swift</w:t>
+      </w:r>
+      <w:r>
+        <w:t>UI</w:t>
+      </w:r>
+      <w:proofErr w:type="spellEnd"/>
+      <w:r>
+        <w:t xml:space="preserve"> car c’est le seul </w:t>
+      </w:r>
+      <w:proofErr w:type="spellStart"/>
+      <w:r>
+        <w:t>language</w:t>
+      </w:r>
+      <w:proofErr w:type="spellEnd"/>
+      <w:r>
+        <w:t xml:space="preserve"> permettant de faire une application mobile que j’ai étudié.</w:t>
+      </w:r>
+    </w:p>
+    <w:p>
+      <w:pPr>
+        <w:pStyle w:val="Titre3"/>
+      </w:pPr>
+      <w:r>
+        <w:lastRenderedPageBreak/>
+        <w:t>Office 365</w:t>
+      </w:r>
+    </w:p>
+    <w:p>
+      <w:pPr>
+        <w:pStyle w:val="Retraitcorpsdetexte3"/>
+      </w:pPr>
+      <w:r>
+        <w:t xml:space="preserve">La suite office m’a permis de documenté mon projet. L’utilisation de </w:t>
+      </w:r>
+      <w:proofErr w:type="spellStart"/>
+      <w:r>
+        <w:t>word</w:t>
+      </w:r>
+      <w:proofErr w:type="spellEnd"/>
+      <w:r>
+        <w:t xml:space="preserve"> pour le rapport et </w:t>
+      </w:r>
+      <w:proofErr w:type="spellStart"/>
+      <w:r>
+        <w:t>d’excel</w:t>
+      </w:r>
+      <w:proofErr w:type="spellEnd"/>
+      <w:r>
+        <w:t xml:space="preserve"> pour le journal de travail et la planification</w:t>
+      </w:r>
+      <w:r>
+        <w:t xml:space="preserve"> ainsi que de </w:t>
+      </w:r>
+      <w:proofErr w:type="spellStart"/>
+      <w:r>
+        <w:t>powerpoint</w:t>
+      </w:r>
+      <w:proofErr w:type="spellEnd"/>
+      <w:r>
+        <w:t xml:space="preserve"> pour la présentation</w:t>
+      </w:r>
+      <w:r>
+        <w:t>.</w:t>
+      </w:r>
+      <w:r>
+        <w:t xml:space="preserve"> C’est la suite de bureautique que j’ai l’habitude d’utiliser.</w:t>
+      </w:r>
+    </w:p>
+    <w:p>
+      <w:pPr>
+        <w:pStyle w:val="Titre3"/>
+      </w:pPr>
+      <w:proofErr w:type="spellStart"/>
+      <w:r>
+        <w:t>Moqups</w:t>
+      </w:r>
+      <w:proofErr w:type="spellEnd"/>
+    </w:p>
+    <w:p>
+      <w:pPr>
+        <w:pStyle w:val="Retraitcorpsdetexte3"/>
+      </w:pPr>
+      <w:r>
+        <w:t>Grâce à l’application Web « </w:t>
+      </w:r>
+      <w:proofErr w:type="spellStart"/>
+      <w:r>
+        <w:t>Moqus</w:t>
+      </w:r>
+      <w:proofErr w:type="spellEnd"/>
+      <w:r>
+        <w:t> » j’ai pu créer ma maquette ainsi que mon plan de liaison.</w:t>
+      </w:r>
+      <w:r>
+        <w:t xml:space="preserve"> J’avais déjà pu expérimenté cette application, c’est pourquoi j’ai décidé de l’utiliser dans ce projet.</w:t>
+      </w:r>
+    </w:p>
+    <w:p>
+      <w:pPr>
+        <w:pStyle w:val="Titre3"/>
+      </w:pPr>
+      <w:proofErr w:type="spellStart"/>
+      <w:r>
+        <w:t>Xcode</w:t>
+      </w:r>
+      <w:proofErr w:type="spellEnd"/>
+      <w:r>
+        <w:t xml:space="preserve"> simulator</w:t>
+      </w:r>
+    </w:p>
+    <w:p>
+      <w:pPr>
+        <w:pStyle w:val="Retraitcorpsdetexte3"/>
+      </w:pPr>
+      <w:r>
+        <w:t xml:space="preserve">Pour tester et simuler mon application, j’ai profité d’utiliser l’émulateur par défaut de </w:t>
+      </w:r>
+      <w:proofErr w:type="spellStart"/>
+      <w:r>
+        <w:t>xcode</w:t>
+      </w:r>
+      <w:proofErr w:type="spellEnd"/>
+      <w:r>
+        <w:t xml:space="preserve">. </w:t>
+      </w:r>
+      <w:r>
+        <w:t>Les s</w:t>
+      </w:r>
+      <w:r>
+        <w:t xml:space="preserve">imulations </w:t>
+      </w:r>
+      <w:r>
+        <w:t xml:space="preserve">ont été </w:t>
+      </w:r>
+      <w:proofErr w:type="spellStart"/>
+      <w:r>
+        <w:t>éffectuées</w:t>
+      </w:r>
+      <w:proofErr w:type="spellEnd"/>
+      <w:r>
+        <w:t xml:space="preserve"> sur un « iPhone 11 » car c’est le modèle que j’ai physiquement pour tester mon application en conditions réelles</w:t>
+      </w:r>
+      <w:r>
+        <w:t>.</w:t>
       </w:r>
     </w:p>
     <w:p>
@@ -10254,14 +11007,9 @@
     </w:p>
     <w:p>
       <w:pPr>
-        <w:pStyle w:val="Retraitcorpsdetexte"/>
-      </w:pPr>
-    </w:p>
-    <w:p>
-      <w:pPr>
         <w:pStyle w:val="Titre1"/>
       </w:pPr>
-      <w:bookmarkStart w:id="20" w:name="_Toc71703883"/>
+      <w:bookmarkStart w:id="20" w:name="_Toc72995563"/>
       <w:r>
         <w:t>Réalisation</w:t>
       </w:r>
@@ -10271,7 +11019,7 @@
       <w:pPr>
         <w:pStyle w:val="Titre2"/>
       </w:pPr>
-      <w:bookmarkStart w:id="21" w:name="_Toc71703884"/>
+      <w:bookmarkStart w:id="21" w:name="_Toc72995564"/>
       <w:r>
         <w:t>Dossier de réalisation</w:t>
       </w:r>
@@ -10589,15 +11337,7 @@
           <w:i/>
           <w:sz w:val="24"/>
         </w:rPr>
-        <w:t xml:space="preserve"> et scripts: librairies externes, dictionnaire des données, reconstruction du logiciel </w:t>
-      </w:r>
-      <w:r>
-        <w:rPr>
-          <w:i/>
-          <w:sz w:val="24"/>
-        </w:rPr>
-        <w:lastRenderedPageBreak/>
-        <w:t>- cible à partir des</w:t>
+        <w:t xml:space="preserve"> et scripts: librairies externes, dictionnaire des données, reconstruction du logiciel - cible à partir des</w:t>
       </w:r>
       <w:r>
         <w:rPr>
@@ -10624,7 +11364,7 @@
       <w:pPr>
         <w:pStyle w:val="Titre2"/>
       </w:pPr>
-      <w:bookmarkStart w:id="22" w:name="_Toc71703885"/>
+      <w:bookmarkStart w:id="22" w:name="_Toc72995565"/>
       <w:r>
         <w:t>Description des tests effectués</w:t>
       </w:r>
@@ -10896,7 +11636,7 @@
                     <pic:cNvPicPr preferRelativeResize="0"/>
                   </pic:nvPicPr>
                   <pic:blipFill>
-                    <a:blip r:embed="rId30"/>
+                    <a:blip r:embed="rId31"/>
                     <a:srcRect/>
                     <a:stretch>
                       <a:fillRect/>
@@ -10973,6 +11713,7 @@
         <w:rPr>
           <w:noProof/>
         </w:rPr>
+        <w:lastRenderedPageBreak/>
         <w:drawing>
           <wp:anchor distT="0" distB="0" distL="114300" distR="114300" simplePos="0" relativeHeight="251695104" behindDoc="0" locked="0" layoutInCell="1" hidden="0" allowOverlap="1" wp14:anchorId="44E1B326" wp14:editId="21A2A24E">
             <wp:simplePos x="0" y="0"/>
@@ -10995,7 +11736,7 @@
                     <pic:cNvPicPr preferRelativeResize="0"/>
                   </pic:nvPicPr>
                   <pic:blipFill>
-                    <a:blip r:embed="rId31"/>
+                    <a:blip r:embed="rId32"/>
                     <a:srcRect/>
                     <a:stretch>
                       <a:fillRect/>
@@ -11103,7 +11844,7 @@
                     <pic:cNvPicPr preferRelativeResize="0"/>
                   </pic:nvPicPr>
                   <pic:blipFill>
-                    <a:blip r:embed="rId32"/>
+                    <a:blip r:embed="rId33"/>
                     <a:srcRect/>
                     <a:stretch>
                       <a:fillRect/>
@@ -11326,7 +12067,7 @@
                           <pic:cNvPicPr preferRelativeResize="0"/>
                         </pic:nvPicPr>
                         <pic:blipFill>
-                          <a:blip r:embed="rId33"/>
+                          <a:blip r:embed="rId34"/>
                           <a:srcRect/>
                           <a:stretch>
                             <a:fillRect/>
@@ -11420,7 +12161,7 @@
                           <pic:cNvPicPr preferRelativeResize="0"/>
                         </pic:nvPicPr>
                         <pic:blipFill>
-                          <a:blip r:embed="rId33"/>
+                          <a:blip r:embed="rId34"/>
                           <a:srcRect/>
                           <a:stretch>
                             <a:fillRect/>
@@ -11506,7 +12247,7 @@
                           <pic:cNvPicPr preferRelativeResize="0"/>
                         </pic:nvPicPr>
                         <pic:blipFill>
-                          <a:blip r:embed="rId33"/>
+                          <a:blip r:embed="rId34"/>
                           <a:srcRect/>
                           <a:stretch>
                             <a:fillRect/>
@@ -11619,7 +12360,7 @@
                           <pic:cNvPicPr preferRelativeResize="0"/>
                         </pic:nvPicPr>
                         <pic:blipFill>
-                          <a:blip r:embed="rId33"/>
+                          <a:blip r:embed="rId34"/>
                           <a:srcRect/>
                           <a:stretch>
                             <a:fillRect/>
@@ -11733,7 +12474,7 @@
                           <pic:cNvPicPr preferRelativeResize="0"/>
                         </pic:nvPicPr>
                         <pic:blipFill>
-                          <a:blip r:embed="rId33"/>
+                          <a:blip r:embed="rId34"/>
                           <a:srcRect/>
                           <a:stretch>
                             <a:fillRect/>
@@ -11867,7 +12608,7 @@
                           <pic:cNvPicPr preferRelativeResize="0"/>
                         </pic:nvPicPr>
                         <pic:blipFill>
-                          <a:blip r:embed="rId33"/>
+                          <a:blip r:embed="rId34"/>
                           <a:srcRect/>
                           <a:stretch>
                             <a:fillRect/>
@@ -12001,7 +12742,7 @@
                           <pic:cNvPicPr preferRelativeResize="0"/>
                         </pic:nvPicPr>
                         <pic:blipFill>
-                          <a:blip r:embed="rId31"/>
+                          <a:blip r:embed="rId32"/>
                           <a:srcRect/>
                           <a:stretch>
                             <a:fillRect/>
@@ -12136,7 +12877,7 @@
                           <pic:cNvPicPr preferRelativeResize="0"/>
                         </pic:nvPicPr>
                         <pic:blipFill>
-                          <a:blip r:embed="rId31"/>
+                          <a:blip r:embed="rId32"/>
                           <a:srcRect/>
                           <a:stretch>
                             <a:fillRect/>
@@ -12277,7 +13018,7 @@
       <w:pPr>
         <w:pStyle w:val="Titre2"/>
       </w:pPr>
-      <w:bookmarkStart w:id="23" w:name="_Toc71703886"/>
+      <w:bookmarkStart w:id="23" w:name="_Toc72995566"/>
       <w:r>
         <w:t>Erreurs restantes</w:t>
       </w:r>
@@ -12429,7 +13170,7 @@
       <w:pPr>
         <w:pStyle w:val="Titre2"/>
       </w:pPr>
-      <w:bookmarkStart w:id="24" w:name="_Toc71703887"/>
+      <w:bookmarkStart w:id="24" w:name="_Toc72995567"/>
       <w:r>
         <w:t>Liste des documents fournis</w:t>
       </w:r>
@@ -12658,7 +13399,7 @@
         <w:pStyle w:val="Titre1"/>
       </w:pPr>
       <w:bookmarkStart w:id="25" w:name="_Toc165969653"/>
-      <w:bookmarkStart w:id="26" w:name="_Toc71703888"/>
+      <w:bookmarkStart w:id="26" w:name="_Toc72995568"/>
       <w:r>
         <w:t>Conclusion</w:t>
       </w:r>
@@ -12880,7 +13621,7 @@
         <w:pStyle w:val="Titre2"/>
       </w:pPr>
       <w:bookmarkStart w:id="27" w:name="_Toc165969654"/>
-      <w:bookmarkStart w:id="28" w:name="_Toc71703889"/>
+      <w:bookmarkStart w:id="28" w:name="_Toc72995569"/>
       <w:r>
         <w:t xml:space="preserve">Bilan des </w:t>
       </w:r>
@@ -12951,7 +13692,7 @@
             <wp:cNvGraphicFramePr/>
             <a:graphic xmlns:a="http://schemas.openxmlformats.org/drawingml/2006/main">
               <a:graphicData uri="http://schemas.openxmlformats.org/drawingml/2006/chart">
-                <c:chart xmlns:c="http://schemas.openxmlformats.org/drawingml/2006/chart" xmlns:r="http://schemas.openxmlformats.org/officeDocument/2006/relationships" r:id="rId34"/>
+                <c:chart xmlns:c="http://schemas.openxmlformats.org/drawingml/2006/chart" xmlns:r="http://schemas.openxmlformats.org/officeDocument/2006/relationships" r:id="rId35"/>
               </a:graphicData>
             </a:graphic>
             <wp14:sizeRelH relativeFrom="margin">
@@ -12986,7 +13727,7 @@
         <w:pStyle w:val="Titre2"/>
       </w:pPr>
       <w:bookmarkStart w:id="29" w:name="_Toc165969655"/>
-      <w:bookmarkStart w:id="30" w:name="_Toc71703890"/>
+      <w:bookmarkStart w:id="30" w:name="_Toc72995570"/>
       <w:r>
         <w:lastRenderedPageBreak/>
         <w:t>Bilan de la pla</w:t>
@@ -13002,7 +13743,7 @@
         <w:pStyle w:val="Titre2"/>
       </w:pPr>
       <w:bookmarkStart w:id="31" w:name="_Toc165969656"/>
-      <w:bookmarkStart w:id="32" w:name="_Toc71703891"/>
+      <w:bookmarkStart w:id="32" w:name="_Toc72995571"/>
       <w:r>
         <w:t>Bila</w:t>
       </w:r>
@@ -13016,7 +13757,7 @@
       <w:pPr>
         <w:pStyle w:val="Titre1"/>
       </w:pPr>
-      <w:bookmarkStart w:id="33" w:name="_Toc71703892"/>
+      <w:bookmarkStart w:id="33" w:name="_Toc72995572"/>
       <w:r>
         <w:t>Annexes</w:t>
       </w:r>
@@ -13026,7 +13767,7 @@
       <w:pPr>
         <w:pStyle w:val="Titre2"/>
       </w:pPr>
-      <w:bookmarkStart w:id="34" w:name="_Toc71703893"/>
+      <w:bookmarkStart w:id="34" w:name="_Toc72995573"/>
       <w:r>
         <w:t>Résumé du rapport du TPI / version succincte de la documentation</w:t>
       </w:r>
@@ -13036,7 +13777,7 @@
       <w:pPr>
         <w:pStyle w:val="Titre2"/>
       </w:pPr>
-      <w:bookmarkStart w:id="35" w:name="_Toc71703894"/>
+      <w:bookmarkStart w:id="35" w:name="_Toc72995574"/>
       <w:r>
         <w:t>Webographie</w:t>
       </w:r>
@@ -13047,7 +13788,7 @@
         <w:pStyle w:val="Titre2"/>
       </w:pPr>
       <w:bookmarkStart w:id="36" w:name="_Planification_Initiale"/>
-      <w:bookmarkStart w:id="37" w:name="_Toc71703895"/>
+      <w:bookmarkStart w:id="37" w:name="_Toc72995575"/>
       <w:bookmarkEnd w:id="36"/>
       <w:r>
         <w:t>Planification Initiale</w:t>
@@ -13071,7 +13812,7 @@
       <w:pPr>
         <w:pStyle w:val="Titre2"/>
       </w:pPr>
-      <w:bookmarkStart w:id="38" w:name="_Toc71703896"/>
+      <w:bookmarkStart w:id="38" w:name="_Toc72995576"/>
       <w:r>
         <w:t>Journal</w:t>
       </w:r>
@@ -13334,7 +14075,7 @@
       <w:pPr>
         <w:pStyle w:val="Titre2"/>
       </w:pPr>
-      <w:bookmarkStart w:id="39" w:name="_Toc71703897"/>
+      <w:bookmarkStart w:id="39" w:name="_Toc72995577"/>
       <w:r>
         <w:t>Manuel d’installation</w:t>
       </w:r>
@@ -13347,7 +14088,7 @@
       <w:pPr>
         <w:pStyle w:val="Titre2"/>
       </w:pPr>
-      <w:bookmarkStart w:id="40" w:name="_Toc71703898"/>
+      <w:bookmarkStart w:id="40" w:name="_Toc72995578"/>
       <w:r>
         <w:t>Manuel d’Utilisation</w:t>
       </w:r>
@@ -13357,7 +14098,7 @@
       <w:pPr>
         <w:pStyle w:val="Titre2"/>
       </w:pPr>
-      <w:bookmarkStart w:id="41" w:name="_Toc71703899"/>
+      <w:bookmarkStart w:id="41" w:name="_Toc72995579"/>
       <w:r>
         <w:t>Archives du projet</w:t>
       </w:r>
@@ -13667,7 +14408,7 @@
               <w:noProof/>
               <w:szCs w:val="16"/>
             </w:rPr>
-            <w:t>18</w:t>
+            <w:t>23</w:t>
           </w:r>
           <w:r>
             <w:rPr>
@@ -13716,7 +14457,7 @@
               <w:noProof/>
               <w:szCs w:val="16"/>
             </w:rPr>
-            <w:t>20</w:t>
+            <w:t>23</w:t>
           </w:r>
           <w:r>
             <w:rPr>
@@ -13797,7 +14538,7 @@
               <w:noProof/>
               <w:szCs w:val="16"/>
             </w:rPr>
-            <w:t>17.05.2021</w:t>
+            <w:t>27.05.2021</w:t>
           </w:r>
           <w:r>
             <w:rPr>
@@ -13914,7 +14655,7 @@
               <w:noProof/>
               <w:szCs w:val="16"/>
             </w:rPr>
-            <w:t>12.05.2021 16:19</w:t>
+            <w:t>17.05.2021 10:14</w:t>
           </w:r>
           <w:r>
             <w:rPr>
@@ -14316,7 +15057,7 @@
               <w:noProof/>
               <w:szCs w:val="16"/>
             </w:rPr>
-            <w:t>20</w:t>
+            <w:t>23</w:t>
           </w:r>
           <w:r>
             <w:rPr>
@@ -14397,7 +15138,7 @@
               <w:noProof/>
               <w:szCs w:val="16"/>
             </w:rPr>
-            <w:t>17.05.2021</w:t>
+            <w:t>27.05.2021</w:t>
           </w:r>
           <w:r>
             <w:rPr>
@@ -14514,7 +15255,7 @@
               <w:noProof/>
               <w:szCs w:val="16"/>
             </w:rPr>
-            <w:t>12.05.2021 16:19</w:t>
+            <w:t>17.05.2021 10:14</w:t>
           </w:r>
           <w:r>
             <w:rPr>
@@ -14870,7 +15611,7 @@
         <v:path o:extrusionok="f" gradientshapeok="t" o:connecttype="rect"/>
         <o:lock v:ext="edit" aspectratio="t"/>
       </v:shapetype>
-      <v:shape id="_x0000_i1065" type="#_x0000_t75" style="width:11.25pt;height:11.25pt" o:bullet="t">
+      <v:shape id="_x0000_i1098" type="#_x0000_t75" style="width:11.25pt;height:11.25pt" o:bullet="t">
         <v:imagedata r:id="rId1" o:title="BD10263_"/>
       </v:shape>
     </w:pict>
@@ -15701,7 +16442,7 @@
   <w:abstractNum w:abstractNumId="8" w15:restartNumberingAfterBreak="0">
     <w:nsid w:val="2A8F67FD"/>
     <w:multiLevelType w:val="multilevel"/>
-    <w:tmpl w:val="9EAE0F90"/>
+    <w:tmpl w:val="F6244F02"/>
     <w:lvl w:ilvl="0">
       <w:start w:val="1"/>
       <w:numFmt w:val="decimal"/>
@@ -15884,6 +16625,119 @@
     </w:lvl>
   </w:abstractNum>
   <w:abstractNum w:abstractNumId="9" w15:restartNumberingAfterBreak="0">
+    <w:nsid w:val="2B297213"/>
+    <w:multiLevelType w:val="hybridMultilevel"/>
+    <w:tmpl w:val="181A1D90"/>
+    <w:lvl w:ilvl="0" w:tplc="100C0001">
+      <w:start w:val="1"/>
+      <w:numFmt w:val="bullet"/>
+      <w:lvlText w:val=""/>
+      <w:lvlJc w:val="left"/>
+      <w:pPr>
+        <w:ind w:left="2534" w:hanging="360"/>
+      </w:pPr>
+      <w:rPr>
+        <w:rFonts w:ascii="Symbol" w:hAnsi="Symbol" w:hint="default"/>
+      </w:rPr>
+    </w:lvl>
+    <w:lvl w:ilvl="1" w:tplc="100C0003" w:tentative="1">
+      <w:start w:val="1"/>
+      <w:numFmt w:val="bullet"/>
+      <w:lvlText w:val="o"/>
+      <w:lvlJc w:val="left"/>
+      <w:pPr>
+        <w:ind w:left="3254" w:hanging="360"/>
+      </w:pPr>
+      <w:rPr>
+        <w:rFonts w:ascii="Courier New" w:hAnsi="Courier New" w:cs="Courier New" w:hint="default"/>
+      </w:rPr>
+    </w:lvl>
+    <w:lvl w:ilvl="2" w:tplc="100C0005" w:tentative="1">
+      <w:start w:val="1"/>
+      <w:numFmt w:val="bullet"/>
+      <w:lvlText w:val=""/>
+      <w:lvlJc w:val="left"/>
+      <w:pPr>
+        <w:ind w:left="3974" w:hanging="360"/>
+      </w:pPr>
+      <w:rPr>
+        <w:rFonts w:ascii="Wingdings" w:hAnsi="Wingdings" w:hint="default"/>
+      </w:rPr>
+    </w:lvl>
+    <w:lvl w:ilvl="3" w:tplc="100C0001" w:tentative="1">
+      <w:start w:val="1"/>
+      <w:numFmt w:val="bullet"/>
+      <w:lvlText w:val=""/>
+      <w:lvlJc w:val="left"/>
+      <w:pPr>
+        <w:ind w:left="4694" w:hanging="360"/>
+      </w:pPr>
+      <w:rPr>
+        <w:rFonts w:ascii="Symbol" w:hAnsi="Symbol" w:hint="default"/>
+      </w:rPr>
+    </w:lvl>
+    <w:lvl w:ilvl="4" w:tplc="100C0003" w:tentative="1">
+      <w:start w:val="1"/>
+      <w:numFmt w:val="bullet"/>
+      <w:lvlText w:val="o"/>
+      <w:lvlJc w:val="left"/>
+      <w:pPr>
+        <w:ind w:left="5414" w:hanging="360"/>
+      </w:pPr>
+      <w:rPr>
+        <w:rFonts w:ascii="Courier New" w:hAnsi="Courier New" w:cs="Courier New" w:hint="default"/>
+      </w:rPr>
+    </w:lvl>
+    <w:lvl w:ilvl="5" w:tplc="100C0005" w:tentative="1">
+      <w:start w:val="1"/>
+      <w:numFmt w:val="bullet"/>
+      <w:lvlText w:val=""/>
+      <w:lvlJc w:val="left"/>
+      <w:pPr>
+        <w:ind w:left="6134" w:hanging="360"/>
+      </w:pPr>
+      <w:rPr>
+        <w:rFonts w:ascii="Wingdings" w:hAnsi="Wingdings" w:hint="default"/>
+      </w:rPr>
+    </w:lvl>
+    <w:lvl w:ilvl="6" w:tplc="100C0001" w:tentative="1">
+      <w:start w:val="1"/>
+      <w:numFmt w:val="bullet"/>
+      <w:lvlText w:val=""/>
+      <w:lvlJc w:val="left"/>
+      <w:pPr>
+        <w:ind w:left="6854" w:hanging="360"/>
+      </w:pPr>
+      <w:rPr>
+        <w:rFonts w:ascii="Symbol" w:hAnsi="Symbol" w:hint="default"/>
+      </w:rPr>
+    </w:lvl>
+    <w:lvl w:ilvl="7" w:tplc="100C0003" w:tentative="1">
+      <w:start w:val="1"/>
+      <w:numFmt w:val="bullet"/>
+      <w:lvlText w:val="o"/>
+      <w:lvlJc w:val="left"/>
+      <w:pPr>
+        <w:ind w:left="7574" w:hanging="360"/>
+      </w:pPr>
+      <w:rPr>
+        <w:rFonts w:ascii="Courier New" w:hAnsi="Courier New" w:cs="Courier New" w:hint="default"/>
+      </w:rPr>
+    </w:lvl>
+    <w:lvl w:ilvl="8" w:tplc="100C0005" w:tentative="1">
+      <w:start w:val="1"/>
+      <w:numFmt w:val="bullet"/>
+      <w:lvlText w:val=""/>
+      <w:lvlJc w:val="left"/>
+      <w:pPr>
+        <w:ind w:left="8294" w:hanging="360"/>
+      </w:pPr>
+      <w:rPr>
+        <w:rFonts w:ascii="Wingdings" w:hAnsi="Wingdings" w:hint="default"/>
+      </w:rPr>
+    </w:lvl>
+  </w:abstractNum>
+  <w:abstractNum w:abstractNumId="10" w15:restartNumberingAfterBreak="0">
     <w:nsid w:val="2E287A19"/>
     <w:multiLevelType w:val="hybridMultilevel"/>
     <w:tmpl w:val="B05E8AB8"/>
@@ -15999,7 +16853,7 @@
       </w:rPr>
     </w:lvl>
   </w:abstractNum>
-  <w:abstractNum w:abstractNumId="10" w15:restartNumberingAfterBreak="0">
+  <w:abstractNum w:abstractNumId="11" w15:restartNumberingAfterBreak="0">
     <w:nsid w:val="31792CAF"/>
     <w:multiLevelType w:val="hybridMultilevel"/>
     <w:tmpl w:val="FB9E62A2"/>
@@ -16112,7 +16966,7 @@
       </w:rPr>
     </w:lvl>
   </w:abstractNum>
-  <w:abstractNum w:abstractNumId="11" w15:restartNumberingAfterBreak="0">
+  <w:abstractNum w:abstractNumId="12" w15:restartNumberingAfterBreak="0">
     <w:nsid w:val="31CF1CE2"/>
     <w:multiLevelType w:val="hybridMultilevel"/>
     <w:tmpl w:val="6858864E"/>
@@ -16225,7 +17079,7 @@
       </w:rPr>
     </w:lvl>
   </w:abstractNum>
-  <w:abstractNum w:abstractNumId="12" w15:restartNumberingAfterBreak="0">
+  <w:abstractNum w:abstractNumId="13" w15:restartNumberingAfterBreak="0">
     <w:nsid w:val="38A95BF7"/>
     <w:multiLevelType w:val="hybridMultilevel"/>
     <w:tmpl w:val="5204E1A4"/>
@@ -16338,7 +17192,7 @@
       </w:rPr>
     </w:lvl>
   </w:abstractNum>
-  <w:abstractNum w:abstractNumId="13" w15:restartNumberingAfterBreak="0">
+  <w:abstractNum w:abstractNumId="14" w15:restartNumberingAfterBreak="0">
     <w:nsid w:val="40942CFF"/>
     <w:multiLevelType w:val="hybridMultilevel"/>
     <w:tmpl w:val="65947A6E"/>
@@ -16451,7 +17305,7 @@
       </w:rPr>
     </w:lvl>
   </w:abstractNum>
-  <w:abstractNum w:abstractNumId="14" w15:restartNumberingAfterBreak="0">
+  <w:abstractNum w:abstractNumId="15" w15:restartNumberingAfterBreak="0">
     <w:nsid w:val="4A4754ED"/>
     <w:multiLevelType w:val="multilevel"/>
     <w:tmpl w:val="A5C86DF4"/>
@@ -16564,7 +17418,7 @@
       </w:rPr>
     </w:lvl>
   </w:abstractNum>
-  <w:abstractNum w:abstractNumId="15" w15:restartNumberingAfterBreak="0">
+  <w:abstractNum w:abstractNumId="16" w15:restartNumberingAfterBreak="0">
     <w:nsid w:val="4B194976"/>
     <w:multiLevelType w:val="hybridMultilevel"/>
     <w:tmpl w:val="18189E48"/>
@@ -16677,7 +17531,7 @@
       </w:rPr>
     </w:lvl>
   </w:abstractNum>
-  <w:abstractNum w:abstractNumId="16" w15:restartNumberingAfterBreak="0">
+  <w:abstractNum w:abstractNumId="17" w15:restartNumberingAfterBreak="0">
     <w:nsid w:val="4CFF1435"/>
     <w:multiLevelType w:val="hybridMultilevel"/>
     <w:tmpl w:val="1B109118"/>
@@ -16790,7 +17644,7 @@
       </w:rPr>
     </w:lvl>
   </w:abstractNum>
-  <w:abstractNum w:abstractNumId="17" w15:restartNumberingAfterBreak="0">
+  <w:abstractNum w:abstractNumId="18" w15:restartNumberingAfterBreak="0">
     <w:nsid w:val="53A0628C"/>
     <w:multiLevelType w:val="hybridMultilevel"/>
     <w:tmpl w:val="46D6DE00"/>
@@ -16902,7 +17756,7 @@
       </w:rPr>
     </w:lvl>
   </w:abstractNum>
-  <w:abstractNum w:abstractNumId="18" w15:restartNumberingAfterBreak="0">
+  <w:abstractNum w:abstractNumId="19" w15:restartNumberingAfterBreak="0">
     <w:nsid w:val="55672450"/>
     <w:multiLevelType w:val="hybridMultilevel"/>
     <w:tmpl w:val="BA7A6454"/>
@@ -17015,7 +17869,7 @@
       </w:rPr>
     </w:lvl>
   </w:abstractNum>
-  <w:abstractNum w:abstractNumId="19" w15:restartNumberingAfterBreak="0">
+  <w:abstractNum w:abstractNumId="20" w15:restartNumberingAfterBreak="0">
     <w:nsid w:val="649E4CD4"/>
     <w:multiLevelType w:val="hybridMultilevel"/>
     <w:tmpl w:val="EE445A28"/>
@@ -17128,7 +17982,7 @@
       </w:rPr>
     </w:lvl>
   </w:abstractNum>
-  <w:abstractNum w:abstractNumId="20" w15:restartNumberingAfterBreak="0">
+  <w:abstractNum w:abstractNumId="21" w15:restartNumberingAfterBreak="0">
     <w:nsid w:val="69DF6DFB"/>
     <w:multiLevelType w:val="hybridMultilevel"/>
     <w:tmpl w:val="EF32F942"/>
@@ -17212,6 +18066,232 @@
       <w:pPr>
         <w:ind w:left="8294" w:hanging="180"/>
       </w:pPr>
+    </w:lvl>
+  </w:abstractNum>
+  <w:abstractNum w:abstractNumId="22" w15:restartNumberingAfterBreak="0">
+    <w:nsid w:val="73914A81"/>
+    <w:multiLevelType w:val="hybridMultilevel"/>
+    <w:tmpl w:val="E8D4D2B4"/>
+    <w:lvl w:ilvl="0" w:tplc="100C0001">
+      <w:start w:val="1"/>
+      <w:numFmt w:val="bullet"/>
+      <w:lvlText w:val=""/>
+      <w:lvlJc w:val="left"/>
+      <w:pPr>
+        <w:ind w:left="2595" w:hanging="360"/>
+      </w:pPr>
+      <w:rPr>
+        <w:rFonts w:ascii="Symbol" w:hAnsi="Symbol" w:hint="default"/>
+      </w:rPr>
+    </w:lvl>
+    <w:lvl w:ilvl="1" w:tplc="100C0003" w:tentative="1">
+      <w:start w:val="1"/>
+      <w:numFmt w:val="bullet"/>
+      <w:lvlText w:val="o"/>
+      <w:lvlJc w:val="left"/>
+      <w:pPr>
+        <w:ind w:left="3315" w:hanging="360"/>
+      </w:pPr>
+      <w:rPr>
+        <w:rFonts w:ascii="Courier New" w:hAnsi="Courier New" w:cs="Courier New" w:hint="default"/>
+      </w:rPr>
+    </w:lvl>
+    <w:lvl w:ilvl="2" w:tplc="100C0005" w:tentative="1">
+      <w:start w:val="1"/>
+      <w:numFmt w:val="bullet"/>
+      <w:lvlText w:val=""/>
+      <w:lvlJc w:val="left"/>
+      <w:pPr>
+        <w:ind w:left="4035" w:hanging="360"/>
+      </w:pPr>
+      <w:rPr>
+        <w:rFonts w:ascii="Wingdings" w:hAnsi="Wingdings" w:hint="default"/>
+      </w:rPr>
+    </w:lvl>
+    <w:lvl w:ilvl="3" w:tplc="100C0001" w:tentative="1">
+      <w:start w:val="1"/>
+      <w:numFmt w:val="bullet"/>
+      <w:lvlText w:val=""/>
+      <w:lvlJc w:val="left"/>
+      <w:pPr>
+        <w:ind w:left="4755" w:hanging="360"/>
+      </w:pPr>
+      <w:rPr>
+        <w:rFonts w:ascii="Symbol" w:hAnsi="Symbol" w:hint="default"/>
+      </w:rPr>
+    </w:lvl>
+    <w:lvl w:ilvl="4" w:tplc="100C0003" w:tentative="1">
+      <w:start w:val="1"/>
+      <w:numFmt w:val="bullet"/>
+      <w:lvlText w:val="o"/>
+      <w:lvlJc w:val="left"/>
+      <w:pPr>
+        <w:ind w:left="5475" w:hanging="360"/>
+      </w:pPr>
+      <w:rPr>
+        <w:rFonts w:ascii="Courier New" w:hAnsi="Courier New" w:cs="Courier New" w:hint="default"/>
+      </w:rPr>
+    </w:lvl>
+    <w:lvl w:ilvl="5" w:tplc="100C0005" w:tentative="1">
+      <w:start w:val="1"/>
+      <w:numFmt w:val="bullet"/>
+      <w:lvlText w:val=""/>
+      <w:lvlJc w:val="left"/>
+      <w:pPr>
+        <w:ind w:left="6195" w:hanging="360"/>
+      </w:pPr>
+      <w:rPr>
+        <w:rFonts w:ascii="Wingdings" w:hAnsi="Wingdings" w:hint="default"/>
+      </w:rPr>
+    </w:lvl>
+    <w:lvl w:ilvl="6" w:tplc="100C0001" w:tentative="1">
+      <w:start w:val="1"/>
+      <w:numFmt w:val="bullet"/>
+      <w:lvlText w:val=""/>
+      <w:lvlJc w:val="left"/>
+      <w:pPr>
+        <w:ind w:left="6915" w:hanging="360"/>
+      </w:pPr>
+      <w:rPr>
+        <w:rFonts w:ascii="Symbol" w:hAnsi="Symbol" w:hint="default"/>
+      </w:rPr>
+    </w:lvl>
+    <w:lvl w:ilvl="7" w:tplc="100C0003" w:tentative="1">
+      <w:start w:val="1"/>
+      <w:numFmt w:val="bullet"/>
+      <w:lvlText w:val="o"/>
+      <w:lvlJc w:val="left"/>
+      <w:pPr>
+        <w:ind w:left="7635" w:hanging="360"/>
+      </w:pPr>
+      <w:rPr>
+        <w:rFonts w:ascii="Courier New" w:hAnsi="Courier New" w:cs="Courier New" w:hint="default"/>
+      </w:rPr>
+    </w:lvl>
+    <w:lvl w:ilvl="8" w:tplc="100C0005" w:tentative="1">
+      <w:start w:val="1"/>
+      <w:numFmt w:val="bullet"/>
+      <w:lvlText w:val=""/>
+      <w:lvlJc w:val="left"/>
+      <w:pPr>
+        <w:ind w:left="8355" w:hanging="360"/>
+      </w:pPr>
+      <w:rPr>
+        <w:rFonts w:ascii="Wingdings" w:hAnsi="Wingdings" w:hint="default"/>
+      </w:rPr>
+    </w:lvl>
+  </w:abstractNum>
+  <w:abstractNum w:abstractNumId="23" w15:restartNumberingAfterBreak="0">
+    <w:nsid w:val="74A05D65"/>
+    <w:multiLevelType w:val="hybridMultilevel"/>
+    <w:tmpl w:val="825A176A"/>
+    <w:lvl w:ilvl="0" w:tplc="100C0001">
+      <w:start w:val="1"/>
+      <w:numFmt w:val="bullet"/>
+      <w:lvlText w:val=""/>
+      <w:lvlJc w:val="left"/>
+      <w:pPr>
+        <w:ind w:left="2534" w:hanging="360"/>
+      </w:pPr>
+      <w:rPr>
+        <w:rFonts w:ascii="Symbol" w:hAnsi="Symbol" w:hint="default"/>
+      </w:rPr>
+    </w:lvl>
+    <w:lvl w:ilvl="1" w:tplc="100C0003" w:tentative="1">
+      <w:start w:val="1"/>
+      <w:numFmt w:val="bullet"/>
+      <w:lvlText w:val="o"/>
+      <w:lvlJc w:val="left"/>
+      <w:pPr>
+        <w:ind w:left="3254" w:hanging="360"/>
+      </w:pPr>
+      <w:rPr>
+        <w:rFonts w:ascii="Courier New" w:hAnsi="Courier New" w:cs="Courier New" w:hint="default"/>
+      </w:rPr>
+    </w:lvl>
+    <w:lvl w:ilvl="2" w:tplc="100C0005" w:tentative="1">
+      <w:start w:val="1"/>
+      <w:numFmt w:val="bullet"/>
+      <w:lvlText w:val=""/>
+      <w:lvlJc w:val="left"/>
+      <w:pPr>
+        <w:ind w:left="3974" w:hanging="360"/>
+      </w:pPr>
+      <w:rPr>
+        <w:rFonts w:ascii="Wingdings" w:hAnsi="Wingdings" w:hint="default"/>
+      </w:rPr>
+    </w:lvl>
+    <w:lvl w:ilvl="3" w:tplc="100C0001" w:tentative="1">
+      <w:start w:val="1"/>
+      <w:numFmt w:val="bullet"/>
+      <w:lvlText w:val=""/>
+      <w:lvlJc w:val="left"/>
+      <w:pPr>
+        <w:ind w:left="4694" w:hanging="360"/>
+      </w:pPr>
+      <w:rPr>
+        <w:rFonts w:ascii="Symbol" w:hAnsi="Symbol" w:hint="default"/>
+      </w:rPr>
+    </w:lvl>
+    <w:lvl w:ilvl="4" w:tplc="100C0003" w:tentative="1">
+      <w:start w:val="1"/>
+      <w:numFmt w:val="bullet"/>
+      <w:lvlText w:val="o"/>
+      <w:lvlJc w:val="left"/>
+      <w:pPr>
+        <w:ind w:left="5414" w:hanging="360"/>
+      </w:pPr>
+      <w:rPr>
+        <w:rFonts w:ascii="Courier New" w:hAnsi="Courier New" w:cs="Courier New" w:hint="default"/>
+      </w:rPr>
+    </w:lvl>
+    <w:lvl w:ilvl="5" w:tplc="100C0005" w:tentative="1">
+      <w:start w:val="1"/>
+      <w:numFmt w:val="bullet"/>
+      <w:lvlText w:val=""/>
+      <w:lvlJc w:val="left"/>
+      <w:pPr>
+        <w:ind w:left="6134" w:hanging="360"/>
+      </w:pPr>
+      <w:rPr>
+        <w:rFonts w:ascii="Wingdings" w:hAnsi="Wingdings" w:hint="default"/>
+      </w:rPr>
+    </w:lvl>
+    <w:lvl w:ilvl="6" w:tplc="100C0001" w:tentative="1">
+      <w:start w:val="1"/>
+      <w:numFmt w:val="bullet"/>
+      <w:lvlText w:val=""/>
+      <w:lvlJc w:val="left"/>
+      <w:pPr>
+        <w:ind w:left="6854" w:hanging="360"/>
+      </w:pPr>
+      <w:rPr>
+        <w:rFonts w:ascii="Symbol" w:hAnsi="Symbol" w:hint="default"/>
+      </w:rPr>
+    </w:lvl>
+    <w:lvl w:ilvl="7" w:tplc="100C0003" w:tentative="1">
+      <w:start w:val="1"/>
+      <w:numFmt w:val="bullet"/>
+      <w:lvlText w:val="o"/>
+      <w:lvlJc w:val="left"/>
+      <w:pPr>
+        <w:ind w:left="7574" w:hanging="360"/>
+      </w:pPr>
+      <w:rPr>
+        <w:rFonts w:ascii="Courier New" w:hAnsi="Courier New" w:cs="Courier New" w:hint="default"/>
+      </w:rPr>
+    </w:lvl>
+    <w:lvl w:ilvl="8" w:tplc="100C0005" w:tentative="1">
+      <w:start w:val="1"/>
+      <w:numFmt w:val="bullet"/>
+      <w:lvlText w:val=""/>
+      <w:lvlJc w:val="left"/>
+      <w:pPr>
+        <w:ind w:left="8294" w:hanging="360"/>
+      </w:pPr>
+      <w:rPr>
+        <w:rFonts w:ascii="Wingdings" w:hAnsi="Wingdings" w:hint="default"/>
+      </w:rPr>
     </w:lvl>
   </w:abstractNum>
   <w:num w:numId="1">
@@ -17227,16 +18307,16 @@
     <w:abstractNumId w:val="8"/>
   </w:num>
   <w:num w:numId="5">
-    <w:abstractNumId w:val="14"/>
+    <w:abstractNumId w:val="15"/>
   </w:num>
   <w:num w:numId="6">
-    <w:abstractNumId w:val="19"/>
+    <w:abstractNumId w:val="20"/>
   </w:num>
   <w:num w:numId="7">
-    <w:abstractNumId w:val="15"/>
+    <w:abstractNumId w:val="16"/>
   </w:num>
   <w:num w:numId="8">
-    <w:abstractNumId w:val="16"/>
+    <w:abstractNumId w:val="17"/>
   </w:num>
   <w:num w:numId="9">
     <w:abstractNumId w:val="7"/>
@@ -17248,34 +18328,43 @@
     <w:abstractNumId w:val="3"/>
   </w:num>
   <w:num w:numId="12">
+    <w:abstractNumId w:val="11"/>
+  </w:num>
+  <w:num w:numId="13">
+    <w:abstractNumId w:val="12"/>
+  </w:num>
+  <w:num w:numId="14">
+    <w:abstractNumId w:val="14"/>
+  </w:num>
+  <w:num w:numId="15">
+    <w:abstractNumId w:val="13"/>
+  </w:num>
+  <w:num w:numId="16">
     <w:abstractNumId w:val="10"/>
   </w:num>
-  <w:num w:numId="13">
-    <w:abstractNumId w:val="11"/>
-  </w:num>
-  <w:num w:numId="14">
-    <w:abstractNumId w:val="13"/>
-  </w:num>
-  <w:num w:numId="15">
-    <w:abstractNumId w:val="12"/>
-  </w:num>
-  <w:num w:numId="16">
-    <w:abstractNumId w:val="9"/>
-  </w:num>
   <w:num w:numId="17">
-    <w:abstractNumId w:val="17"/>
+    <w:abstractNumId w:val="18"/>
   </w:num>
   <w:num w:numId="18">
     <w:abstractNumId w:val="5"/>
   </w:num>
   <w:num w:numId="19">
-    <w:abstractNumId w:val="18"/>
+    <w:abstractNumId w:val="19"/>
   </w:num>
   <w:num w:numId="20">
-    <w:abstractNumId w:val="20"/>
+    <w:abstractNumId w:val="21"/>
   </w:num>
   <w:num w:numId="21">
     <w:abstractNumId w:val="1"/>
+  </w:num>
+  <w:num w:numId="22">
+    <w:abstractNumId w:val="9"/>
+  </w:num>
+  <w:num w:numId="23">
+    <w:abstractNumId w:val="22"/>
+  </w:num>
+  <w:num w:numId="24">
+    <w:abstractNumId w:val="23"/>
   </w:num>
   <w:numIdMacAtCleanup w:val="19"/>
 </w:numbering>
@@ -17686,7 +18775,7 @@
     <w:next w:val="Retraitcorpsdetexte"/>
     <w:autoRedefine/>
     <w:qFormat/>
-    <w:rsid w:val="00E84B96"/>
+    <w:rsid w:val="0099439D"/>
     <w:pPr>
       <w:keepNext/>
       <w:numPr>
@@ -20992,7 +22081,7 @@
 </file>
 
 <file path=customXml/itemProps1.xml><?xml version="1.0" encoding="utf-8"?>
-<ds:datastoreItem xmlns:ds="http://schemas.openxmlformats.org/officeDocument/2006/customXml" ds:itemID="{0029A1EB-D7F8-4D1C-81CF-0BCFBD66130B}">
+<ds:datastoreItem xmlns:ds="http://schemas.openxmlformats.org/officeDocument/2006/customXml" ds:itemID="{0F388714-45B9-4D5F-B484-D8D3827F0F6B}">
   <ds:schemaRefs>
     <ds:schemaRef ds:uri="http://schemas.openxmlformats.org/officeDocument/2006/bibliography"/>
   </ds:schemaRefs>

--- a/2. Rapport/R-TPI-LucaBohlen-Rapport.docx
+++ b/2. Rapport/R-TPI-LucaBohlen-Rapport.docx
@@ -3358,17 +3358,19 @@
         </w:rPr>
         <w:br w:type="page"/>
       </w:r>
+      <w:bookmarkStart w:id="1" w:name="_GoBack"/>
+      <w:bookmarkEnd w:id="1"/>
     </w:p>
     <w:p>
       <w:pPr>
         <w:pStyle w:val="Titre1"/>
       </w:pPr>
-      <w:bookmarkStart w:id="1" w:name="_Toc72995547"/>
+      <w:bookmarkStart w:id="2" w:name="_Toc72995547"/>
       <w:r>
         <w:lastRenderedPageBreak/>
         <w:t>Analyse préliminaire</w:t>
       </w:r>
-      <w:bookmarkEnd w:id="1"/>
+      <w:bookmarkEnd w:id="2"/>
     </w:p>
     <w:p>
       <w:pPr>
@@ -3379,13 +3381,13 @@
       <w:pPr>
         <w:pStyle w:val="Titre2"/>
       </w:pPr>
-      <w:bookmarkStart w:id="2" w:name="_Toc532179969"/>
-      <w:bookmarkStart w:id="3" w:name="_Toc165969639"/>
-      <w:bookmarkStart w:id="4" w:name="_Toc72995548"/>
+      <w:bookmarkStart w:id="3" w:name="_Toc72995548"/>
+      <w:bookmarkStart w:id="4" w:name="_Toc532179969"/>
+      <w:bookmarkStart w:id="5" w:name="_Toc165969639"/>
       <w:r>
         <w:t>Introduction</w:t>
       </w:r>
-      <w:bookmarkEnd w:id="4"/>
+      <w:bookmarkEnd w:id="3"/>
     </w:p>
     <w:p>
       <w:pPr>
@@ -3508,11 +3510,11 @@
       <w:pPr>
         <w:pStyle w:val="Titre3"/>
       </w:pPr>
-      <w:bookmarkStart w:id="5" w:name="_Toc72995549"/>
+      <w:bookmarkStart w:id="6" w:name="_Toc72995549"/>
       <w:r>
         <w:t>Titre</w:t>
       </w:r>
-      <w:bookmarkEnd w:id="5"/>
+      <w:bookmarkEnd w:id="6"/>
     </w:p>
     <w:p>
       <w:pPr>
@@ -3536,11 +3538,11 @@
       <w:pPr>
         <w:pStyle w:val="Titre3"/>
       </w:pPr>
-      <w:bookmarkStart w:id="6" w:name="_Toc72995550"/>
+      <w:bookmarkStart w:id="7" w:name="_Toc72995550"/>
       <w:r>
         <w:t>Description</w:t>
       </w:r>
-      <w:bookmarkEnd w:id="6"/>
+      <w:bookmarkEnd w:id="7"/>
     </w:p>
     <w:p>
       <w:pPr>
@@ -3559,11 +3561,11 @@
       <w:pPr>
         <w:pStyle w:val="Titre3"/>
       </w:pPr>
-      <w:bookmarkStart w:id="7" w:name="_Toc72995551"/>
+      <w:bookmarkStart w:id="8" w:name="_Toc72995551"/>
       <w:r>
         <w:t>Contexte</w:t>
       </w:r>
-      <w:bookmarkEnd w:id="7"/>
+      <w:bookmarkEnd w:id="8"/>
     </w:p>
     <w:p>
       <w:pPr>
@@ -3673,11 +3675,11 @@
       <w:pPr>
         <w:pStyle w:val="Titre2"/>
       </w:pPr>
-      <w:bookmarkStart w:id="8" w:name="_Toc72995552"/>
+      <w:bookmarkStart w:id="9" w:name="_Toc72995552"/>
       <w:r>
         <w:t>Objectifs</w:t>
       </w:r>
-      <w:bookmarkEnd w:id="8"/>
+      <w:bookmarkEnd w:id="9"/>
     </w:p>
     <w:p>
       <w:pPr>
@@ -4000,17 +4002,17 @@
       <w:pPr>
         <w:pStyle w:val="Titre2"/>
       </w:pPr>
-      <w:bookmarkStart w:id="9" w:name="_Toc72995553"/>
+      <w:bookmarkStart w:id="10" w:name="_Toc72995553"/>
       <w:r>
         <w:lastRenderedPageBreak/>
         <w:t>Planification</w:t>
       </w:r>
-      <w:bookmarkEnd w:id="2"/>
-      <w:bookmarkEnd w:id="3"/>
+      <w:bookmarkEnd w:id="4"/>
+      <w:bookmarkEnd w:id="5"/>
       <w:r>
         <w:t xml:space="preserve"> Initiale</w:t>
       </w:r>
-      <w:bookmarkEnd w:id="9"/>
+      <w:bookmarkEnd w:id="10"/>
     </w:p>
     <w:p>
       <w:pPr>
@@ -4276,11 +4278,11 @@
       <w:pPr>
         <w:pStyle w:val="Titre1"/>
       </w:pPr>
-      <w:bookmarkStart w:id="10" w:name="_Toc72995554"/>
+      <w:bookmarkStart w:id="11" w:name="_Toc72995554"/>
       <w:r>
         <w:t>Analyse / conception</w:t>
       </w:r>
-      <w:bookmarkEnd w:id="10"/>
+      <w:bookmarkEnd w:id="11"/>
     </w:p>
     <w:p>
       <w:pPr>
@@ -4291,24 +4293,24 @@
       <w:pPr>
         <w:pStyle w:val="Titre2"/>
       </w:pPr>
-      <w:bookmarkStart w:id="11" w:name="_Toc72995555"/>
+      <w:bookmarkStart w:id="12" w:name="_Toc72995555"/>
       <w:r>
         <w:t>Concep</w:t>
       </w:r>
       <w:r>
         <w:t>t</w:t>
       </w:r>
-      <w:bookmarkEnd w:id="11"/>
+      <w:bookmarkEnd w:id="12"/>
     </w:p>
     <w:p>
       <w:pPr>
         <w:pStyle w:val="Titre3"/>
       </w:pPr>
-      <w:bookmarkStart w:id="12" w:name="_Toc72995556"/>
+      <w:bookmarkStart w:id="13" w:name="_Toc72995556"/>
       <w:r>
         <w:t>Méthodologie de projet</w:t>
       </w:r>
-      <w:bookmarkEnd w:id="12"/>
+      <w:bookmarkEnd w:id="13"/>
     </w:p>
     <w:p>
       <w:pPr>
@@ -6084,7 +6086,7 @@
       <w:pPr>
         <w:pStyle w:val="Titre3"/>
       </w:pPr>
-      <w:bookmarkStart w:id="13" w:name="_Toc72995557"/>
+      <w:bookmarkStart w:id="14" w:name="_Toc72995557"/>
       <w:r>
         <w:lastRenderedPageBreak/>
         <w:t>Interface graphique</w:t>
@@ -6092,7 +6094,7 @@
       <w:r>
         <w:t xml:space="preserve"> / Plan de liaison</w:t>
       </w:r>
-      <w:bookmarkEnd w:id="13"/>
+      <w:bookmarkEnd w:id="14"/>
     </w:p>
     <w:p>
       <w:pPr>
@@ -6609,12 +6611,12 @@
       <w:pPr>
         <w:pStyle w:val="Titre3"/>
       </w:pPr>
-      <w:bookmarkStart w:id="14" w:name="_Toc72995558"/>
+      <w:bookmarkStart w:id="15" w:name="_Toc72995558"/>
       <w:r>
         <w:lastRenderedPageBreak/>
         <w:t>Base de données</w:t>
       </w:r>
-      <w:bookmarkEnd w:id="14"/>
+      <w:bookmarkEnd w:id="15"/>
       <w:r>
         <w:t xml:space="preserve"> </w:t>
       </w:r>
@@ -6992,8 +6994,6 @@
       <w:r>
         <w:br w:type="page"/>
       </w:r>
-      <w:bookmarkStart w:id="15" w:name="_GoBack"/>
-      <w:bookmarkEnd w:id="15"/>
     </w:p>
     <w:p>
       <w:pPr>
@@ -7001,426 +7001,207 @@
       </w:pPr>
       <w:r>
         <w:lastRenderedPageBreak/>
-        <w:t>MVC</w:t>
-      </w:r>
-    </w:p>
-    <w:p>
-      <w:pPr>
-        <w:pStyle w:val="Retraitcorpsdetexte3"/>
-      </w:pPr>
-      <w:r>
-        <w:t>Pour ce projet, j’ai décidé d’implanté une architecture MVC. Elle est fréquemment pour les applications intégrant de nombreuses interfaces graphiques. Dans mon cas, j’ai beaucoup de page/interface à utiliser.</w:t>
-      </w:r>
-    </w:p>
-    <w:p>
-      <w:pPr>
-        <w:pStyle w:val="Retraitcorpsdetexte3"/>
-      </w:pPr>
-    </w:p>
-    <w:p>
-      <w:pPr>
-        <w:pStyle w:val="Retraitcorpsdetexte3"/>
-      </w:pPr>
-    </w:p>
-    <w:p>
-      <w:pPr>
-        <w:pStyle w:val="Retraitcorpsdetexte3"/>
-      </w:pPr>
-      <w:r>
-        <w:t xml:space="preserve">De plus, l’utilisation de </w:t>
+        <w:t>Modèle conceptuel</w:t>
+      </w:r>
+    </w:p>
+    <w:p>
+      <w:pPr>
+        <w:ind w:left="1814"/>
+        <w:jc w:val="both"/>
+      </w:pPr>
+      <w:r>
+        <w:t xml:space="preserve">Avec le logiciel, looping, j’ai </w:t>
       </w:r>
       <w:proofErr w:type="spellStart"/>
       <w:r>
-        <w:t>SwiftUI</w:t>
+        <w:t>créer</w:t>
       </w:r>
       <w:proofErr w:type="spellEnd"/>
       <w:r>
-        <w:t xml:space="preserve"> oblige en un sens l’utilisation d’une architecture MVC. En effet, lors de la création de page et d’ajouts d’</w:t>
-      </w:r>
-      <w:proofErr w:type="spellStart"/>
-      <w:r>
-        <w:t>objects</w:t>
-      </w:r>
-      <w:proofErr w:type="spellEnd"/>
-      <w:r>
-        <w:t xml:space="preserve">, du code est </w:t>
-      </w:r>
-      <w:proofErr w:type="spellStart"/>
-      <w:r>
-        <w:t>crée</w:t>
-      </w:r>
-      <w:proofErr w:type="spellEnd"/>
-      <w:r>
-        <w:t xml:space="preserve"> automatiquement de sorte à ce que les parties de codes soit séparé en 3 parties : Modèle, Vue, Controller.</w:t>
-      </w:r>
-    </w:p>
-    <w:p>
-      <w:pPr>
-        <w:pStyle w:val="Retraitcorpsdetexte3"/>
-      </w:pPr>
-    </w:p>
-    <w:p>
-      <w:pPr>
-        <w:pStyle w:val="Retraitcorpsdetexte3"/>
-      </w:pPr>
-    </w:p>
-    <w:p>
-      <w:pPr>
-        <w:pStyle w:val="Retraitcorpsdetexte3"/>
-      </w:pPr>
-      <w:r>
-        <w:t xml:space="preserve">Dans ce projet, les </w:t>
-      </w:r>
-      <w:r>
-        <w:rPr>
-          <w:b/>
-        </w:rPr>
-        <w:t>modèles</w:t>
-      </w:r>
-      <w:r>
-        <w:t xml:space="preserve"> sont les « scripts » permettant de lier et de créer les documents de la base de données </w:t>
-      </w:r>
-      <w:proofErr w:type="spellStart"/>
-      <w:r>
-        <w:t>Firebase</w:t>
-      </w:r>
-      <w:proofErr w:type="spellEnd"/>
-      <w:r>
-        <w:t xml:space="preserve">. Ci-dessous y sont </w:t>
-      </w:r>
-      <w:proofErr w:type="spellStart"/>
-      <w:r>
-        <w:t>inscripts</w:t>
-      </w:r>
-      <w:proofErr w:type="spellEnd"/>
-      <w:r>
-        <w:t xml:space="preserve"> </w:t>
-      </w:r>
-      <w:proofErr w:type="spellStart"/>
-      <w:r>
-        <w:t>tout</w:t>
-      </w:r>
-      <w:proofErr w:type="spellEnd"/>
-      <w:r>
-        <w:t xml:space="preserve"> les scripts « modèles » de mon code :</w:t>
-      </w:r>
-    </w:p>
-    <w:p>
-      <w:pPr>
-        <w:pStyle w:val="Retraitcorpsdetexte3"/>
+        <w:t xml:space="preserve"> le modèle conceptuel de la base de données</w:t>
+      </w:r>
+      <w:r>
+        <w:t>.</w:t>
+      </w:r>
+    </w:p>
+    <w:p>
+      <w:pPr>
+        <w:ind w:left="1814"/>
+      </w:pPr>
+    </w:p>
+    <w:p>
+      <w:pPr>
+        <w:pStyle w:val="Paragraphedeliste"/>
         <w:numPr>
           <w:ilvl w:val="0"/>
-          <w:numId w:val="24"/>
+          <w:numId w:val="25"/>
         </w:numPr>
-      </w:pPr>
+        <w:jc w:val="both"/>
+      </w:pPr>
+      <w:r>
+        <w:t>La table user peut posséder une seule liste de course « </w:t>
+      </w:r>
       <w:proofErr w:type="spellStart"/>
       <w:r>
-        <w:t>User.swift</w:t>
+        <w:t>posseder</w:t>
       </w:r>
       <w:proofErr w:type="spellEnd"/>
       <w:r>
-        <w:tab/>
-      </w:r>
-      <w:r>
-        <w:tab/>
-      </w:r>
-      <w:r>
-        <w:rPr>
-          <w:i/>
-        </w:rPr>
-        <w:t>utilisateur</w:t>
-      </w:r>
-    </w:p>
-    <w:p>
-      <w:pPr>
-        <w:pStyle w:val="Retraitcorpsdetexte3"/>
+        <w:t> 0,</w:t>
+      </w:r>
+      <w:proofErr w:type="gramStart"/>
+      <w:r>
+        <w:t>1»</w:t>
+      </w:r>
+      <w:proofErr w:type="gramEnd"/>
+      <w:r>
+        <w:t xml:space="preserve">. </w:t>
+      </w:r>
+    </w:p>
+    <w:p>
+      <w:pPr>
+        <w:pStyle w:val="Paragraphedeliste"/>
         <w:numPr>
           <w:ilvl w:val="0"/>
-          <w:numId w:val="24"/>
+          <w:numId w:val="25"/>
         </w:numPr>
-      </w:pPr>
+        <w:jc w:val="both"/>
+      </w:pPr>
+      <w:r>
+        <w:t xml:space="preserve">La table </w:t>
+      </w:r>
       <w:proofErr w:type="spellStart"/>
       <w:r>
-        <w:t>ShoppingList.swift</w:t>
+        <w:t>shoppingList</w:t>
       </w:r>
       <w:proofErr w:type="spellEnd"/>
       <w:r>
-        <w:tab/>
-      </w:r>
-      <w:r>
-        <w:tab/>
-      </w:r>
-      <w:r>
-        <w:rPr>
-          <w:i/>
-        </w:rPr>
-        <w:t>Liste des courses</w:t>
-      </w:r>
-    </w:p>
-    <w:p>
-      <w:pPr>
-        <w:pStyle w:val="Retraitcorpsdetexte3"/>
+        <w:t xml:space="preserve"> doit se faire posséder par un utilisateur « </w:t>
+      </w:r>
+      <w:proofErr w:type="spellStart"/>
+      <w:r>
+        <w:t>posseder</w:t>
+      </w:r>
+      <w:proofErr w:type="spellEnd"/>
+      <w:r>
+        <w:t xml:space="preserve"> 1,1 ».</w:t>
+      </w:r>
+    </w:p>
+    <w:p>
+      <w:pPr>
+        <w:pStyle w:val="Paragraphedeliste"/>
         <w:numPr>
           <w:ilvl w:val="0"/>
-          <w:numId w:val="24"/>
+          <w:numId w:val="25"/>
         </w:numPr>
-      </w:pPr>
-      <w:proofErr w:type="spellStart"/>
-      <w:r>
-        <w:t>Shop.swift</w:t>
-      </w:r>
-      <w:proofErr w:type="spellEnd"/>
-      <w:r>
-        <w:tab/>
-      </w:r>
-      <w:r>
-        <w:tab/>
-      </w:r>
-      <w:r>
-        <w:rPr>
-          <w:i/>
-        </w:rPr>
-        <w:t>Magasin</w:t>
-      </w:r>
-    </w:p>
-    <w:p>
-      <w:pPr>
-        <w:pStyle w:val="Retraitcorpsdetexte3"/>
+        <w:jc w:val="both"/>
+      </w:pPr>
+      <w:r>
+        <w:t xml:space="preserve">La table user peut créer un ou plusieurs magasin « créer </w:t>
+      </w:r>
+      <w:proofErr w:type="gramStart"/>
+      <w:r>
+        <w:t>0,n</w:t>
+      </w:r>
+      <w:proofErr w:type="gramEnd"/>
+      <w:r>
+        <w:t> ».</w:t>
+      </w:r>
+    </w:p>
+    <w:p>
+      <w:pPr>
+        <w:pStyle w:val="Paragraphedeliste"/>
         <w:numPr>
           <w:ilvl w:val="0"/>
-          <w:numId w:val="24"/>
+          <w:numId w:val="25"/>
         </w:numPr>
-      </w:pPr>
+        <w:jc w:val="both"/>
+      </w:pPr>
+      <w:r>
+        <w:rPr>
+          <w:noProof/>
+        </w:rPr>
+        <w:drawing>
+          <wp:anchor distT="0" distB="0" distL="114300" distR="114300" simplePos="0" relativeHeight="251764736" behindDoc="0" locked="0" layoutInCell="1" allowOverlap="1" wp14:anchorId="4E467659" wp14:editId="12E86EAB">
+            <wp:simplePos x="0" y="0"/>
+            <wp:positionH relativeFrom="column">
+              <wp:posOffset>259080</wp:posOffset>
+            </wp:positionH>
+            <wp:positionV relativeFrom="paragraph">
+              <wp:posOffset>304800</wp:posOffset>
+            </wp:positionV>
+            <wp:extent cx="5574851" cy="2876550"/>
+            <wp:effectExtent l="0" t="0" r="6985" b="0"/>
+            <wp:wrapSquare wrapText="bothSides"/>
+            <wp:docPr id="46" name="Image 46"/>
+            <wp:cNvGraphicFramePr>
+              <a:graphicFrameLocks xmlns:a="http://schemas.openxmlformats.org/drawingml/2006/main" noChangeAspect="1"/>
+            </wp:cNvGraphicFramePr>
+            <a:graphic xmlns:a="http://schemas.openxmlformats.org/drawingml/2006/main">
+              <a:graphicData uri="http://schemas.openxmlformats.org/drawingml/2006/picture">
+                <pic:pic xmlns:pic="http://schemas.openxmlformats.org/drawingml/2006/picture">
+                  <pic:nvPicPr>
+                    <pic:cNvPr id="1" name=""/>
+                    <pic:cNvPicPr/>
+                  </pic:nvPicPr>
+                  <pic:blipFill>
+                    <a:blip r:embed="rId24">
+                      <a:extLst>
+                        <a:ext uri="{28A0092B-C50C-407E-A947-70E740481C1C}">
+                          <a14:useLocalDpi xmlns:a14="http://schemas.microsoft.com/office/drawing/2010/main" val="0"/>
+                        </a:ext>
+                      </a:extLst>
+                    </a:blip>
+                    <a:stretch>
+                      <a:fillRect/>
+                    </a:stretch>
+                  </pic:blipFill>
+                  <pic:spPr>
+                    <a:xfrm>
+                      <a:off x="0" y="0"/>
+                      <a:ext cx="5574851" cy="2876550"/>
+                    </a:xfrm>
+                    <a:prstGeom prst="rect">
+                      <a:avLst/>
+                    </a:prstGeom>
+                  </pic:spPr>
+                </pic:pic>
+              </a:graphicData>
+            </a:graphic>
+          </wp:anchor>
+        </w:drawing>
+      </w:r>
+      <w:r>
+        <w:t>La table shop doit se faire créer par un seul utilisateur « créer 1,1 ».</w:t>
+      </w:r>
+    </w:p>
+    <w:p>
+      <w:pPr>
+        <w:pStyle w:val="Titre3"/>
+      </w:pPr>
+      <w:r>
+        <w:t>Requêtes pour la base de données</w:t>
+      </w:r>
+    </w:p>
+    <w:p>
+      <w:pPr>
+        <w:pStyle w:val="Retraitcorpsdetexte3"/>
+      </w:pPr>
+      <w:r>
+        <w:t xml:space="preserve">Comme dit plutôt, je n’utilise pas le format classique d’une base de données. En effet, les </w:t>
+      </w:r>
       <w:proofErr w:type="spellStart"/>
       <w:r>
-        <w:t>Networking.swift</w:t>
+        <w:t>requetes</w:t>
       </w:r>
       <w:proofErr w:type="spellEnd"/>
       <w:r>
-        <w:tab/>
-      </w:r>
-      <w:r>
-        <w:tab/>
-      </w:r>
-      <w:r>
-        <w:rPr>
-          <w:color w:val="FF0000"/>
-        </w:rPr>
-        <w:t>à faire</w:t>
-      </w:r>
-    </w:p>
-    <w:p>
-      <w:pPr>
-        <w:pStyle w:val="Retraitcorpsdetexte3"/>
-        <w:numPr>
-          <w:ilvl w:val="0"/>
-          <w:numId w:val="24"/>
-        </w:numPr>
-      </w:pPr>
-      <w:proofErr w:type="spellStart"/>
-      <w:r>
-        <w:t>Public.swift</w:t>
-      </w:r>
-      <w:proofErr w:type="spellEnd"/>
-      <w:r>
-        <w:tab/>
-      </w:r>
-      <w:r>
-        <w:tab/>
-      </w:r>
-      <w:proofErr w:type="gramStart"/>
-      <w:r>
-        <w:rPr>
-          <w:color w:val="FF0000"/>
-        </w:rPr>
-        <w:t>à  faire</w:t>
-      </w:r>
-      <w:proofErr w:type="gramEnd"/>
-    </w:p>
-    <w:p>
-      <w:pPr>
-        <w:pStyle w:val="Retraitcorpsdetexte3"/>
-        <w:ind w:left="2534"/>
-        <w:rPr>
-          <w:color w:val="FF0000"/>
-        </w:rPr>
-      </w:pPr>
-    </w:p>
-    <w:p>
-      <w:pPr>
-        <w:pStyle w:val="Retraitcorpsdetexte3"/>
-        <w:ind w:left="2534"/>
-        <w:rPr>
-          <w:color w:val="FF0000"/>
-        </w:rPr>
-      </w:pPr>
-    </w:p>
-    <w:p>
-      <w:pPr>
-        <w:pStyle w:val="Retraitcorpsdetexte3"/>
-      </w:pPr>
-      <w:r>
-        <w:t xml:space="preserve">Pour les </w:t>
-      </w:r>
-      <w:r>
-        <w:rPr>
-          <w:b/>
-        </w:rPr>
-        <w:t>vues</w:t>
-      </w:r>
-      <w:r>
-        <w:t xml:space="preserve">, c’est en </w:t>
-      </w:r>
-      <w:proofErr w:type="spellStart"/>
-      <w:r>
-        <w:t>faite</w:t>
-      </w:r>
-      <w:proofErr w:type="spellEnd"/>
-      <w:r>
-        <w:t xml:space="preserve"> le </w:t>
-      </w:r>
-      <w:proofErr w:type="spellStart"/>
-      <w:r>
-        <w:t>storyboard</w:t>
-      </w:r>
-      <w:proofErr w:type="spellEnd"/>
-      <w:r>
-        <w:t xml:space="preserve">. Il y est inclus les </w:t>
-      </w:r>
-      <w:proofErr w:type="spellStart"/>
-      <w:r>
-        <w:t>objects</w:t>
-      </w:r>
-      <w:proofErr w:type="spellEnd"/>
-      <w:r>
-        <w:t xml:space="preserve"> de toutes les pages ainsi que les pages en </w:t>
-      </w:r>
-      <w:proofErr w:type="spellStart"/>
-      <w:r>
-        <w:t>elles-memes</w:t>
-      </w:r>
-      <w:proofErr w:type="spellEnd"/>
-      <w:r>
-        <w:t>.</w:t>
-      </w:r>
-      <w:r>
-        <w:t xml:space="preserve"> Le </w:t>
-      </w:r>
-      <w:proofErr w:type="spellStart"/>
-      <w:r>
-        <w:t>storyboard</w:t>
-      </w:r>
-      <w:proofErr w:type="spellEnd"/>
-      <w:r>
-        <w:t xml:space="preserve"> permet également de visualiser les liens créent dans le code, par exemple un bouton emmenant dans une autre page.</w:t>
-      </w:r>
-      <w:r>
-        <w:t xml:space="preserve"> Ci-dessous l’</w:t>
-      </w:r>
-      <w:proofErr w:type="spellStart"/>
-      <w:r>
-        <w:t>entiereté</w:t>
-      </w:r>
-      <w:proofErr w:type="spellEnd"/>
-      <w:r>
-        <w:t xml:space="preserve"> de mes pages, ici </w:t>
-      </w:r>
-      <w:proofErr w:type="spellStart"/>
-      <w:r>
-        <w:t>appellées</w:t>
-      </w:r>
-      <w:proofErr w:type="spellEnd"/>
-      <w:r>
-        <w:t xml:space="preserve"> </w:t>
-      </w:r>
-      <w:proofErr w:type="spellStart"/>
-      <w:r>
-        <w:t>scenes</w:t>
-      </w:r>
-      <w:proofErr w:type="spellEnd"/>
-      <w:r>
-        <w:t> :</w:t>
-      </w:r>
-    </w:p>
-    <w:p>
-      <w:pPr>
-        <w:pStyle w:val="Retraitcorpsdetexte3"/>
-      </w:pPr>
-    </w:p>
-    <w:p>
-      <w:pPr>
-        <w:pStyle w:val="Retraitcorpsdetexte3"/>
-      </w:pPr>
-    </w:p>
-    <w:p>
-      <w:pPr>
-        <w:pStyle w:val="Retraitcorpsdetexte3"/>
-      </w:pPr>
-      <w:r>
-        <w:pict w14:anchorId="323B456F">
-          <v:shape id="_x0000_i1050" type="#_x0000_t75" style="width:159.75pt;height:124.55pt">
-            <v:imagedata r:id="rId24" o:title="Capture d’écran 2021-05-27 à 11.26.23" cropbottom="34184f"/>
-          </v:shape>
-        </w:pict>
-      </w:r>
-      <w:r>
-        <w:pict w14:anchorId="257E9144">
-          <v:shape id="_x0000_i1055" type="#_x0000_t75" style="width:154.35pt;height:124.55pt">
-            <v:imagedata r:id="rId24" o:title="Capture d’écran 2021-05-27 à 11.26.23" croptop="30233f" cropbottom="2926f"/>
-          </v:shape>
-        </w:pict>
-      </w:r>
-    </w:p>
-    <w:p>
-      <w:pPr>
-        <w:pStyle w:val="Retraitcorpsdetexte3"/>
-      </w:pPr>
-    </w:p>
-    <w:p>
-      <w:pPr>
-        <w:pStyle w:val="Retraitcorpsdetexte3"/>
-      </w:pPr>
-    </w:p>
-    <w:p>
-      <w:pPr>
-        <w:pStyle w:val="Retraitcorpsdetexte3"/>
-      </w:pPr>
-      <w:r>
-        <w:t xml:space="preserve">Et pour finir les </w:t>
-      </w:r>
-      <w:proofErr w:type="spellStart"/>
-      <w:r>
-        <w:rPr>
-          <w:b/>
-        </w:rPr>
-        <w:t>controlleurs</w:t>
-      </w:r>
-      <w:proofErr w:type="spellEnd"/>
-      <w:r>
-        <w:t xml:space="preserve">, sont les scripts permettant de gérer les erreurs ainsi que les utilités de chaque </w:t>
-      </w:r>
-      <w:proofErr w:type="spellStart"/>
-      <w:r>
-        <w:t>object</w:t>
-      </w:r>
-      <w:proofErr w:type="spellEnd"/>
-      <w:r>
-        <w:t xml:space="preserve">. Ils seront listés et </w:t>
-      </w:r>
-      <w:proofErr w:type="spellStart"/>
-      <w:r>
-        <w:t>decris</w:t>
-      </w:r>
-      <w:proofErr w:type="spellEnd"/>
-      <w:r>
-        <w:t xml:space="preserve"> dans le point réalisation du rapport.</w:t>
-      </w:r>
-    </w:p>
-    <w:p>
-      <w:pPr>
-        <w:rPr>
-          <w:szCs w:val="16"/>
-        </w:rPr>
+        <w:t xml:space="preserve"> ne se font pas en SQL. J’utilise </w:t>
+      </w:r>
+    </w:p>
+    <w:p>
+      <w:pPr>
+        <w:pStyle w:val="Titre3"/>
       </w:pPr>
       <w:r>
         <w:br w:type="page"/>
@@ -7428,15 +7209,11 @@
     </w:p>
     <w:p>
       <w:pPr>
-        <w:pStyle w:val="Retraitcorpsdetexte3"/>
-      </w:pPr>
-    </w:p>
-    <w:p>
-      <w:pPr>
         <w:pStyle w:val="Titre2"/>
       </w:pPr>
       <w:bookmarkStart w:id="16" w:name="_Toc72995559"/>
       <w:r>
+        <w:lastRenderedPageBreak/>
         <w:t>Stratégie de test</w:t>
       </w:r>
       <w:bookmarkEnd w:id="16"/>
@@ -7837,7 +7614,7 @@
                 <w:noProof/>
               </w:rPr>
               <w:pict w14:anchorId="715D9173">
-                <v:shape id="_x0000_i1026" type="#_x0000_t75" style="width:65.35pt;height:65.35pt">
+                <v:shape id="_x0000_i1028" type="#_x0000_t75" style="width:65.25pt;height:65.25pt">
                   <v:imagedata r:id="rId28" o:title="nada"/>
                 </v:shape>
               </w:pict>
@@ -10485,6 +10262,11 @@
     </w:p>
     <w:p>
       <w:pPr>
+        <w:pStyle w:val="Retraitcorpsdetexte3"/>
+      </w:pPr>
+    </w:p>
+    <w:p>
+      <w:pPr>
         <w:pStyle w:val="Titre3"/>
       </w:pPr>
       <w:r>
@@ -10527,6 +10309,11 @@
     </w:p>
     <w:p>
       <w:pPr>
+        <w:pStyle w:val="Retraitcorpsdetexte3"/>
+      </w:pPr>
+    </w:p>
+    <w:p>
+      <w:pPr>
         <w:pStyle w:val="Titre3"/>
       </w:pPr>
       <w:r>
@@ -10576,96 +10363,2599 @@
     <w:p>
       <w:pPr>
         <w:pStyle w:val="Retraitcorpsdetexte3"/>
-        <w:rPr>
-          <w:color w:val="FF0000"/>
-        </w:rPr>
-      </w:pPr>
-      <w:r>
-        <w:rPr>
-          <w:color w:val="FF0000"/>
-        </w:rPr>
-        <w:t>À faire</w:t>
-      </w:r>
+        <w:tabs>
+          <w:tab w:val="clear" w:pos="4395"/>
+          <w:tab w:val="left" w:pos="7410"/>
+        </w:tabs>
+      </w:pPr>
+      <w:r>
+        <w:tab/>
+      </w:r>
+    </w:p>
+    <w:p>
+      <w:pPr>
+        <w:pStyle w:val="Retraitcorpsdetexte3"/>
+      </w:pPr>
+      <w:r>
+        <w:t>Voici ci-dessous, le modèle relationnel et le contenu détaillé des tables :</w:t>
+      </w:r>
+    </w:p>
+    <w:p>
+      <w:pPr>
+        <w:rPr>
+          <w:szCs w:val="16"/>
+        </w:rPr>
+      </w:pPr>
+      <w:r>
+        <w:rPr>
+          <w:noProof/>
+        </w:rPr>
+        <w:drawing>
+          <wp:anchor distT="0" distB="0" distL="114300" distR="114300" simplePos="0" relativeHeight="251760640" behindDoc="0" locked="0" layoutInCell="1" allowOverlap="1" wp14:anchorId="66999497" wp14:editId="358A9EFC">
+            <wp:simplePos x="0" y="0"/>
+            <wp:positionH relativeFrom="margin">
+              <wp:posOffset>342900</wp:posOffset>
+            </wp:positionH>
+            <wp:positionV relativeFrom="paragraph">
+              <wp:posOffset>450850</wp:posOffset>
+            </wp:positionV>
+            <wp:extent cx="5759450" cy="2863850"/>
+            <wp:effectExtent l="0" t="0" r="0" b="0"/>
+            <wp:wrapTopAndBottom/>
+            <wp:docPr id="47" name="Image 47"/>
+            <wp:cNvGraphicFramePr>
+              <a:graphicFrameLocks xmlns:a="http://schemas.openxmlformats.org/drawingml/2006/main" noChangeAspect="1"/>
+            </wp:cNvGraphicFramePr>
+            <a:graphic xmlns:a="http://schemas.openxmlformats.org/drawingml/2006/main">
+              <a:graphicData uri="http://schemas.openxmlformats.org/drawingml/2006/picture">
+                <pic:pic xmlns:pic="http://schemas.openxmlformats.org/drawingml/2006/picture">
+                  <pic:nvPicPr>
+                    <pic:cNvPr id="1" name=""/>
+                    <pic:cNvPicPr/>
+                  </pic:nvPicPr>
+                  <pic:blipFill>
+                    <a:blip r:embed="rId31">
+                      <a:extLst>
+                        <a:ext uri="{28A0092B-C50C-407E-A947-70E740481C1C}">
+                          <a14:useLocalDpi xmlns:a14="http://schemas.microsoft.com/office/drawing/2010/main" val="0"/>
+                        </a:ext>
+                      </a:extLst>
+                    </a:blip>
+                    <a:stretch>
+                      <a:fillRect/>
+                    </a:stretch>
+                  </pic:blipFill>
+                  <pic:spPr>
+                    <a:xfrm>
+                      <a:off x="0" y="0"/>
+                      <a:ext cx="5759450" cy="2863850"/>
+                    </a:xfrm>
+                    <a:prstGeom prst="rect">
+                      <a:avLst/>
+                    </a:prstGeom>
+                  </pic:spPr>
+                </pic:pic>
+              </a:graphicData>
+            </a:graphic>
+          </wp:anchor>
+        </w:drawing>
+      </w:r>
+      <w:r>
+        <w:br w:type="page"/>
+      </w:r>
+    </w:p>
+    <w:p>
+      <w:pPr>
+        <w:pStyle w:val="Retraitcorpsdetexte3"/>
+        <w:ind w:left="0"/>
+        <w:rPr>
+          <w:noProof/>
+        </w:rPr>
+      </w:pPr>
+      <w:r>
+        <w:rPr>
+          <w:noProof/>
+        </w:rPr>
+        <w:lastRenderedPageBreak/>
+        <w:drawing>
+          <wp:anchor distT="0" distB="0" distL="114300" distR="114300" simplePos="0" relativeHeight="251761664" behindDoc="0" locked="0" layoutInCell="1" allowOverlap="1" wp14:anchorId="4ECE4294" wp14:editId="44F22C9A">
+            <wp:simplePos x="0" y="0"/>
+            <wp:positionH relativeFrom="margin">
+              <wp:align>left</wp:align>
+            </wp:positionH>
+            <wp:positionV relativeFrom="paragraph">
+              <wp:posOffset>190500</wp:posOffset>
+            </wp:positionV>
+            <wp:extent cx="790575" cy="1162050"/>
+            <wp:effectExtent l="190500" t="190500" r="200025" b="190500"/>
+            <wp:wrapSquare wrapText="bothSides"/>
+            <wp:docPr id="49" name="Image 49"/>
+            <wp:cNvGraphicFramePr>
+              <a:graphicFrameLocks xmlns:a="http://schemas.openxmlformats.org/drawingml/2006/main" noChangeAspect="1"/>
+            </wp:cNvGraphicFramePr>
+            <a:graphic xmlns:a="http://schemas.openxmlformats.org/drawingml/2006/main">
+              <a:graphicData uri="http://schemas.openxmlformats.org/drawingml/2006/picture">
+                <pic:pic xmlns:pic="http://schemas.openxmlformats.org/drawingml/2006/picture">
+                  <pic:nvPicPr>
+                    <pic:cNvPr id="1" name=""/>
+                    <pic:cNvPicPr/>
+                  </pic:nvPicPr>
+                  <pic:blipFill rotWithShape="1">
+                    <a:blip r:embed="rId32">
+                      <a:extLst>
+                        <a:ext uri="{28A0092B-C50C-407E-A947-70E740481C1C}">
+                          <a14:useLocalDpi xmlns:a14="http://schemas.microsoft.com/office/drawing/2010/main" val="0"/>
+                        </a:ext>
+                      </a:extLst>
+                    </a:blip>
+                    <a:srcRect l="5883" t="4197" r="12745" b="10489"/>
+                    <a:stretch/>
+                  </pic:blipFill>
+                  <pic:spPr bwMode="auto">
+                    <a:xfrm>
+                      <a:off x="0" y="0"/>
+                      <a:ext cx="790575" cy="1162050"/>
+                    </a:xfrm>
+                    <a:prstGeom prst="rect">
+                      <a:avLst/>
+                    </a:prstGeom>
+                    <a:ln>
+                      <a:noFill/>
+                    </a:ln>
+                    <a:effectLst>
+                      <a:outerShdw blurRad="190500" algn="tl" rotWithShape="0">
+                        <a:srgbClr val="000000">
+                          <a:alpha val="70000"/>
+                        </a:srgbClr>
+                      </a:outerShdw>
+                    </a:effectLst>
+                    <a:extLst>
+                      <a:ext uri="{53640926-AAD7-44D8-BBD7-CCE9431645EC}">
+                        <a14:shadowObscured xmlns:a14="http://schemas.microsoft.com/office/drawing/2010/main"/>
+                      </a:ext>
+                    </a:extLst>
+                  </pic:spPr>
+                </pic:pic>
+              </a:graphicData>
+            </a:graphic>
+          </wp:anchor>
+        </w:drawing>
+      </w:r>
+    </w:p>
+    <w:p>
+      <w:pPr>
+        <w:pStyle w:val="Retraitcorpsdetexte3"/>
+        <w:ind w:left="0"/>
+      </w:pPr>
+    </w:p>
+    <w:tbl>
+      <w:tblPr>
+        <w:tblStyle w:val="Grilledutableau"/>
+        <w:tblpPr w:leftFromText="141" w:rightFromText="141" w:vertAnchor="text" w:horzAnchor="page" w:tblpX="3721" w:tblpY="21"/>
+        <w:tblW w:w="0" w:type="auto"/>
+        <w:tblBorders>
+          <w:top w:val="none" w:sz="0" w:space="0" w:color="auto"/>
+          <w:bottom w:val="none" w:sz="0" w:space="0" w:color="auto"/>
+          <w:right w:val="none" w:sz="0" w:space="0" w:color="auto"/>
+          <w:insideH w:val="none" w:sz="0" w:space="0" w:color="auto"/>
+          <w:insideV w:val="none" w:sz="0" w:space="0" w:color="auto"/>
+        </w:tblBorders>
+        <w:tblLook w:val="04A0" w:firstRow="1" w:lastRow="0" w:firstColumn="1" w:lastColumn="0" w:noHBand="0" w:noVBand="1"/>
+      </w:tblPr>
+      <w:tblGrid>
+        <w:gridCol w:w="1696"/>
+        <w:gridCol w:w="1701"/>
+        <w:gridCol w:w="1418"/>
+        <w:gridCol w:w="2835"/>
+      </w:tblGrid>
+      <w:tr>
+        <w:tc>
+          <w:tcPr>
+            <w:tcW w:w="1696" w:type="dxa"/>
+            <w:vAlign w:val="center"/>
+          </w:tcPr>
+          <w:p>
+            <w:pPr>
+              <w:spacing w:line="276" w:lineRule="auto"/>
+              <w:rPr>
+                <w:b/>
+                <w:szCs w:val="16"/>
+              </w:rPr>
+            </w:pPr>
+            <w:r>
+              <w:rPr>
+                <w:b/>
+                <w:szCs w:val="16"/>
+              </w:rPr>
+              <w:t>Nom</w:t>
+            </w:r>
+          </w:p>
+        </w:tc>
+        <w:tc>
+          <w:tcPr>
+            <w:tcW w:w="1701" w:type="dxa"/>
+            <w:vAlign w:val="center"/>
+          </w:tcPr>
+          <w:p>
+            <w:pPr>
+              <w:spacing w:line="276" w:lineRule="auto"/>
+              <w:rPr>
+                <w:b/>
+                <w:szCs w:val="16"/>
+              </w:rPr>
+            </w:pPr>
+            <w:r>
+              <w:rPr>
+                <w:b/>
+                <w:szCs w:val="16"/>
+              </w:rPr>
+              <w:t>Type</w:t>
+            </w:r>
+          </w:p>
+        </w:tc>
+        <w:tc>
+          <w:tcPr>
+            <w:tcW w:w="1418" w:type="dxa"/>
+            <w:vAlign w:val="center"/>
+          </w:tcPr>
+          <w:p>
+            <w:pPr>
+              <w:spacing w:line="276" w:lineRule="auto"/>
+              <w:rPr>
+                <w:b/>
+                <w:szCs w:val="16"/>
+              </w:rPr>
+            </w:pPr>
+            <w:r>
+              <w:rPr>
+                <w:b/>
+                <w:szCs w:val="16"/>
+              </w:rPr>
+              <w:t>Propriétés</w:t>
+            </w:r>
+          </w:p>
+        </w:tc>
+        <w:tc>
+          <w:tcPr>
+            <w:tcW w:w="2835" w:type="dxa"/>
+            <w:vAlign w:val="center"/>
+          </w:tcPr>
+          <w:p>
+            <w:pPr>
+              <w:spacing w:line="276" w:lineRule="auto"/>
+              <w:rPr>
+                <w:b/>
+                <w:szCs w:val="16"/>
+              </w:rPr>
+            </w:pPr>
+            <w:r>
+              <w:rPr>
+                <w:b/>
+                <w:szCs w:val="16"/>
+              </w:rPr>
+              <w:t>Description</w:t>
+            </w:r>
+          </w:p>
+        </w:tc>
+      </w:tr>
+      <w:tr>
+        <w:tc>
+          <w:tcPr>
+            <w:tcW w:w="1696" w:type="dxa"/>
+          </w:tcPr>
+          <w:p>
+            <w:pPr>
+              <w:spacing w:line="276" w:lineRule="auto"/>
+              <w:rPr>
+                <w:szCs w:val="16"/>
+              </w:rPr>
+            </w:pPr>
+            <w:proofErr w:type="spellStart"/>
+            <w:r>
+              <w:rPr>
+                <w:szCs w:val="16"/>
+              </w:rPr>
+              <w:t>uid</w:t>
+            </w:r>
+            <w:proofErr w:type="spellEnd"/>
+          </w:p>
+        </w:tc>
+        <w:tc>
+          <w:tcPr>
+            <w:tcW w:w="1701" w:type="dxa"/>
+          </w:tcPr>
+          <w:p>
+            <w:pPr>
+              <w:spacing w:line="276" w:lineRule="auto"/>
+              <w:rPr>
+                <w:szCs w:val="16"/>
+              </w:rPr>
+            </w:pPr>
+            <w:r>
+              <w:rPr>
+                <w:szCs w:val="16"/>
+              </w:rPr>
+              <w:t>VARCHAR (50)</w:t>
+            </w:r>
+          </w:p>
+        </w:tc>
+        <w:tc>
+          <w:tcPr>
+            <w:tcW w:w="1418" w:type="dxa"/>
+          </w:tcPr>
+          <w:p>
+            <w:pPr>
+              <w:spacing w:line="276" w:lineRule="auto"/>
+              <w:rPr>
+                <w:szCs w:val="16"/>
+              </w:rPr>
+            </w:pPr>
+            <w:proofErr w:type="spellStart"/>
+            <w:r>
+              <w:rPr>
+                <w:szCs w:val="16"/>
+              </w:rPr>
+              <w:t>Primary</w:t>
+            </w:r>
+            <w:proofErr w:type="spellEnd"/>
+            <w:r>
+              <w:rPr>
+                <w:szCs w:val="16"/>
+              </w:rPr>
+              <w:t xml:space="preserve"> key</w:t>
+            </w:r>
+          </w:p>
+        </w:tc>
+        <w:tc>
+          <w:tcPr>
+            <w:tcW w:w="2835" w:type="dxa"/>
+          </w:tcPr>
+          <w:p>
+            <w:pPr>
+              <w:spacing w:line="276" w:lineRule="auto"/>
+              <w:rPr>
+                <w:szCs w:val="16"/>
+              </w:rPr>
+            </w:pPr>
+            <w:r>
+              <w:rPr>
+                <w:szCs w:val="16"/>
+              </w:rPr>
+              <w:t>Identifiant de l’utilisateur</w:t>
+            </w:r>
+          </w:p>
+        </w:tc>
+      </w:tr>
+      <w:tr>
+        <w:tc>
+          <w:tcPr>
+            <w:tcW w:w="1696" w:type="dxa"/>
+          </w:tcPr>
+          <w:p>
+            <w:pPr>
+              <w:spacing w:line="276" w:lineRule="auto"/>
+              <w:rPr>
+                <w:szCs w:val="16"/>
+              </w:rPr>
+            </w:pPr>
+            <w:proofErr w:type="spellStart"/>
+            <w:r>
+              <w:rPr>
+                <w:szCs w:val="16"/>
+              </w:rPr>
+              <w:t>useEmail</w:t>
+            </w:r>
+            <w:proofErr w:type="spellEnd"/>
+          </w:p>
+        </w:tc>
+        <w:tc>
+          <w:tcPr>
+            <w:tcW w:w="1701" w:type="dxa"/>
+          </w:tcPr>
+          <w:p>
+            <w:pPr>
+              <w:spacing w:line="276" w:lineRule="auto"/>
+              <w:rPr>
+                <w:szCs w:val="16"/>
+              </w:rPr>
+            </w:pPr>
+            <w:r>
+              <w:rPr>
+                <w:szCs w:val="16"/>
+              </w:rPr>
+              <w:t>VARCHAR (50)</w:t>
+            </w:r>
+          </w:p>
+        </w:tc>
+        <w:tc>
+          <w:tcPr>
+            <w:tcW w:w="1418" w:type="dxa"/>
+          </w:tcPr>
+          <w:p>
+            <w:pPr>
+              <w:spacing w:line="276" w:lineRule="auto"/>
+              <w:rPr>
+                <w:szCs w:val="16"/>
+              </w:rPr>
+            </w:pPr>
+            <w:r>
+              <w:rPr>
+                <w:szCs w:val="16"/>
+              </w:rPr>
+              <w:t>NOT NULL</w:t>
+            </w:r>
+          </w:p>
+        </w:tc>
+        <w:tc>
+          <w:tcPr>
+            <w:tcW w:w="2835" w:type="dxa"/>
+          </w:tcPr>
+          <w:p>
+            <w:pPr>
+              <w:spacing w:line="276" w:lineRule="auto"/>
+              <w:rPr>
+                <w:szCs w:val="16"/>
+              </w:rPr>
+            </w:pPr>
+            <w:r>
+              <w:rPr>
+                <w:szCs w:val="16"/>
+              </w:rPr>
+              <w:t>Email de l’utilisateur</w:t>
+            </w:r>
+          </w:p>
+        </w:tc>
+      </w:tr>
+      <w:tr>
+        <w:tc>
+          <w:tcPr>
+            <w:tcW w:w="1696" w:type="dxa"/>
+          </w:tcPr>
+          <w:p>
+            <w:pPr>
+              <w:spacing w:line="276" w:lineRule="auto"/>
+              <w:rPr>
+                <w:szCs w:val="16"/>
+              </w:rPr>
+            </w:pPr>
+            <w:proofErr w:type="spellStart"/>
+            <w:r>
+              <w:rPr>
+                <w:szCs w:val="16"/>
+              </w:rPr>
+              <w:t>useName</w:t>
+            </w:r>
+            <w:proofErr w:type="spellEnd"/>
+          </w:p>
+        </w:tc>
+        <w:tc>
+          <w:tcPr>
+            <w:tcW w:w="1701" w:type="dxa"/>
+          </w:tcPr>
+          <w:p>
+            <w:pPr>
+              <w:spacing w:line="276" w:lineRule="auto"/>
+              <w:rPr>
+                <w:szCs w:val="16"/>
+              </w:rPr>
+            </w:pPr>
+            <w:r>
+              <w:rPr>
+                <w:szCs w:val="16"/>
+              </w:rPr>
+              <w:t>VARCHAR(50)</w:t>
+            </w:r>
+          </w:p>
+        </w:tc>
+        <w:tc>
+          <w:tcPr>
+            <w:tcW w:w="1418" w:type="dxa"/>
+          </w:tcPr>
+          <w:p>
+            <w:pPr>
+              <w:spacing w:line="276" w:lineRule="auto"/>
+              <w:rPr>
+                <w:szCs w:val="16"/>
+              </w:rPr>
+            </w:pPr>
+            <w:r>
+              <w:rPr>
+                <w:szCs w:val="16"/>
+              </w:rPr>
+              <w:t>NOT NULL</w:t>
+            </w:r>
+          </w:p>
+        </w:tc>
+        <w:tc>
+          <w:tcPr>
+            <w:tcW w:w="2835" w:type="dxa"/>
+          </w:tcPr>
+          <w:p>
+            <w:pPr>
+              <w:spacing w:line="276" w:lineRule="auto"/>
+              <w:rPr>
+                <w:szCs w:val="16"/>
+              </w:rPr>
+            </w:pPr>
+            <w:r>
+              <w:rPr>
+                <w:szCs w:val="16"/>
+              </w:rPr>
+              <w:t>Nom de l’utilisateur</w:t>
+            </w:r>
+          </w:p>
+        </w:tc>
+      </w:tr>
+    </w:tbl>
+    <w:p>
+      <w:pPr>
+        <w:pStyle w:val="Retraitcorpsdetexte3"/>
+      </w:pPr>
+    </w:p>
+    <w:tbl>
+      <w:tblPr>
+        <w:tblStyle w:val="Grilledutableau"/>
+        <w:tblpPr w:leftFromText="141" w:rightFromText="141" w:vertAnchor="text" w:horzAnchor="page" w:tblpX="3766" w:tblpY="1012"/>
+        <w:tblW w:w="0" w:type="auto"/>
+        <w:tblBorders>
+          <w:top w:val="none" w:sz="0" w:space="0" w:color="auto"/>
+          <w:bottom w:val="none" w:sz="0" w:space="0" w:color="auto"/>
+          <w:right w:val="none" w:sz="0" w:space="0" w:color="auto"/>
+          <w:insideH w:val="none" w:sz="0" w:space="0" w:color="auto"/>
+          <w:insideV w:val="none" w:sz="0" w:space="0" w:color="auto"/>
+        </w:tblBorders>
+        <w:tblLook w:val="04A0" w:firstRow="1" w:lastRow="0" w:firstColumn="1" w:lastColumn="0" w:noHBand="0" w:noVBand="1"/>
+      </w:tblPr>
+      <w:tblGrid>
+        <w:gridCol w:w="1830"/>
+        <w:gridCol w:w="1689"/>
+        <w:gridCol w:w="1418"/>
+        <w:gridCol w:w="2693"/>
+      </w:tblGrid>
+      <w:tr>
+        <w:tc>
+          <w:tcPr>
+            <w:tcW w:w="1830" w:type="dxa"/>
+            <w:vAlign w:val="center"/>
+          </w:tcPr>
+          <w:p>
+            <w:pPr>
+              <w:spacing w:line="276" w:lineRule="auto"/>
+              <w:rPr>
+                <w:b/>
+                <w:szCs w:val="16"/>
+              </w:rPr>
+            </w:pPr>
+            <w:r>
+              <w:rPr>
+                <w:b/>
+                <w:szCs w:val="16"/>
+              </w:rPr>
+              <w:t>Nom</w:t>
+            </w:r>
+          </w:p>
+        </w:tc>
+        <w:tc>
+          <w:tcPr>
+            <w:tcW w:w="1689" w:type="dxa"/>
+            <w:vAlign w:val="center"/>
+          </w:tcPr>
+          <w:p>
+            <w:pPr>
+              <w:spacing w:line="276" w:lineRule="auto"/>
+              <w:rPr>
+                <w:b/>
+                <w:szCs w:val="16"/>
+              </w:rPr>
+            </w:pPr>
+            <w:r>
+              <w:rPr>
+                <w:b/>
+                <w:szCs w:val="16"/>
+              </w:rPr>
+              <w:t>Type</w:t>
+            </w:r>
+          </w:p>
+        </w:tc>
+        <w:tc>
+          <w:tcPr>
+            <w:tcW w:w="1418" w:type="dxa"/>
+            <w:vAlign w:val="center"/>
+          </w:tcPr>
+          <w:p>
+            <w:pPr>
+              <w:spacing w:line="276" w:lineRule="auto"/>
+              <w:rPr>
+                <w:b/>
+                <w:szCs w:val="16"/>
+              </w:rPr>
+            </w:pPr>
+            <w:r>
+              <w:rPr>
+                <w:b/>
+                <w:szCs w:val="16"/>
+              </w:rPr>
+              <w:t>Propriétés</w:t>
+            </w:r>
+          </w:p>
+        </w:tc>
+        <w:tc>
+          <w:tcPr>
+            <w:tcW w:w="2693" w:type="dxa"/>
+            <w:vAlign w:val="center"/>
+          </w:tcPr>
+          <w:p>
+            <w:pPr>
+              <w:spacing w:line="276" w:lineRule="auto"/>
+              <w:rPr>
+                <w:b/>
+                <w:szCs w:val="16"/>
+              </w:rPr>
+            </w:pPr>
+            <w:r>
+              <w:rPr>
+                <w:b/>
+                <w:szCs w:val="16"/>
+              </w:rPr>
+              <w:t>Description</w:t>
+            </w:r>
+          </w:p>
+        </w:tc>
+      </w:tr>
+      <w:tr>
+        <w:tc>
+          <w:tcPr>
+            <w:tcW w:w="1830" w:type="dxa"/>
+          </w:tcPr>
+          <w:p>
+            <w:pPr>
+              <w:spacing w:line="276" w:lineRule="auto"/>
+              <w:rPr>
+                <w:szCs w:val="16"/>
+              </w:rPr>
+            </w:pPr>
+            <w:proofErr w:type="spellStart"/>
+            <w:r>
+              <w:rPr>
+                <w:szCs w:val="16"/>
+              </w:rPr>
+              <w:t>idShoppingList</w:t>
+            </w:r>
+            <w:proofErr w:type="spellEnd"/>
+          </w:p>
+        </w:tc>
+        <w:tc>
+          <w:tcPr>
+            <w:tcW w:w="1689" w:type="dxa"/>
+          </w:tcPr>
+          <w:p>
+            <w:pPr>
+              <w:spacing w:line="276" w:lineRule="auto"/>
+              <w:rPr>
+                <w:szCs w:val="16"/>
+              </w:rPr>
+            </w:pPr>
+            <w:r>
+              <w:rPr>
+                <w:szCs w:val="16"/>
+              </w:rPr>
+              <w:t>VARCHAR (50)</w:t>
+            </w:r>
+          </w:p>
+        </w:tc>
+        <w:tc>
+          <w:tcPr>
+            <w:tcW w:w="1418" w:type="dxa"/>
+          </w:tcPr>
+          <w:p>
+            <w:pPr>
+              <w:spacing w:line="276" w:lineRule="auto"/>
+              <w:rPr>
+                <w:szCs w:val="16"/>
+              </w:rPr>
+            </w:pPr>
+            <w:proofErr w:type="spellStart"/>
+            <w:r>
+              <w:rPr>
+                <w:szCs w:val="16"/>
+              </w:rPr>
+              <w:t>Primary</w:t>
+            </w:r>
+            <w:proofErr w:type="spellEnd"/>
+            <w:r>
+              <w:rPr>
+                <w:szCs w:val="16"/>
+              </w:rPr>
+              <w:t xml:space="preserve"> key</w:t>
+            </w:r>
+          </w:p>
+        </w:tc>
+        <w:tc>
+          <w:tcPr>
+            <w:tcW w:w="2693" w:type="dxa"/>
+          </w:tcPr>
+          <w:p>
+            <w:pPr>
+              <w:spacing w:line="276" w:lineRule="auto"/>
+              <w:rPr>
+                <w:szCs w:val="16"/>
+              </w:rPr>
+            </w:pPr>
+            <w:r>
+              <w:rPr>
+                <w:szCs w:val="16"/>
+              </w:rPr>
+              <w:t>Identifiant de la liste</w:t>
+            </w:r>
+          </w:p>
+        </w:tc>
+      </w:tr>
+      <w:tr>
+        <w:tc>
+          <w:tcPr>
+            <w:tcW w:w="1830" w:type="dxa"/>
+          </w:tcPr>
+          <w:p>
+            <w:pPr>
+              <w:spacing w:line="276" w:lineRule="auto"/>
+              <w:rPr>
+                <w:szCs w:val="16"/>
+              </w:rPr>
+            </w:pPr>
+            <w:proofErr w:type="spellStart"/>
+            <w:r>
+              <w:rPr>
+                <w:szCs w:val="16"/>
+              </w:rPr>
+              <w:t>shoCategory</w:t>
+            </w:r>
+            <w:proofErr w:type="spellEnd"/>
+          </w:p>
+        </w:tc>
+        <w:tc>
+          <w:tcPr>
+            <w:tcW w:w="1689" w:type="dxa"/>
+          </w:tcPr>
+          <w:p>
+            <w:pPr>
+              <w:spacing w:line="276" w:lineRule="auto"/>
+              <w:rPr>
+                <w:szCs w:val="16"/>
+              </w:rPr>
+            </w:pPr>
+            <w:r>
+              <w:rPr>
+                <w:szCs w:val="16"/>
+              </w:rPr>
+              <w:t>VARCHAR (50)</w:t>
+            </w:r>
+          </w:p>
+        </w:tc>
+        <w:tc>
+          <w:tcPr>
+            <w:tcW w:w="1418" w:type="dxa"/>
+          </w:tcPr>
+          <w:p>
+            <w:pPr>
+              <w:spacing w:line="276" w:lineRule="auto"/>
+              <w:rPr>
+                <w:szCs w:val="16"/>
+              </w:rPr>
+            </w:pPr>
+            <w:r>
+              <w:rPr>
+                <w:szCs w:val="16"/>
+              </w:rPr>
+              <w:t>NOT NULL</w:t>
+            </w:r>
+          </w:p>
+        </w:tc>
+        <w:tc>
+          <w:tcPr>
+            <w:tcW w:w="2693" w:type="dxa"/>
+          </w:tcPr>
+          <w:p>
+            <w:pPr>
+              <w:rPr>
+                <w:szCs w:val="16"/>
+              </w:rPr>
+            </w:pPr>
+            <w:r>
+              <w:rPr>
+                <w:szCs w:val="16"/>
+              </w:rPr>
+              <w:t>Catégorie du produit dans la liste</w:t>
+            </w:r>
+          </w:p>
+        </w:tc>
+      </w:tr>
+      <w:tr>
+        <w:tc>
+          <w:tcPr>
+            <w:tcW w:w="1830" w:type="dxa"/>
+          </w:tcPr>
+          <w:p>
+            <w:pPr>
+              <w:spacing w:line="276" w:lineRule="auto"/>
+              <w:rPr>
+                <w:szCs w:val="16"/>
+              </w:rPr>
+            </w:pPr>
+            <w:proofErr w:type="spellStart"/>
+            <w:r>
+              <w:rPr>
+                <w:szCs w:val="16"/>
+              </w:rPr>
+              <w:t>shoDateAdded</w:t>
+            </w:r>
+            <w:proofErr w:type="spellEnd"/>
+          </w:p>
+        </w:tc>
+        <w:tc>
+          <w:tcPr>
+            <w:tcW w:w="1689" w:type="dxa"/>
+          </w:tcPr>
+          <w:p>
+            <w:pPr>
+              <w:spacing w:line="276" w:lineRule="auto"/>
+              <w:rPr>
+                <w:szCs w:val="16"/>
+              </w:rPr>
+            </w:pPr>
+            <w:r>
+              <w:rPr>
+                <w:szCs w:val="16"/>
+              </w:rPr>
+              <w:t>VARCHAR(50)</w:t>
+            </w:r>
+          </w:p>
+        </w:tc>
+        <w:tc>
+          <w:tcPr>
+            <w:tcW w:w="1418" w:type="dxa"/>
+          </w:tcPr>
+          <w:p>
+            <w:pPr>
+              <w:spacing w:line="276" w:lineRule="auto"/>
+              <w:rPr>
+                <w:szCs w:val="16"/>
+              </w:rPr>
+            </w:pPr>
+            <w:r>
+              <w:rPr>
+                <w:szCs w:val="16"/>
+              </w:rPr>
+              <w:t>NOT NULL</w:t>
+            </w:r>
+          </w:p>
+        </w:tc>
+        <w:tc>
+          <w:tcPr>
+            <w:tcW w:w="2693" w:type="dxa"/>
+          </w:tcPr>
+          <w:p>
+            <w:pPr>
+              <w:rPr>
+                <w:szCs w:val="16"/>
+              </w:rPr>
+            </w:pPr>
+            <w:r>
+              <w:rPr>
+                <w:szCs w:val="16"/>
+              </w:rPr>
+              <w:t>Date d’ajout du produit dans la liste</w:t>
+            </w:r>
+          </w:p>
+        </w:tc>
+      </w:tr>
+      <w:tr>
+        <w:tc>
+          <w:tcPr>
+            <w:tcW w:w="1830" w:type="dxa"/>
+          </w:tcPr>
+          <w:p>
+            <w:pPr>
+              <w:spacing w:line="276" w:lineRule="auto"/>
+              <w:rPr>
+                <w:szCs w:val="16"/>
+              </w:rPr>
+            </w:pPr>
+            <w:proofErr w:type="spellStart"/>
+            <w:r>
+              <w:rPr>
+                <w:szCs w:val="16"/>
+              </w:rPr>
+              <w:t>shoName</w:t>
+            </w:r>
+            <w:proofErr w:type="spellEnd"/>
+          </w:p>
+        </w:tc>
+        <w:tc>
+          <w:tcPr>
+            <w:tcW w:w="1689" w:type="dxa"/>
+          </w:tcPr>
+          <w:p>
+            <w:pPr>
+              <w:spacing w:line="276" w:lineRule="auto"/>
+              <w:rPr>
+                <w:szCs w:val="16"/>
+              </w:rPr>
+            </w:pPr>
+            <w:r>
+              <w:rPr>
+                <w:szCs w:val="16"/>
+              </w:rPr>
+              <w:t>VARCHAR(50)</w:t>
+            </w:r>
+          </w:p>
+        </w:tc>
+        <w:tc>
+          <w:tcPr>
+            <w:tcW w:w="1418" w:type="dxa"/>
+          </w:tcPr>
+          <w:p>
+            <w:pPr>
+              <w:spacing w:line="276" w:lineRule="auto"/>
+              <w:rPr>
+                <w:szCs w:val="16"/>
+              </w:rPr>
+            </w:pPr>
+            <w:r>
+              <w:rPr>
+                <w:szCs w:val="16"/>
+              </w:rPr>
+              <w:t>NOT NULL</w:t>
+            </w:r>
+          </w:p>
+        </w:tc>
+        <w:tc>
+          <w:tcPr>
+            <w:tcW w:w="2693" w:type="dxa"/>
+          </w:tcPr>
+          <w:p>
+            <w:pPr>
+              <w:rPr>
+                <w:szCs w:val="16"/>
+              </w:rPr>
+            </w:pPr>
+            <w:r>
+              <w:rPr>
+                <w:szCs w:val="16"/>
+              </w:rPr>
+              <w:t>Nom du produit dans la liste</w:t>
+            </w:r>
+          </w:p>
+        </w:tc>
+      </w:tr>
+      <w:tr>
+        <w:tc>
+          <w:tcPr>
+            <w:tcW w:w="1830" w:type="dxa"/>
+          </w:tcPr>
+          <w:p>
+            <w:pPr>
+              <w:spacing w:line="276" w:lineRule="auto"/>
+              <w:rPr>
+                <w:szCs w:val="16"/>
+              </w:rPr>
+            </w:pPr>
+            <w:proofErr w:type="spellStart"/>
+            <w:r>
+              <w:rPr>
+                <w:szCs w:val="16"/>
+              </w:rPr>
+              <w:t>shoQuantity</w:t>
+            </w:r>
+            <w:proofErr w:type="spellEnd"/>
+          </w:p>
+        </w:tc>
+        <w:tc>
+          <w:tcPr>
+            <w:tcW w:w="1689" w:type="dxa"/>
+          </w:tcPr>
+          <w:p>
+            <w:pPr>
+              <w:spacing w:line="276" w:lineRule="auto"/>
+              <w:rPr>
+                <w:szCs w:val="16"/>
+              </w:rPr>
+            </w:pPr>
+            <w:r>
+              <w:rPr>
+                <w:szCs w:val="16"/>
+              </w:rPr>
+              <w:t>INT</w:t>
+            </w:r>
+          </w:p>
+        </w:tc>
+        <w:tc>
+          <w:tcPr>
+            <w:tcW w:w="1418" w:type="dxa"/>
+          </w:tcPr>
+          <w:p>
+            <w:pPr>
+              <w:spacing w:line="276" w:lineRule="auto"/>
+              <w:rPr>
+                <w:szCs w:val="16"/>
+              </w:rPr>
+            </w:pPr>
+            <w:r>
+              <w:rPr>
+                <w:szCs w:val="16"/>
+              </w:rPr>
+              <w:t>NOT NULL</w:t>
+            </w:r>
+          </w:p>
+        </w:tc>
+        <w:tc>
+          <w:tcPr>
+            <w:tcW w:w="2693" w:type="dxa"/>
+          </w:tcPr>
+          <w:p>
+            <w:pPr>
+              <w:rPr>
+                <w:szCs w:val="16"/>
+              </w:rPr>
+            </w:pPr>
+            <w:r>
+              <w:rPr>
+                <w:szCs w:val="16"/>
+              </w:rPr>
+              <w:t>Quantité du produit dans la liste</w:t>
+            </w:r>
+          </w:p>
+        </w:tc>
+      </w:tr>
+      <w:tr>
+        <w:tc>
+          <w:tcPr>
+            <w:tcW w:w="1830" w:type="dxa"/>
+          </w:tcPr>
+          <w:p>
+            <w:pPr>
+              <w:spacing w:line="276" w:lineRule="auto"/>
+              <w:rPr>
+                <w:szCs w:val="16"/>
+              </w:rPr>
+            </w:pPr>
+            <w:proofErr w:type="spellStart"/>
+            <w:r>
+              <w:rPr>
+                <w:szCs w:val="16"/>
+              </w:rPr>
+              <w:t>FKuid</w:t>
+            </w:r>
+            <w:proofErr w:type="spellEnd"/>
+          </w:p>
+        </w:tc>
+        <w:tc>
+          <w:tcPr>
+            <w:tcW w:w="1689" w:type="dxa"/>
+          </w:tcPr>
+          <w:p>
+            <w:pPr>
+              <w:spacing w:line="276" w:lineRule="auto"/>
+              <w:rPr>
+                <w:szCs w:val="16"/>
+              </w:rPr>
+            </w:pPr>
+            <w:r>
+              <w:rPr>
+                <w:szCs w:val="16"/>
+              </w:rPr>
+              <w:t>VARCHAR(50)</w:t>
+            </w:r>
+          </w:p>
+        </w:tc>
+        <w:tc>
+          <w:tcPr>
+            <w:tcW w:w="1418" w:type="dxa"/>
+          </w:tcPr>
+          <w:p>
+            <w:pPr>
+              <w:spacing w:line="276" w:lineRule="auto"/>
+              <w:rPr>
+                <w:szCs w:val="16"/>
+              </w:rPr>
+            </w:pPr>
+            <w:proofErr w:type="spellStart"/>
+            <w:r>
+              <w:rPr>
+                <w:szCs w:val="16"/>
+              </w:rPr>
+              <w:t>Foreign</w:t>
+            </w:r>
+            <w:proofErr w:type="spellEnd"/>
+            <w:r>
+              <w:rPr>
+                <w:szCs w:val="16"/>
+              </w:rPr>
+              <w:t xml:space="preserve"> key</w:t>
+            </w:r>
+          </w:p>
+        </w:tc>
+        <w:tc>
+          <w:tcPr>
+            <w:tcW w:w="2693" w:type="dxa"/>
+          </w:tcPr>
+          <w:p>
+            <w:pPr>
+              <w:rPr>
+                <w:szCs w:val="16"/>
+              </w:rPr>
+            </w:pPr>
+            <w:r>
+              <w:rPr>
+                <w:szCs w:val="16"/>
+              </w:rPr>
+              <w:t>Identifiant de l’utilisateur possédant la liste</w:t>
+            </w:r>
+          </w:p>
+        </w:tc>
+      </w:tr>
+    </w:tbl>
+    <w:tbl>
+      <w:tblPr>
+        <w:tblStyle w:val="Grilledutableau"/>
+        <w:tblpPr w:leftFromText="141" w:rightFromText="141" w:vertAnchor="text" w:horzAnchor="page" w:tblpX="3706" w:tblpY="5182"/>
+        <w:tblW w:w="0" w:type="auto"/>
+        <w:tblBorders>
+          <w:top w:val="none" w:sz="0" w:space="0" w:color="auto"/>
+          <w:bottom w:val="none" w:sz="0" w:space="0" w:color="auto"/>
+          <w:right w:val="none" w:sz="0" w:space="0" w:color="auto"/>
+          <w:insideH w:val="none" w:sz="0" w:space="0" w:color="auto"/>
+          <w:insideV w:val="none" w:sz="0" w:space="0" w:color="auto"/>
+        </w:tblBorders>
+        <w:tblLook w:val="04A0" w:firstRow="1" w:lastRow="0" w:firstColumn="1" w:lastColumn="0" w:noHBand="0" w:noVBand="1"/>
+      </w:tblPr>
+      <w:tblGrid>
+        <w:gridCol w:w="1886"/>
+        <w:gridCol w:w="1689"/>
+        <w:gridCol w:w="1418"/>
+        <w:gridCol w:w="2693"/>
+      </w:tblGrid>
+      <w:tr>
+        <w:tc>
+          <w:tcPr>
+            <w:tcW w:w="1886" w:type="dxa"/>
+            <w:vAlign w:val="center"/>
+          </w:tcPr>
+          <w:p>
+            <w:pPr>
+              <w:spacing w:line="276" w:lineRule="auto"/>
+              <w:rPr>
+                <w:b/>
+                <w:szCs w:val="16"/>
+              </w:rPr>
+            </w:pPr>
+            <w:r>
+              <w:rPr>
+                <w:b/>
+                <w:szCs w:val="16"/>
+              </w:rPr>
+              <w:t>Nom</w:t>
+            </w:r>
+          </w:p>
+        </w:tc>
+        <w:tc>
+          <w:tcPr>
+            <w:tcW w:w="1689" w:type="dxa"/>
+            <w:vAlign w:val="center"/>
+          </w:tcPr>
+          <w:p>
+            <w:pPr>
+              <w:spacing w:line="276" w:lineRule="auto"/>
+              <w:rPr>
+                <w:b/>
+                <w:szCs w:val="16"/>
+              </w:rPr>
+            </w:pPr>
+            <w:r>
+              <w:rPr>
+                <w:b/>
+                <w:szCs w:val="16"/>
+              </w:rPr>
+              <w:t>Type</w:t>
+            </w:r>
+          </w:p>
+        </w:tc>
+        <w:tc>
+          <w:tcPr>
+            <w:tcW w:w="1418" w:type="dxa"/>
+            <w:vAlign w:val="center"/>
+          </w:tcPr>
+          <w:p>
+            <w:pPr>
+              <w:spacing w:line="276" w:lineRule="auto"/>
+              <w:rPr>
+                <w:b/>
+                <w:szCs w:val="16"/>
+              </w:rPr>
+            </w:pPr>
+            <w:r>
+              <w:rPr>
+                <w:b/>
+                <w:szCs w:val="16"/>
+              </w:rPr>
+              <w:t>Propriétés</w:t>
+            </w:r>
+          </w:p>
+        </w:tc>
+        <w:tc>
+          <w:tcPr>
+            <w:tcW w:w="2693" w:type="dxa"/>
+            <w:vAlign w:val="center"/>
+          </w:tcPr>
+          <w:p>
+            <w:pPr>
+              <w:spacing w:line="276" w:lineRule="auto"/>
+              <w:rPr>
+                <w:b/>
+                <w:szCs w:val="16"/>
+              </w:rPr>
+            </w:pPr>
+            <w:r>
+              <w:rPr>
+                <w:b/>
+                <w:szCs w:val="16"/>
+              </w:rPr>
+              <w:t>Description</w:t>
+            </w:r>
+          </w:p>
+        </w:tc>
+      </w:tr>
+      <w:tr>
+        <w:tc>
+          <w:tcPr>
+            <w:tcW w:w="1886" w:type="dxa"/>
+          </w:tcPr>
+          <w:p>
+            <w:pPr>
+              <w:spacing w:line="276" w:lineRule="auto"/>
+              <w:rPr>
+                <w:szCs w:val="16"/>
+              </w:rPr>
+            </w:pPr>
+            <w:proofErr w:type="spellStart"/>
+            <w:r>
+              <w:rPr>
+                <w:szCs w:val="16"/>
+              </w:rPr>
+              <w:t>idShop</w:t>
+            </w:r>
+            <w:proofErr w:type="spellEnd"/>
+          </w:p>
+        </w:tc>
+        <w:tc>
+          <w:tcPr>
+            <w:tcW w:w="1689" w:type="dxa"/>
+          </w:tcPr>
+          <w:p>
+            <w:pPr>
+              <w:spacing w:line="276" w:lineRule="auto"/>
+              <w:rPr>
+                <w:szCs w:val="16"/>
+              </w:rPr>
+            </w:pPr>
+            <w:r>
+              <w:rPr>
+                <w:szCs w:val="16"/>
+              </w:rPr>
+              <w:t>VARCHAR (50)</w:t>
+            </w:r>
+          </w:p>
+        </w:tc>
+        <w:tc>
+          <w:tcPr>
+            <w:tcW w:w="1418" w:type="dxa"/>
+          </w:tcPr>
+          <w:p>
+            <w:pPr>
+              <w:spacing w:line="276" w:lineRule="auto"/>
+              <w:rPr>
+                <w:szCs w:val="16"/>
+              </w:rPr>
+            </w:pPr>
+            <w:proofErr w:type="spellStart"/>
+            <w:r>
+              <w:rPr>
+                <w:szCs w:val="16"/>
+              </w:rPr>
+              <w:t>Primary</w:t>
+            </w:r>
+            <w:proofErr w:type="spellEnd"/>
+            <w:r>
+              <w:rPr>
+                <w:szCs w:val="16"/>
+              </w:rPr>
+              <w:t xml:space="preserve"> key</w:t>
+            </w:r>
+          </w:p>
+        </w:tc>
+        <w:tc>
+          <w:tcPr>
+            <w:tcW w:w="2693" w:type="dxa"/>
+          </w:tcPr>
+          <w:p>
+            <w:pPr>
+              <w:spacing w:line="276" w:lineRule="auto"/>
+              <w:rPr>
+                <w:szCs w:val="16"/>
+              </w:rPr>
+            </w:pPr>
+            <w:r>
+              <w:rPr>
+                <w:szCs w:val="16"/>
+              </w:rPr>
+              <w:t>Identifiant du magasin</w:t>
+            </w:r>
+          </w:p>
+        </w:tc>
+      </w:tr>
+      <w:tr>
+        <w:tc>
+          <w:tcPr>
+            <w:tcW w:w="1886" w:type="dxa"/>
+          </w:tcPr>
+          <w:p>
+            <w:pPr>
+              <w:spacing w:line="276" w:lineRule="auto"/>
+              <w:rPr>
+                <w:szCs w:val="16"/>
+              </w:rPr>
+            </w:pPr>
+            <w:proofErr w:type="spellStart"/>
+            <w:r>
+              <w:rPr>
+                <w:szCs w:val="16"/>
+              </w:rPr>
+              <w:t>shoName</w:t>
+            </w:r>
+            <w:proofErr w:type="spellEnd"/>
+          </w:p>
+        </w:tc>
+        <w:tc>
+          <w:tcPr>
+            <w:tcW w:w="1689" w:type="dxa"/>
+          </w:tcPr>
+          <w:p>
+            <w:pPr>
+              <w:spacing w:line="276" w:lineRule="auto"/>
+              <w:rPr>
+                <w:szCs w:val="16"/>
+              </w:rPr>
+            </w:pPr>
+            <w:r>
+              <w:rPr>
+                <w:szCs w:val="16"/>
+              </w:rPr>
+              <w:t>VARCHAR (50)</w:t>
+            </w:r>
+          </w:p>
+        </w:tc>
+        <w:tc>
+          <w:tcPr>
+            <w:tcW w:w="1418" w:type="dxa"/>
+          </w:tcPr>
+          <w:p>
+            <w:pPr>
+              <w:spacing w:line="276" w:lineRule="auto"/>
+              <w:rPr>
+                <w:szCs w:val="16"/>
+              </w:rPr>
+            </w:pPr>
+            <w:r>
+              <w:rPr>
+                <w:szCs w:val="16"/>
+              </w:rPr>
+              <w:t>NOT NULL</w:t>
+            </w:r>
+          </w:p>
+        </w:tc>
+        <w:tc>
+          <w:tcPr>
+            <w:tcW w:w="2693" w:type="dxa"/>
+          </w:tcPr>
+          <w:p>
+            <w:pPr>
+              <w:spacing w:line="276" w:lineRule="auto"/>
+              <w:rPr>
+                <w:szCs w:val="16"/>
+              </w:rPr>
+            </w:pPr>
+            <w:r>
+              <w:rPr>
+                <w:szCs w:val="16"/>
+              </w:rPr>
+              <w:t>Nom du magasin</w:t>
+            </w:r>
+          </w:p>
+        </w:tc>
+      </w:tr>
+      <w:tr>
+        <w:tc>
+          <w:tcPr>
+            <w:tcW w:w="1886" w:type="dxa"/>
+          </w:tcPr>
+          <w:p>
+            <w:pPr>
+              <w:spacing w:line="276" w:lineRule="auto"/>
+              <w:rPr>
+                <w:szCs w:val="16"/>
+              </w:rPr>
+            </w:pPr>
+            <w:proofErr w:type="spellStart"/>
+            <w:r>
+              <w:rPr>
+                <w:szCs w:val="16"/>
+              </w:rPr>
+              <w:t>shoDateAdded</w:t>
+            </w:r>
+            <w:proofErr w:type="spellEnd"/>
+          </w:p>
+        </w:tc>
+        <w:tc>
+          <w:tcPr>
+            <w:tcW w:w="1689" w:type="dxa"/>
+          </w:tcPr>
+          <w:p>
+            <w:pPr>
+              <w:spacing w:line="276" w:lineRule="auto"/>
+              <w:rPr>
+                <w:szCs w:val="16"/>
+              </w:rPr>
+            </w:pPr>
+            <w:r>
+              <w:rPr>
+                <w:szCs w:val="16"/>
+              </w:rPr>
+              <w:t>VARCHAR(50)</w:t>
+            </w:r>
+          </w:p>
+        </w:tc>
+        <w:tc>
+          <w:tcPr>
+            <w:tcW w:w="1418" w:type="dxa"/>
+          </w:tcPr>
+          <w:p>
+            <w:pPr>
+              <w:spacing w:line="276" w:lineRule="auto"/>
+              <w:rPr>
+                <w:szCs w:val="16"/>
+              </w:rPr>
+            </w:pPr>
+            <w:r>
+              <w:rPr>
+                <w:szCs w:val="16"/>
+              </w:rPr>
+              <w:t>NOT NULL</w:t>
+            </w:r>
+          </w:p>
+        </w:tc>
+        <w:tc>
+          <w:tcPr>
+            <w:tcW w:w="2693" w:type="dxa"/>
+          </w:tcPr>
+          <w:p>
+            <w:pPr>
+              <w:spacing w:line="276" w:lineRule="auto"/>
+              <w:rPr>
+                <w:szCs w:val="16"/>
+              </w:rPr>
+            </w:pPr>
+            <w:r>
+              <w:rPr>
+                <w:szCs w:val="16"/>
+              </w:rPr>
+              <w:t>Date d’ajout du magasin</w:t>
+            </w:r>
+          </w:p>
+        </w:tc>
+      </w:tr>
+      <w:tr>
+        <w:tc>
+          <w:tcPr>
+            <w:tcW w:w="1886" w:type="dxa"/>
+          </w:tcPr>
+          <w:p>
+            <w:pPr>
+              <w:spacing w:line="276" w:lineRule="auto"/>
+              <w:rPr>
+                <w:szCs w:val="16"/>
+              </w:rPr>
+            </w:pPr>
+            <w:proofErr w:type="spellStart"/>
+            <w:r>
+              <w:rPr>
+                <w:szCs w:val="16"/>
+              </w:rPr>
+              <w:t>shoShopLocation</w:t>
+            </w:r>
+            <w:proofErr w:type="spellEnd"/>
+          </w:p>
+        </w:tc>
+        <w:tc>
+          <w:tcPr>
+            <w:tcW w:w="1689" w:type="dxa"/>
+          </w:tcPr>
+          <w:p>
+            <w:pPr>
+              <w:spacing w:line="276" w:lineRule="auto"/>
+              <w:rPr>
+                <w:szCs w:val="16"/>
+              </w:rPr>
+            </w:pPr>
+            <w:r>
+              <w:rPr>
+                <w:szCs w:val="16"/>
+              </w:rPr>
+              <w:t>VARCHAR(50)</w:t>
+            </w:r>
+          </w:p>
+        </w:tc>
+        <w:tc>
+          <w:tcPr>
+            <w:tcW w:w="1418" w:type="dxa"/>
+          </w:tcPr>
+          <w:p>
+            <w:pPr>
+              <w:spacing w:line="276" w:lineRule="auto"/>
+              <w:rPr>
+                <w:szCs w:val="16"/>
+              </w:rPr>
+            </w:pPr>
+            <w:r>
+              <w:rPr>
+                <w:szCs w:val="16"/>
+              </w:rPr>
+              <w:t>NOT NULL</w:t>
+            </w:r>
+          </w:p>
+        </w:tc>
+        <w:tc>
+          <w:tcPr>
+            <w:tcW w:w="2693" w:type="dxa"/>
+          </w:tcPr>
+          <w:p>
+            <w:pPr>
+              <w:spacing w:line="276" w:lineRule="auto"/>
+              <w:rPr>
+                <w:szCs w:val="16"/>
+              </w:rPr>
+            </w:pPr>
+            <w:r>
+              <w:rPr>
+                <w:szCs w:val="16"/>
+              </w:rPr>
+              <w:t>Lieu du magasin</w:t>
+            </w:r>
+          </w:p>
+        </w:tc>
+      </w:tr>
+      <w:tr>
+        <w:tc>
+          <w:tcPr>
+            <w:tcW w:w="1886" w:type="dxa"/>
+          </w:tcPr>
+          <w:p>
+            <w:pPr>
+              <w:spacing w:line="276" w:lineRule="auto"/>
+              <w:rPr>
+                <w:szCs w:val="16"/>
+              </w:rPr>
+            </w:pPr>
+            <w:proofErr w:type="spellStart"/>
+            <w:r>
+              <w:rPr>
+                <w:szCs w:val="16"/>
+              </w:rPr>
+              <w:t>shoCatLoc</w:t>
+            </w:r>
+            <w:proofErr w:type="spellEnd"/>
+          </w:p>
+        </w:tc>
+        <w:tc>
+          <w:tcPr>
+            <w:tcW w:w="1689" w:type="dxa"/>
+          </w:tcPr>
+          <w:p>
+            <w:pPr>
+              <w:spacing w:line="276" w:lineRule="auto"/>
+              <w:rPr>
+                <w:szCs w:val="16"/>
+              </w:rPr>
+            </w:pPr>
+            <w:r>
+              <w:rPr>
+                <w:szCs w:val="16"/>
+              </w:rPr>
+              <w:t>VARCHAR(</w:t>
+            </w:r>
+            <w:r>
+              <w:rPr>
+                <w:szCs w:val="16"/>
+              </w:rPr>
+              <w:t>4</w:t>
+            </w:r>
+            <w:r>
+              <w:rPr>
+                <w:szCs w:val="16"/>
+              </w:rPr>
+              <w:t>00)</w:t>
+            </w:r>
+          </w:p>
+        </w:tc>
+        <w:tc>
+          <w:tcPr>
+            <w:tcW w:w="1418" w:type="dxa"/>
+          </w:tcPr>
+          <w:p>
+            <w:pPr>
+              <w:spacing w:line="276" w:lineRule="auto"/>
+              <w:rPr>
+                <w:szCs w:val="16"/>
+              </w:rPr>
+            </w:pPr>
+            <w:r>
+              <w:rPr>
+                <w:szCs w:val="16"/>
+              </w:rPr>
+              <w:t>NOT NULL</w:t>
+            </w:r>
+          </w:p>
+        </w:tc>
+        <w:tc>
+          <w:tcPr>
+            <w:tcW w:w="2693" w:type="dxa"/>
+          </w:tcPr>
+          <w:p>
+            <w:pPr>
+              <w:spacing w:line="276" w:lineRule="auto"/>
+              <w:rPr>
+                <w:szCs w:val="16"/>
+              </w:rPr>
+            </w:pPr>
+            <w:r>
+              <w:rPr>
+                <w:szCs w:val="16"/>
+              </w:rPr>
+              <w:t>Ordre des catégories</w:t>
+            </w:r>
+          </w:p>
+        </w:tc>
+      </w:tr>
+      <w:tr>
+        <w:tc>
+          <w:tcPr>
+            <w:tcW w:w="1886" w:type="dxa"/>
+          </w:tcPr>
+          <w:p>
+            <w:pPr>
+              <w:spacing w:line="276" w:lineRule="auto"/>
+              <w:rPr>
+                <w:szCs w:val="16"/>
+              </w:rPr>
+            </w:pPr>
+            <w:proofErr w:type="spellStart"/>
+            <w:r>
+              <w:rPr>
+                <w:szCs w:val="16"/>
+              </w:rPr>
+              <w:t>FKuid</w:t>
+            </w:r>
+            <w:proofErr w:type="spellEnd"/>
+          </w:p>
+        </w:tc>
+        <w:tc>
+          <w:tcPr>
+            <w:tcW w:w="1689" w:type="dxa"/>
+          </w:tcPr>
+          <w:p>
+            <w:pPr>
+              <w:spacing w:line="276" w:lineRule="auto"/>
+              <w:rPr>
+                <w:szCs w:val="16"/>
+              </w:rPr>
+            </w:pPr>
+            <w:r>
+              <w:rPr>
+                <w:szCs w:val="16"/>
+              </w:rPr>
+              <w:t>VARCHAR(50)</w:t>
+            </w:r>
+          </w:p>
+        </w:tc>
+        <w:tc>
+          <w:tcPr>
+            <w:tcW w:w="1418" w:type="dxa"/>
+          </w:tcPr>
+          <w:p>
+            <w:pPr>
+              <w:spacing w:line="276" w:lineRule="auto"/>
+              <w:rPr>
+                <w:szCs w:val="16"/>
+              </w:rPr>
+            </w:pPr>
+            <w:proofErr w:type="spellStart"/>
+            <w:r>
+              <w:rPr>
+                <w:szCs w:val="16"/>
+              </w:rPr>
+              <w:t>Foreign</w:t>
+            </w:r>
+            <w:proofErr w:type="spellEnd"/>
+            <w:r>
+              <w:rPr>
+                <w:szCs w:val="16"/>
+              </w:rPr>
+              <w:t xml:space="preserve"> key</w:t>
+            </w:r>
+          </w:p>
+        </w:tc>
+        <w:tc>
+          <w:tcPr>
+            <w:tcW w:w="2693" w:type="dxa"/>
+          </w:tcPr>
+          <w:p>
+            <w:pPr>
+              <w:rPr>
+                <w:szCs w:val="16"/>
+              </w:rPr>
+            </w:pPr>
+            <w:r>
+              <w:rPr>
+                <w:szCs w:val="16"/>
+              </w:rPr>
+              <w:t>Identifiant de l’utilisateur créant le magasin</w:t>
+            </w:r>
+          </w:p>
+        </w:tc>
+      </w:tr>
+    </w:tbl>
+    <w:p>
+      <w:pPr>
+        <w:rPr>
+          <w:szCs w:val="16"/>
+        </w:rPr>
+      </w:pPr>
+      <w:r>
+        <w:rPr>
+          <w:noProof/>
+        </w:rPr>
+        <w:drawing>
+          <wp:anchor distT="0" distB="0" distL="114300" distR="114300" simplePos="0" relativeHeight="251763712" behindDoc="0" locked="0" layoutInCell="1" allowOverlap="1" wp14:anchorId="4923328F" wp14:editId="3E4DACB6">
+            <wp:simplePos x="0" y="0"/>
+            <wp:positionH relativeFrom="margin">
+              <wp:align>left</wp:align>
+            </wp:positionH>
+            <wp:positionV relativeFrom="paragraph">
+              <wp:posOffset>3398520</wp:posOffset>
+            </wp:positionV>
+            <wp:extent cx="869315" cy="1046480"/>
+            <wp:effectExtent l="190500" t="190500" r="197485" b="191770"/>
+            <wp:wrapSquare wrapText="bothSides"/>
+            <wp:docPr id="52" name="Image 52"/>
+            <wp:cNvGraphicFramePr>
+              <a:graphicFrameLocks xmlns:a="http://schemas.openxmlformats.org/drawingml/2006/main" noChangeAspect="1"/>
+            </wp:cNvGraphicFramePr>
+            <a:graphic xmlns:a="http://schemas.openxmlformats.org/drawingml/2006/main">
+              <a:graphicData uri="http://schemas.openxmlformats.org/drawingml/2006/picture">
+                <pic:pic xmlns:pic="http://schemas.openxmlformats.org/drawingml/2006/picture">
+                  <pic:nvPicPr>
+                    <pic:cNvPr id="1" name=""/>
+                    <pic:cNvPicPr/>
+                  </pic:nvPicPr>
+                  <pic:blipFill>
+                    <a:blip r:embed="rId33">
+                      <a:extLst>
+                        <a:ext uri="{28A0092B-C50C-407E-A947-70E740481C1C}">
+                          <a14:useLocalDpi xmlns:a14="http://schemas.microsoft.com/office/drawing/2010/main" val="0"/>
+                        </a:ext>
+                      </a:extLst>
+                    </a:blip>
+                    <a:stretch>
+                      <a:fillRect/>
+                    </a:stretch>
+                  </pic:blipFill>
+                  <pic:spPr>
+                    <a:xfrm>
+                      <a:off x="0" y="0"/>
+                      <a:ext cx="869315" cy="1046480"/>
+                    </a:xfrm>
+                    <a:prstGeom prst="rect">
+                      <a:avLst/>
+                    </a:prstGeom>
+                    <a:ln>
+                      <a:noFill/>
+                    </a:ln>
+                    <a:effectLst>
+                      <a:outerShdw blurRad="190500" algn="tl" rotWithShape="0">
+                        <a:srgbClr val="000000">
+                          <a:alpha val="70000"/>
+                        </a:srgbClr>
+                      </a:outerShdw>
+                    </a:effectLst>
+                  </pic:spPr>
+                </pic:pic>
+              </a:graphicData>
+            </a:graphic>
+            <wp14:sizeRelH relativeFrom="margin">
+              <wp14:pctWidth>0</wp14:pctWidth>
+            </wp14:sizeRelH>
+            <wp14:sizeRelV relativeFrom="margin">
+              <wp14:pctHeight>0</wp14:pctHeight>
+            </wp14:sizeRelV>
+          </wp:anchor>
+        </w:drawing>
+      </w:r>
+      <w:r>
+        <w:rPr>
+          <w:noProof/>
+        </w:rPr>
+        <w:drawing>
+          <wp:anchor distT="0" distB="0" distL="114300" distR="114300" simplePos="0" relativeHeight="251762688" behindDoc="0" locked="0" layoutInCell="1" allowOverlap="1" wp14:anchorId="68270D68" wp14:editId="37D76A20">
+            <wp:simplePos x="0" y="0"/>
+            <wp:positionH relativeFrom="margin">
+              <wp:align>left</wp:align>
+            </wp:positionH>
+            <wp:positionV relativeFrom="paragraph">
+              <wp:posOffset>982980</wp:posOffset>
+            </wp:positionV>
+            <wp:extent cx="847725" cy="1114425"/>
+            <wp:effectExtent l="190500" t="190500" r="200025" b="200025"/>
+            <wp:wrapSquare wrapText="bothSides"/>
+            <wp:docPr id="48" name="Image 48"/>
+            <wp:cNvGraphicFramePr>
+              <a:graphicFrameLocks xmlns:a="http://schemas.openxmlformats.org/drawingml/2006/main" noChangeAspect="1"/>
+            </wp:cNvGraphicFramePr>
+            <a:graphic xmlns:a="http://schemas.openxmlformats.org/drawingml/2006/main">
+              <a:graphicData uri="http://schemas.openxmlformats.org/drawingml/2006/picture">
+                <pic:pic xmlns:pic="http://schemas.openxmlformats.org/drawingml/2006/picture">
+                  <pic:nvPicPr>
+                    <pic:cNvPr id="1" name=""/>
+                    <pic:cNvPicPr/>
+                  </pic:nvPicPr>
+                  <pic:blipFill rotWithShape="1">
+                    <a:blip r:embed="rId34">
+                      <a:extLst>
+                        <a:ext uri="{28A0092B-C50C-407E-A947-70E740481C1C}">
+                          <a14:useLocalDpi xmlns:a14="http://schemas.microsoft.com/office/drawing/2010/main" val="0"/>
+                        </a:ext>
+                      </a:extLst>
+                    </a:blip>
+                    <a:srcRect l="2084" t="2578" r="2778" b="3608"/>
+                    <a:stretch/>
+                  </pic:blipFill>
+                  <pic:spPr bwMode="auto">
+                    <a:xfrm>
+                      <a:off x="0" y="0"/>
+                      <a:ext cx="847725" cy="1114425"/>
+                    </a:xfrm>
+                    <a:prstGeom prst="rect">
+                      <a:avLst/>
+                    </a:prstGeom>
+                    <a:ln>
+                      <a:noFill/>
+                    </a:ln>
+                    <a:effectLst>
+                      <a:outerShdw blurRad="190500" algn="tl" rotWithShape="0">
+                        <a:srgbClr val="000000">
+                          <a:alpha val="70000"/>
+                        </a:srgbClr>
+                      </a:outerShdw>
+                    </a:effectLst>
+                    <a:extLst>
+                      <a:ext uri="{53640926-AAD7-44D8-BBD7-CCE9431645EC}">
+                        <a14:shadowObscured xmlns:a14="http://schemas.microsoft.com/office/drawing/2010/main"/>
+                      </a:ext>
+                    </a:extLst>
+                  </pic:spPr>
+                </pic:pic>
+              </a:graphicData>
+            </a:graphic>
+            <wp14:sizeRelH relativeFrom="margin">
+              <wp14:pctWidth>0</wp14:pctWidth>
+            </wp14:sizeRelH>
+            <wp14:sizeRelV relativeFrom="margin">
+              <wp14:pctHeight>0</wp14:pctHeight>
+            </wp14:sizeRelV>
+          </wp:anchor>
+        </w:drawing>
+      </w:r>
+    </w:p>
+    <w:p>
+      <w:pPr>
+        <w:rPr>
+          <w:szCs w:val="16"/>
+        </w:rPr>
+      </w:pPr>
+    </w:p>
+    <w:p>
+      <w:pPr>
+        <w:rPr>
+          <w:szCs w:val="16"/>
+        </w:rPr>
+      </w:pPr>
+    </w:p>
+    <w:p>
+      <w:pPr>
+        <w:pStyle w:val="Retraitcorpsdetexte3"/>
+      </w:pPr>
     </w:p>
     <w:p>
       <w:pPr>
         <w:pStyle w:val="Titre3"/>
-      </w:pPr>
-      <w:r>
-        <w:t xml:space="preserve">Programmation et </w:t>
-      </w:r>
-      <w:proofErr w:type="spellStart"/>
-      <w:r>
-        <w:t>scritps</w:t>
-      </w:r>
-      <w:proofErr w:type="spellEnd"/>
-    </w:p>
-    <w:p>
-      <w:pPr>
-        <w:pStyle w:val="Retraitcorpsdetexte3"/>
-        <w:rPr>
-          <w:color w:val="FF0000"/>
-        </w:rPr>
-      </w:pPr>
-      <w:r>
-        <w:rPr>
-          <w:color w:val="FF0000"/>
-        </w:rPr>
-        <w:t>À faire</w:t>
-      </w:r>
-    </w:p>
-    <w:p>
-      <w:pPr>
-        <w:pStyle w:val="Paragraphedeliste"/>
-        <w:widowControl w:val="0"/>
         <w:numPr>
           <w:ilvl w:val="0"/>
-          <w:numId w:val="10"/>
+          <w:numId w:val="0"/>
         </w:numPr>
-        <w:tabs>
-          <w:tab w:val="left" w:pos="1258"/>
-          <w:tab w:val="left" w:pos="1259"/>
-        </w:tabs>
-        <w:autoSpaceDE w:val="0"/>
-        <w:autoSpaceDN w:val="0"/>
-        <w:spacing w:before="5" w:line="235" w:lineRule="auto"/>
-        <w:ind w:right="918"/>
-        <w:contextualSpacing w:val="0"/>
+        <w:ind w:left="1814"/>
+      </w:pPr>
+    </w:p>
+    <w:p>
+      <w:pPr>
+        <w:pStyle w:val="Titre3"/>
+        <w:numPr>
+          <w:ilvl w:val="0"/>
+          <w:numId w:val="0"/>
+        </w:numPr>
+        <w:ind w:left="1814"/>
+      </w:pPr>
+    </w:p>
+    <w:p>
+      <w:pPr>
+        <w:pStyle w:val="Titre3"/>
+        <w:numPr>
+          <w:ilvl w:val="0"/>
+          <w:numId w:val="0"/>
+        </w:numPr>
+        <w:ind w:left="1814"/>
+      </w:pPr>
+    </w:p>
+    <w:p/>
+    <w:p/>
+    <w:p/>
+    <w:p/>
+    <w:p>
+      <w:pPr>
+        <w:jc w:val="both"/>
+      </w:pPr>
+      <w:r>
+        <w:t xml:space="preserve">Vu que j’ai décidé d’utilisé du </w:t>
+      </w:r>
+      <w:proofErr w:type="spellStart"/>
+      <w:r>
+        <w:t>noSQL</w:t>
+      </w:r>
+      <w:proofErr w:type="spellEnd"/>
+      <w:r>
+        <w:t xml:space="preserve"> orienté documents</w:t>
+      </w:r>
+      <w:r>
+        <w:t xml:space="preserve">, </w:t>
+      </w:r>
+      <w:r>
+        <w:t xml:space="preserve">j’utilise comme moyen de stockage des </w:t>
+      </w:r>
+      <w:r>
+        <w:t xml:space="preserve">fichier </w:t>
+      </w:r>
+      <w:proofErr w:type="gramStart"/>
+      <w:r>
+        <w:t>« .</w:t>
+      </w:r>
+      <w:proofErr w:type="spellStart"/>
+      <w:r>
+        <w:t>json</w:t>
+      </w:r>
+      <w:proofErr w:type="spellEnd"/>
+      <w:proofErr w:type="gramEnd"/>
+      <w:r>
+        <w:t xml:space="preserve"> » et je gère les noms ou les locations des </w:t>
+      </w:r>
+      <w:proofErr w:type="spellStart"/>
+      <w:r>
+        <w:t>objects</w:t>
+      </w:r>
+      <w:proofErr w:type="spellEnd"/>
+      <w:r>
+        <w:t xml:space="preserve"> directement dans le code. Cependant j’ai choisi des « VARCHAR (50) » pour rester </w:t>
+      </w:r>
+      <w:proofErr w:type="spellStart"/>
+      <w:r>
+        <w:t>dynamic</w:t>
+      </w:r>
+      <w:proofErr w:type="spellEnd"/>
+      <w:r>
+        <w:t>. Le « </w:t>
+      </w:r>
+      <w:proofErr w:type="spellStart"/>
+      <w:r>
+        <w:t>shoCatLoc</w:t>
+      </w:r>
+      <w:proofErr w:type="spellEnd"/>
+      <w:r>
+        <w:t> » est fixé à un maximum de 400 caractères car c’est en fait une liste triant par ordre la location des produits.</w:t>
+      </w:r>
+    </w:p>
+    <w:p>
+      <w:pPr>
+        <w:jc w:val="both"/>
+      </w:pPr>
+    </w:p>
+    <w:p>
+      <w:pPr>
+        <w:jc w:val="both"/>
+      </w:pPr>
+      <w:r>
+        <w:t xml:space="preserve">Pour ce qui est des magasins, il y a 3 magasins prédéfini ainsi que les magasins créent par l’utilisateur. Les magasins </w:t>
+      </w:r>
+      <w:proofErr w:type="spellStart"/>
+      <w:r>
+        <w:t>prédéfni</w:t>
+      </w:r>
+      <w:proofErr w:type="spellEnd"/>
+      <w:r>
+        <w:t xml:space="preserve"> sont </w:t>
+      </w:r>
+      <w:proofErr w:type="spellStart"/>
+      <w:r>
+        <w:t>crée</w:t>
+      </w:r>
+      <w:proofErr w:type="spellEnd"/>
+      <w:r>
+        <w:t xml:space="preserve"> et lié à un utilisateur une fois le compte crée. C’est-à-dire que chaque magasin prédéfini est </w:t>
+      </w:r>
+      <w:proofErr w:type="spellStart"/>
+      <w:r>
+        <w:t>crée</w:t>
+      </w:r>
+      <w:proofErr w:type="spellEnd"/>
+      <w:r>
+        <w:t xml:space="preserve"> en doublon à chaque fois qu’un nouvel utilisateur apparait dans la base de données.</w:t>
+      </w:r>
+    </w:p>
+    <w:p>
+      <w:pPr>
+        <w:jc w:val="both"/>
+      </w:pPr>
+    </w:p>
+    <w:p>
+      <w:pPr>
+        <w:jc w:val="both"/>
+      </w:pPr>
+      <w:r>
+        <w:t xml:space="preserve">Les données des magasin </w:t>
+      </w:r>
+      <w:proofErr w:type="spellStart"/>
+      <w:r>
+        <w:t>prédéfni</w:t>
+      </w:r>
+      <w:proofErr w:type="spellEnd"/>
+      <w:r>
+        <w:t xml:space="preserve"> sont implantées en dur dans le code, ce n’est pas la meilleure des méthodes, j’aurai pu les créer depuis un fichier mais je n’avais pas prévu cela dans ma planification. Cependant il existe un fichier </w:t>
+      </w:r>
+      <w:proofErr w:type="spellStart"/>
+      <w:r>
+        <w:t>excel</w:t>
+      </w:r>
+      <w:proofErr w:type="spellEnd"/>
+      <w:r>
+        <w:t xml:space="preserve"> avec les données récoltées durant le pré-</w:t>
+      </w:r>
+      <w:proofErr w:type="spellStart"/>
+      <w:r>
+        <w:t>tpi</w:t>
+      </w:r>
+      <w:proofErr w:type="spellEnd"/>
+      <w:r>
+        <w:t xml:space="preserve">. </w:t>
+      </w:r>
+      <w:hyperlink r:id="rId35" w:history="1">
+        <w:proofErr w:type="gramStart"/>
+        <w:r>
+          <w:rPr>
+            <w:rStyle w:val="Lienhypertexte"/>
+          </w:rPr>
+          <w:t>..</w:t>
+        </w:r>
+        <w:proofErr w:type="gramEnd"/>
+        <w:r>
+          <w:rPr>
+            <w:rStyle w:val="Lienhypertexte"/>
+          </w:rPr>
+          <w:t>\5. Autres\5.3 Modèle Magasin\M-TPI-LucaBohlen-ModeleMagasin.xlsx</w:t>
+        </w:r>
+      </w:hyperlink>
+    </w:p>
+    <w:p>
+      <w:pPr>
+        <w:rPr>
+          <w:rFonts w:asciiTheme="majorHAnsi" w:hAnsiTheme="majorHAnsi" w:cs="Arial"/>
+          <w:b/>
+          <w:bCs/>
+          <w:sz w:val="24"/>
+          <w:szCs w:val="26"/>
+        </w:rPr>
+      </w:pPr>
+      <w:r>
+        <w:br w:type="page"/>
+      </w:r>
+    </w:p>
+    <w:p>
+      <w:pPr>
+        <w:pStyle w:val="Titre3"/>
+      </w:pPr>
+      <w:r>
+        <w:lastRenderedPageBreak/>
+        <w:t xml:space="preserve">Programmation et </w:t>
+      </w:r>
+      <w:proofErr w:type="spellStart"/>
+      <w:r>
+        <w:t>scritps</w:t>
+      </w:r>
+      <w:proofErr w:type="spellEnd"/>
+    </w:p>
+    <w:p>
+      <w:pPr>
+        <w:pStyle w:val="Retraitcorpsdetexte3"/>
+      </w:pPr>
+      <w:r>
+        <w:t>Pour ce projet, j’ai décidé d’implanté une architecture MVC. Elle est fréquemment utilisée pour les applications intégrant de nombreuses interfaces graphiques. Dans mon cas, j’ai beaucoup de pages/interfaces à utiliser.</w:t>
+      </w:r>
+    </w:p>
+    <w:p>
+      <w:pPr>
+        <w:pStyle w:val="Retraitcorpsdetexte3"/>
+      </w:pPr>
+      <w:r>
+        <w:t xml:space="preserve">De plus, l’utilisation de </w:t>
+      </w:r>
+      <w:proofErr w:type="spellStart"/>
+      <w:r>
+        <w:t>SwiftUI</w:t>
+      </w:r>
+      <w:proofErr w:type="spellEnd"/>
+      <w:r>
+        <w:t xml:space="preserve"> oblige en un sens l’utilisation d’une architecture MVC. En effet, lors de la création de page et d’ajouts d’</w:t>
+      </w:r>
+      <w:proofErr w:type="spellStart"/>
+      <w:r>
+        <w:t>objects</w:t>
+      </w:r>
+      <w:proofErr w:type="spellEnd"/>
+      <w:r>
+        <w:t xml:space="preserve">, du code est </w:t>
+      </w:r>
+      <w:proofErr w:type="spellStart"/>
+      <w:r>
+        <w:t>crée</w:t>
+      </w:r>
+      <w:proofErr w:type="spellEnd"/>
+      <w:r>
+        <w:t xml:space="preserve"> automatiquement de sorte à ce que les parties de codes soit séparé en 3 parties : Modèle, Vue, Controller.</w:t>
+      </w:r>
+    </w:p>
+    <w:p>
+      <w:pPr>
+        <w:pStyle w:val="Retraitcorpsdetexte3"/>
+      </w:pPr>
+      <w:r>
+        <w:t xml:space="preserve">Dans ce projet, les </w:t>
+      </w:r>
+      <w:r>
+        <w:rPr>
+          <w:b/>
+        </w:rPr>
+        <w:t>modèles</w:t>
+      </w:r>
+      <w:r>
+        <w:t xml:space="preserve"> sont les « scripts » permettant de lier et de créer les documents de la base de données </w:t>
+      </w:r>
+      <w:proofErr w:type="spellStart"/>
+      <w:r>
+        <w:t>Firebase</w:t>
+      </w:r>
+      <w:proofErr w:type="spellEnd"/>
+      <w:r>
+        <w:t xml:space="preserve">. Ci-dessous y sont </w:t>
+      </w:r>
+      <w:proofErr w:type="spellStart"/>
+      <w:r>
+        <w:t>inscripts</w:t>
+      </w:r>
+      <w:proofErr w:type="spellEnd"/>
+      <w:r>
+        <w:t xml:space="preserve"> </w:t>
+      </w:r>
+      <w:proofErr w:type="spellStart"/>
+      <w:r>
+        <w:t>tout</w:t>
+      </w:r>
+      <w:proofErr w:type="spellEnd"/>
+      <w:r>
+        <w:t xml:space="preserve"> les scripts « modèles » de mon code :</w:t>
+      </w:r>
+    </w:p>
+    <w:p>
+      <w:pPr>
+        <w:pStyle w:val="Retraitcorpsdetexte3"/>
+        <w:numPr>
+          <w:ilvl w:val="0"/>
+          <w:numId w:val="24"/>
+        </w:numPr>
+      </w:pPr>
+      <w:proofErr w:type="spellStart"/>
+      <w:r>
+        <w:t>User.swift</w:t>
+      </w:r>
+      <w:proofErr w:type="spellEnd"/>
+      <w:r>
+        <w:tab/>
+      </w:r>
+      <w:r>
+        <w:tab/>
+      </w:r>
+      <w:r>
         <w:rPr>
           <w:i/>
-          <w:sz w:val="24"/>
-        </w:rPr>
-      </w:pPr>
+        </w:rPr>
+        <w:t>utilisateur</w:t>
+      </w:r>
+    </w:p>
+    <w:p>
+      <w:pPr>
+        <w:pStyle w:val="Retraitcorpsdetexte3"/>
+        <w:numPr>
+          <w:ilvl w:val="0"/>
+          <w:numId w:val="24"/>
+        </w:numPr>
+      </w:pPr>
+      <w:proofErr w:type="spellStart"/>
+      <w:r>
+        <w:t>ShoppingList.swift</w:t>
+      </w:r>
+      <w:proofErr w:type="spellEnd"/>
+      <w:r>
+        <w:tab/>
+      </w:r>
+      <w:r>
+        <w:tab/>
+      </w:r>
+      <w:r>
+        <w:rPr>
+          <w:i/>
+        </w:rPr>
+        <w:t>Liste des courses</w:t>
+      </w:r>
+    </w:p>
+    <w:p>
+      <w:pPr>
+        <w:pStyle w:val="Retraitcorpsdetexte3"/>
+        <w:numPr>
+          <w:ilvl w:val="0"/>
+          <w:numId w:val="24"/>
+        </w:numPr>
+      </w:pPr>
+      <w:proofErr w:type="spellStart"/>
+      <w:r>
+        <w:t>Shop.swift</w:t>
+      </w:r>
+      <w:proofErr w:type="spellEnd"/>
+      <w:r>
+        <w:tab/>
+      </w:r>
+      <w:r>
+        <w:tab/>
+      </w:r>
+      <w:r>
+        <w:rPr>
+          <w:i/>
+        </w:rPr>
+        <w:t>Magasin</w:t>
+      </w:r>
+    </w:p>
+    <w:p>
+      <w:pPr>
+        <w:pStyle w:val="Retraitcorpsdetexte3"/>
+        <w:numPr>
+          <w:ilvl w:val="0"/>
+          <w:numId w:val="24"/>
+        </w:numPr>
+      </w:pPr>
+      <w:proofErr w:type="spellStart"/>
+      <w:r>
+        <w:t>Networking.swift</w:t>
+      </w:r>
+      <w:proofErr w:type="spellEnd"/>
+      <w:r>
+        <w:tab/>
+      </w:r>
+      <w:r>
+        <w:tab/>
+      </w:r>
+      <w:r>
+        <w:rPr>
+          <w:color w:val="FF0000"/>
+        </w:rPr>
+        <w:t>à faire</w:t>
+      </w:r>
+    </w:p>
+    <w:p>
+      <w:pPr>
+        <w:pStyle w:val="Retraitcorpsdetexte3"/>
+        <w:numPr>
+          <w:ilvl w:val="0"/>
+          <w:numId w:val="24"/>
+        </w:numPr>
+      </w:pPr>
+      <w:proofErr w:type="spellStart"/>
+      <w:r>
+        <w:t>Public.swift</w:t>
+      </w:r>
+      <w:proofErr w:type="spellEnd"/>
+      <w:r>
+        <w:tab/>
+      </w:r>
+      <w:r>
+        <w:tab/>
+      </w:r>
       <w:proofErr w:type="gramStart"/>
       <w:r>
         <w:rPr>
-          <w:i/>
-          <w:sz w:val="24"/>
-        </w:rPr>
-        <w:t>bases</w:t>
+          <w:color w:val="FF0000"/>
+        </w:rPr>
+        <w:t>à  faire</w:t>
       </w:r>
       <w:proofErr w:type="gramEnd"/>
-      <w:r>
-        <w:rPr>
-          <w:i/>
-          <w:sz w:val="24"/>
-        </w:rPr>
-        <w:t xml:space="preserve"> de données: décrire le modèle relationnel, le contenu détaillé des tables (caractéristiques de chaque champs) et les</w:t>
-      </w:r>
-      <w:r>
-        <w:rPr>
-          <w:i/>
-          <w:spacing w:val="-6"/>
-          <w:sz w:val="24"/>
-        </w:rPr>
+    </w:p>
+    <w:p>
+      <w:pPr>
+        <w:pStyle w:val="Retraitcorpsdetexte3"/>
+      </w:pPr>
+      <w:r>
+        <w:t xml:space="preserve">Pour les </w:t>
+      </w:r>
+      <w:r>
+        <w:rPr>
+          <w:b/>
+        </w:rPr>
+        <w:t>vues</w:t>
+      </w:r>
+      <w:r>
+        <w:t xml:space="preserve">, c’est en </w:t>
+      </w:r>
+      <w:proofErr w:type="spellStart"/>
+      <w:r>
+        <w:t>faite</w:t>
+      </w:r>
+      <w:proofErr w:type="spellEnd"/>
+      <w:r>
+        <w:t xml:space="preserve"> le </w:t>
+      </w:r>
+      <w:proofErr w:type="spellStart"/>
+      <w:r>
+        <w:t>storyboard</w:t>
+      </w:r>
+      <w:proofErr w:type="spellEnd"/>
+      <w:r>
+        <w:t xml:space="preserve">. Il y est inclus les </w:t>
+      </w:r>
+      <w:proofErr w:type="spellStart"/>
+      <w:r>
+        <w:t>objects</w:t>
+      </w:r>
+      <w:proofErr w:type="spellEnd"/>
+      <w:r>
+        <w:t xml:space="preserve"> de toutes les pages ainsi que les pages en </w:t>
+      </w:r>
+      <w:proofErr w:type="spellStart"/>
+      <w:r>
+        <w:t>elles-memes</w:t>
+      </w:r>
+      <w:proofErr w:type="spellEnd"/>
+      <w:r>
+        <w:t xml:space="preserve">. Le </w:t>
+      </w:r>
+      <w:proofErr w:type="spellStart"/>
+      <w:r>
+        <w:t>storyboard</w:t>
+      </w:r>
+      <w:proofErr w:type="spellEnd"/>
+      <w:r>
+        <w:t xml:space="preserve"> permet également de visualiser les liens crées dans le code, par exemple un bouton </w:t>
+      </w:r>
+      <w:proofErr w:type="spellStart"/>
+      <w:r>
+        <w:t>diregant</w:t>
+      </w:r>
+      <w:proofErr w:type="spellEnd"/>
+      <w:r>
+        <w:t xml:space="preserve"> dans une autre page. Ci-dessous l’</w:t>
+      </w:r>
+      <w:proofErr w:type="spellStart"/>
+      <w:r>
+        <w:t>entiereté</w:t>
+      </w:r>
+      <w:proofErr w:type="spellEnd"/>
+      <w:r>
+        <w:t xml:space="preserve"> de mes pages, ici </w:t>
+      </w:r>
+      <w:proofErr w:type="spellStart"/>
+      <w:r>
+        <w:t>appellées</w:t>
+      </w:r>
+      <w:proofErr w:type="spellEnd"/>
+      <w:r>
         <w:t xml:space="preserve"> </w:t>
       </w:r>
-      <w:r>
-        <w:rPr>
-          <w:i/>
-          <w:sz w:val="24"/>
-        </w:rPr>
-        <w:t>requêtes.</w:t>
+      <w:proofErr w:type="spellStart"/>
+      <w:r>
+        <w:t>scenes</w:t>
+      </w:r>
+      <w:proofErr w:type="spellEnd"/>
+      <w:r>
+        <w:t> :</w:t>
+      </w:r>
+    </w:p>
+    <w:p>
+      <w:pPr>
+        <w:pStyle w:val="Retraitcorpsdetexte3"/>
+      </w:pPr>
+      <w:r>
+        <w:rPr>
+          <w:noProof/>
+        </w:rPr>
+        <w:drawing>
+          <wp:inline distT="0" distB="0" distL="0" distR="0" wp14:anchorId="6320E1C9" wp14:editId="4D3E0800">
+            <wp:extent cx="2028825" cy="1581150"/>
+            <wp:effectExtent l="0" t="0" r="9525" b="0"/>
+            <wp:docPr id="54" name="Image 54" descr="Capture d’écran 2021-05-27 à 11"/>
+            <wp:cNvGraphicFramePr>
+              <a:graphicFrameLocks xmlns:a="http://schemas.openxmlformats.org/drawingml/2006/main" noChangeAspect="1"/>
+            </wp:cNvGraphicFramePr>
+            <a:graphic xmlns:a="http://schemas.openxmlformats.org/drawingml/2006/main">
+              <a:graphicData uri="http://schemas.openxmlformats.org/drawingml/2006/picture">
+                <pic:pic xmlns:pic="http://schemas.openxmlformats.org/drawingml/2006/picture">
+                  <pic:nvPicPr>
+                    <pic:cNvPr id="0" name="Picture 10" descr="Capture d’écran 2021-05-27 à 11"/>
+                    <pic:cNvPicPr>
+                      <a:picLocks noChangeAspect="1" noChangeArrowheads="1"/>
+                    </pic:cNvPicPr>
+                  </pic:nvPicPr>
+                  <pic:blipFill>
+                    <a:blip r:embed="rId36">
+                      <a:extLst>
+                        <a:ext uri="{28A0092B-C50C-407E-A947-70E740481C1C}">
+                          <a14:useLocalDpi xmlns:a14="http://schemas.microsoft.com/office/drawing/2010/main" val="0"/>
+                        </a:ext>
+                      </a:extLst>
+                    </a:blip>
+                    <a:srcRect b="52161"/>
+                    <a:stretch>
+                      <a:fillRect/>
+                    </a:stretch>
+                  </pic:blipFill>
+                  <pic:spPr bwMode="auto">
+                    <a:xfrm>
+                      <a:off x="0" y="0"/>
+                      <a:ext cx="2028825" cy="1581150"/>
+                    </a:xfrm>
+                    <a:prstGeom prst="rect">
+                      <a:avLst/>
+                    </a:prstGeom>
+                    <a:noFill/>
+                    <a:ln>
+                      <a:noFill/>
+                    </a:ln>
+                  </pic:spPr>
+                </pic:pic>
+              </a:graphicData>
+            </a:graphic>
+          </wp:inline>
+        </w:drawing>
+      </w:r>
+      <w:r>
+        <w:rPr>
+          <w:noProof/>
+        </w:rPr>
+        <w:drawing>
+          <wp:inline distT="0" distB="0" distL="0" distR="0" wp14:anchorId="7F82CF2E" wp14:editId="131A51BE">
+            <wp:extent cx="1962150" cy="1581150"/>
+            <wp:effectExtent l="0" t="0" r="0" b="0"/>
+            <wp:docPr id="53" name="Image 53" descr="Capture d’écran 2021-05-27 à 11"/>
+            <wp:cNvGraphicFramePr>
+              <a:graphicFrameLocks xmlns:a="http://schemas.openxmlformats.org/drawingml/2006/main" noChangeAspect="1"/>
+            </wp:cNvGraphicFramePr>
+            <a:graphic xmlns:a="http://schemas.openxmlformats.org/drawingml/2006/main">
+              <a:graphicData uri="http://schemas.openxmlformats.org/drawingml/2006/picture">
+                <pic:pic xmlns:pic="http://schemas.openxmlformats.org/drawingml/2006/picture">
+                  <pic:nvPicPr>
+                    <pic:cNvPr id="0" name="Picture 11" descr="Capture d’écran 2021-05-27 à 11"/>
+                    <pic:cNvPicPr>
+                      <a:picLocks noChangeAspect="1" noChangeArrowheads="1"/>
+                    </pic:cNvPicPr>
+                  </pic:nvPicPr>
+                  <pic:blipFill>
+                    <a:blip r:embed="rId36">
+                      <a:extLst>
+                        <a:ext uri="{28A0092B-C50C-407E-A947-70E740481C1C}">
+                          <a14:useLocalDpi xmlns:a14="http://schemas.microsoft.com/office/drawing/2010/main" val="0"/>
+                        </a:ext>
+                      </a:extLst>
+                    </a:blip>
+                    <a:srcRect t="46132" b="4465"/>
+                    <a:stretch>
+                      <a:fillRect/>
+                    </a:stretch>
+                  </pic:blipFill>
+                  <pic:spPr bwMode="auto">
+                    <a:xfrm>
+                      <a:off x="0" y="0"/>
+                      <a:ext cx="1962150" cy="1581150"/>
+                    </a:xfrm>
+                    <a:prstGeom prst="rect">
+                      <a:avLst/>
+                    </a:prstGeom>
+                    <a:noFill/>
+                    <a:ln>
+                      <a:noFill/>
+                    </a:ln>
+                  </pic:spPr>
+                </pic:pic>
+              </a:graphicData>
+            </a:graphic>
+          </wp:inline>
+        </w:drawing>
+      </w:r>
+    </w:p>
+    <w:p>
+      <w:pPr>
+        <w:pStyle w:val="Retraitcorpsdetexte3"/>
+      </w:pPr>
+      <w:r>
+        <w:t xml:space="preserve">Et pour finir les </w:t>
+      </w:r>
+      <w:proofErr w:type="spellStart"/>
+      <w:r>
+        <w:rPr>
+          <w:b/>
+        </w:rPr>
+        <w:t>controlleurs</w:t>
+      </w:r>
+      <w:proofErr w:type="spellEnd"/>
+      <w:r>
+        <w:t xml:space="preserve">, sont les scripts permettant de gérer les erreurs ainsi que les utilités de chaque </w:t>
+      </w:r>
+      <w:proofErr w:type="spellStart"/>
+      <w:r>
+        <w:t>object</w:t>
+      </w:r>
+      <w:proofErr w:type="spellEnd"/>
+      <w:r>
+        <w:t xml:space="preserve">. Ils seront listés et </w:t>
+      </w:r>
+      <w:proofErr w:type="spellStart"/>
+      <w:r>
+        <w:t>decris</w:t>
+      </w:r>
+      <w:proofErr w:type="spellEnd"/>
+      <w:r>
+        <w:t xml:space="preserve"> dans le point réalisation du rapport.</w:t>
+      </w:r>
+    </w:p>
+    <w:p>
+      <w:pPr>
+        <w:pStyle w:val="Retraitcorpsdetexte3"/>
+        <w:rPr>
+          <w:color w:val="FF0000"/>
+        </w:rPr>
+      </w:pPr>
+      <w:r>
+        <w:rPr>
+          <w:color w:val="FF0000"/>
+        </w:rPr>
+        <w:t>À faire</w:t>
       </w:r>
     </w:p>
     <w:p>
@@ -10778,7 +13068,13 @@
       </w:r>
       <w:proofErr w:type="spellEnd"/>
       <w:r>
-        <w:t xml:space="preserve"> le plus populaire pour développer des application iOS. J’ai utilisé la version 12.5 (12E262).</w:t>
+        <w:t xml:space="preserve"> le plus populaire pour développer des application iOS. </w:t>
+      </w:r>
+      <w:r>
+        <w:t xml:space="preserve">Version </w:t>
+      </w:r>
+      <w:r>
+        <w:t>12.5 (12E262).</w:t>
       </w:r>
     </w:p>
     <w:p>
@@ -10787,6 +13083,7 @@
       </w:pPr>
       <w:proofErr w:type="spellStart"/>
       <w:r>
+        <w:lastRenderedPageBreak/>
         <w:t>GitKraken</w:t>
       </w:r>
       <w:proofErr w:type="spellEnd"/>
@@ -10822,6 +13119,9 @@
       <w:r>
         <w:t>, et je l’ai choisi par habitude de travailler avec.</w:t>
       </w:r>
+      <w:r>
+        <w:t xml:space="preserve"> Version gratuite.</w:t>
+      </w:r>
     </w:p>
     <w:p>
       <w:pPr>
@@ -10871,13 +13171,15 @@
       <w:r>
         <w:t xml:space="preserve"> permettant de faire une application mobile que j’ai étudié.</w:t>
       </w:r>
+      <w:r>
+        <w:t xml:space="preserve"> Version de développement 5.4.</w:t>
+      </w:r>
     </w:p>
     <w:p>
       <w:pPr>
         <w:pStyle w:val="Titre3"/>
       </w:pPr>
       <w:r>
-        <w:lastRenderedPageBreak/>
         <w:t>Office 365</w:t>
       </w:r>
     </w:p>
@@ -10921,6 +13223,15 @@
       <w:r>
         <w:t xml:space="preserve"> C’est la suite de bureautique que j’ai l’habitude d’utiliser.</w:t>
       </w:r>
+      <w:r>
+        <w:t xml:space="preserve"> Version </w:t>
+      </w:r>
+      <w:r>
+        <w:t>office</w:t>
+      </w:r>
+      <w:r>
+        <w:t xml:space="preserve"> professionnel plus 2016.</w:t>
+      </w:r>
     </w:p>
     <w:p>
       <w:pPr>
@@ -10941,7 +13252,13 @@
       </w:r>
       <w:proofErr w:type="spellStart"/>
       <w:r>
-        <w:t>Moqus</w:t>
+        <w:t>Moqu</w:t>
+      </w:r>
+      <w:r>
+        <w:t>p</w:t>
+      </w:r>
+      <w:r>
+        <w:t>s</w:t>
       </w:r>
       <w:proofErr w:type="spellEnd"/>
       <w:r>
@@ -10950,6 +13267,9 @@
       <w:r>
         <w:t xml:space="preserve"> J’avais déjà pu expérimenté cette application, c’est pourquoi j’ai décidé de l’utiliser dans ce projet.</w:t>
       </w:r>
+      <w:r>
+        <w:t xml:space="preserve"> Version gratuite.</w:t>
+      </w:r>
     </w:p>
     <w:p>
       <w:pPr>
@@ -10998,6 +13318,41 @@
       </w:r>
       <w:r>
         <w:t>.</w:t>
+      </w:r>
+      <w:r>
+        <w:t xml:space="preserve"> Version </w:t>
+      </w:r>
+      <w:proofErr w:type="spellStart"/>
+      <w:r>
+        <w:t>xCode</w:t>
+      </w:r>
+      <w:proofErr w:type="spellEnd"/>
+      <w:r>
+        <w:t xml:space="preserve"> 12.5.</w:t>
+      </w:r>
+    </w:p>
+    <w:p>
+      <w:pPr>
+        <w:pStyle w:val="Titre3"/>
+      </w:pPr>
+      <w:r>
+        <w:t>Looping</w:t>
+      </w:r>
+    </w:p>
+    <w:p>
+      <w:pPr>
+        <w:pStyle w:val="Retraitcorpsdetexte3"/>
+      </w:pPr>
+      <w:r>
+        <w:t>J’ai utilisé comme logiciel pour créer le modèle conceptuel et le modèle relationnel de ma base de donnée, looping. J’ai choisi de l’utilisé car j’avais pendant le pré-</w:t>
+      </w:r>
+      <w:proofErr w:type="spellStart"/>
+      <w:r>
+        <w:t>tpi</w:t>
+      </w:r>
+      <w:proofErr w:type="spellEnd"/>
+      <w:r>
+        <w:t xml:space="preserve"> utilisé ce logiciel. Version gratuite.</w:t>
       </w:r>
     </w:p>
     <w:p>
@@ -11471,6 +13826,7 @@
           <w:i/>
           <w:sz w:val="24"/>
         </w:rPr>
+        <w:lastRenderedPageBreak/>
         <w:t>les</w:t>
       </w:r>
       <w:proofErr w:type="gramEnd"/>
@@ -11636,7 +13992,7 @@
                     <pic:cNvPicPr preferRelativeResize="0"/>
                   </pic:nvPicPr>
                   <pic:blipFill>
-                    <a:blip r:embed="rId31"/>
+                    <a:blip r:embed="rId37"/>
                     <a:srcRect/>
                     <a:stretch>
                       <a:fillRect/>
@@ -11713,7 +14069,6 @@
         <w:rPr>
           <w:noProof/>
         </w:rPr>
-        <w:lastRenderedPageBreak/>
         <w:drawing>
           <wp:anchor distT="0" distB="0" distL="114300" distR="114300" simplePos="0" relativeHeight="251695104" behindDoc="0" locked="0" layoutInCell="1" hidden="0" allowOverlap="1" wp14:anchorId="44E1B326" wp14:editId="21A2A24E">
             <wp:simplePos x="0" y="0"/>
@@ -11736,7 +14091,7 @@
                     <pic:cNvPicPr preferRelativeResize="0"/>
                   </pic:nvPicPr>
                   <pic:blipFill>
-                    <a:blip r:embed="rId32"/>
+                    <a:blip r:embed="rId38"/>
                     <a:srcRect/>
                     <a:stretch>
                       <a:fillRect/>
@@ -11844,7 +14199,7 @@
                     <pic:cNvPicPr preferRelativeResize="0"/>
                   </pic:nvPicPr>
                   <pic:blipFill>
-                    <a:blip r:embed="rId33"/>
+                    <a:blip r:embed="rId39"/>
                     <a:srcRect/>
                     <a:stretch>
                       <a:fillRect/>
@@ -12067,7 +14422,7 @@
                           <pic:cNvPicPr preferRelativeResize="0"/>
                         </pic:nvPicPr>
                         <pic:blipFill>
-                          <a:blip r:embed="rId34"/>
+                          <a:blip r:embed="rId40"/>
                           <a:srcRect/>
                           <a:stretch>
                             <a:fillRect/>
@@ -12161,7 +14516,7 @@
                           <pic:cNvPicPr preferRelativeResize="0"/>
                         </pic:nvPicPr>
                         <pic:blipFill>
-                          <a:blip r:embed="rId34"/>
+                          <a:blip r:embed="rId40"/>
                           <a:srcRect/>
                           <a:stretch>
                             <a:fillRect/>
@@ -12247,7 +14602,7 @@
                           <pic:cNvPicPr preferRelativeResize="0"/>
                         </pic:nvPicPr>
                         <pic:blipFill>
-                          <a:blip r:embed="rId34"/>
+                          <a:blip r:embed="rId40"/>
                           <a:srcRect/>
                           <a:stretch>
                             <a:fillRect/>
@@ -12360,7 +14715,7 @@
                           <pic:cNvPicPr preferRelativeResize="0"/>
                         </pic:nvPicPr>
                         <pic:blipFill>
-                          <a:blip r:embed="rId34"/>
+                          <a:blip r:embed="rId40"/>
                           <a:srcRect/>
                           <a:stretch>
                             <a:fillRect/>
@@ -12474,7 +14829,7 @@
                           <pic:cNvPicPr preferRelativeResize="0"/>
                         </pic:nvPicPr>
                         <pic:blipFill>
-                          <a:blip r:embed="rId34"/>
+                          <a:blip r:embed="rId40"/>
                           <a:srcRect/>
                           <a:stretch>
                             <a:fillRect/>
@@ -12608,7 +14963,7 @@
                           <pic:cNvPicPr preferRelativeResize="0"/>
                         </pic:nvPicPr>
                         <pic:blipFill>
-                          <a:blip r:embed="rId34"/>
+                          <a:blip r:embed="rId40"/>
                           <a:srcRect/>
                           <a:stretch>
                             <a:fillRect/>
@@ -12742,7 +15097,7 @@
                           <pic:cNvPicPr preferRelativeResize="0"/>
                         </pic:nvPicPr>
                         <pic:blipFill>
-                          <a:blip r:embed="rId32"/>
+                          <a:blip r:embed="rId38"/>
                           <a:srcRect/>
                           <a:stretch>
                             <a:fillRect/>
@@ -12877,7 +15232,7 @@
                           <pic:cNvPicPr preferRelativeResize="0"/>
                         </pic:nvPicPr>
                         <pic:blipFill>
-                          <a:blip r:embed="rId32"/>
+                          <a:blip r:embed="rId38"/>
                           <a:srcRect/>
                           <a:stretch>
                             <a:fillRect/>
@@ -13692,7 +16047,7 @@
             <wp:cNvGraphicFramePr/>
             <a:graphic xmlns:a="http://schemas.openxmlformats.org/drawingml/2006/main">
               <a:graphicData uri="http://schemas.openxmlformats.org/drawingml/2006/chart">
-                <c:chart xmlns:c="http://schemas.openxmlformats.org/drawingml/2006/chart" xmlns:r="http://schemas.openxmlformats.org/officeDocument/2006/relationships" r:id="rId35"/>
+                <c:chart xmlns:c="http://schemas.openxmlformats.org/drawingml/2006/chart" xmlns:r="http://schemas.openxmlformats.org/officeDocument/2006/relationships" r:id="rId41"/>
               </a:graphicData>
             </a:graphic>
             <wp14:sizeRelH relativeFrom="margin">
@@ -14408,7 +16763,7 @@
               <w:noProof/>
               <w:szCs w:val="16"/>
             </w:rPr>
-            <w:t>23</w:t>
+            <w:t>3</w:t>
           </w:r>
           <w:r>
             <w:rPr>
@@ -14457,7 +16812,7 @@
               <w:noProof/>
               <w:szCs w:val="16"/>
             </w:rPr>
-            <w:t>23</w:t>
+            <w:t>25</w:t>
           </w:r>
           <w:r>
             <w:rPr>
@@ -14538,7 +16893,7 @@
               <w:noProof/>
               <w:szCs w:val="16"/>
             </w:rPr>
-            <w:t>27.05.2021</w:t>
+            <w:t>28.05.2021</w:t>
           </w:r>
           <w:r>
             <w:rPr>
@@ -14655,7 +17010,7 @@
               <w:noProof/>
               <w:szCs w:val="16"/>
             </w:rPr>
-            <w:t>17.05.2021 10:14</w:t>
+            <w:t>27.05.2021 12:11</w:t>
           </w:r>
           <w:r>
             <w:rPr>
@@ -15057,7 +17412,7 @@
               <w:noProof/>
               <w:szCs w:val="16"/>
             </w:rPr>
-            <w:t>23</w:t>
+            <w:t>25</w:t>
           </w:r>
           <w:r>
             <w:rPr>
@@ -15138,7 +17493,7 @@
               <w:noProof/>
               <w:szCs w:val="16"/>
             </w:rPr>
-            <w:t>27.05.2021</w:t>
+            <w:t>28.05.2021</w:t>
           </w:r>
           <w:r>
             <w:rPr>
@@ -15255,7 +17610,7 @@
               <w:noProof/>
               <w:szCs w:val="16"/>
             </w:rPr>
-            <w:t>17.05.2021 10:14</w:t>
+            <w:t>27.05.2021 12:11</w:t>
           </w:r>
           <w:r>
             <w:rPr>
@@ -15611,7 +17966,7 @@
         <v:path o:extrusionok="f" gradientshapeok="t" o:connecttype="rect"/>
         <o:lock v:ext="edit" aspectratio="t"/>
       </v:shapetype>
-      <v:shape id="_x0000_i1098" type="#_x0000_t75" style="width:11.25pt;height:11.25pt" o:bullet="t">
+      <v:shape id="_x0000_i1159" type="#_x0000_t75" style="width:11.25pt;height:11.25pt" o:bullet="t">
         <v:imagedata r:id="rId1" o:title="BD10263_"/>
       </v:shape>
     </w:pict>
@@ -17870,16 +20225,16 @@
     </w:lvl>
   </w:abstractNum>
   <w:abstractNum w:abstractNumId="20" w15:restartNumberingAfterBreak="0">
-    <w:nsid w:val="649E4CD4"/>
+    <w:nsid w:val="61DE6062"/>
     <w:multiLevelType w:val="hybridMultilevel"/>
-    <w:tmpl w:val="EE445A28"/>
+    <w:tmpl w:val="94807E8C"/>
     <w:lvl w:ilvl="0" w:tplc="100C0001">
       <w:start w:val="1"/>
       <w:numFmt w:val="bullet"/>
       <w:lvlText w:val=""/>
       <w:lvlJc w:val="left"/>
       <w:pPr>
-        <w:ind w:left="720" w:hanging="360"/>
+        <w:ind w:left="2534" w:hanging="360"/>
       </w:pPr>
       <w:rPr>
         <w:rFonts w:ascii="Symbol" w:hAnsi="Symbol" w:hint="default"/>
@@ -17891,7 +20246,7 @@
       <w:lvlText w:val="o"/>
       <w:lvlJc w:val="left"/>
       <w:pPr>
-        <w:ind w:left="1440" w:hanging="360"/>
+        <w:ind w:left="3254" w:hanging="360"/>
       </w:pPr>
       <w:rPr>
         <w:rFonts w:ascii="Courier New" w:hAnsi="Courier New" w:cs="Courier New" w:hint="default"/>
@@ -17903,7 +20258,7 @@
       <w:lvlText w:val=""/>
       <w:lvlJc w:val="left"/>
       <w:pPr>
-        <w:ind w:left="2160" w:hanging="360"/>
+        <w:ind w:left="3974" w:hanging="360"/>
       </w:pPr>
       <w:rPr>
         <w:rFonts w:ascii="Wingdings" w:hAnsi="Wingdings" w:hint="default"/>
@@ -17915,7 +20270,7 @@
       <w:lvlText w:val=""/>
       <w:lvlJc w:val="left"/>
       <w:pPr>
-        <w:ind w:left="2880" w:hanging="360"/>
+        <w:ind w:left="4694" w:hanging="360"/>
       </w:pPr>
       <w:rPr>
         <w:rFonts w:ascii="Symbol" w:hAnsi="Symbol" w:hint="default"/>
@@ -17927,7 +20282,7 @@
       <w:lvlText w:val="o"/>
       <w:lvlJc w:val="left"/>
       <w:pPr>
-        <w:ind w:left="3600" w:hanging="360"/>
+        <w:ind w:left="5414" w:hanging="360"/>
       </w:pPr>
       <w:rPr>
         <w:rFonts w:ascii="Courier New" w:hAnsi="Courier New" w:cs="Courier New" w:hint="default"/>
@@ -17939,7 +20294,7 @@
       <w:lvlText w:val=""/>
       <w:lvlJc w:val="left"/>
       <w:pPr>
-        <w:ind w:left="4320" w:hanging="360"/>
+        <w:ind w:left="6134" w:hanging="360"/>
       </w:pPr>
       <w:rPr>
         <w:rFonts w:ascii="Wingdings" w:hAnsi="Wingdings" w:hint="default"/>
@@ -17951,7 +20306,7 @@
       <w:lvlText w:val=""/>
       <w:lvlJc w:val="left"/>
       <w:pPr>
-        <w:ind w:left="5040" w:hanging="360"/>
+        <w:ind w:left="6854" w:hanging="360"/>
       </w:pPr>
       <w:rPr>
         <w:rFonts w:ascii="Symbol" w:hAnsi="Symbol" w:hint="default"/>
@@ -17963,7 +20318,7 @@
       <w:lvlText w:val="o"/>
       <w:lvlJc w:val="left"/>
       <w:pPr>
-        <w:ind w:left="5760" w:hanging="360"/>
+        <w:ind w:left="7574" w:hanging="360"/>
       </w:pPr>
       <w:rPr>
         <w:rFonts w:ascii="Courier New" w:hAnsi="Courier New" w:cs="Courier New" w:hint="default"/>
@@ -17975,7 +20330,7 @@
       <w:lvlText w:val=""/>
       <w:lvlJc w:val="left"/>
       <w:pPr>
-        <w:ind w:left="6480" w:hanging="360"/>
+        <w:ind w:left="8294" w:hanging="360"/>
       </w:pPr>
       <w:rPr>
         <w:rFonts w:ascii="Wingdings" w:hAnsi="Wingdings" w:hint="default"/>
@@ -17983,102 +20338,16 @@
     </w:lvl>
   </w:abstractNum>
   <w:abstractNum w:abstractNumId="21" w15:restartNumberingAfterBreak="0">
-    <w:nsid w:val="69DF6DFB"/>
+    <w:nsid w:val="649E4CD4"/>
     <w:multiLevelType w:val="hybridMultilevel"/>
-    <w:tmpl w:val="EF32F942"/>
-    <w:lvl w:ilvl="0" w:tplc="100C000F">
-      <w:start w:val="1"/>
-      <w:numFmt w:val="decimal"/>
-      <w:lvlText w:val="%1."/>
-      <w:lvlJc w:val="left"/>
-      <w:pPr>
-        <w:ind w:left="2534" w:hanging="360"/>
-      </w:pPr>
-    </w:lvl>
-    <w:lvl w:ilvl="1" w:tplc="100C0019" w:tentative="1">
-      <w:start w:val="1"/>
-      <w:numFmt w:val="lowerLetter"/>
-      <w:lvlText w:val="%2."/>
-      <w:lvlJc w:val="left"/>
-      <w:pPr>
-        <w:ind w:left="3254" w:hanging="360"/>
-      </w:pPr>
-    </w:lvl>
-    <w:lvl w:ilvl="2" w:tplc="100C001B" w:tentative="1">
-      <w:start w:val="1"/>
-      <w:numFmt w:val="lowerRoman"/>
-      <w:lvlText w:val="%3."/>
-      <w:lvlJc w:val="right"/>
-      <w:pPr>
-        <w:ind w:left="3974" w:hanging="180"/>
-      </w:pPr>
-    </w:lvl>
-    <w:lvl w:ilvl="3" w:tplc="100C000F" w:tentative="1">
-      <w:start w:val="1"/>
-      <w:numFmt w:val="decimal"/>
-      <w:lvlText w:val="%4."/>
-      <w:lvlJc w:val="left"/>
-      <w:pPr>
-        <w:ind w:left="4694" w:hanging="360"/>
-      </w:pPr>
-    </w:lvl>
-    <w:lvl w:ilvl="4" w:tplc="100C0019" w:tentative="1">
-      <w:start w:val="1"/>
-      <w:numFmt w:val="lowerLetter"/>
-      <w:lvlText w:val="%5."/>
-      <w:lvlJc w:val="left"/>
-      <w:pPr>
-        <w:ind w:left="5414" w:hanging="360"/>
-      </w:pPr>
-    </w:lvl>
-    <w:lvl w:ilvl="5" w:tplc="100C001B" w:tentative="1">
-      <w:start w:val="1"/>
-      <w:numFmt w:val="lowerRoman"/>
-      <w:lvlText w:val="%6."/>
-      <w:lvlJc w:val="right"/>
-      <w:pPr>
-        <w:ind w:left="6134" w:hanging="180"/>
-      </w:pPr>
-    </w:lvl>
-    <w:lvl w:ilvl="6" w:tplc="100C000F" w:tentative="1">
-      <w:start w:val="1"/>
-      <w:numFmt w:val="decimal"/>
-      <w:lvlText w:val="%7."/>
-      <w:lvlJc w:val="left"/>
-      <w:pPr>
-        <w:ind w:left="6854" w:hanging="360"/>
-      </w:pPr>
-    </w:lvl>
-    <w:lvl w:ilvl="7" w:tplc="100C0019" w:tentative="1">
-      <w:start w:val="1"/>
-      <w:numFmt w:val="lowerLetter"/>
-      <w:lvlText w:val="%8."/>
-      <w:lvlJc w:val="left"/>
-      <w:pPr>
-        <w:ind w:left="7574" w:hanging="360"/>
-      </w:pPr>
-    </w:lvl>
-    <w:lvl w:ilvl="8" w:tplc="100C001B" w:tentative="1">
-      <w:start w:val="1"/>
-      <w:numFmt w:val="lowerRoman"/>
-      <w:lvlText w:val="%9."/>
-      <w:lvlJc w:val="right"/>
-      <w:pPr>
-        <w:ind w:left="8294" w:hanging="180"/>
-      </w:pPr>
-    </w:lvl>
-  </w:abstractNum>
-  <w:abstractNum w:abstractNumId="22" w15:restartNumberingAfterBreak="0">
-    <w:nsid w:val="73914A81"/>
-    <w:multiLevelType w:val="hybridMultilevel"/>
-    <w:tmpl w:val="E8D4D2B4"/>
+    <w:tmpl w:val="EE445A28"/>
     <w:lvl w:ilvl="0" w:tplc="100C0001">
       <w:start w:val="1"/>
       <w:numFmt w:val="bullet"/>
       <w:lvlText w:val=""/>
       <w:lvlJc w:val="left"/>
       <w:pPr>
-        <w:ind w:left="2595" w:hanging="360"/>
+        <w:ind w:left="720" w:hanging="360"/>
       </w:pPr>
       <w:rPr>
         <w:rFonts w:ascii="Symbol" w:hAnsi="Symbol" w:hint="default"/>
@@ -18090,7 +20359,7 @@
       <w:lvlText w:val="o"/>
       <w:lvlJc w:val="left"/>
       <w:pPr>
-        <w:ind w:left="3315" w:hanging="360"/>
+        <w:ind w:left="1440" w:hanging="360"/>
       </w:pPr>
       <w:rPr>
         <w:rFonts w:ascii="Courier New" w:hAnsi="Courier New" w:cs="Courier New" w:hint="default"/>
@@ -18102,7 +20371,7 @@
       <w:lvlText w:val=""/>
       <w:lvlJc w:val="left"/>
       <w:pPr>
-        <w:ind w:left="4035" w:hanging="360"/>
+        <w:ind w:left="2160" w:hanging="360"/>
       </w:pPr>
       <w:rPr>
         <w:rFonts w:ascii="Wingdings" w:hAnsi="Wingdings" w:hint="default"/>
@@ -18114,7 +20383,7 @@
       <w:lvlText w:val=""/>
       <w:lvlJc w:val="left"/>
       <w:pPr>
-        <w:ind w:left="4755" w:hanging="360"/>
+        <w:ind w:left="2880" w:hanging="360"/>
       </w:pPr>
       <w:rPr>
         <w:rFonts w:ascii="Symbol" w:hAnsi="Symbol" w:hint="default"/>
@@ -18126,7 +20395,7 @@
       <w:lvlText w:val="o"/>
       <w:lvlJc w:val="left"/>
       <w:pPr>
-        <w:ind w:left="5475" w:hanging="360"/>
+        <w:ind w:left="3600" w:hanging="360"/>
       </w:pPr>
       <w:rPr>
         <w:rFonts w:ascii="Courier New" w:hAnsi="Courier New" w:cs="Courier New" w:hint="default"/>
@@ -18138,7 +20407,7 @@
       <w:lvlText w:val=""/>
       <w:lvlJc w:val="left"/>
       <w:pPr>
-        <w:ind w:left="6195" w:hanging="360"/>
+        <w:ind w:left="4320" w:hanging="360"/>
       </w:pPr>
       <w:rPr>
         <w:rFonts w:ascii="Wingdings" w:hAnsi="Wingdings" w:hint="default"/>
@@ -18150,7 +20419,7 @@
       <w:lvlText w:val=""/>
       <w:lvlJc w:val="left"/>
       <w:pPr>
-        <w:ind w:left="6915" w:hanging="360"/>
+        <w:ind w:left="5040" w:hanging="360"/>
       </w:pPr>
       <w:rPr>
         <w:rFonts w:ascii="Symbol" w:hAnsi="Symbol" w:hint="default"/>
@@ -18162,7 +20431,7 @@
       <w:lvlText w:val="o"/>
       <w:lvlJc w:val="left"/>
       <w:pPr>
-        <w:ind w:left="7635" w:hanging="360"/>
+        <w:ind w:left="5760" w:hanging="360"/>
       </w:pPr>
       <w:rPr>
         <w:rFonts w:ascii="Courier New" w:hAnsi="Courier New" w:cs="Courier New" w:hint="default"/>
@@ -18174,14 +20443,213 @@
       <w:lvlText w:val=""/>
       <w:lvlJc w:val="left"/>
       <w:pPr>
-        <w:ind w:left="8355" w:hanging="360"/>
+        <w:ind w:left="6480" w:hanging="360"/>
       </w:pPr>
       <w:rPr>
         <w:rFonts w:ascii="Wingdings" w:hAnsi="Wingdings" w:hint="default"/>
       </w:rPr>
     </w:lvl>
   </w:abstractNum>
+  <w:abstractNum w:abstractNumId="22" w15:restartNumberingAfterBreak="0">
+    <w:nsid w:val="69DF6DFB"/>
+    <w:multiLevelType w:val="hybridMultilevel"/>
+    <w:tmpl w:val="EF32F942"/>
+    <w:lvl w:ilvl="0" w:tplc="100C000F">
+      <w:start w:val="1"/>
+      <w:numFmt w:val="decimal"/>
+      <w:lvlText w:val="%1."/>
+      <w:lvlJc w:val="left"/>
+      <w:pPr>
+        <w:ind w:left="2534" w:hanging="360"/>
+      </w:pPr>
+    </w:lvl>
+    <w:lvl w:ilvl="1" w:tplc="100C0019" w:tentative="1">
+      <w:start w:val="1"/>
+      <w:numFmt w:val="lowerLetter"/>
+      <w:lvlText w:val="%2."/>
+      <w:lvlJc w:val="left"/>
+      <w:pPr>
+        <w:ind w:left="3254" w:hanging="360"/>
+      </w:pPr>
+    </w:lvl>
+    <w:lvl w:ilvl="2" w:tplc="100C001B" w:tentative="1">
+      <w:start w:val="1"/>
+      <w:numFmt w:val="lowerRoman"/>
+      <w:lvlText w:val="%3."/>
+      <w:lvlJc w:val="right"/>
+      <w:pPr>
+        <w:ind w:left="3974" w:hanging="180"/>
+      </w:pPr>
+    </w:lvl>
+    <w:lvl w:ilvl="3" w:tplc="100C000F" w:tentative="1">
+      <w:start w:val="1"/>
+      <w:numFmt w:val="decimal"/>
+      <w:lvlText w:val="%4."/>
+      <w:lvlJc w:val="left"/>
+      <w:pPr>
+        <w:ind w:left="4694" w:hanging="360"/>
+      </w:pPr>
+    </w:lvl>
+    <w:lvl w:ilvl="4" w:tplc="100C0019" w:tentative="1">
+      <w:start w:val="1"/>
+      <w:numFmt w:val="lowerLetter"/>
+      <w:lvlText w:val="%5."/>
+      <w:lvlJc w:val="left"/>
+      <w:pPr>
+        <w:ind w:left="5414" w:hanging="360"/>
+      </w:pPr>
+    </w:lvl>
+    <w:lvl w:ilvl="5" w:tplc="100C001B" w:tentative="1">
+      <w:start w:val="1"/>
+      <w:numFmt w:val="lowerRoman"/>
+      <w:lvlText w:val="%6."/>
+      <w:lvlJc w:val="right"/>
+      <w:pPr>
+        <w:ind w:left="6134" w:hanging="180"/>
+      </w:pPr>
+    </w:lvl>
+    <w:lvl w:ilvl="6" w:tplc="100C000F" w:tentative="1">
+      <w:start w:val="1"/>
+      <w:numFmt w:val="decimal"/>
+      <w:lvlText w:val="%7."/>
+      <w:lvlJc w:val="left"/>
+      <w:pPr>
+        <w:ind w:left="6854" w:hanging="360"/>
+      </w:pPr>
+    </w:lvl>
+    <w:lvl w:ilvl="7" w:tplc="100C0019" w:tentative="1">
+      <w:start w:val="1"/>
+      <w:numFmt w:val="lowerLetter"/>
+      <w:lvlText w:val="%8."/>
+      <w:lvlJc w:val="left"/>
+      <w:pPr>
+        <w:ind w:left="7574" w:hanging="360"/>
+      </w:pPr>
+    </w:lvl>
+    <w:lvl w:ilvl="8" w:tplc="100C001B" w:tentative="1">
+      <w:start w:val="1"/>
+      <w:numFmt w:val="lowerRoman"/>
+      <w:lvlText w:val="%9."/>
+      <w:lvlJc w:val="right"/>
+      <w:pPr>
+        <w:ind w:left="8294" w:hanging="180"/>
+      </w:pPr>
+    </w:lvl>
+  </w:abstractNum>
   <w:abstractNum w:abstractNumId="23" w15:restartNumberingAfterBreak="0">
+    <w:nsid w:val="73914A81"/>
+    <w:multiLevelType w:val="hybridMultilevel"/>
+    <w:tmpl w:val="E8D4D2B4"/>
+    <w:lvl w:ilvl="0" w:tplc="100C0001">
+      <w:start w:val="1"/>
+      <w:numFmt w:val="bullet"/>
+      <w:lvlText w:val=""/>
+      <w:lvlJc w:val="left"/>
+      <w:pPr>
+        <w:ind w:left="2595" w:hanging="360"/>
+      </w:pPr>
+      <w:rPr>
+        <w:rFonts w:ascii="Symbol" w:hAnsi="Symbol" w:hint="default"/>
+      </w:rPr>
+    </w:lvl>
+    <w:lvl w:ilvl="1" w:tplc="100C0003" w:tentative="1">
+      <w:start w:val="1"/>
+      <w:numFmt w:val="bullet"/>
+      <w:lvlText w:val="o"/>
+      <w:lvlJc w:val="left"/>
+      <w:pPr>
+        <w:ind w:left="3315" w:hanging="360"/>
+      </w:pPr>
+      <w:rPr>
+        <w:rFonts w:ascii="Courier New" w:hAnsi="Courier New" w:cs="Courier New" w:hint="default"/>
+      </w:rPr>
+    </w:lvl>
+    <w:lvl w:ilvl="2" w:tplc="100C0005" w:tentative="1">
+      <w:start w:val="1"/>
+      <w:numFmt w:val="bullet"/>
+      <w:lvlText w:val=""/>
+      <w:lvlJc w:val="left"/>
+      <w:pPr>
+        <w:ind w:left="4035" w:hanging="360"/>
+      </w:pPr>
+      <w:rPr>
+        <w:rFonts w:ascii="Wingdings" w:hAnsi="Wingdings" w:hint="default"/>
+      </w:rPr>
+    </w:lvl>
+    <w:lvl w:ilvl="3" w:tplc="100C0001" w:tentative="1">
+      <w:start w:val="1"/>
+      <w:numFmt w:val="bullet"/>
+      <w:lvlText w:val=""/>
+      <w:lvlJc w:val="left"/>
+      <w:pPr>
+        <w:ind w:left="4755" w:hanging="360"/>
+      </w:pPr>
+      <w:rPr>
+        <w:rFonts w:ascii="Symbol" w:hAnsi="Symbol" w:hint="default"/>
+      </w:rPr>
+    </w:lvl>
+    <w:lvl w:ilvl="4" w:tplc="100C0003" w:tentative="1">
+      <w:start w:val="1"/>
+      <w:numFmt w:val="bullet"/>
+      <w:lvlText w:val="o"/>
+      <w:lvlJc w:val="left"/>
+      <w:pPr>
+        <w:ind w:left="5475" w:hanging="360"/>
+      </w:pPr>
+      <w:rPr>
+        <w:rFonts w:ascii="Courier New" w:hAnsi="Courier New" w:cs="Courier New" w:hint="default"/>
+      </w:rPr>
+    </w:lvl>
+    <w:lvl w:ilvl="5" w:tplc="100C0005" w:tentative="1">
+      <w:start w:val="1"/>
+      <w:numFmt w:val="bullet"/>
+      <w:lvlText w:val=""/>
+      <w:lvlJc w:val="left"/>
+      <w:pPr>
+        <w:ind w:left="6195" w:hanging="360"/>
+      </w:pPr>
+      <w:rPr>
+        <w:rFonts w:ascii="Wingdings" w:hAnsi="Wingdings" w:hint="default"/>
+      </w:rPr>
+    </w:lvl>
+    <w:lvl w:ilvl="6" w:tplc="100C0001" w:tentative="1">
+      <w:start w:val="1"/>
+      <w:numFmt w:val="bullet"/>
+      <w:lvlText w:val=""/>
+      <w:lvlJc w:val="left"/>
+      <w:pPr>
+        <w:ind w:left="6915" w:hanging="360"/>
+      </w:pPr>
+      <w:rPr>
+        <w:rFonts w:ascii="Symbol" w:hAnsi="Symbol" w:hint="default"/>
+      </w:rPr>
+    </w:lvl>
+    <w:lvl w:ilvl="7" w:tplc="100C0003" w:tentative="1">
+      <w:start w:val="1"/>
+      <w:numFmt w:val="bullet"/>
+      <w:lvlText w:val="o"/>
+      <w:lvlJc w:val="left"/>
+      <w:pPr>
+        <w:ind w:left="7635" w:hanging="360"/>
+      </w:pPr>
+      <w:rPr>
+        <w:rFonts w:ascii="Courier New" w:hAnsi="Courier New" w:cs="Courier New" w:hint="default"/>
+      </w:rPr>
+    </w:lvl>
+    <w:lvl w:ilvl="8" w:tplc="100C0005" w:tentative="1">
+      <w:start w:val="1"/>
+      <w:numFmt w:val="bullet"/>
+      <w:lvlText w:val=""/>
+      <w:lvlJc w:val="left"/>
+      <w:pPr>
+        <w:ind w:left="8355" w:hanging="360"/>
+      </w:pPr>
+      <w:rPr>
+        <w:rFonts w:ascii="Wingdings" w:hAnsi="Wingdings" w:hint="default"/>
+      </w:rPr>
+    </w:lvl>
+  </w:abstractNum>
+  <w:abstractNum w:abstractNumId="24" w15:restartNumberingAfterBreak="0">
     <w:nsid w:val="74A05D65"/>
     <w:multiLevelType w:val="hybridMultilevel"/>
     <w:tmpl w:val="825A176A"/>
@@ -18310,7 +20778,7 @@
     <w:abstractNumId w:val="15"/>
   </w:num>
   <w:num w:numId="6">
-    <w:abstractNumId w:val="20"/>
+    <w:abstractNumId w:val="21"/>
   </w:num>
   <w:num w:numId="7">
     <w:abstractNumId w:val="16"/>
@@ -18352,7 +20820,7 @@
     <w:abstractNumId w:val="19"/>
   </w:num>
   <w:num w:numId="20">
-    <w:abstractNumId w:val="21"/>
+    <w:abstractNumId w:val="22"/>
   </w:num>
   <w:num w:numId="21">
     <w:abstractNumId w:val="1"/>
@@ -18361,10 +20829,13 @@
     <w:abstractNumId w:val="9"/>
   </w:num>
   <w:num w:numId="23">
-    <w:abstractNumId w:val="22"/>
+    <w:abstractNumId w:val="23"/>
   </w:num>
   <w:num w:numId="24">
-    <w:abstractNumId w:val="23"/>
+    <w:abstractNumId w:val="24"/>
+  </w:num>
+  <w:num w:numId="25">
+    <w:abstractNumId w:val="20"/>
   </w:num>
   <w:numIdMacAtCleanup w:val="19"/>
 </w:numbering>
@@ -22081,7 +24552,7 @@
 </file>
 
 <file path=customXml/itemProps1.xml><?xml version="1.0" encoding="utf-8"?>
-<ds:datastoreItem xmlns:ds="http://schemas.openxmlformats.org/officeDocument/2006/customXml" ds:itemID="{0F388714-45B9-4D5F-B484-D8D3827F0F6B}">
+<ds:datastoreItem xmlns:ds="http://schemas.openxmlformats.org/officeDocument/2006/customXml" ds:itemID="{8B481AA2-D4DD-4526-B538-858104C21CB5}">
   <ds:schemaRefs>
     <ds:schemaRef ds:uri="http://schemas.openxmlformats.org/officeDocument/2006/bibliography"/>
   </ds:schemaRefs>
